--- a/Dokumente/Testfallkatalog.docx
+++ b/Dokumente/Testfallkatalog.docx
@@ -156,61 +156,43 @@
           </w:tcPr>
           <w:p>
             <w:r>
-              <w:t xml:space="preserve">Login mit richtigem Benutzernamen </w:t>
-            </w:r>
-            <w:r>
-              <w:t>aber falschem</w:t>
-            </w:r>
-            <w:r>
-              <w:t xml:space="preserve"> Passwort</w:t>
-            </w:r>
-          </w:p>
-        </w:tc>
-        <w:tc>
-          <w:tcPr>
-            <w:tcW w:w="2725" w:type="dxa"/>
-          </w:tcPr>
-          <w:p/>
-        </w:tc>
-      </w:tr>
-      <w:tr>
-        <w:tc>
-          <w:tcPr>
-            <w:tcW w:w="6487" w:type="dxa"/>
-          </w:tcPr>
-          <w:p>
-            <w:r>
-              <w:t>Login mit falschem</w:t>
-            </w:r>
-            <w:r>
-              <w:t xml:space="preserve"> </w:t>
-            </w:r>
-            <w:r>
-              <w:t>Benutzernamen aber richtigem Passwort</w:t>
-            </w:r>
-          </w:p>
-        </w:tc>
-        <w:tc>
-          <w:tcPr>
-            <w:tcW w:w="2725" w:type="dxa"/>
-          </w:tcPr>
-          <w:p/>
-        </w:tc>
-      </w:tr>
-      <w:tr>
-        <w:tc>
-          <w:tcPr>
-            <w:tcW w:w="6487" w:type="dxa"/>
-          </w:tcPr>
-          <w:p>
-            <w:r>
-              <w:t xml:space="preserve">Login mit falschem Benutzernamen </w:t>
-            </w:r>
-            <w:r>
-              <w:t>und</w:t>
-            </w:r>
-            <w:r>
-              <w:t xml:space="preserve"> falschem Passwort</w:t>
+              <w:t>Login mit richtigem Benutzernamen aber falschem Passwort</w:t>
+            </w:r>
+          </w:p>
+        </w:tc>
+        <w:tc>
+          <w:tcPr>
+            <w:tcW w:w="2725" w:type="dxa"/>
+          </w:tcPr>
+          <w:p/>
+        </w:tc>
+      </w:tr>
+      <w:tr>
+        <w:tc>
+          <w:tcPr>
+            <w:tcW w:w="6487" w:type="dxa"/>
+          </w:tcPr>
+          <w:p>
+            <w:r>
+              <w:t>Login mit falschem Benutzernamen aber richtigem Passwort</w:t>
+            </w:r>
+          </w:p>
+        </w:tc>
+        <w:tc>
+          <w:tcPr>
+            <w:tcW w:w="2725" w:type="dxa"/>
+          </w:tcPr>
+          <w:p/>
+        </w:tc>
+      </w:tr>
+      <w:tr>
+        <w:tc>
+          <w:tcPr>
+            <w:tcW w:w="6487" w:type="dxa"/>
+          </w:tcPr>
+          <w:p>
+            <w:r>
+              <w:t>Login mit falschem Benutzernamen und falschem Passwort</w:t>
             </w:r>
           </w:p>
         </w:tc>
@@ -354,61 +336,43 @@
           </w:tcPr>
           <w:p>
             <w:r>
-              <w:t xml:space="preserve">Klick auf </w:t>
-            </w:r>
-            <w:r>
-              <w:t>Turniere</w:t>
-            </w:r>
-            <w:r>
-              <w:t xml:space="preserve"> zum Öffnen des Dropdown Menüs mit allen Mannschaften</w:t>
-            </w:r>
-          </w:p>
-        </w:tc>
-        <w:tc>
-          <w:tcPr>
-            <w:tcW w:w="2725" w:type="dxa"/>
-          </w:tcPr>
-          <w:p/>
-        </w:tc>
-      </w:tr>
-      <w:tr>
-        <w:tc>
-          <w:tcPr>
-            <w:tcW w:w="6487" w:type="dxa"/>
-          </w:tcPr>
-          <w:p>
-            <w:r>
-              <w:t xml:space="preserve">Klick auf </w:t>
-            </w:r>
-            <w:r>
-              <w:t>eine Mannschaft</w:t>
-            </w:r>
-            <w:r>
-              <w:t xml:space="preserve"> zum Öffnen des Dropdown Menüs mit allen </w:t>
-            </w:r>
-            <w:r>
-              <w:t>Turnieren dieser Mannschaft</w:t>
-            </w:r>
-          </w:p>
-        </w:tc>
-        <w:tc>
-          <w:tcPr>
-            <w:tcW w:w="2725" w:type="dxa"/>
-          </w:tcPr>
-          <w:p/>
-        </w:tc>
-      </w:tr>
-      <w:tr>
-        <w:tc>
-          <w:tcPr>
-            <w:tcW w:w="6487" w:type="dxa"/>
-          </w:tcPr>
-          <w:p>
-            <w:r>
-              <w:t>Klick auf</w:t>
-            </w:r>
-            <w:r>
-              <w:t xml:space="preserve"> ein Turnier zum Anzeigen der Turnierseite </w:t>
+              <w:t>Klick auf Turniere zum Öffnen des Dropdown Menüs mit allen Mannschaften</w:t>
+            </w:r>
+          </w:p>
+        </w:tc>
+        <w:tc>
+          <w:tcPr>
+            <w:tcW w:w="2725" w:type="dxa"/>
+          </w:tcPr>
+          <w:p/>
+        </w:tc>
+      </w:tr>
+      <w:tr>
+        <w:tc>
+          <w:tcPr>
+            <w:tcW w:w="6487" w:type="dxa"/>
+          </w:tcPr>
+          <w:p>
+            <w:r>
+              <w:t>Klick auf eine Mannschaft zum Öffnen des Dropdown Menüs mit allen Turnieren dieser Mannschaft</w:t>
+            </w:r>
+          </w:p>
+        </w:tc>
+        <w:tc>
+          <w:tcPr>
+            <w:tcW w:w="2725" w:type="dxa"/>
+          </w:tcPr>
+          <w:p/>
+        </w:tc>
+      </w:tr>
+      <w:tr>
+        <w:tc>
+          <w:tcPr>
+            <w:tcW w:w="6487" w:type="dxa"/>
+          </w:tcPr>
+          <w:p>
+            <w:r>
+              <w:t xml:space="preserve">Klick auf ein Turnier zum Anzeigen der Turnierseite </w:t>
             </w:r>
           </w:p>
         </w:tc>
@@ -444,34 +408,25 @@
           </w:tcPr>
           <w:p>
             <w:r>
-              <w:t xml:space="preserve">Klick auf Home </w:t>
-            </w:r>
-            <w:r>
-              <w:t>zum Anzeigen der Startseite ohne Login</w:t>
-            </w:r>
-          </w:p>
-        </w:tc>
-        <w:tc>
-          <w:tcPr>
-            <w:tcW w:w="2725" w:type="dxa"/>
-          </w:tcPr>
-          <w:p/>
-        </w:tc>
-      </w:tr>
-      <w:tr>
-        <w:tc>
-          <w:tcPr>
-            <w:tcW w:w="6487" w:type="dxa"/>
-          </w:tcPr>
-          <w:p>
-            <w:r>
-              <w:t xml:space="preserve">Klick auf </w:t>
-            </w:r>
-            <w:r>
-              <w:t>Impressum</w:t>
-            </w:r>
-            <w:r>
-              <w:t xml:space="preserve"> zum Anzeigen der Impressumseite </w:t>
+              <w:t>Klick auf Home zum Anzeigen der Startseite ohne Login</w:t>
+            </w:r>
+          </w:p>
+        </w:tc>
+        <w:tc>
+          <w:tcPr>
+            <w:tcW w:w="2725" w:type="dxa"/>
+          </w:tcPr>
+          <w:p/>
+        </w:tc>
+      </w:tr>
+      <w:tr>
+        <w:tc>
+          <w:tcPr>
+            <w:tcW w:w="6487" w:type="dxa"/>
+          </w:tcPr>
+          <w:p>
+            <w:r>
+              <w:t xml:space="preserve">Klick auf Impressum zum Anzeigen der Impressumseite </w:t>
             </w:r>
           </w:p>
         </w:tc>
@@ -548,16 +503,7 @@
           </w:tcPr>
           <w:p>
             <w:r>
-              <w:t>A</w:t>
-            </w:r>
-            <w:r>
-              <w:t xml:space="preserve">nzeige des Terminkalenders der </w:t>
-            </w:r>
-            <w:r>
-              <w:t xml:space="preserve"> Mannschaft </w:t>
-            </w:r>
-            <w:r>
-              <w:t xml:space="preserve">der der angemeldete Nutzer angehört </w:t>
+              <w:t xml:space="preserve">Anzeige des Terminkalenders der  Mannschaft der der angemeldete Nutzer angehört </w:t>
             </w:r>
           </w:p>
         </w:tc>
@@ -859,7 +805,10 @@
           </w:tcPr>
           <w:p>
             <w:r>
-              <w:t>Standartmäßig Anzeige aller Termine der zugehörigen Mannschaft</w:t>
+              <w:t>Standard</w:t>
+            </w:r>
+            <w:r>
+              <w:t>mäßig Anzeige aller Termine der zugehörigen Mannschaft</w:t>
             </w:r>
           </w:p>
         </w:tc>
@@ -895,13 +844,7 @@
           </w:tcPr>
           <w:p>
             <w:r>
-              <w:t xml:space="preserve">Klick auf Button </w:t>
-            </w:r>
-            <w:r>
-              <w:t>Eigene</w:t>
-            </w:r>
-            <w:r>
-              <w:t xml:space="preserve"> zeigt die Termine der zugehörigen Mannschaften an</w:t>
+              <w:t>Klick auf Button Eigene zeigt die Termine der zugehörigen Mannschaften an</w:t>
             </w:r>
           </w:p>
         </w:tc>
@@ -990,7 +933,10 @@
           </w:tcPr>
           <w:p>
             <w:r>
-              <w:t>Standartmäßig Anzeige aller Termine der zugehörigen Mannschaft</w:t>
+              <w:t>Standardmäßig</w:t>
+            </w:r>
+            <w:r>
+              <w:t xml:space="preserve"> Anzeige aller Termine der zugehörigen Mannschaft</w:t>
             </w:r>
           </w:p>
         </w:tc>
@@ -1104,13 +1050,7 @@
           </w:tcPr>
           <w:p>
             <w:r>
-              <w:t xml:space="preserve">Eingabe eines Ortes mit </w:t>
-            </w:r>
-            <w:r>
-              <w:t>100</w:t>
-            </w:r>
-            <w:r>
-              <w:t xml:space="preserve"> Zeichen</w:t>
+              <w:t>Eingabe eines Ortes mit 100 Zeichen</w:t>
             </w:r>
           </w:p>
         </w:tc>
@@ -1164,13 +1104,11 @@
           </w:tcPr>
           <w:p>
             <w:r>
-              <w:t xml:space="preserve">Invalide Zeit eingeben </w:t>
-            </w:r>
-            <w:proofErr w:type="spellStart"/>
-            <w:r>
-              <w:t>zb</w:t>
-            </w:r>
-            <w:proofErr w:type="spellEnd"/>
+              <w:t>Invalide Zeit eingeben z</w:t>
+            </w:r>
+            <w:r>
+              <w:t>.B.</w:t>
+            </w:r>
             <w:r>
               <w:t xml:space="preserve"> 25:30</w:t>
             </w:r>
@@ -1190,7 +1128,10 @@
           </w:tcPr>
           <w:p>
             <w:r>
-              <w:t>Ergebnis  kann eingetragen werden</w:t>
+              <w:t xml:space="preserve">Ergebnis </w:t>
+            </w:r>
+            <w:r>
+              <w:t>kann eingetragen werden</w:t>
             </w:r>
           </w:p>
         </w:tc>
@@ -1226,58 +1167,43 @@
           </w:tcPr>
           <w:p>
             <w:r>
-              <w:t xml:space="preserve">Ergebnis mit </w:t>
-            </w:r>
-            <w:r>
-              <w:t>zwei</w:t>
-            </w:r>
-            <w:r>
-              <w:t>stelligen Zahlen eingeben</w:t>
-            </w:r>
-          </w:p>
-        </w:tc>
-        <w:tc>
-          <w:tcPr>
-            <w:tcW w:w="2725" w:type="dxa"/>
-          </w:tcPr>
-          <w:p/>
-        </w:tc>
-      </w:tr>
-      <w:tr>
-        <w:tc>
-          <w:tcPr>
-            <w:tcW w:w="6487" w:type="dxa"/>
-          </w:tcPr>
-          <w:p>
-            <w:r>
-              <w:t xml:space="preserve">Ergebnis mit </w:t>
-            </w:r>
-            <w:r>
-              <w:t>drei</w:t>
-            </w:r>
-            <w:r>
-              <w:t>stelligen Zahlen eingeben</w:t>
-            </w:r>
-          </w:p>
-        </w:tc>
-        <w:tc>
-          <w:tcPr>
-            <w:tcW w:w="2725" w:type="dxa"/>
-          </w:tcPr>
-          <w:p/>
-        </w:tc>
-      </w:tr>
-      <w:tr>
-        <w:tc>
-          <w:tcPr>
-            <w:tcW w:w="6487" w:type="dxa"/>
-          </w:tcPr>
-          <w:p>
-            <w:r>
-              <w:t>Ergebnis mit</w:t>
-            </w:r>
-            <w:r>
-              <w:t xml:space="preserve"> Buchstaben eingeben</w:t>
+              <w:t>Ergebnis mit zweistelligen Zahlen eingeben</w:t>
+            </w:r>
+          </w:p>
+        </w:tc>
+        <w:tc>
+          <w:tcPr>
+            <w:tcW w:w="2725" w:type="dxa"/>
+          </w:tcPr>
+          <w:p/>
+        </w:tc>
+      </w:tr>
+      <w:tr>
+        <w:tc>
+          <w:tcPr>
+            <w:tcW w:w="6487" w:type="dxa"/>
+          </w:tcPr>
+          <w:p>
+            <w:r>
+              <w:t>Ergebnis mit dreistelligen Zahlen eingeben</w:t>
+            </w:r>
+          </w:p>
+        </w:tc>
+        <w:tc>
+          <w:tcPr>
+            <w:tcW w:w="2725" w:type="dxa"/>
+          </w:tcPr>
+          <w:p/>
+        </w:tc>
+      </w:tr>
+      <w:tr>
+        <w:tc>
+          <w:tcPr>
+            <w:tcW w:w="6487" w:type="dxa"/>
+          </w:tcPr>
+          <w:p>
+            <w:r>
+              <w:t>Ergebnis mit Buchstaben eingeben</w:t>
             </w:r>
           </w:p>
         </w:tc>
@@ -1332,50 +1258,72 @@
           <w:p>
             <w:r>
               <w:t>Button Speichern klicken schließt Seite und speichert neue Daten</w:t>
+            </w:r>
+          </w:p>
+        </w:tc>
+        <w:tc>
+          <w:tcPr>
+            <w:tcW w:w="2725" w:type="dxa"/>
+          </w:tcPr>
+          <w:p/>
+        </w:tc>
+      </w:tr>
+      <w:tr>
+        <w:tc>
+          <w:tcPr>
+            <w:tcW w:w="6487" w:type="dxa"/>
+          </w:tcPr>
+          <w:p>
+            <w:r>
+              <w:t>Klick auf Mannschaft</w:t>
+            </w:r>
+            <w:r>
+              <w:t>,</w:t>
+            </w:r>
+            <w:r>
+              <w:t xml:space="preserve"> die an Termin teilnimmt</w:t>
+            </w:r>
+            <w:r>
+              <w:t>,</w:t>
+            </w:r>
+            <w:r>
+              <w:t xml:space="preserve"> öffnet die Anwesenheitsliste mit allen Spielern</w:t>
+            </w:r>
+            <w:r>
+              <w:t>,</w:t>
+            </w:r>
+            <w:r>
+              <w:t xml:space="preserve"> d</w:t>
             </w:r>
             <w:bookmarkStart w:id="0" w:name="_GoBack"/>
             <w:bookmarkEnd w:id="0"/>
-          </w:p>
-        </w:tc>
-        <w:tc>
-          <w:tcPr>
-            <w:tcW w:w="2725" w:type="dxa"/>
-          </w:tcPr>
-          <w:p/>
-        </w:tc>
-      </w:tr>
-      <w:tr>
-        <w:tc>
-          <w:tcPr>
-            <w:tcW w:w="6487" w:type="dxa"/>
-          </w:tcPr>
-          <w:p>
-            <w:r>
-              <w:t>Klick auf Mannschaft die an Termin teilnimmt öffnet die Anwesenheitsliste mit allen Spielern die für diesen Termin in der Aufstellung sind</w:t>
-            </w:r>
-          </w:p>
-        </w:tc>
-        <w:tc>
-          <w:tcPr>
-            <w:tcW w:w="2725" w:type="dxa"/>
-          </w:tcPr>
-          <w:p/>
-        </w:tc>
-      </w:tr>
-      <w:tr>
-        <w:tc>
-          <w:tcPr>
-            <w:tcW w:w="6487" w:type="dxa"/>
-          </w:tcPr>
-          <w:p>
-            <w:r>
-              <w:t xml:space="preserve">Spieler über Button Anwesend als Anwesend </w:t>
-            </w:r>
-            <w:proofErr w:type="spellStart"/>
-            <w:r>
-              <w:t>makieren</w:t>
-            </w:r>
-            <w:proofErr w:type="spellEnd"/>
+            <w:r>
+              <w:t>ie für diesen Termin in der Aufstellung sind</w:t>
+            </w:r>
+          </w:p>
+        </w:tc>
+        <w:tc>
+          <w:tcPr>
+            <w:tcW w:w="2725" w:type="dxa"/>
+          </w:tcPr>
+          <w:p/>
+        </w:tc>
+      </w:tr>
+      <w:tr>
+        <w:tc>
+          <w:tcPr>
+            <w:tcW w:w="6487" w:type="dxa"/>
+          </w:tcPr>
+          <w:p>
+            <w:r>
+              <w:t>Spieler über Button Anwesend als Anwesend ma</w:t>
+            </w:r>
+            <w:r>
+              <w:t>r</w:t>
+            </w:r>
+            <w:r>
+              <w:t>kieren</w:t>
+            </w:r>
           </w:p>
         </w:tc>
         <w:tc>

--- a/Dokumente/Testfallkatalog.docx
+++ b/Dokumente/Testfallkatalog.docx
@@ -156,43 +156,61 @@
           </w:tcPr>
           <w:p>
             <w:r>
-              <w:t>Login mit richtigem Benutzernamen aber falschem Passwort</w:t>
-            </w:r>
-          </w:p>
-        </w:tc>
-        <w:tc>
-          <w:tcPr>
-            <w:tcW w:w="2725" w:type="dxa"/>
-          </w:tcPr>
-          <w:p/>
-        </w:tc>
-      </w:tr>
-      <w:tr>
-        <w:tc>
-          <w:tcPr>
-            <w:tcW w:w="6487" w:type="dxa"/>
-          </w:tcPr>
-          <w:p>
-            <w:r>
-              <w:t>Login mit falschem Benutzernamen aber richtigem Passwort</w:t>
-            </w:r>
-          </w:p>
-        </w:tc>
-        <w:tc>
-          <w:tcPr>
-            <w:tcW w:w="2725" w:type="dxa"/>
-          </w:tcPr>
-          <w:p/>
-        </w:tc>
-      </w:tr>
-      <w:tr>
-        <w:tc>
-          <w:tcPr>
-            <w:tcW w:w="6487" w:type="dxa"/>
-          </w:tcPr>
-          <w:p>
-            <w:r>
-              <w:t>Login mit falschem Benutzernamen und falschem Passwort</w:t>
+              <w:t xml:space="preserve">Login mit richtigem Benutzernamen </w:t>
+            </w:r>
+            <w:r>
+              <w:t>aber falschem</w:t>
+            </w:r>
+            <w:r>
+              <w:t xml:space="preserve"> Passwort</w:t>
+            </w:r>
+          </w:p>
+        </w:tc>
+        <w:tc>
+          <w:tcPr>
+            <w:tcW w:w="2725" w:type="dxa"/>
+          </w:tcPr>
+          <w:p/>
+        </w:tc>
+      </w:tr>
+      <w:tr>
+        <w:tc>
+          <w:tcPr>
+            <w:tcW w:w="6487" w:type="dxa"/>
+          </w:tcPr>
+          <w:p>
+            <w:r>
+              <w:t>Login mit falschem</w:t>
+            </w:r>
+            <w:r>
+              <w:t xml:space="preserve"> </w:t>
+            </w:r>
+            <w:r>
+              <w:t>Benutzernamen aber richtigem Passwort</w:t>
+            </w:r>
+          </w:p>
+        </w:tc>
+        <w:tc>
+          <w:tcPr>
+            <w:tcW w:w="2725" w:type="dxa"/>
+          </w:tcPr>
+          <w:p/>
+        </w:tc>
+      </w:tr>
+      <w:tr>
+        <w:tc>
+          <w:tcPr>
+            <w:tcW w:w="6487" w:type="dxa"/>
+          </w:tcPr>
+          <w:p>
+            <w:r>
+              <w:t xml:space="preserve">Login mit falschem Benutzernamen </w:t>
+            </w:r>
+            <w:r>
+              <w:t>und</w:t>
+            </w:r>
+            <w:r>
+              <w:t xml:space="preserve"> falschem Passwort</w:t>
             </w:r>
           </w:p>
         </w:tc>
@@ -336,43 +354,61 @@
           </w:tcPr>
           <w:p>
             <w:r>
-              <w:t>Klick auf Turniere zum Öffnen des Dropdown Menüs mit allen Mannschaften</w:t>
-            </w:r>
-          </w:p>
-        </w:tc>
-        <w:tc>
-          <w:tcPr>
-            <w:tcW w:w="2725" w:type="dxa"/>
-          </w:tcPr>
-          <w:p/>
-        </w:tc>
-      </w:tr>
-      <w:tr>
-        <w:tc>
-          <w:tcPr>
-            <w:tcW w:w="6487" w:type="dxa"/>
-          </w:tcPr>
-          <w:p>
-            <w:r>
-              <w:t>Klick auf eine Mannschaft zum Öffnen des Dropdown Menüs mit allen Turnieren dieser Mannschaft</w:t>
-            </w:r>
-          </w:p>
-        </w:tc>
-        <w:tc>
-          <w:tcPr>
-            <w:tcW w:w="2725" w:type="dxa"/>
-          </w:tcPr>
-          <w:p/>
-        </w:tc>
-      </w:tr>
-      <w:tr>
-        <w:tc>
-          <w:tcPr>
-            <w:tcW w:w="6487" w:type="dxa"/>
-          </w:tcPr>
-          <w:p>
-            <w:r>
-              <w:t xml:space="preserve">Klick auf ein Turnier zum Anzeigen der Turnierseite </w:t>
+              <w:t xml:space="preserve">Klick auf </w:t>
+            </w:r>
+            <w:r>
+              <w:t>Turniere</w:t>
+            </w:r>
+            <w:r>
+              <w:t xml:space="preserve"> zum Öffnen des Dropdown Menüs mit allen Mannschaften</w:t>
+            </w:r>
+          </w:p>
+        </w:tc>
+        <w:tc>
+          <w:tcPr>
+            <w:tcW w:w="2725" w:type="dxa"/>
+          </w:tcPr>
+          <w:p/>
+        </w:tc>
+      </w:tr>
+      <w:tr>
+        <w:tc>
+          <w:tcPr>
+            <w:tcW w:w="6487" w:type="dxa"/>
+          </w:tcPr>
+          <w:p>
+            <w:r>
+              <w:t xml:space="preserve">Klick auf </w:t>
+            </w:r>
+            <w:r>
+              <w:t>eine Mannschaft</w:t>
+            </w:r>
+            <w:r>
+              <w:t xml:space="preserve"> zum Öffnen des Dropdown Menüs mit allen </w:t>
+            </w:r>
+            <w:r>
+              <w:t>Turnieren dieser Mannschaft</w:t>
+            </w:r>
+          </w:p>
+        </w:tc>
+        <w:tc>
+          <w:tcPr>
+            <w:tcW w:w="2725" w:type="dxa"/>
+          </w:tcPr>
+          <w:p/>
+        </w:tc>
+      </w:tr>
+      <w:tr>
+        <w:tc>
+          <w:tcPr>
+            <w:tcW w:w="6487" w:type="dxa"/>
+          </w:tcPr>
+          <w:p>
+            <w:r>
+              <w:t>Klick auf</w:t>
+            </w:r>
+            <w:r>
+              <w:t xml:space="preserve"> ein Turnier zum Anzeigen der Turnierseite </w:t>
             </w:r>
           </w:p>
         </w:tc>
@@ -408,25 +444,34 @@
           </w:tcPr>
           <w:p>
             <w:r>
-              <w:t>Klick auf Home zum Anzeigen der Startseite ohne Login</w:t>
-            </w:r>
-          </w:p>
-        </w:tc>
-        <w:tc>
-          <w:tcPr>
-            <w:tcW w:w="2725" w:type="dxa"/>
-          </w:tcPr>
-          <w:p/>
-        </w:tc>
-      </w:tr>
-      <w:tr>
-        <w:tc>
-          <w:tcPr>
-            <w:tcW w:w="6487" w:type="dxa"/>
-          </w:tcPr>
-          <w:p>
-            <w:r>
-              <w:t xml:space="preserve">Klick auf Impressum zum Anzeigen der Impressumseite </w:t>
+              <w:t xml:space="preserve">Klick auf Home </w:t>
+            </w:r>
+            <w:r>
+              <w:t>zum Anzeigen der Startseite ohne Login</w:t>
+            </w:r>
+          </w:p>
+        </w:tc>
+        <w:tc>
+          <w:tcPr>
+            <w:tcW w:w="2725" w:type="dxa"/>
+          </w:tcPr>
+          <w:p/>
+        </w:tc>
+      </w:tr>
+      <w:tr>
+        <w:tc>
+          <w:tcPr>
+            <w:tcW w:w="6487" w:type="dxa"/>
+          </w:tcPr>
+          <w:p>
+            <w:r>
+              <w:t xml:space="preserve">Klick auf </w:t>
+            </w:r>
+            <w:r>
+              <w:t>Impressum</w:t>
+            </w:r>
+            <w:r>
+              <w:t xml:space="preserve"> zum Anzeigen der Impressumseite </w:t>
             </w:r>
           </w:p>
         </w:tc>
@@ -503,7 +548,16 @@
           </w:tcPr>
           <w:p>
             <w:r>
-              <w:t xml:space="preserve">Anzeige des Terminkalenders der  Mannschaft der der angemeldete Nutzer angehört </w:t>
+              <w:t>A</w:t>
+            </w:r>
+            <w:r>
+              <w:t xml:space="preserve">nzeige des Terminkalenders der </w:t>
+            </w:r>
+            <w:r>
+              <w:t xml:space="preserve"> Mannschaft </w:t>
+            </w:r>
+            <w:r>
+              <w:t xml:space="preserve">der der angemeldete Nutzer angehört </w:t>
             </w:r>
           </w:p>
         </w:tc>
@@ -805,10 +859,7 @@
           </w:tcPr>
           <w:p>
             <w:r>
-              <w:t>Standard</w:t>
-            </w:r>
-            <w:r>
-              <w:t>mäßig Anzeige aller Termine der zugehörigen Mannschaft</w:t>
+              <w:t>Standartmäßig Anzeige aller Termine der zugehörigen Mannschaft</w:t>
             </w:r>
           </w:p>
         </w:tc>
@@ -844,7 +895,13 @@
           </w:tcPr>
           <w:p>
             <w:r>
-              <w:t>Klick auf Button Eigene zeigt die Termine der zugehörigen Mannschaften an</w:t>
+              <w:t xml:space="preserve">Klick auf Button </w:t>
+            </w:r>
+            <w:r>
+              <w:t>Eigene</w:t>
+            </w:r>
+            <w:r>
+              <w:t xml:space="preserve"> zeigt die Termine der zugehörigen Mannschaften an</w:t>
             </w:r>
           </w:p>
         </w:tc>
@@ -933,10 +990,7 @@
           </w:tcPr>
           <w:p>
             <w:r>
-              <w:t>Standardmäßig</w:t>
-            </w:r>
-            <w:r>
-              <w:t xml:space="preserve"> Anzeige aller Termine der zugehörigen Mannschaft</w:t>
+              <w:t>Standartmäßig Anzeige aller Termine der zugehörigen Mannschaft</w:t>
             </w:r>
           </w:p>
         </w:tc>
@@ -1050,7 +1104,13 @@
           </w:tcPr>
           <w:p>
             <w:r>
-              <w:t>Eingabe eines Ortes mit 100 Zeichen</w:t>
+              <w:t xml:space="preserve">Eingabe eines Ortes mit </w:t>
+            </w:r>
+            <w:r>
+              <w:t>100</w:t>
+            </w:r>
+            <w:r>
+              <w:t xml:space="preserve"> Zeichen</w:t>
             </w:r>
           </w:p>
         </w:tc>
@@ -1104,11 +1164,13 @@
           </w:tcPr>
           <w:p>
             <w:r>
-              <w:t>Invalide Zeit eingeben z</w:t>
-            </w:r>
-            <w:r>
-              <w:t>.B.</w:t>
-            </w:r>
+              <w:t xml:space="preserve">Invalide Zeit eingeben </w:t>
+            </w:r>
+            <w:proofErr w:type="spellStart"/>
+            <w:r>
+              <w:t>zb</w:t>
+            </w:r>
+            <w:proofErr w:type="spellEnd"/>
             <w:r>
               <w:t xml:space="preserve"> 25:30</w:t>
             </w:r>
@@ -1128,10 +1190,7 @@
           </w:tcPr>
           <w:p>
             <w:r>
-              <w:t xml:space="preserve">Ergebnis </w:t>
-            </w:r>
-            <w:r>
-              <w:t>kann eingetragen werden</w:t>
+              <w:t>Ergebnis  kann eingetragen werden</w:t>
             </w:r>
           </w:p>
         </w:tc>
@@ -1167,43 +1226,58 @@
           </w:tcPr>
           <w:p>
             <w:r>
-              <w:t>Ergebnis mit zweistelligen Zahlen eingeben</w:t>
-            </w:r>
-          </w:p>
-        </w:tc>
-        <w:tc>
-          <w:tcPr>
-            <w:tcW w:w="2725" w:type="dxa"/>
-          </w:tcPr>
-          <w:p/>
-        </w:tc>
-      </w:tr>
-      <w:tr>
-        <w:tc>
-          <w:tcPr>
-            <w:tcW w:w="6487" w:type="dxa"/>
-          </w:tcPr>
-          <w:p>
-            <w:r>
-              <w:t>Ergebnis mit dreistelligen Zahlen eingeben</w:t>
-            </w:r>
-          </w:p>
-        </w:tc>
-        <w:tc>
-          <w:tcPr>
-            <w:tcW w:w="2725" w:type="dxa"/>
-          </w:tcPr>
-          <w:p/>
-        </w:tc>
-      </w:tr>
-      <w:tr>
-        <w:tc>
-          <w:tcPr>
-            <w:tcW w:w="6487" w:type="dxa"/>
-          </w:tcPr>
-          <w:p>
-            <w:r>
-              <w:t>Ergebnis mit Buchstaben eingeben</w:t>
+              <w:t xml:space="preserve">Ergebnis mit </w:t>
+            </w:r>
+            <w:r>
+              <w:t>zwei</w:t>
+            </w:r>
+            <w:r>
+              <w:t>stelligen Zahlen eingeben</w:t>
+            </w:r>
+          </w:p>
+        </w:tc>
+        <w:tc>
+          <w:tcPr>
+            <w:tcW w:w="2725" w:type="dxa"/>
+          </w:tcPr>
+          <w:p/>
+        </w:tc>
+      </w:tr>
+      <w:tr>
+        <w:tc>
+          <w:tcPr>
+            <w:tcW w:w="6487" w:type="dxa"/>
+          </w:tcPr>
+          <w:p>
+            <w:r>
+              <w:t xml:space="preserve">Ergebnis mit </w:t>
+            </w:r>
+            <w:r>
+              <w:t>drei</w:t>
+            </w:r>
+            <w:r>
+              <w:t>stelligen Zahlen eingeben</w:t>
+            </w:r>
+          </w:p>
+        </w:tc>
+        <w:tc>
+          <w:tcPr>
+            <w:tcW w:w="2725" w:type="dxa"/>
+          </w:tcPr>
+          <w:p/>
+        </w:tc>
+      </w:tr>
+      <w:tr>
+        <w:tc>
+          <w:tcPr>
+            <w:tcW w:w="6487" w:type="dxa"/>
+          </w:tcPr>
+          <w:p>
+            <w:r>
+              <w:t>Ergebnis mit</w:t>
+            </w:r>
+            <w:r>
+              <w:t xml:space="preserve"> Buchstaben eingeben</w:t>
             </w:r>
           </w:p>
         </w:tc>
@@ -1258,72 +1332,50 @@
           <w:p>
             <w:r>
               <w:t>Button Speichern klicken schließt Seite und speichert neue Daten</w:t>
-            </w:r>
-          </w:p>
-        </w:tc>
-        <w:tc>
-          <w:tcPr>
-            <w:tcW w:w="2725" w:type="dxa"/>
-          </w:tcPr>
-          <w:p/>
-        </w:tc>
-      </w:tr>
-      <w:tr>
-        <w:tc>
-          <w:tcPr>
-            <w:tcW w:w="6487" w:type="dxa"/>
-          </w:tcPr>
-          <w:p>
-            <w:r>
-              <w:t>Klick auf Mannschaft</w:t>
-            </w:r>
-            <w:r>
-              <w:t>,</w:t>
-            </w:r>
-            <w:r>
-              <w:t xml:space="preserve"> die an Termin teilnimmt</w:t>
-            </w:r>
-            <w:r>
-              <w:t>,</w:t>
-            </w:r>
-            <w:r>
-              <w:t xml:space="preserve"> öffnet die Anwesenheitsliste mit allen Spielern</w:t>
-            </w:r>
-            <w:r>
-              <w:t>,</w:t>
-            </w:r>
-            <w:r>
-              <w:t xml:space="preserve"> d</w:t>
             </w:r>
             <w:bookmarkStart w:id="0" w:name="_GoBack"/>
             <w:bookmarkEnd w:id="0"/>
-            <w:r>
-              <w:t>ie für diesen Termin in der Aufstellung sind</w:t>
-            </w:r>
-          </w:p>
-        </w:tc>
-        <w:tc>
-          <w:tcPr>
-            <w:tcW w:w="2725" w:type="dxa"/>
-          </w:tcPr>
-          <w:p/>
-        </w:tc>
-      </w:tr>
-      <w:tr>
-        <w:tc>
-          <w:tcPr>
-            <w:tcW w:w="6487" w:type="dxa"/>
-          </w:tcPr>
-          <w:p>
-            <w:r>
-              <w:t>Spieler über Button Anwesend als Anwesend ma</w:t>
-            </w:r>
-            <w:r>
-              <w:t>r</w:t>
-            </w:r>
-            <w:r>
-              <w:t>kieren</w:t>
-            </w:r>
+          </w:p>
+        </w:tc>
+        <w:tc>
+          <w:tcPr>
+            <w:tcW w:w="2725" w:type="dxa"/>
+          </w:tcPr>
+          <w:p/>
+        </w:tc>
+      </w:tr>
+      <w:tr>
+        <w:tc>
+          <w:tcPr>
+            <w:tcW w:w="6487" w:type="dxa"/>
+          </w:tcPr>
+          <w:p>
+            <w:r>
+              <w:t>Klick auf Mannschaft die an Termin teilnimmt öffnet die Anwesenheitsliste mit allen Spielern die für diesen Termin in der Aufstellung sind</w:t>
+            </w:r>
+          </w:p>
+        </w:tc>
+        <w:tc>
+          <w:tcPr>
+            <w:tcW w:w="2725" w:type="dxa"/>
+          </w:tcPr>
+          <w:p/>
+        </w:tc>
+      </w:tr>
+      <w:tr>
+        <w:tc>
+          <w:tcPr>
+            <w:tcW w:w="6487" w:type="dxa"/>
+          </w:tcPr>
+          <w:p>
+            <w:r>
+              <w:t xml:space="preserve">Spieler über Button Anwesend als Anwesend </w:t>
+            </w:r>
+            <w:proofErr w:type="spellStart"/>
+            <w:r>
+              <w:t>makieren</w:t>
+            </w:r>
+            <w:proofErr w:type="spellEnd"/>
           </w:p>
         </w:tc>
         <w:tc>

--- a/Dokumente/Testfallkatalog.docx
+++ b/Dokumente/Testfallkatalog.docx
@@ -26,13 +26,14 @@
         <w:tblLook w:val="04A0" w:firstRow="1" w:lastRow="0" w:firstColumn="1" w:lastColumn="0" w:noHBand="0" w:noVBand="1"/>
       </w:tblPr>
       <w:tblGrid>
-        <w:gridCol w:w="6487"/>
-        <w:gridCol w:w="2725"/>
+        <w:gridCol w:w="5124"/>
+        <w:gridCol w:w="2197"/>
+        <w:gridCol w:w="1967"/>
       </w:tblGrid>
       <w:tr>
         <w:tc>
           <w:tcPr>
-            <w:tcW w:w="6487" w:type="dxa"/>
+            <w:tcW w:w="5124" w:type="dxa"/>
           </w:tcPr>
           <w:p>
             <w:r>
@@ -42,7 +43,17 @@
         </w:tc>
         <w:tc>
           <w:tcPr>
-            <w:tcW w:w="2725" w:type="dxa"/>
+            <w:tcW w:w="2197" w:type="dxa"/>
+          </w:tcPr>
+          <w:p>
+            <w:r>
+              <w:t>Erwartetes Ergebnis</w:t>
+            </w:r>
+          </w:p>
+        </w:tc>
+        <w:tc>
+          <w:tcPr>
+            <w:tcW w:w="1967" w:type="dxa"/>
           </w:tcPr>
           <w:p>
             <w:r>
@@ -54,87 +65,119 @@
       <w:tr>
         <w:tc>
           <w:tcPr>
-            <w:tcW w:w="6487" w:type="dxa"/>
-          </w:tcPr>
-          <w:p>
-            <w:r>
-              <w:t>Anzeige des Terminkalenders der ersten Mannschaft (</w:t>
-            </w:r>
-            <w:proofErr w:type="spellStart"/>
-            <w:r>
-              <w:t>zb</w:t>
-            </w:r>
-            <w:proofErr w:type="spellEnd"/>
-            <w:r>
-              <w:t xml:space="preserve"> A-Jugend)</w:t>
-            </w:r>
-          </w:p>
-        </w:tc>
-        <w:tc>
-          <w:tcPr>
-            <w:tcW w:w="2725" w:type="dxa"/>
-          </w:tcPr>
-          <w:p/>
-        </w:tc>
-      </w:tr>
-      <w:tr>
-        <w:tc>
-          <w:tcPr>
-            <w:tcW w:w="6487" w:type="dxa"/>
-          </w:tcPr>
-          <w:p>
-            <w:r>
-              <w:t>Klick auf einen Termin öffnet Popup mit genauen Details des Termins</w:t>
-            </w:r>
-          </w:p>
-        </w:tc>
-        <w:tc>
-          <w:tcPr>
-            <w:tcW w:w="2725" w:type="dxa"/>
-          </w:tcPr>
-          <w:p/>
-        </w:tc>
-      </w:tr>
-      <w:tr>
-        <w:tc>
-          <w:tcPr>
-            <w:tcW w:w="6487" w:type="dxa"/>
-          </w:tcPr>
-          <w:p>
-            <w:r>
-              <w:t>Klick auf Reiter einer anderen Mannschaft  zeigt deren Terminkalender an</w:t>
-            </w:r>
-          </w:p>
-        </w:tc>
-        <w:tc>
-          <w:tcPr>
-            <w:tcW w:w="2725" w:type="dxa"/>
-          </w:tcPr>
-          <w:p/>
-        </w:tc>
-      </w:tr>
-      <w:tr>
-        <w:tc>
-          <w:tcPr>
-            <w:tcW w:w="6487" w:type="dxa"/>
-          </w:tcPr>
-          <w:p>
-            <w:r>
-              <w:t>Klick auf Login öffnet Dropdown mit Feldern für Benutzername und Passwort</w:t>
-            </w:r>
-          </w:p>
-        </w:tc>
-        <w:tc>
-          <w:tcPr>
-            <w:tcW w:w="2725" w:type="dxa"/>
-          </w:tcPr>
-          <w:p/>
-        </w:tc>
-      </w:tr>
-      <w:tr>
-        <w:tc>
-          <w:tcPr>
-            <w:tcW w:w="6487" w:type="dxa"/>
+            <w:tcW w:w="5124" w:type="dxa"/>
+          </w:tcPr>
+          <w:p>
+            <w:r>
+              <w:t xml:space="preserve">Anzeige des Terminkalenders der ersten Mannschaft </w:t>
+            </w:r>
+          </w:p>
+        </w:tc>
+        <w:tc>
+          <w:tcPr>
+            <w:tcW w:w="2197" w:type="dxa"/>
+          </w:tcPr>
+          <w:p>
+            <w:r>
+              <w:t>Nur Termine der 1. Mannschaft</w:t>
+            </w:r>
+          </w:p>
+        </w:tc>
+        <w:tc>
+          <w:tcPr>
+            <w:tcW w:w="1967" w:type="dxa"/>
+          </w:tcPr>
+          <w:p/>
+        </w:tc>
+      </w:tr>
+      <w:tr>
+        <w:tc>
+          <w:tcPr>
+            <w:tcW w:w="5124" w:type="dxa"/>
+          </w:tcPr>
+          <w:p>
+            <w:r>
+              <w:t xml:space="preserve">Klick auf einen Termin </w:t>
+            </w:r>
+          </w:p>
+        </w:tc>
+        <w:tc>
+          <w:tcPr>
+            <w:tcW w:w="2197" w:type="dxa"/>
+          </w:tcPr>
+          <w:p>
+            <w:r>
+              <w:t>Popup mit genauen Details des Termins</w:t>
+            </w:r>
+          </w:p>
+        </w:tc>
+        <w:tc>
+          <w:tcPr>
+            <w:tcW w:w="1967" w:type="dxa"/>
+          </w:tcPr>
+          <w:p/>
+        </w:tc>
+      </w:tr>
+      <w:tr>
+        <w:tc>
+          <w:tcPr>
+            <w:tcW w:w="5124" w:type="dxa"/>
+          </w:tcPr>
+          <w:p>
+            <w:r>
+              <w:t xml:space="preserve">Klick auf Reiter einer anderen Mannschaft  </w:t>
+            </w:r>
+          </w:p>
+        </w:tc>
+        <w:tc>
+          <w:tcPr>
+            <w:tcW w:w="2197" w:type="dxa"/>
+          </w:tcPr>
+          <w:p>
+            <w:r>
+              <w:t>zeigt deren Terminkalender an</w:t>
+            </w:r>
+          </w:p>
+        </w:tc>
+        <w:tc>
+          <w:tcPr>
+            <w:tcW w:w="1967" w:type="dxa"/>
+          </w:tcPr>
+          <w:p/>
+        </w:tc>
+      </w:tr>
+      <w:tr>
+        <w:tc>
+          <w:tcPr>
+            <w:tcW w:w="5124" w:type="dxa"/>
+          </w:tcPr>
+          <w:p>
+            <w:r>
+              <w:t xml:space="preserve">Klick auf Login </w:t>
+            </w:r>
+          </w:p>
+        </w:tc>
+        <w:tc>
+          <w:tcPr>
+            <w:tcW w:w="2197" w:type="dxa"/>
+          </w:tcPr>
+          <w:p>
+            <w:r>
+              <w:t>öffnet Dropdown mit Feldern für Benutzername und Passwort</w:t>
+            </w:r>
+          </w:p>
+        </w:tc>
+        <w:tc>
+          <w:tcPr>
+            <w:tcW w:w="1967" w:type="dxa"/>
+          </w:tcPr>
+          <w:p/>
+        </w:tc>
+      </w:tr>
+      <w:tr>
+        <w:tc>
+          <w:tcPr>
+            <w:tcW w:w="5124" w:type="dxa"/>
           </w:tcPr>
           <w:p>
             <w:r>
@@ -144,87 +187,112 @@
         </w:tc>
         <w:tc>
           <w:tcPr>
-            <w:tcW w:w="2725" w:type="dxa"/>
-          </w:tcPr>
-          <w:p/>
-        </w:tc>
-      </w:tr>
-      <w:tr>
-        <w:tc>
-          <w:tcPr>
-            <w:tcW w:w="6487" w:type="dxa"/>
-          </w:tcPr>
-          <w:p>
-            <w:r>
-              <w:t xml:space="preserve">Login mit richtigem Benutzernamen </w:t>
-            </w:r>
-            <w:r>
-              <w:t>aber falschem</w:t>
-            </w:r>
-            <w:r>
-              <w:t xml:space="preserve"> Passwort</w:t>
-            </w:r>
-          </w:p>
-        </w:tc>
-        <w:tc>
-          <w:tcPr>
-            <w:tcW w:w="2725" w:type="dxa"/>
-          </w:tcPr>
-          <w:p/>
-        </w:tc>
-      </w:tr>
-      <w:tr>
-        <w:tc>
-          <w:tcPr>
-            <w:tcW w:w="6487" w:type="dxa"/>
-          </w:tcPr>
-          <w:p>
-            <w:r>
-              <w:t>Login mit falschem</w:t>
+            <w:tcW w:w="2197" w:type="dxa"/>
+          </w:tcPr>
+          <w:p>
+            <w:r>
+              <w:t>Startseite mit Login angezeigt, Login-Button ändert sich in Button mit eigenem Namen</w:t>
+            </w:r>
+          </w:p>
+        </w:tc>
+        <w:tc>
+          <w:tcPr>
+            <w:tcW w:w="1967" w:type="dxa"/>
+          </w:tcPr>
+          <w:p/>
+        </w:tc>
+      </w:tr>
+      <w:tr>
+        <w:tc>
+          <w:tcPr>
+            <w:tcW w:w="5124" w:type="dxa"/>
+          </w:tcPr>
+          <w:p>
+            <w:r>
+              <w:t>Login mit richtigem Benutzernamen aber falschem Passwort</w:t>
+            </w:r>
+          </w:p>
+        </w:tc>
+        <w:tc>
+          <w:tcPr>
+            <w:tcW w:w="2197" w:type="dxa"/>
+          </w:tcPr>
+          <w:p>
+            <w:r>
+              <w:t>Fehlermeldung</w:t>
+            </w:r>
+          </w:p>
+        </w:tc>
+        <w:tc>
+          <w:tcPr>
+            <w:tcW w:w="1967" w:type="dxa"/>
+          </w:tcPr>
+          <w:p/>
+        </w:tc>
+      </w:tr>
+      <w:tr>
+        <w:tc>
+          <w:tcPr>
+            <w:tcW w:w="5124" w:type="dxa"/>
+          </w:tcPr>
+          <w:p>
+            <w:r>
+              <w:t>Login mit falschem Benutzernamen aber richtigem Passwort</w:t>
+            </w:r>
+          </w:p>
+        </w:tc>
+        <w:tc>
+          <w:tcPr>
+            <w:tcW w:w="2197" w:type="dxa"/>
+          </w:tcPr>
+          <w:p>
+            <w:r>
+              <w:t>Fehlermeldung</w:t>
             </w:r>
             <w:r>
               <w:t xml:space="preserve"> </w:t>
             </w:r>
-            <w:r>
-              <w:t>Benutzernamen aber richtigem Passwort</w:t>
-            </w:r>
-          </w:p>
-        </w:tc>
-        <w:tc>
-          <w:tcPr>
-            <w:tcW w:w="2725" w:type="dxa"/>
-          </w:tcPr>
-          <w:p/>
-        </w:tc>
-      </w:tr>
-      <w:tr>
-        <w:tc>
-          <w:tcPr>
-            <w:tcW w:w="6487" w:type="dxa"/>
-          </w:tcPr>
-          <w:p>
-            <w:r>
-              <w:t xml:space="preserve">Login mit falschem Benutzernamen </w:t>
-            </w:r>
-            <w:r>
-              <w:t>und</w:t>
-            </w:r>
-            <w:r>
-              <w:t xml:space="preserve"> falschem Passwort</w:t>
-            </w:r>
-          </w:p>
-        </w:tc>
-        <w:tc>
-          <w:tcPr>
-            <w:tcW w:w="2725" w:type="dxa"/>
-          </w:tcPr>
-          <w:p/>
-        </w:tc>
-      </w:tr>
-      <w:tr>
-        <w:tc>
-          <w:tcPr>
-            <w:tcW w:w="6487" w:type="dxa"/>
+          </w:p>
+        </w:tc>
+        <w:tc>
+          <w:tcPr>
+            <w:tcW w:w="1967" w:type="dxa"/>
+          </w:tcPr>
+          <w:p/>
+        </w:tc>
+      </w:tr>
+      <w:tr>
+        <w:tc>
+          <w:tcPr>
+            <w:tcW w:w="5124" w:type="dxa"/>
+          </w:tcPr>
+          <w:p>
+            <w:r>
+              <w:t>Login mit falschem Benutzernamen und falschem Passwort</w:t>
+            </w:r>
+          </w:p>
+        </w:tc>
+        <w:tc>
+          <w:tcPr>
+            <w:tcW w:w="2197" w:type="dxa"/>
+          </w:tcPr>
+          <w:p>
+            <w:r>
+              <w:t>Fehlermeldung</w:t>
+            </w:r>
+          </w:p>
+        </w:tc>
+        <w:tc>
+          <w:tcPr>
+            <w:tcW w:w="1967" w:type="dxa"/>
+          </w:tcPr>
+          <w:p/>
+        </w:tc>
+      </w:tr>
+      <w:tr>
+        <w:tc>
+          <w:tcPr>
+            <w:tcW w:w="5124" w:type="dxa"/>
           </w:tcPr>
           <w:p>
             <w:r>
@@ -234,15 +302,25 @@
         </w:tc>
         <w:tc>
           <w:tcPr>
-            <w:tcW w:w="2725" w:type="dxa"/>
-          </w:tcPr>
-          <w:p/>
-        </w:tc>
-      </w:tr>
-      <w:tr>
-        <w:tc>
-          <w:tcPr>
-            <w:tcW w:w="6487" w:type="dxa"/>
+            <w:tcW w:w="2197" w:type="dxa"/>
+          </w:tcPr>
+          <w:p>
+            <w:r>
+              <w:t>Fehlermeldung</w:t>
+            </w:r>
+          </w:p>
+        </w:tc>
+        <w:tc>
+          <w:tcPr>
+            <w:tcW w:w="1967" w:type="dxa"/>
+          </w:tcPr>
+          <w:p/>
+        </w:tc>
+      </w:tr>
+      <w:tr>
+        <w:tc>
+          <w:tcPr>
+            <w:tcW w:w="5124" w:type="dxa"/>
           </w:tcPr>
           <w:p>
             <w:r>
@@ -252,15 +330,25 @@
         </w:tc>
         <w:tc>
           <w:tcPr>
-            <w:tcW w:w="2725" w:type="dxa"/>
-          </w:tcPr>
-          <w:p/>
-        </w:tc>
-      </w:tr>
-      <w:tr>
-        <w:tc>
-          <w:tcPr>
-            <w:tcW w:w="6487" w:type="dxa"/>
+            <w:tcW w:w="2197" w:type="dxa"/>
+          </w:tcPr>
+          <w:p>
+            <w:r>
+              <w:t>Fehlermeldung</w:t>
+            </w:r>
+          </w:p>
+        </w:tc>
+        <w:tc>
+          <w:tcPr>
+            <w:tcW w:w="1967" w:type="dxa"/>
+          </w:tcPr>
+          <w:p/>
+        </w:tc>
+      </w:tr>
+      <w:tr>
+        <w:tc>
+          <w:tcPr>
+            <w:tcW w:w="5124" w:type="dxa"/>
           </w:tcPr>
           <w:p>
             <w:r>
@@ -270,15 +358,25 @@
         </w:tc>
         <w:tc>
           <w:tcPr>
-            <w:tcW w:w="2725" w:type="dxa"/>
-          </w:tcPr>
-          <w:p/>
-        </w:tc>
-      </w:tr>
-      <w:tr>
-        <w:tc>
-          <w:tcPr>
-            <w:tcW w:w="6487" w:type="dxa"/>
+            <w:tcW w:w="2197" w:type="dxa"/>
+          </w:tcPr>
+          <w:p>
+            <w:r>
+              <w:t>Fehlermeldung</w:t>
+            </w:r>
+          </w:p>
+        </w:tc>
+        <w:tc>
+          <w:tcPr>
+            <w:tcW w:w="1967" w:type="dxa"/>
+          </w:tcPr>
+          <w:p/>
+        </w:tc>
+      </w:tr>
+      <w:tr>
+        <w:tc>
+          <w:tcPr>
+            <w:tcW w:w="5124" w:type="dxa"/>
           </w:tcPr>
           <w:p>
             <w:r>
@@ -288,196 +386,270 @@
         </w:tc>
         <w:tc>
           <w:tcPr>
-            <w:tcW w:w="2725" w:type="dxa"/>
-          </w:tcPr>
-          <w:p/>
-        </w:tc>
-      </w:tr>
-      <w:tr>
-        <w:tc>
-          <w:tcPr>
-            <w:tcW w:w="6487" w:type="dxa"/>
-          </w:tcPr>
-          <w:p>
-            <w:r>
-              <w:t>Klick auf Termine zum Anzeigen der Terminseite ohne Login</w:t>
-            </w:r>
-          </w:p>
-        </w:tc>
-        <w:tc>
-          <w:tcPr>
-            <w:tcW w:w="2725" w:type="dxa"/>
-          </w:tcPr>
-          <w:p/>
-        </w:tc>
-      </w:tr>
-      <w:tr>
-        <w:tc>
-          <w:tcPr>
-            <w:tcW w:w="6487" w:type="dxa"/>
-          </w:tcPr>
-          <w:p>
-            <w:r>
-              <w:t>Klick auf Ligatabelle zum Öffnen des Dropdown Menüs mit allen Mannschaften</w:t>
-            </w:r>
-          </w:p>
-        </w:tc>
-        <w:tc>
-          <w:tcPr>
-            <w:tcW w:w="2725" w:type="dxa"/>
-          </w:tcPr>
-          <w:p/>
-        </w:tc>
-      </w:tr>
-      <w:tr>
-        <w:tc>
-          <w:tcPr>
-            <w:tcW w:w="6487" w:type="dxa"/>
-          </w:tcPr>
-          <w:p>
-            <w:r>
-              <w:t>Klick auf eine Mannschaft zum Öffnen der Ligatabelle der Mannschaft</w:t>
-            </w:r>
-          </w:p>
-        </w:tc>
-        <w:tc>
-          <w:tcPr>
-            <w:tcW w:w="2725" w:type="dxa"/>
-          </w:tcPr>
-          <w:p/>
-        </w:tc>
-      </w:tr>
-      <w:tr>
-        <w:tc>
-          <w:tcPr>
-            <w:tcW w:w="6487" w:type="dxa"/>
-          </w:tcPr>
-          <w:p>
-            <w:r>
-              <w:t xml:space="preserve">Klick auf </w:t>
-            </w:r>
-            <w:r>
-              <w:t>Turniere</w:t>
-            </w:r>
-            <w:r>
-              <w:t xml:space="preserve"> zum Öffnen des Dropdown Menüs mit allen Mannschaften</w:t>
-            </w:r>
-          </w:p>
-        </w:tc>
-        <w:tc>
-          <w:tcPr>
-            <w:tcW w:w="2725" w:type="dxa"/>
-          </w:tcPr>
-          <w:p/>
-        </w:tc>
-      </w:tr>
-      <w:tr>
-        <w:tc>
-          <w:tcPr>
-            <w:tcW w:w="6487" w:type="dxa"/>
-          </w:tcPr>
-          <w:p>
-            <w:r>
-              <w:t xml:space="preserve">Klick auf </w:t>
-            </w:r>
-            <w:r>
-              <w:t>eine Mannschaft</w:t>
-            </w:r>
-            <w:r>
-              <w:t xml:space="preserve"> zum Öffnen des Dropdown Menüs mit allen </w:t>
-            </w:r>
-            <w:r>
-              <w:t>Turnieren dieser Mannschaft</w:t>
-            </w:r>
-          </w:p>
-        </w:tc>
-        <w:tc>
-          <w:tcPr>
-            <w:tcW w:w="2725" w:type="dxa"/>
-          </w:tcPr>
-          <w:p/>
-        </w:tc>
-      </w:tr>
-      <w:tr>
-        <w:tc>
-          <w:tcPr>
-            <w:tcW w:w="6487" w:type="dxa"/>
-          </w:tcPr>
-          <w:p>
-            <w:r>
-              <w:t>Klick auf</w:t>
-            </w:r>
-            <w:r>
-              <w:t xml:space="preserve"> ein Turnier zum Anzeigen der Turnierseite </w:t>
-            </w:r>
-          </w:p>
-        </w:tc>
-        <w:tc>
-          <w:tcPr>
-            <w:tcW w:w="2725" w:type="dxa"/>
-          </w:tcPr>
-          <w:p/>
-        </w:tc>
-      </w:tr>
-      <w:tr>
-        <w:tc>
-          <w:tcPr>
-            <w:tcW w:w="6487" w:type="dxa"/>
-          </w:tcPr>
-          <w:p>
-            <w:r>
-              <w:t>Klick auf Logo zum Anzeigen der Startseite ohne Login</w:t>
-            </w:r>
-          </w:p>
-        </w:tc>
-        <w:tc>
-          <w:tcPr>
-            <w:tcW w:w="2725" w:type="dxa"/>
-          </w:tcPr>
-          <w:p/>
-        </w:tc>
-      </w:tr>
-      <w:tr>
-        <w:tc>
-          <w:tcPr>
-            <w:tcW w:w="6487" w:type="dxa"/>
+            <w:tcW w:w="2197" w:type="dxa"/>
+          </w:tcPr>
+          <w:p>
+            <w:r>
+              <w:t>Fehlermeldung</w:t>
+            </w:r>
+          </w:p>
+        </w:tc>
+        <w:tc>
+          <w:tcPr>
+            <w:tcW w:w="1967" w:type="dxa"/>
+          </w:tcPr>
+          <w:p/>
+        </w:tc>
+      </w:tr>
+      <w:tr>
+        <w:tc>
+          <w:tcPr>
+            <w:tcW w:w="5124" w:type="dxa"/>
+          </w:tcPr>
+          <w:p>
+            <w:r>
+              <w:t xml:space="preserve">Klick auf Termine </w:t>
+            </w:r>
+          </w:p>
+        </w:tc>
+        <w:tc>
+          <w:tcPr>
+            <w:tcW w:w="2197" w:type="dxa"/>
+          </w:tcPr>
+          <w:p>
+            <w:r>
+              <w:t>Anzeigen der Terminseite ohne Login</w:t>
+            </w:r>
+          </w:p>
+        </w:tc>
+        <w:tc>
+          <w:tcPr>
+            <w:tcW w:w="1967" w:type="dxa"/>
+          </w:tcPr>
+          <w:p/>
+        </w:tc>
+      </w:tr>
+      <w:tr>
+        <w:tc>
+          <w:tcPr>
+            <w:tcW w:w="5124" w:type="dxa"/>
+          </w:tcPr>
+          <w:p>
+            <w:r>
+              <w:t xml:space="preserve">Klick auf Ligatabelle </w:t>
+            </w:r>
+          </w:p>
+        </w:tc>
+        <w:tc>
+          <w:tcPr>
+            <w:tcW w:w="2197" w:type="dxa"/>
+          </w:tcPr>
+          <w:p>
+            <w:r>
+              <w:t>Öffnen des Dropdown Menüs mit allen Mannschaften</w:t>
+            </w:r>
+          </w:p>
+        </w:tc>
+        <w:tc>
+          <w:tcPr>
+            <w:tcW w:w="1967" w:type="dxa"/>
+          </w:tcPr>
+          <w:p/>
+        </w:tc>
+      </w:tr>
+      <w:tr>
+        <w:tc>
+          <w:tcPr>
+            <w:tcW w:w="5124" w:type="dxa"/>
+          </w:tcPr>
+          <w:p>
+            <w:r>
+              <w:t xml:space="preserve">Klick auf eine Mannschaft  </w:t>
+            </w:r>
+          </w:p>
+        </w:tc>
+        <w:tc>
+          <w:tcPr>
+            <w:tcW w:w="2197" w:type="dxa"/>
+          </w:tcPr>
+          <w:p>
+            <w:r>
+              <w:t>Öffnen der Ligatabelle der Mannschaft</w:t>
+            </w:r>
+          </w:p>
+        </w:tc>
+        <w:tc>
+          <w:tcPr>
+            <w:tcW w:w="1967" w:type="dxa"/>
+          </w:tcPr>
+          <w:p/>
+        </w:tc>
+      </w:tr>
+      <w:tr>
+        <w:tc>
+          <w:tcPr>
+            <w:tcW w:w="5124" w:type="dxa"/>
+          </w:tcPr>
+          <w:p>
+            <w:r>
+              <w:t xml:space="preserve">Klick auf Turniere </w:t>
+            </w:r>
+          </w:p>
+        </w:tc>
+        <w:tc>
+          <w:tcPr>
+            <w:tcW w:w="2197" w:type="dxa"/>
+          </w:tcPr>
+          <w:p>
+            <w:r>
+              <w:t>Öffnen des Dropdown Menüs mit allen Mannschaften</w:t>
+            </w:r>
+          </w:p>
+        </w:tc>
+        <w:tc>
+          <w:tcPr>
+            <w:tcW w:w="1967" w:type="dxa"/>
+          </w:tcPr>
+          <w:p/>
+        </w:tc>
+      </w:tr>
+      <w:tr>
+        <w:tc>
+          <w:tcPr>
+            <w:tcW w:w="5124" w:type="dxa"/>
+          </w:tcPr>
+          <w:p>
+            <w:r>
+              <w:t xml:space="preserve">Klick auf eine Mannschaft </w:t>
+            </w:r>
+          </w:p>
+        </w:tc>
+        <w:tc>
+          <w:tcPr>
+            <w:tcW w:w="2197" w:type="dxa"/>
+          </w:tcPr>
+          <w:p>
+            <w:r>
+              <w:t>Öffnen des Dropdown Menüs mit allen Turnieren dieser Mannschaft</w:t>
+            </w:r>
+          </w:p>
+        </w:tc>
+        <w:tc>
+          <w:tcPr>
+            <w:tcW w:w="1967" w:type="dxa"/>
+          </w:tcPr>
+          <w:p/>
+        </w:tc>
+      </w:tr>
+      <w:tr>
+        <w:tc>
+          <w:tcPr>
+            <w:tcW w:w="5124" w:type="dxa"/>
+          </w:tcPr>
+          <w:p>
+            <w:r>
+              <w:t xml:space="preserve">Klick auf ein Turnier </w:t>
+            </w:r>
+          </w:p>
+        </w:tc>
+        <w:tc>
+          <w:tcPr>
+            <w:tcW w:w="2197" w:type="dxa"/>
+          </w:tcPr>
+          <w:p>
+            <w:r>
+              <w:t>Anzeigen der Turnierseite</w:t>
+            </w:r>
+          </w:p>
+        </w:tc>
+        <w:tc>
+          <w:tcPr>
+            <w:tcW w:w="1967" w:type="dxa"/>
+          </w:tcPr>
+          <w:p/>
+        </w:tc>
+      </w:tr>
+      <w:tr>
+        <w:tc>
+          <w:tcPr>
+            <w:tcW w:w="5124" w:type="dxa"/>
+          </w:tcPr>
+          <w:p>
+            <w:r>
+              <w:lastRenderedPageBreak/>
+              <w:t xml:space="preserve">Klick auf Logo </w:t>
+            </w:r>
+          </w:p>
+        </w:tc>
+        <w:tc>
+          <w:tcPr>
+            <w:tcW w:w="2197" w:type="dxa"/>
+          </w:tcPr>
+          <w:p>
+            <w:r>
+              <w:t>Anzeigen der Startseite ohne Login</w:t>
+            </w:r>
+          </w:p>
+        </w:tc>
+        <w:tc>
+          <w:tcPr>
+            <w:tcW w:w="1967" w:type="dxa"/>
+          </w:tcPr>
+          <w:p/>
+        </w:tc>
+      </w:tr>
+      <w:tr>
+        <w:tc>
+          <w:tcPr>
+            <w:tcW w:w="5124" w:type="dxa"/>
           </w:tcPr>
           <w:p>
             <w:r>
               <w:t xml:space="preserve">Klick auf Home </w:t>
             </w:r>
-            <w:r>
-              <w:t>zum Anzeigen der Startseite ohne Login</w:t>
-            </w:r>
-          </w:p>
-        </w:tc>
-        <w:tc>
-          <w:tcPr>
-            <w:tcW w:w="2725" w:type="dxa"/>
-          </w:tcPr>
-          <w:p/>
-        </w:tc>
-      </w:tr>
-      <w:tr>
-        <w:tc>
-          <w:tcPr>
-            <w:tcW w:w="6487" w:type="dxa"/>
-          </w:tcPr>
-          <w:p>
-            <w:r>
-              <w:t xml:space="preserve">Klick auf </w:t>
-            </w:r>
-            <w:r>
-              <w:t>Impressum</w:t>
-            </w:r>
-            <w:r>
-              <w:t xml:space="preserve"> zum Anzeigen der Impressumseite </w:t>
-            </w:r>
-          </w:p>
-        </w:tc>
-        <w:tc>
-          <w:tcPr>
-            <w:tcW w:w="2725" w:type="dxa"/>
+          </w:p>
+        </w:tc>
+        <w:tc>
+          <w:tcPr>
+            <w:tcW w:w="2197" w:type="dxa"/>
+          </w:tcPr>
+          <w:p>
+            <w:r>
+              <w:t>Anzeigen der Startseite ohne Login</w:t>
+            </w:r>
+          </w:p>
+        </w:tc>
+        <w:tc>
+          <w:tcPr>
+            <w:tcW w:w="1967" w:type="dxa"/>
+          </w:tcPr>
+          <w:p/>
+        </w:tc>
+      </w:tr>
+      <w:tr>
+        <w:tc>
+          <w:tcPr>
+            <w:tcW w:w="5124" w:type="dxa"/>
+          </w:tcPr>
+          <w:p>
+            <w:r>
+              <w:t xml:space="preserve">Klick auf Impressum </w:t>
+            </w:r>
+          </w:p>
+        </w:tc>
+        <w:tc>
+          <w:tcPr>
+            <w:tcW w:w="2197" w:type="dxa"/>
+          </w:tcPr>
+          <w:p>
+            <w:r>
+              <w:t>Anzeigen der Impressumseite</w:t>
+            </w:r>
+          </w:p>
+        </w:tc>
+        <w:tc>
+          <w:tcPr>
+            <w:tcW w:w="1967" w:type="dxa"/>
           </w:tcPr>
           <w:p/>
         </w:tc>
@@ -502,7 +674,6 @@
         </w:numPr>
       </w:pPr>
       <w:r>
-        <w:lastRenderedPageBreak/>
         <w:t>Startseite mit Login</w:t>
       </w:r>
       <w:r>
@@ -516,15 +687,18 @@
         <w:tblLook w:val="04A0" w:firstRow="1" w:lastRow="0" w:firstColumn="1" w:lastColumn="0" w:noHBand="0" w:noVBand="1"/>
       </w:tblPr>
       <w:tblGrid>
-        <w:gridCol w:w="6487"/>
-        <w:gridCol w:w="2725"/>
+        <w:gridCol w:w="4152"/>
+        <w:gridCol w:w="1929"/>
+        <w:gridCol w:w="1709"/>
+        <w:gridCol w:w="1498"/>
       </w:tblGrid>
       <w:tr>
         <w:tc>
           <w:tcPr>
-            <w:tcW w:w="6487" w:type="dxa"/>
-          </w:tcPr>
-          <w:p>
+            <w:tcW w:w="4152" w:type="dxa"/>
+          </w:tcPr>
+          <w:p>
+            <w:bookmarkStart w:id="0" w:name="_GoBack" w:colFirst="3" w:colLast="3"/>
             <w:r>
               <w:t>Testfall</w:t>
             </w:r>
@@ -532,7 +706,17 @@
         </w:tc>
         <w:tc>
           <w:tcPr>
-            <w:tcW w:w="2725" w:type="dxa"/>
+            <w:tcW w:w="1929" w:type="dxa"/>
+          </w:tcPr>
+          <w:p>
+            <w:r>
+              <w:t>Erwartetes Ergebnis</w:t>
+            </w:r>
+          </w:p>
+        </w:tc>
+        <w:tc>
+          <w:tcPr>
+            <w:tcW w:w="1709" w:type="dxa"/>
           </w:tcPr>
           <w:p>
             <w:r>
@@ -540,38 +724,47 @@
             </w:r>
           </w:p>
         </w:tc>
-      </w:tr>
-      <w:tr>
-        <w:tc>
-          <w:tcPr>
-            <w:tcW w:w="6487" w:type="dxa"/>
-          </w:tcPr>
-          <w:p>
-            <w:r>
-              <w:t>A</w:t>
-            </w:r>
-            <w:r>
-              <w:t xml:space="preserve">nzeige des Terminkalenders der </w:t>
-            </w:r>
-            <w:r>
-              <w:t xml:space="preserve"> Mannschaft </w:t>
-            </w:r>
-            <w:r>
-              <w:t xml:space="preserve">der der angemeldete Nutzer angehört </w:t>
-            </w:r>
-          </w:p>
-        </w:tc>
-        <w:tc>
-          <w:tcPr>
-            <w:tcW w:w="2725" w:type="dxa"/>
-          </w:tcPr>
-          <w:p/>
-        </w:tc>
-      </w:tr>
-      <w:tr>
-        <w:tc>
-          <w:tcPr>
-            <w:tcW w:w="6487" w:type="dxa"/>
+        <w:tc>
+          <w:tcPr>
+            <w:tcW w:w="1498" w:type="dxa"/>
+          </w:tcPr>
+          <w:p/>
+        </w:tc>
+      </w:tr>
+      <w:tr>
+        <w:tc>
+          <w:tcPr>
+            <w:tcW w:w="4152" w:type="dxa"/>
+          </w:tcPr>
+          <w:p>
+            <w:r>
+              <w:t xml:space="preserve">Anzeige des Terminkalenders der  Mannschaft der der angemeldete Nutzer angehört </w:t>
+            </w:r>
+          </w:p>
+        </w:tc>
+        <w:tc>
+          <w:tcPr>
+            <w:tcW w:w="1929" w:type="dxa"/>
+          </w:tcPr>
+          <w:p/>
+        </w:tc>
+        <w:tc>
+          <w:tcPr>
+            <w:tcW w:w="1709" w:type="dxa"/>
+          </w:tcPr>
+          <w:p/>
+        </w:tc>
+        <w:tc>
+          <w:tcPr>
+            <w:tcW w:w="1498" w:type="dxa"/>
+          </w:tcPr>
+          <w:p/>
+        </w:tc>
+      </w:tr>
+      <w:tr>
+        <w:tc>
+          <w:tcPr>
+            <w:tcW w:w="4152" w:type="dxa"/>
           </w:tcPr>
           <w:p>
             <w:r>
@@ -581,15 +774,27 @@
         </w:tc>
         <w:tc>
           <w:tcPr>
-            <w:tcW w:w="2725" w:type="dxa"/>
-          </w:tcPr>
-          <w:p/>
-        </w:tc>
-      </w:tr>
-      <w:tr>
-        <w:tc>
-          <w:tcPr>
-            <w:tcW w:w="6487" w:type="dxa"/>
+            <w:tcW w:w="1929" w:type="dxa"/>
+          </w:tcPr>
+          <w:p/>
+        </w:tc>
+        <w:tc>
+          <w:tcPr>
+            <w:tcW w:w="1709" w:type="dxa"/>
+          </w:tcPr>
+          <w:p/>
+        </w:tc>
+        <w:tc>
+          <w:tcPr>
+            <w:tcW w:w="1498" w:type="dxa"/>
+          </w:tcPr>
+          <w:p/>
+        </w:tc>
+      </w:tr>
+      <w:tr>
+        <w:tc>
+          <w:tcPr>
+            <w:tcW w:w="4152" w:type="dxa"/>
           </w:tcPr>
           <w:p>
             <w:r>
@@ -599,15 +804,27 @@
         </w:tc>
         <w:tc>
           <w:tcPr>
-            <w:tcW w:w="2725" w:type="dxa"/>
-          </w:tcPr>
-          <w:p/>
-        </w:tc>
-      </w:tr>
-      <w:tr>
-        <w:tc>
-          <w:tcPr>
-            <w:tcW w:w="6487" w:type="dxa"/>
+            <w:tcW w:w="1929" w:type="dxa"/>
+          </w:tcPr>
+          <w:p/>
+        </w:tc>
+        <w:tc>
+          <w:tcPr>
+            <w:tcW w:w="1709" w:type="dxa"/>
+          </w:tcPr>
+          <w:p/>
+        </w:tc>
+        <w:tc>
+          <w:tcPr>
+            <w:tcW w:w="1498" w:type="dxa"/>
+          </w:tcPr>
+          <w:p/>
+        </w:tc>
+      </w:tr>
+      <w:tr>
+        <w:tc>
+          <w:tcPr>
+            <w:tcW w:w="4152" w:type="dxa"/>
           </w:tcPr>
           <w:p>
             <w:r>
@@ -617,15 +834,27 @@
         </w:tc>
         <w:tc>
           <w:tcPr>
-            <w:tcW w:w="2725" w:type="dxa"/>
-          </w:tcPr>
-          <w:p/>
-        </w:tc>
-      </w:tr>
-      <w:tr>
-        <w:tc>
-          <w:tcPr>
-            <w:tcW w:w="6487" w:type="dxa"/>
+            <w:tcW w:w="1929" w:type="dxa"/>
+          </w:tcPr>
+          <w:p/>
+        </w:tc>
+        <w:tc>
+          <w:tcPr>
+            <w:tcW w:w="1709" w:type="dxa"/>
+          </w:tcPr>
+          <w:p/>
+        </w:tc>
+        <w:tc>
+          <w:tcPr>
+            <w:tcW w:w="1498" w:type="dxa"/>
+          </w:tcPr>
+          <w:p/>
+        </w:tc>
+      </w:tr>
+      <w:tr>
+        <w:tc>
+          <w:tcPr>
+            <w:tcW w:w="4152" w:type="dxa"/>
           </w:tcPr>
           <w:p>
             <w:r>
@@ -635,15 +864,27 @@
         </w:tc>
         <w:tc>
           <w:tcPr>
-            <w:tcW w:w="2725" w:type="dxa"/>
-          </w:tcPr>
-          <w:p/>
-        </w:tc>
-      </w:tr>
-      <w:tr>
-        <w:tc>
-          <w:tcPr>
-            <w:tcW w:w="6487" w:type="dxa"/>
+            <w:tcW w:w="1929" w:type="dxa"/>
+          </w:tcPr>
+          <w:p/>
+        </w:tc>
+        <w:tc>
+          <w:tcPr>
+            <w:tcW w:w="1709" w:type="dxa"/>
+          </w:tcPr>
+          <w:p/>
+        </w:tc>
+        <w:tc>
+          <w:tcPr>
+            <w:tcW w:w="1498" w:type="dxa"/>
+          </w:tcPr>
+          <w:p/>
+        </w:tc>
+      </w:tr>
+      <w:tr>
+        <w:tc>
+          <w:tcPr>
+            <w:tcW w:w="4152" w:type="dxa"/>
           </w:tcPr>
           <w:p>
             <w:r>
@@ -653,15 +894,27 @@
         </w:tc>
         <w:tc>
           <w:tcPr>
-            <w:tcW w:w="2725" w:type="dxa"/>
-          </w:tcPr>
-          <w:p/>
-        </w:tc>
-      </w:tr>
-      <w:tr>
-        <w:tc>
-          <w:tcPr>
-            <w:tcW w:w="6487" w:type="dxa"/>
+            <w:tcW w:w="1929" w:type="dxa"/>
+          </w:tcPr>
+          <w:p/>
+        </w:tc>
+        <w:tc>
+          <w:tcPr>
+            <w:tcW w:w="1709" w:type="dxa"/>
+          </w:tcPr>
+          <w:p/>
+        </w:tc>
+        <w:tc>
+          <w:tcPr>
+            <w:tcW w:w="1498" w:type="dxa"/>
+          </w:tcPr>
+          <w:p/>
+        </w:tc>
+      </w:tr>
+      <w:tr>
+        <w:tc>
+          <w:tcPr>
+            <w:tcW w:w="4152" w:type="dxa"/>
           </w:tcPr>
           <w:p>
             <w:r>
@@ -671,15 +924,27 @@
         </w:tc>
         <w:tc>
           <w:tcPr>
-            <w:tcW w:w="2725" w:type="dxa"/>
-          </w:tcPr>
-          <w:p/>
-        </w:tc>
-      </w:tr>
-      <w:tr>
-        <w:tc>
-          <w:tcPr>
-            <w:tcW w:w="6487" w:type="dxa"/>
+            <w:tcW w:w="1929" w:type="dxa"/>
+          </w:tcPr>
+          <w:p/>
+        </w:tc>
+        <w:tc>
+          <w:tcPr>
+            <w:tcW w:w="1709" w:type="dxa"/>
+          </w:tcPr>
+          <w:p/>
+        </w:tc>
+        <w:tc>
+          <w:tcPr>
+            <w:tcW w:w="1498" w:type="dxa"/>
+          </w:tcPr>
+          <w:p/>
+        </w:tc>
+      </w:tr>
+      <w:tr>
+        <w:tc>
+          <w:tcPr>
+            <w:tcW w:w="4152" w:type="dxa"/>
           </w:tcPr>
           <w:p>
             <w:r>
@@ -689,15 +954,27 @@
         </w:tc>
         <w:tc>
           <w:tcPr>
-            <w:tcW w:w="2725" w:type="dxa"/>
-          </w:tcPr>
-          <w:p/>
-        </w:tc>
-      </w:tr>
-      <w:tr>
-        <w:tc>
-          <w:tcPr>
-            <w:tcW w:w="6487" w:type="dxa"/>
+            <w:tcW w:w="1929" w:type="dxa"/>
+          </w:tcPr>
+          <w:p/>
+        </w:tc>
+        <w:tc>
+          <w:tcPr>
+            <w:tcW w:w="1709" w:type="dxa"/>
+          </w:tcPr>
+          <w:p/>
+        </w:tc>
+        <w:tc>
+          <w:tcPr>
+            <w:tcW w:w="1498" w:type="dxa"/>
+          </w:tcPr>
+          <w:p/>
+        </w:tc>
+      </w:tr>
+      <w:tr>
+        <w:tc>
+          <w:tcPr>
+            <w:tcW w:w="4152" w:type="dxa"/>
           </w:tcPr>
           <w:p>
             <w:r>
@@ -707,15 +984,27 @@
         </w:tc>
         <w:tc>
           <w:tcPr>
-            <w:tcW w:w="2725" w:type="dxa"/>
-          </w:tcPr>
-          <w:p/>
-        </w:tc>
-      </w:tr>
-      <w:tr>
-        <w:tc>
-          <w:tcPr>
-            <w:tcW w:w="6487" w:type="dxa"/>
+            <w:tcW w:w="1929" w:type="dxa"/>
+          </w:tcPr>
+          <w:p/>
+        </w:tc>
+        <w:tc>
+          <w:tcPr>
+            <w:tcW w:w="1709" w:type="dxa"/>
+          </w:tcPr>
+          <w:p/>
+        </w:tc>
+        <w:tc>
+          <w:tcPr>
+            <w:tcW w:w="1498" w:type="dxa"/>
+          </w:tcPr>
+          <w:p/>
+        </w:tc>
+      </w:tr>
+      <w:tr>
+        <w:tc>
+          <w:tcPr>
+            <w:tcW w:w="4152" w:type="dxa"/>
           </w:tcPr>
           <w:p>
             <w:r>
@@ -725,51 +1014,92 @@
         </w:tc>
         <w:tc>
           <w:tcPr>
-            <w:tcW w:w="2725" w:type="dxa"/>
-          </w:tcPr>
-          <w:p/>
-        </w:tc>
-      </w:tr>
-      <w:tr>
-        <w:tc>
-          <w:tcPr>
-            <w:tcW w:w="6487" w:type="dxa"/>
-          </w:tcPr>
-          <w:p>
-            <w:r>
-              <w:t xml:space="preserve">Klick auf ein Turnier zum Anzeigen der Turnierseite </w:t>
-            </w:r>
-          </w:p>
-        </w:tc>
-        <w:tc>
-          <w:tcPr>
-            <w:tcW w:w="2725" w:type="dxa"/>
-          </w:tcPr>
-          <w:p/>
-        </w:tc>
-      </w:tr>
-      <w:tr>
-        <w:tc>
-          <w:tcPr>
-            <w:tcW w:w="6487" w:type="dxa"/>
-          </w:tcPr>
-          <w:p>
-            <w:r>
+            <w:tcW w:w="1929" w:type="dxa"/>
+          </w:tcPr>
+          <w:p/>
+        </w:tc>
+        <w:tc>
+          <w:tcPr>
+            <w:tcW w:w="1709" w:type="dxa"/>
+          </w:tcPr>
+          <w:p/>
+        </w:tc>
+        <w:tc>
+          <w:tcPr>
+            <w:tcW w:w="1498" w:type="dxa"/>
+          </w:tcPr>
+          <w:p/>
+        </w:tc>
+      </w:tr>
+      <w:tr>
+        <w:tc>
+          <w:tcPr>
+            <w:tcW w:w="4152" w:type="dxa"/>
+          </w:tcPr>
+          <w:p>
+            <w:r>
+              <w:t xml:space="preserve">Klick auf ein Turnier zum Anzeigen der </w:t>
+            </w:r>
+            <w:r>
+              <w:lastRenderedPageBreak/>
+              <w:t xml:space="preserve">Turnierseite </w:t>
+            </w:r>
+          </w:p>
+        </w:tc>
+        <w:tc>
+          <w:tcPr>
+            <w:tcW w:w="1929" w:type="dxa"/>
+          </w:tcPr>
+          <w:p/>
+        </w:tc>
+        <w:tc>
+          <w:tcPr>
+            <w:tcW w:w="1709" w:type="dxa"/>
+          </w:tcPr>
+          <w:p/>
+        </w:tc>
+        <w:tc>
+          <w:tcPr>
+            <w:tcW w:w="1498" w:type="dxa"/>
+          </w:tcPr>
+          <w:p/>
+        </w:tc>
+      </w:tr>
+      <w:tr>
+        <w:tc>
+          <w:tcPr>
+            <w:tcW w:w="4152" w:type="dxa"/>
+          </w:tcPr>
+          <w:p>
+            <w:r>
+              <w:lastRenderedPageBreak/>
               <w:t xml:space="preserve">Klick auf Logo zum Anzeigen der Startseite </w:t>
             </w:r>
           </w:p>
         </w:tc>
         <w:tc>
           <w:tcPr>
-            <w:tcW w:w="2725" w:type="dxa"/>
-          </w:tcPr>
-          <w:p/>
-        </w:tc>
-      </w:tr>
-      <w:tr>
-        <w:tc>
-          <w:tcPr>
-            <w:tcW w:w="6487" w:type="dxa"/>
+            <w:tcW w:w="1929" w:type="dxa"/>
+          </w:tcPr>
+          <w:p/>
+        </w:tc>
+        <w:tc>
+          <w:tcPr>
+            <w:tcW w:w="1709" w:type="dxa"/>
+          </w:tcPr>
+          <w:p/>
+        </w:tc>
+        <w:tc>
+          <w:tcPr>
+            <w:tcW w:w="1498" w:type="dxa"/>
+          </w:tcPr>
+          <w:p/>
+        </w:tc>
+      </w:tr>
+      <w:tr>
+        <w:tc>
+          <w:tcPr>
+            <w:tcW w:w="4152" w:type="dxa"/>
           </w:tcPr>
           <w:p>
             <w:r>
@@ -779,15 +1109,27 @@
         </w:tc>
         <w:tc>
           <w:tcPr>
-            <w:tcW w:w="2725" w:type="dxa"/>
-          </w:tcPr>
-          <w:p/>
-        </w:tc>
-      </w:tr>
-      <w:tr>
-        <w:tc>
-          <w:tcPr>
-            <w:tcW w:w="6487" w:type="dxa"/>
+            <w:tcW w:w="1929" w:type="dxa"/>
+          </w:tcPr>
+          <w:p/>
+        </w:tc>
+        <w:tc>
+          <w:tcPr>
+            <w:tcW w:w="1709" w:type="dxa"/>
+          </w:tcPr>
+          <w:p/>
+        </w:tc>
+        <w:tc>
+          <w:tcPr>
+            <w:tcW w:w="1498" w:type="dxa"/>
+          </w:tcPr>
+          <w:p/>
+        </w:tc>
+      </w:tr>
+      <w:tr>
+        <w:tc>
+          <w:tcPr>
+            <w:tcW w:w="4152" w:type="dxa"/>
           </w:tcPr>
           <w:p>
             <w:r>
@@ -797,11 +1139,24 @@
         </w:tc>
         <w:tc>
           <w:tcPr>
-            <w:tcW w:w="2725" w:type="dxa"/>
-          </w:tcPr>
-          <w:p/>
-        </w:tc>
-      </w:tr>
+            <w:tcW w:w="1929" w:type="dxa"/>
+          </w:tcPr>
+          <w:p/>
+        </w:tc>
+        <w:tc>
+          <w:tcPr>
+            <w:tcW w:w="1709" w:type="dxa"/>
+          </w:tcPr>
+          <w:p/>
+        </w:tc>
+        <w:tc>
+          <w:tcPr>
+            <w:tcW w:w="1498" w:type="dxa"/>
+          </w:tcPr>
+          <w:p/>
+        </w:tc>
+      </w:tr>
+      <w:bookmarkEnd w:id="0"/>
     </w:tbl>
     <w:p>
       <w:pPr>
@@ -895,13 +1250,7 @@
           </w:tcPr>
           <w:p>
             <w:r>
-              <w:t xml:space="preserve">Klick auf Button </w:t>
-            </w:r>
-            <w:r>
-              <w:t>Eigene</w:t>
-            </w:r>
-            <w:r>
-              <w:t xml:space="preserve"> zeigt die Termine der zugehörigen Mannschaften an</w:t>
+              <w:t>Klick auf Button Eigene zeigt die Termine der zugehörigen Mannschaften an</w:t>
             </w:r>
           </w:p>
         </w:tc>
@@ -1104,13 +1453,7 @@
           </w:tcPr>
           <w:p>
             <w:r>
-              <w:t xml:space="preserve">Eingabe eines Ortes mit </w:t>
-            </w:r>
-            <w:r>
-              <w:t>100</w:t>
-            </w:r>
-            <w:r>
-              <w:t xml:space="preserve"> Zeichen</w:t>
+              <w:t>Eingabe eines Ortes mit 100 Zeichen</w:t>
             </w:r>
           </w:p>
         </w:tc>
@@ -1226,58 +1569,43 @@
           </w:tcPr>
           <w:p>
             <w:r>
-              <w:t xml:space="preserve">Ergebnis mit </w:t>
-            </w:r>
-            <w:r>
-              <w:t>zwei</w:t>
-            </w:r>
-            <w:r>
-              <w:t>stelligen Zahlen eingeben</w:t>
-            </w:r>
-          </w:p>
-        </w:tc>
-        <w:tc>
-          <w:tcPr>
-            <w:tcW w:w="2725" w:type="dxa"/>
-          </w:tcPr>
-          <w:p/>
-        </w:tc>
-      </w:tr>
-      <w:tr>
-        <w:tc>
-          <w:tcPr>
-            <w:tcW w:w="6487" w:type="dxa"/>
-          </w:tcPr>
-          <w:p>
-            <w:r>
-              <w:t xml:space="preserve">Ergebnis mit </w:t>
-            </w:r>
-            <w:r>
-              <w:t>drei</w:t>
-            </w:r>
-            <w:r>
-              <w:t>stelligen Zahlen eingeben</w:t>
-            </w:r>
-          </w:p>
-        </w:tc>
-        <w:tc>
-          <w:tcPr>
-            <w:tcW w:w="2725" w:type="dxa"/>
-          </w:tcPr>
-          <w:p/>
-        </w:tc>
-      </w:tr>
-      <w:tr>
-        <w:tc>
-          <w:tcPr>
-            <w:tcW w:w="6487" w:type="dxa"/>
-          </w:tcPr>
-          <w:p>
-            <w:r>
-              <w:t>Ergebnis mit</w:t>
-            </w:r>
-            <w:r>
-              <w:t xml:space="preserve"> Buchstaben eingeben</w:t>
+              <w:t>Ergebnis mit zweistelligen Zahlen eingeben</w:t>
+            </w:r>
+          </w:p>
+        </w:tc>
+        <w:tc>
+          <w:tcPr>
+            <w:tcW w:w="2725" w:type="dxa"/>
+          </w:tcPr>
+          <w:p/>
+        </w:tc>
+      </w:tr>
+      <w:tr>
+        <w:tc>
+          <w:tcPr>
+            <w:tcW w:w="6487" w:type="dxa"/>
+          </w:tcPr>
+          <w:p>
+            <w:r>
+              <w:t>Ergebnis mit dreistelligen Zahlen eingeben</w:t>
+            </w:r>
+          </w:p>
+        </w:tc>
+        <w:tc>
+          <w:tcPr>
+            <w:tcW w:w="2725" w:type="dxa"/>
+          </w:tcPr>
+          <w:p/>
+        </w:tc>
+      </w:tr>
+      <w:tr>
+        <w:tc>
+          <w:tcPr>
+            <w:tcW w:w="6487" w:type="dxa"/>
+          </w:tcPr>
+          <w:p>
+            <w:r>
+              <w:t>Ergebnis mit Buchstaben eingeben</w:t>
             </w:r>
           </w:p>
         </w:tc>
@@ -1333,8 +1661,6 @@
             <w:r>
               <w:t>Button Speichern klicken schließt Seite und speichert neue Daten</w:t>
             </w:r>
-            <w:bookmarkStart w:id="0" w:name="_GoBack"/>
-            <w:bookmarkEnd w:id="0"/>
           </w:p>
         </w:tc>
         <w:tc>

--- a/Dokumente/Testfallkatalog.docx
+++ b/Dokumente/Testfallkatalog.docx
@@ -687,18 +687,16 @@
         <w:tblLook w:val="04A0" w:firstRow="1" w:lastRow="0" w:firstColumn="1" w:lastColumn="0" w:noHBand="0" w:noVBand="1"/>
       </w:tblPr>
       <w:tblGrid>
-        <w:gridCol w:w="4152"/>
-        <w:gridCol w:w="1929"/>
-        <w:gridCol w:w="1709"/>
-        <w:gridCol w:w="1498"/>
+        <w:gridCol w:w="5087"/>
+        <w:gridCol w:w="2212"/>
+        <w:gridCol w:w="1989"/>
       </w:tblGrid>
       <w:tr>
         <w:tc>
           <w:tcPr>
-            <w:tcW w:w="4152" w:type="dxa"/>
-          </w:tcPr>
-          <w:p>
-            <w:bookmarkStart w:id="0" w:name="_GoBack" w:colFirst="3" w:colLast="3"/>
+            <w:tcW w:w="5087" w:type="dxa"/>
+          </w:tcPr>
+          <w:p>
             <w:r>
               <w:t>Testfall</w:t>
             </w:r>
@@ -706,7 +704,7 @@
         </w:tc>
         <w:tc>
           <w:tcPr>
-            <w:tcW w:w="1929" w:type="dxa"/>
+            <w:tcW w:w="2212" w:type="dxa"/>
           </w:tcPr>
           <w:p>
             <w:r>
@@ -716,7 +714,7 @@
         </w:tc>
         <w:tc>
           <w:tcPr>
-            <w:tcW w:w="1709" w:type="dxa"/>
+            <w:tcW w:w="1989" w:type="dxa"/>
           </w:tcPr>
           <w:p>
             <w:r>
@@ -724,47 +722,49 @@
             </w:r>
           </w:p>
         </w:tc>
-        <w:tc>
-          <w:tcPr>
-            <w:tcW w:w="1498" w:type="dxa"/>
-          </w:tcPr>
-          <w:p/>
-        </w:tc>
-      </w:tr>
-      <w:tr>
-        <w:tc>
-          <w:tcPr>
-            <w:tcW w:w="4152" w:type="dxa"/>
-          </w:tcPr>
-          <w:p>
-            <w:r>
-              <w:t xml:space="preserve">Anzeige des Terminkalenders der  Mannschaft der der angemeldete Nutzer angehört </w:t>
-            </w:r>
-          </w:p>
-        </w:tc>
-        <w:tc>
-          <w:tcPr>
-            <w:tcW w:w="1929" w:type="dxa"/>
-          </w:tcPr>
-          <w:p/>
-        </w:tc>
-        <w:tc>
-          <w:tcPr>
-            <w:tcW w:w="1709" w:type="dxa"/>
-          </w:tcPr>
-          <w:p/>
-        </w:tc>
-        <w:tc>
-          <w:tcPr>
-            <w:tcW w:w="1498" w:type="dxa"/>
-          </w:tcPr>
-          <w:p/>
-        </w:tc>
-      </w:tr>
-      <w:tr>
-        <w:tc>
-          <w:tcPr>
-            <w:tcW w:w="4152" w:type="dxa"/>
+      </w:tr>
+      <w:tr>
+        <w:tc>
+          <w:tcPr>
+            <w:tcW w:w="5087" w:type="dxa"/>
+          </w:tcPr>
+          <w:p>
+            <w:r>
+              <w:t xml:space="preserve">Anzeige des Terminkalenders </w:t>
+            </w:r>
+          </w:p>
+        </w:tc>
+        <w:tc>
+          <w:tcPr>
+            <w:tcW w:w="2212" w:type="dxa"/>
+          </w:tcPr>
+          <w:p>
+            <w:r>
+              <w:t>Anzeige des Terminkalenders der  Mannschaft der der angemeldete Nutzer angehört</w:t>
+            </w:r>
+          </w:p>
+        </w:tc>
+        <w:tc>
+          <w:tcPr>
+            <w:tcW w:w="1989" w:type="dxa"/>
+          </w:tcPr>
+          <w:p/>
+        </w:tc>
+      </w:tr>
+      <w:tr>
+        <w:tc>
+          <w:tcPr>
+            <w:tcW w:w="5087" w:type="dxa"/>
+          </w:tcPr>
+          <w:p>
+            <w:r>
+              <w:t xml:space="preserve">Login Button </w:t>
+            </w:r>
+          </w:p>
+        </w:tc>
+        <w:tc>
+          <w:tcPr>
+            <w:tcW w:w="2212" w:type="dxa"/>
           </w:tcPr>
           <w:p>
             <w:r>
@@ -774,389 +774,322 @@
         </w:tc>
         <w:tc>
           <w:tcPr>
-            <w:tcW w:w="1929" w:type="dxa"/>
-          </w:tcPr>
-          <w:p/>
-        </w:tc>
-        <w:tc>
-          <w:tcPr>
-            <w:tcW w:w="1709" w:type="dxa"/>
-          </w:tcPr>
-          <w:p/>
-        </w:tc>
-        <w:tc>
-          <w:tcPr>
-            <w:tcW w:w="1498" w:type="dxa"/>
-          </w:tcPr>
-          <w:p/>
-        </w:tc>
-      </w:tr>
-      <w:tr>
-        <w:tc>
-          <w:tcPr>
-            <w:tcW w:w="4152" w:type="dxa"/>
-          </w:tcPr>
-          <w:p>
-            <w:r>
-              <w:t>Über Button mit Name wird jetzt ein Suchfeld angezeigt</w:t>
-            </w:r>
-          </w:p>
-        </w:tc>
-        <w:tc>
-          <w:tcPr>
-            <w:tcW w:w="1929" w:type="dxa"/>
-          </w:tcPr>
-          <w:p/>
-        </w:tc>
-        <w:tc>
-          <w:tcPr>
-            <w:tcW w:w="1709" w:type="dxa"/>
-          </w:tcPr>
-          <w:p/>
-        </w:tc>
-        <w:tc>
-          <w:tcPr>
-            <w:tcW w:w="1498" w:type="dxa"/>
-          </w:tcPr>
-          <w:p/>
-        </w:tc>
-      </w:tr>
-      <w:tr>
-        <w:tc>
-          <w:tcPr>
-            <w:tcW w:w="4152" w:type="dxa"/>
-          </w:tcPr>
-          <w:p>
-            <w:r>
-              <w:t>Klick auf einen Termin öffnet Popup mit genauen Details des Termins</w:t>
-            </w:r>
-          </w:p>
-        </w:tc>
-        <w:tc>
-          <w:tcPr>
-            <w:tcW w:w="1929" w:type="dxa"/>
-          </w:tcPr>
-          <w:p/>
-        </w:tc>
-        <w:tc>
-          <w:tcPr>
-            <w:tcW w:w="1709" w:type="dxa"/>
-          </w:tcPr>
-          <w:p/>
-        </w:tc>
-        <w:tc>
-          <w:tcPr>
-            <w:tcW w:w="1498" w:type="dxa"/>
-          </w:tcPr>
-          <w:p/>
-        </w:tc>
-      </w:tr>
-      <w:tr>
-        <w:tc>
-          <w:tcPr>
-            <w:tcW w:w="4152" w:type="dxa"/>
-          </w:tcPr>
-          <w:p>
-            <w:r>
-              <w:t>Klick auf Reiter einer anderen Mannschaft  zeigt deren Terminkalender an</w:t>
-            </w:r>
-          </w:p>
-        </w:tc>
-        <w:tc>
-          <w:tcPr>
-            <w:tcW w:w="1929" w:type="dxa"/>
-          </w:tcPr>
-          <w:p/>
-        </w:tc>
-        <w:tc>
-          <w:tcPr>
-            <w:tcW w:w="1709" w:type="dxa"/>
-          </w:tcPr>
-          <w:p/>
-        </w:tc>
-        <w:tc>
-          <w:tcPr>
-            <w:tcW w:w="1498" w:type="dxa"/>
-          </w:tcPr>
-          <w:p/>
-        </w:tc>
-      </w:tr>
-      <w:tr>
-        <w:tc>
-          <w:tcPr>
-            <w:tcW w:w="4152" w:type="dxa"/>
-          </w:tcPr>
-          <w:p>
-            <w:r>
-              <w:t xml:space="preserve">Klick auf Termine zum Anzeigen der Terminseite </w:t>
-            </w:r>
-          </w:p>
-        </w:tc>
-        <w:tc>
-          <w:tcPr>
-            <w:tcW w:w="1929" w:type="dxa"/>
-          </w:tcPr>
-          <w:p/>
-        </w:tc>
-        <w:tc>
-          <w:tcPr>
-            <w:tcW w:w="1709" w:type="dxa"/>
-          </w:tcPr>
-          <w:p/>
-        </w:tc>
-        <w:tc>
-          <w:tcPr>
-            <w:tcW w:w="1498" w:type="dxa"/>
-          </w:tcPr>
-          <w:p/>
-        </w:tc>
-      </w:tr>
-      <w:tr>
-        <w:tc>
-          <w:tcPr>
-            <w:tcW w:w="4152" w:type="dxa"/>
-          </w:tcPr>
-          <w:p>
-            <w:r>
-              <w:t>Klick auf Ligatabelle zum Öffnen des Dropdown Menüs mit allen Mannschaften</w:t>
-            </w:r>
-          </w:p>
-        </w:tc>
-        <w:tc>
-          <w:tcPr>
-            <w:tcW w:w="1929" w:type="dxa"/>
-          </w:tcPr>
-          <w:p/>
-        </w:tc>
-        <w:tc>
-          <w:tcPr>
-            <w:tcW w:w="1709" w:type="dxa"/>
-          </w:tcPr>
-          <w:p/>
-        </w:tc>
-        <w:tc>
-          <w:tcPr>
-            <w:tcW w:w="1498" w:type="dxa"/>
-          </w:tcPr>
-          <w:p/>
-        </w:tc>
-      </w:tr>
-      <w:tr>
-        <w:tc>
-          <w:tcPr>
-            <w:tcW w:w="4152" w:type="dxa"/>
-          </w:tcPr>
-          <w:p>
-            <w:r>
-              <w:t>Klick auf eine Mannschaft zum Öffnen der Ligatabelle der Mannschaft</w:t>
-            </w:r>
-          </w:p>
-        </w:tc>
-        <w:tc>
-          <w:tcPr>
-            <w:tcW w:w="1929" w:type="dxa"/>
-          </w:tcPr>
-          <w:p/>
-        </w:tc>
-        <w:tc>
-          <w:tcPr>
-            <w:tcW w:w="1709" w:type="dxa"/>
-          </w:tcPr>
-          <w:p/>
-        </w:tc>
-        <w:tc>
-          <w:tcPr>
-            <w:tcW w:w="1498" w:type="dxa"/>
-          </w:tcPr>
-          <w:p/>
-        </w:tc>
-      </w:tr>
-      <w:tr>
-        <w:tc>
-          <w:tcPr>
-            <w:tcW w:w="4152" w:type="dxa"/>
-          </w:tcPr>
-          <w:p>
-            <w:r>
-              <w:t>Klick auf Turniere zum Öffnen des Dropdown Menüs mit allen Mannschaften</w:t>
-            </w:r>
-          </w:p>
-        </w:tc>
-        <w:tc>
-          <w:tcPr>
-            <w:tcW w:w="1929" w:type="dxa"/>
-          </w:tcPr>
-          <w:p/>
-        </w:tc>
-        <w:tc>
-          <w:tcPr>
-            <w:tcW w:w="1709" w:type="dxa"/>
-          </w:tcPr>
-          <w:p/>
-        </w:tc>
-        <w:tc>
-          <w:tcPr>
-            <w:tcW w:w="1498" w:type="dxa"/>
-          </w:tcPr>
-          <w:p/>
-        </w:tc>
-      </w:tr>
-      <w:tr>
-        <w:tc>
-          <w:tcPr>
-            <w:tcW w:w="4152" w:type="dxa"/>
-          </w:tcPr>
-          <w:p>
-            <w:r>
-              <w:t>Klick auf eine Mannschaft zum Öffnen des Dropdown Menüs mit allen Turnieren dieser Mannschaft</w:t>
-            </w:r>
-          </w:p>
-        </w:tc>
-        <w:tc>
-          <w:tcPr>
-            <w:tcW w:w="1929" w:type="dxa"/>
-          </w:tcPr>
-          <w:p/>
-        </w:tc>
-        <w:tc>
-          <w:tcPr>
-            <w:tcW w:w="1709" w:type="dxa"/>
-          </w:tcPr>
-          <w:p/>
-        </w:tc>
-        <w:tc>
-          <w:tcPr>
-            <w:tcW w:w="1498" w:type="dxa"/>
-          </w:tcPr>
-          <w:p/>
-        </w:tc>
-      </w:tr>
-      <w:tr>
-        <w:tc>
-          <w:tcPr>
-            <w:tcW w:w="4152" w:type="dxa"/>
-          </w:tcPr>
-          <w:p>
-            <w:r>
-              <w:t xml:space="preserve">Klick auf ein Turnier zum Anzeigen der </w:t>
-            </w:r>
+            <w:tcW w:w="1989" w:type="dxa"/>
+          </w:tcPr>
+          <w:p/>
+        </w:tc>
+      </w:tr>
+      <w:tr>
+        <w:tc>
+          <w:tcPr>
+            <w:tcW w:w="5087" w:type="dxa"/>
+          </w:tcPr>
+          <w:p>
+            <w:bookmarkStart w:id="0" w:name="_GoBack"/>
+            <w:bookmarkEnd w:id="0"/>
+            <w:r>
+              <w:t xml:space="preserve">Klick auf einen Termin </w:t>
+            </w:r>
+          </w:p>
+        </w:tc>
+        <w:tc>
+          <w:tcPr>
+            <w:tcW w:w="2212" w:type="dxa"/>
+          </w:tcPr>
+          <w:p>
+            <w:r>
+              <w:t>öffnet Popup mit genauen Details des Termins</w:t>
+            </w:r>
+          </w:p>
+        </w:tc>
+        <w:tc>
+          <w:tcPr>
+            <w:tcW w:w="1989" w:type="dxa"/>
+          </w:tcPr>
+          <w:p/>
+        </w:tc>
+      </w:tr>
+      <w:tr>
+        <w:tc>
+          <w:tcPr>
+            <w:tcW w:w="5087" w:type="dxa"/>
+          </w:tcPr>
+          <w:p>
+            <w:r>
+              <w:t xml:space="preserve">Klick auf Reiter einer anderen Mannschaft  </w:t>
+            </w:r>
+          </w:p>
+        </w:tc>
+        <w:tc>
+          <w:tcPr>
+            <w:tcW w:w="2212" w:type="dxa"/>
+          </w:tcPr>
+          <w:p>
+            <w:r>
+              <w:t>zeigt deren Terminkalender an</w:t>
+            </w:r>
+          </w:p>
+        </w:tc>
+        <w:tc>
+          <w:tcPr>
+            <w:tcW w:w="1989" w:type="dxa"/>
+          </w:tcPr>
+          <w:p/>
+        </w:tc>
+      </w:tr>
+      <w:tr>
+        <w:tc>
+          <w:tcPr>
+            <w:tcW w:w="5087" w:type="dxa"/>
+          </w:tcPr>
+          <w:p>
+            <w:r>
+              <w:t xml:space="preserve">Klick auf Termine </w:t>
+            </w:r>
+          </w:p>
+        </w:tc>
+        <w:tc>
+          <w:tcPr>
+            <w:tcW w:w="2212" w:type="dxa"/>
+          </w:tcPr>
+          <w:p>
+            <w:r>
+              <w:t xml:space="preserve">Anzeigen der Terminseite </w:t>
+            </w:r>
+          </w:p>
+        </w:tc>
+        <w:tc>
+          <w:tcPr>
+            <w:tcW w:w="1989" w:type="dxa"/>
+          </w:tcPr>
+          <w:p/>
+        </w:tc>
+      </w:tr>
+      <w:tr>
+        <w:tc>
+          <w:tcPr>
+            <w:tcW w:w="5087" w:type="dxa"/>
+          </w:tcPr>
+          <w:p>
+            <w:r>
+              <w:t xml:space="preserve">Klick auf Ligatabelle </w:t>
+            </w:r>
+          </w:p>
+        </w:tc>
+        <w:tc>
+          <w:tcPr>
+            <w:tcW w:w="2212" w:type="dxa"/>
+          </w:tcPr>
+          <w:p>
+            <w:r>
+              <w:t>Öffnen des Dropdown Menüs mit allen Mannschaften</w:t>
+            </w:r>
+          </w:p>
+        </w:tc>
+        <w:tc>
+          <w:tcPr>
+            <w:tcW w:w="1989" w:type="dxa"/>
+          </w:tcPr>
+          <w:p/>
+        </w:tc>
+      </w:tr>
+      <w:tr>
+        <w:tc>
+          <w:tcPr>
+            <w:tcW w:w="5087" w:type="dxa"/>
+          </w:tcPr>
+          <w:p>
+            <w:r>
+              <w:t xml:space="preserve">Klick auf eine Mannschaft  </w:t>
+            </w:r>
+          </w:p>
+        </w:tc>
+        <w:tc>
+          <w:tcPr>
+            <w:tcW w:w="2212" w:type="dxa"/>
+          </w:tcPr>
+          <w:p>
+            <w:r>
+              <w:t>Öffnen der Ligatabelle der Mannschaft</w:t>
+            </w:r>
+          </w:p>
+        </w:tc>
+        <w:tc>
+          <w:tcPr>
+            <w:tcW w:w="1989" w:type="dxa"/>
+          </w:tcPr>
+          <w:p/>
+        </w:tc>
+      </w:tr>
+      <w:tr>
+        <w:tc>
+          <w:tcPr>
+            <w:tcW w:w="5087" w:type="dxa"/>
+          </w:tcPr>
+          <w:p>
+            <w:r>
+              <w:t xml:space="preserve">Klick auf Turniere </w:t>
+            </w:r>
+          </w:p>
+        </w:tc>
+        <w:tc>
+          <w:tcPr>
+            <w:tcW w:w="2212" w:type="dxa"/>
+          </w:tcPr>
+          <w:p>
+            <w:r>
+              <w:t>Öffnen des Dropdown Menüs mit allen Mannschaften</w:t>
+            </w:r>
+          </w:p>
+        </w:tc>
+        <w:tc>
+          <w:tcPr>
+            <w:tcW w:w="1989" w:type="dxa"/>
+          </w:tcPr>
+          <w:p/>
+        </w:tc>
+      </w:tr>
+      <w:tr>
+        <w:tc>
+          <w:tcPr>
+            <w:tcW w:w="5087" w:type="dxa"/>
+          </w:tcPr>
+          <w:p>
             <w:r>
               <w:lastRenderedPageBreak/>
-              <w:t xml:space="preserve">Turnierseite </w:t>
-            </w:r>
-          </w:p>
-        </w:tc>
-        <w:tc>
-          <w:tcPr>
-            <w:tcW w:w="1929" w:type="dxa"/>
-          </w:tcPr>
-          <w:p/>
-        </w:tc>
-        <w:tc>
-          <w:tcPr>
-            <w:tcW w:w="1709" w:type="dxa"/>
-          </w:tcPr>
-          <w:p/>
-        </w:tc>
-        <w:tc>
-          <w:tcPr>
-            <w:tcW w:w="1498" w:type="dxa"/>
-          </w:tcPr>
-          <w:p/>
-        </w:tc>
-      </w:tr>
-      <w:tr>
-        <w:tc>
-          <w:tcPr>
-            <w:tcW w:w="4152" w:type="dxa"/>
-          </w:tcPr>
-          <w:p>
-            <w:r>
-              <w:lastRenderedPageBreak/>
-              <w:t xml:space="preserve">Klick auf Logo zum Anzeigen der Startseite </w:t>
-            </w:r>
-          </w:p>
-        </w:tc>
-        <w:tc>
-          <w:tcPr>
-            <w:tcW w:w="1929" w:type="dxa"/>
-          </w:tcPr>
-          <w:p/>
-        </w:tc>
-        <w:tc>
-          <w:tcPr>
-            <w:tcW w:w="1709" w:type="dxa"/>
-          </w:tcPr>
-          <w:p/>
-        </w:tc>
-        <w:tc>
-          <w:tcPr>
-            <w:tcW w:w="1498" w:type="dxa"/>
-          </w:tcPr>
-          <w:p/>
-        </w:tc>
-      </w:tr>
-      <w:tr>
-        <w:tc>
-          <w:tcPr>
-            <w:tcW w:w="4152" w:type="dxa"/>
-          </w:tcPr>
-          <w:p>
-            <w:r>
-              <w:t xml:space="preserve">Klick auf Home zum Anzeigen der Startseite </w:t>
-            </w:r>
-          </w:p>
-        </w:tc>
-        <w:tc>
-          <w:tcPr>
-            <w:tcW w:w="1929" w:type="dxa"/>
-          </w:tcPr>
-          <w:p/>
-        </w:tc>
-        <w:tc>
-          <w:tcPr>
-            <w:tcW w:w="1709" w:type="dxa"/>
-          </w:tcPr>
-          <w:p/>
-        </w:tc>
-        <w:tc>
-          <w:tcPr>
-            <w:tcW w:w="1498" w:type="dxa"/>
-          </w:tcPr>
-          <w:p/>
-        </w:tc>
-      </w:tr>
-      <w:tr>
-        <w:tc>
-          <w:tcPr>
-            <w:tcW w:w="4152" w:type="dxa"/>
-          </w:tcPr>
-          <w:p>
-            <w:r>
-              <w:t xml:space="preserve">Klick auf Impressum zum Anzeigen der Impressumseite </w:t>
-            </w:r>
-          </w:p>
-        </w:tc>
-        <w:tc>
-          <w:tcPr>
-            <w:tcW w:w="1929" w:type="dxa"/>
-          </w:tcPr>
-          <w:p/>
-        </w:tc>
-        <w:tc>
-          <w:tcPr>
-            <w:tcW w:w="1709" w:type="dxa"/>
-          </w:tcPr>
-          <w:p/>
-        </w:tc>
-        <w:tc>
-          <w:tcPr>
-            <w:tcW w:w="1498" w:type="dxa"/>
-          </w:tcPr>
-          <w:p/>
-        </w:tc>
-      </w:tr>
-      <w:bookmarkEnd w:id="0"/>
+              <w:t xml:space="preserve">Klick auf eine Mannschaft </w:t>
+            </w:r>
+          </w:p>
+        </w:tc>
+        <w:tc>
+          <w:tcPr>
+            <w:tcW w:w="2212" w:type="dxa"/>
+          </w:tcPr>
+          <w:p>
+            <w:r>
+              <w:t>Öffnen des Dropdown Menüs mit allen Turnieren dieser Mannschaft</w:t>
+            </w:r>
+          </w:p>
+        </w:tc>
+        <w:tc>
+          <w:tcPr>
+            <w:tcW w:w="1989" w:type="dxa"/>
+          </w:tcPr>
+          <w:p/>
+        </w:tc>
+      </w:tr>
+      <w:tr>
+        <w:tc>
+          <w:tcPr>
+            <w:tcW w:w="5087" w:type="dxa"/>
+          </w:tcPr>
+          <w:p>
+            <w:r>
+              <w:t xml:space="preserve">Klick auf ein Turnier </w:t>
+            </w:r>
+          </w:p>
+        </w:tc>
+        <w:tc>
+          <w:tcPr>
+            <w:tcW w:w="2212" w:type="dxa"/>
+          </w:tcPr>
+          <w:p>
+            <w:r>
+              <w:t>Anzeigen der Turnierseite</w:t>
+            </w:r>
+          </w:p>
+        </w:tc>
+        <w:tc>
+          <w:tcPr>
+            <w:tcW w:w="1989" w:type="dxa"/>
+          </w:tcPr>
+          <w:p/>
+        </w:tc>
+      </w:tr>
+      <w:tr>
+        <w:tc>
+          <w:tcPr>
+            <w:tcW w:w="5087" w:type="dxa"/>
+          </w:tcPr>
+          <w:p>
+            <w:r>
+              <w:t xml:space="preserve">Klick auf Logo </w:t>
+            </w:r>
+          </w:p>
+        </w:tc>
+        <w:tc>
+          <w:tcPr>
+            <w:tcW w:w="2212" w:type="dxa"/>
+          </w:tcPr>
+          <w:p>
+            <w:r>
+              <w:t>Anzeigen der Startseite ohne Login</w:t>
+            </w:r>
+          </w:p>
+        </w:tc>
+        <w:tc>
+          <w:tcPr>
+            <w:tcW w:w="1989" w:type="dxa"/>
+          </w:tcPr>
+          <w:p/>
+        </w:tc>
+      </w:tr>
+      <w:tr>
+        <w:tc>
+          <w:tcPr>
+            <w:tcW w:w="5087" w:type="dxa"/>
+          </w:tcPr>
+          <w:p>
+            <w:r>
+              <w:t xml:space="preserve">Klick auf Home </w:t>
+            </w:r>
+          </w:p>
+        </w:tc>
+        <w:tc>
+          <w:tcPr>
+            <w:tcW w:w="2212" w:type="dxa"/>
+          </w:tcPr>
+          <w:p>
+            <w:r>
+              <w:t>Anzeigen der Startseite ohne Login</w:t>
+            </w:r>
+          </w:p>
+        </w:tc>
+        <w:tc>
+          <w:tcPr>
+            <w:tcW w:w="1989" w:type="dxa"/>
+          </w:tcPr>
+          <w:p/>
+        </w:tc>
+      </w:tr>
+      <w:tr>
+        <w:tc>
+          <w:tcPr>
+            <w:tcW w:w="5087" w:type="dxa"/>
+          </w:tcPr>
+          <w:p>
+            <w:r>
+              <w:t xml:space="preserve">Klick auf Impressum </w:t>
+            </w:r>
+          </w:p>
+        </w:tc>
+        <w:tc>
+          <w:tcPr>
+            <w:tcW w:w="2212" w:type="dxa"/>
+          </w:tcPr>
+          <w:p>
+            <w:r>
+              <w:t>Anzeigen der Impressumseite</w:t>
+            </w:r>
+          </w:p>
+        </w:tc>
+        <w:tc>
+          <w:tcPr>
+            <w:tcW w:w="1989" w:type="dxa"/>
+          </w:tcPr>
+          <w:p/>
+        </w:tc>
+      </w:tr>
     </w:tbl>
     <w:p>
       <w:pPr>
@@ -1182,13 +1115,14 @@
         <w:tblLook w:val="04A0" w:firstRow="1" w:lastRow="0" w:firstColumn="1" w:lastColumn="0" w:noHBand="0" w:noVBand="1"/>
       </w:tblPr>
       <w:tblGrid>
-        <w:gridCol w:w="6487"/>
-        <w:gridCol w:w="2725"/>
+        <w:gridCol w:w="5087"/>
+        <w:gridCol w:w="2212"/>
+        <w:gridCol w:w="1989"/>
       </w:tblGrid>
       <w:tr>
         <w:tc>
           <w:tcPr>
-            <w:tcW w:w="6487" w:type="dxa"/>
+            <w:tcW w:w="5087" w:type="dxa"/>
           </w:tcPr>
           <w:p>
             <w:r>
@@ -1198,7 +1132,17 @@
         </w:tc>
         <w:tc>
           <w:tcPr>
-            <w:tcW w:w="2725" w:type="dxa"/>
+            <w:tcW w:w="2212" w:type="dxa"/>
+          </w:tcPr>
+          <w:p>
+            <w:r>
+              <w:t>Erwartetes Ergebnis</w:t>
+            </w:r>
+          </w:p>
+        </w:tc>
+        <w:tc>
+          <w:tcPr>
+            <w:tcW w:w="1989" w:type="dxa"/>
           </w:tcPr>
           <w:p>
             <w:r>
@@ -1210,71 +1154,123 @@
       <w:tr>
         <w:tc>
           <w:tcPr>
-            <w:tcW w:w="6487" w:type="dxa"/>
-          </w:tcPr>
-          <w:p>
-            <w:r>
-              <w:t>Standartmäßig Anzeige aller Termine der zugehörigen Mannschaft</w:t>
-            </w:r>
-          </w:p>
-        </w:tc>
-        <w:tc>
-          <w:tcPr>
-            <w:tcW w:w="2725" w:type="dxa"/>
-          </w:tcPr>
-          <w:p/>
-        </w:tc>
-      </w:tr>
-      <w:tr>
-        <w:tc>
-          <w:tcPr>
-            <w:tcW w:w="6487" w:type="dxa"/>
-          </w:tcPr>
-          <w:p>
-            <w:r>
-              <w:t>Klick auf Button Alle zeigt die Termine aller Mannschaften an</w:t>
-            </w:r>
-          </w:p>
-        </w:tc>
-        <w:tc>
-          <w:tcPr>
-            <w:tcW w:w="2725" w:type="dxa"/>
-          </w:tcPr>
-          <w:p/>
-        </w:tc>
-      </w:tr>
-      <w:tr>
-        <w:tc>
-          <w:tcPr>
-            <w:tcW w:w="6487" w:type="dxa"/>
-          </w:tcPr>
-          <w:p>
-            <w:r>
-              <w:t>Klick auf Button Eigene zeigt die Termine der zugehörigen Mannschaften an</w:t>
-            </w:r>
-          </w:p>
-        </w:tc>
-        <w:tc>
-          <w:tcPr>
-            <w:tcW w:w="2725" w:type="dxa"/>
-          </w:tcPr>
-          <w:p/>
-        </w:tc>
-      </w:tr>
-      <w:tr>
-        <w:tc>
-          <w:tcPr>
-            <w:tcW w:w="6487" w:type="dxa"/>
-          </w:tcPr>
-          <w:p>
-            <w:r>
-              <w:t>Klick auf die Mannschaft in dem Termin öffnet neue Seite mit allen Teilnehmern des Termins (Aufstellung oder Trainingsgruppe)</w:t>
-            </w:r>
-          </w:p>
-        </w:tc>
-        <w:tc>
-          <w:tcPr>
-            <w:tcW w:w="2725" w:type="dxa"/>
+            <w:tcW w:w="5087" w:type="dxa"/>
+          </w:tcPr>
+          <w:p>
+            <w:r>
+              <w:t>Standar</w:t>
+            </w:r>
+            <w:r>
+              <w:t>d</w:t>
+            </w:r>
+            <w:r>
+              <w:t xml:space="preserve">mäßig Anzeige </w:t>
+            </w:r>
+          </w:p>
+        </w:tc>
+        <w:tc>
+          <w:tcPr>
+            <w:tcW w:w="2212" w:type="dxa"/>
+          </w:tcPr>
+          <w:p>
+            <w:r>
+              <w:t>zeigt die eigenen Termine</w:t>
+            </w:r>
+          </w:p>
+        </w:tc>
+        <w:tc>
+          <w:tcPr>
+            <w:tcW w:w="1989" w:type="dxa"/>
+          </w:tcPr>
+          <w:p/>
+        </w:tc>
+      </w:tr>
+      <w:tr>
+        <w:tc>
+          <w:tcPr>
+            <w:tcW w:w="5087" w:type="dxa"/>
+          </w:tcPr>
+          <w:p>
+            <w:r>
+              <w:t xml:space="preserve">Klick auf Button Alle </w:t>
+            </w:r>
+          </w:p>
+        </w:tc>
+        <w:tc>
+          <w:tcPr>
+            <w:tcW w:w="2212" w:type="dxa"/>
+          </w:tcPr>
+          <w:p>
+            <w:r>
+              <w:t>zeigt die Termine aller Mannschaften an</w:t>
+            </w:r>
+          </w:p>
+        </w:tc>
+        <w:tc>
+          <w:tcPr>
+            <w:tcW w:w="1989" w:type="dxa"/>
+          </w:tcPr>
+          <w:p/>
+        </w:tc>
+      </w:tr>
+      <w:tr>
+        <w:tc>
+          <w:tcPr>
+            <w:tcW w:w="5087" w:type="dxa"/>
+          </w:tcPr>
+          <w:p>
+            <w:r>
+              <w:t xml:space="preserve">Klick auf Button </w:t>
+            </w:r>
+            <w:r>
+              <w:t>Eigene</w:t>
+            </w:r>
+          </w:p>
+        </w:tc>
+        <w:tc>
+          <w:tcPr>
+            <w:tcW w:w="2212" w:type="dxa"/>
+          </w:tcPr>
+          <w:p>
+            <w:r>
+              <w:t xml:space="preserve">zeigt die </w:t>
+            </w:r>
+            <w:r>
+              <w:t>eigenen Termine</w:t>
+            </w:r>
+          </w:p>
+        </w:tc>
+        <w:tc>
+          <w:tcPr>
+            <w:tcW w:w="1989" w:type="dxa"/>
+          </w:tcPr>
+          <w:p/>
+        </w:tc>
+      </w:tr>
+      <w:tr>
+        <w:tc>
+          <w:tcPr>
+            <w:tcW w:w="5087" w:type="dxa"/>
+          </w:tcPr>
+          <w:p>
+            <w:r>
+              <w:t xml:space="preserve">Klick auf die Mannschaft in dem </w:t>
+            </w:r>
+          </w:p>
+        </w:tc>
+        <w:tc>
+          <w:tcPr>
+            <w:tcW w:w="2212" w:type="dxa"/>
+          </w:tcPr>
+          <w:p>
+            <w:r>
+              <w:t>Termin öffnet neue Seite mit allen Teilnehmern des Termins (Aufstellung oder Trainingsgruppe)</w:t>
+            </w:r>
+          </w:p>
+        </w:tc>
+        <w:tc>
+          <w:tcPr>
+            <w:tcW w:w="1989" w:type="dxa"/>
           </w:tcPr>
           <w:p/>
         </w:tc>
@@ -1307,13 +1303,14 @@
         <w:tblLook w:val="04A0" w:firstRow="1" w:lastRow="0" w:firstColumn="1" w:lastColumn="0" w:noHBand="0" w:noVBand="1"/>
       </w:tblPr>
       <w:tblGrid>
-        <w:gridCol w:w="6487"/>
-        <w:gridCol w:w="2725"/>
+        <w:gridCol w:w="5197"/>
+        <w:gridCol w:w="2167"/>
+        <w:gridCol w:w="1924"/>
       </w:tblGrid>
       <w:tr>
         <w:tc>
           <w:tcPr>
-            <w:tcW w:w="6487" w:type="dxa"/>
+            <w:tcW w:w="5197" w:type="dxa"/>
           </w:tcPr>
           <w:p>
             <w:r>
@@ -1323,7 +1320,17 @@
         </w:tc>
         <w:tc>
           <w:tcPr>
-            <w:tcW w:w="2725" w:type="dxa"/>
+            <w:tcW w:w="2167" w:type="dxa"/>
+          </w:tcPr>
+          <w:p>
+            <w:r>
+              <w:t>Erwartetes Ergebnis</w:t>
+            </w:r>
+          </w:p>
+        </w:tc>
+        <w:tc>
+          <w:tcPr>
+            <w:tcW w:w="1924" w:type="dxa"/>
           </w:tcPr>
           <w:p>
             <w:r>
@@ -1335,25 +1342,38 @@
       <w:tr>
         <w:tc>
           <w:tcPr>
-            <w:tcW w:w="6487" w:type="dxa"/>
-          </w:tcPr>
-          <w:p>
-            <w:r>
-              <w:t>Standartmäßig Anzeige aller Termine der zugehörigen Mannschaft</w:t>
-            </w:r>
-          </w:p>
-        </w:tc>
-        <w:tc>
-          <w:tcPr>
-            <w:tcW w:w="2725" w:type="dxa"/>
-          </w:tcPr>
-          <w:p/>
-        </w:tc>
-      </w:tr>
-      <w:tr>
-        <w:tc>
-          <w:tcPr>
-            <w:tcW w:w="6487" w:type="dxa"/>
+            <w:tcW w:w="5197" w:type="dxa"/>
+          </w:tcPr>
+          <w:p>
+            <w:r>
+              <w:t>Standardmäßig Anzeige aller Termine der zugehörigen Mannschaft</w:t>
+            </w:r>
+          </w:p>
+        </w:tc>
+        <w:tc>
+          <w:tcPr>
+            <w:tcW w:w="2167" w:type="dxa"/>
+          </w:tcPr>
+          <w:p>
+            <w:r>
+              <w:t>Alle Termine des Trainers</w:t>
+            </w:r>
+            <w:r>
+              <w:t xml:space="preserve"> angezeigt</w:t>
+            </w:r>
+          </w:p>
+        </w:tc>
+        <w:tc>
+          <w:tcPr>
+            <w:tcW w:w="1924" w:type="dxa"/>
+          </w:tcPr>
+          <w:p/>
+        </w:tc>
+      </w:tr>
+      <w:tr>
+        <w:tc>
+          <w:tcPr>
+            <w:tcW w:w="5197" w:type="dxa"/>
           </w:tcPr>
           <w:p>
             <w:r>
@@ -1363,15 +1383,31 @@
         </w:tc>
         <w:tc>
           <w:tcPr>
-            <w:tcW w:w="2725" w:type="dxa"/>
-          </w:tcPr>
-          <w:p/>
-        </w:tc>
-      </w:tr>
-      <w:tr>
-        <w:tc>
-          <w:tcPr>
-            <w:tcW w:w="6487" w:type="dxa"/>
+            <w:tcW w:w="2167" w:type="dxa"/>
+          </w:tcPr>
+          <w:p>
+            <w:r>
+              <w:t>Alle Termine</w:t>
+            </w:r>
+            <w:r>
+              <w:t xml:space="preserve"> </w:t>
+            </w:r>
+            <w:r>
+              <w:t>angezeigt</w:t>
+            </w:r>
+          </w:p>
+        </w:tc>
+        <w:tc>
+          <w:tcPr>
+            <w:tcW w:w="1924" w:type="dxa"/>
+          </w:tcPr>
+          <w:p/>
+        </w:tc>
+      </w:tr>
+      <w:tr>
+        <w:tc>
+          <w:tcPr>
+            <w:tcW w:w="5197" w:type="dxa"/>
           </w:tcPr>
           <w:p>
             <w:r>
@@ -1381,57 +1417,139 @@
         </w:tc>
         <w:tc>
           <w:tcPr>
-            <w:tcW w:w="2725" w:type="dxa"/>
-          </w:tcPr>
-          <w:p/>
-        </w:tc>
-      </w:tr>
-      <w:tr>
-        <w:tc>
-          <w:tcPr>
-            <w:tcW w:w="6487" w:type="dxa"/>
-          </w:tcPr>
-          <w:p>
-            <w:r>
-              <w:t xml:space="preserve">Klick auf die Mannschaft in dem Termin öffnet neue Seite </w:t>
-            </w:r>
-            <w:r>
-              <w:t>zum Verwalten der Termindaten</w:t>
-            </w:r>
-            <w:r>
-              <w:t>(Aufstellung oder Trainingsgruppe)</w:t>
-            </w:r>
-          </w:p>
-        </w:tc>
-        <w:tc>
-          <w:tcPr>
-            <w:tcW w:w="2725" w:type="dxa"/>
-          </w:tcPr>
-          <w:p/>
-        </w:tc>
-      </w:tr>
-      <w:tr>
-        <w:tc>
-          <w:tcPr>
-            <w:tcW w:w="6487" w:type="dxa"/>
-          </w:tcPr>
-          <w:p>
-            <w:r>
-              <w:t>Ort kann geändert werden</w:t>
-            </w:r>
-          </w:p>
-        </w:tc>
-        <w:tc>
-          <w:tcPr>
-            <w:tcW w:w="2725" w:type="dxa"/>
-          </w:tcPr>
-          <w:p/>
-        </w:tc>
-      </w:tr>
-      <w:tr>
-        <w:tc>
-          <w:tcPr>
-            <w:tcW w:w="6487" w:type="dxa"/>
+            <w:tcW w:w="2167" w:type="dxa"/>
+          </w:tcPr>
+          <w:p>
+            <w:r>
+              <w:t>Alle Termine des Trainers</w:t>
+            </w:r>
+            <w:r>
+              <w:t xml:space="preserve"> </w:t>
+            </w:r>
+            <w:r>
+              <w:t>angezeigt</w:t>
+            </w:r>
+          </w:p>
+        </w:tc>
+        <w:tc>
+          <w:tcPr>
+            <w:tcW w:w="1924" w:type="dxa"/>
+          </w:tcPr>
+          <w:p/>
+        </w:tc>
+      </w:tr>
+      <w:tr>
+        <w:tc>
+          <w:tcPr>
+            <w:tcW w:w="5197" w:type="dxa"/>
+          </w:tcPr>
+          <w:p>
+            <w:r>
+              <w:t xml:space="preserve">Klick auf die Mannschaft in dem Trainingstermin </w:t>
+            </w:r>
+          </w:p>
+        </w:tc>
+        <w:tc>
+          <w:tcPr>
+            <w:tcW w:w="2167" w:type="dxa"/>
+          </w:tcPr>
+          <w:p>
+            <w:r>
+              <w:t xml:space="preserve">Seite für die </w:t>
+            </w:r>
+            <w:r>
+              <w:t>Anwesenheitsleiste</w:t>
+            </w:r>
+            <w:r>
+              <w:t xml:space="preserve"> </w:t>
+            </w:r>
+            <w:r>
+              <w:t>angezeigt</w:t>
+            </w:r>
+          </w:p>
+        </w:tc>
+        <w:tc>
+          <w:tcPr>
+            <w:tcW w:w="1924" w:type="dxa"/>
+          </w:tcPr>
+          <w:p/>
+        </w:tc>
+      </w:tr>
+      <w:tr>
+        <w:tc>
+          <w:tcPr>
+            <w:tcW w:w="5197" w:type="dxa"/>
+          </w:tcPr>
+          <w:p>
+            <w:r>
+              <w:t xml:space="preserve">Klick auf die Mannschaft in dem </w:t>
+            </w:r>
+            <w:r>
+              <w:t>Spiel</w:t>
+            </w:r>
+            <w:r>
+              <w:t>termin</w:t>
+            </w:r>
+          </w:p>
+        </w:tc>
+        <w:tc>
+          <w:tcPr>
+            <w:tcW w:w="2167" w:type="dxa"/>
+          </w:tcPr>
+          <w:p>
+            <w:r>
+              <w:t>Seite für die Verwaltung der Aufstellung</w:t>
+            </w:r>
+            <w:r>
+              <w:t xml:space="preserve"> </w:t>
+            </w:r>
+            <w:r>
+              <w:t>angezeigt</w:t>
+            </w:r>
+          </w:p>
+        </w:tc>
+        <w:tc>
+          <w:tcPr>
+            <w:tcW w:w="1924" w:type="dxa"/>
+          </w:tcPr>
+          <w:p/>
+        </w:tc>
+      </w:tr>
+      <w:tr>
+        <w:tc>
+          <w:tcPr>
+            <w:tcW w:w="5197" w:type="dxa"/>
+          </w:tcPr>
+          <w:p>
+            <w:r>
+              <w:t xml:space="preserve">Ort </w:t>
+            </w:r>
+            <w:r>
+              <w:t>ändern</w:t>
+            </w:r>
+          </w:p>
+        </w:tc>
+        <w:tc>
+          <w:tcPr>
+            <w:tcW w:w="2167" w:type="dxa"/>
+          </w:tcPr>
+          <w:p>
+            <w:r>
+              <w:t>Neuer Ort angezeigt</w:t>
+            </w:r>
+          </w:p>
+        </w:tc>
+        <w:tc>
+          <w:tcPr>
+            <w:tcW w:w="1924" w:type="dxa"/>
+          </w:tcPr>
+          <w:p/>
+        </w:tc>
+      </w:tr>
+      <w:tr>
+        <w:tc>
+          <w:tcPr>
+            <w:tcW w:w="5197" w:type="dxa"/>
           </w:tcPr>
           <w:p>
             <w:r>
@@ -1441,15 +1559,25 @@
         </w:tc>
         <w:tc>
           <w:tcPr>
-            <w:tcW w:w="2725" w:type="dxa"/>
-          </w:tcPr>
-          <w:p/>
-        </w:tc>
-      </w:tr>
-      <w:tr>
-        <w:tc>
-          <w:tcPr>
-            <w:tcW w:w="6487" w:type="dxa"/>
+            <w:tcW w:w="2167" w:type="dxa"/>
+          </w:tcPr>
+          <w:p>
+            <w:r>
+              <w:t>Neuer Ort angezeigt</w:t>
+            </w:r>
+          </w:p>
+        </w:tc>
+        <w:tc>
+          <w:tcPr>
+            <w:tcW w:w="1924" w:type="dxa"/>
+          </w:tcPr>
+          <w:p/>
+        </w:tc>
+      </w:tr>
+      <w:tr>
+        <w:tc>
+          <w:tcPr>
+            <w:tcW w:w="5197" w:type="dxa"/>
           </w:tcPr>
           <w:p>
             <w:r>
@@ -1459,33 +1587,96 @@
         </w:tc>
         <w:tc>
           <w:tcPr>
-            <w:tcW w:w="2725" w:type="dxa"/>
-          </w:tcPr>
-          <w:p/>
-        </w:tc>
-      </w:tr>
-      <w:tr>
-        <w:tc>
-          <w:tcPr>
-            <w:tcW w:w="6487" w:type="dxa"/>
-          </w:tcPr>
-          <w:p>
-            <w:r>
-              <w:t>Zeit kann verändert werden</w:t>
-            </w:r>
-          </w:p>
-        </w:tc>
-        <w:tc>
-          <w:tcPr>
-            <w:tcW w:w="2725" w:type="dxa"/>
-          </w:tcPr>
-          <w:p/>
-        </w:tc>
-      </w:tr>
-      <w:tr>
-        <w:tc>
-          <w:tcPr>
-            <w:tcW w:w="6487" w:type="dxa"/>
+            <w:tcW w:w="2167" w:type="dxa"/>
+          </w:tcPr>
+          <w:p>
+            <w:r>
+              <w:t>Neuer Ort angezeigt</w:t>
+            </w:r>
+          </w:p>
+        </w:tc>
+        <w:tc>
+          <w:tcPr>
+            <w:tcW w:w="1924" w:type="dxa"/>
+          </w:tcPr>
+          <w:p/>
+        </w:tc>
+      </w:tr>
+      <w:tr>
+        <w:tc>
+          <w:tcPr>
+            <w:tcW w:w="5197" w:type="dxa"/>
+          </w:tcPr>
+          <w:p>
+            <w:r>
+              <w:t xml:space="preserve">Eingabe eines Ortes mit </w:t>
+            </w:r>
+            <w:r>
+              <w:t>256</w:t>
+            </w:r>
+            <w:r>
+              <w:t xml:space="preserve"> Zeichen</w:t>
+            </w:r>
+          </w:p>
+        </w:tc>
+        <w:tc>
+          <w:tcPr>
+            <w:tcW w:w="2167" w:type="dxa"/>
+          </w:tcPr>
+          <w:p>
+            <w:r>
+              <w:t>Fehler</w:t>
+            </w:r>
+          </w:p>
+        </w:tc>
+        <w:tc>
+          <w:tcPr>
+            <w:tcW w:w="1924" w:type="dxa"/>
+          </w:tcPr>
+          <w:p/>
+        </w:tc>
+      </w:tr>
+      <w:tr>
+        <w:tc>
+          <w:tcPr>
+            <w:tcW w:w="5197" w:type="dxa"/>
+          </w:tcPr>
+          <w:p>
+            <w:r>
+              <w:t xml:space="preserve">Zeit </w:t>
+            </w:r>
+            <w:r>
+              <w:t>ändern</w:t>
+            </w:r>
+          </w:p>
+        </w:tc>
+        <w:tc>
+          <w:tcPr>
+            <w:tcW w:w="2167" w:type="dxa"/>
+          </w:tcPr>
+          <w:p>
+            <w:r>
+              <w:t xml:space="preserve">Neue </w:t>
+            </w:r>
+            <w:r>
+              <w:t xml:space="preserve">Zeit </w:t>
+            </w:r>
+            <w:r>
+              <w:t>angezeigt</w:t>
+            </w:r>
+          </w:p>
+        </w:tc>
+        <w:tc>
+          <w:tcPr>
+            <w:tcW w:w="1924" w:type="dxa"/>
+          </w:tcPr>
+          <w:p/>
+        </w:tc>
+      </w:tr>
+      <w:tr>
+        <w:tc>
+          <w:tcPr>
+            <w:tcW w:w="5197" w:type="dxa"/>
           </w:tcPr>
           <w:p>
             <w:r>
@@ -1495,59 +1686,87 @@
         </w:tc>
         <w:tc>
           <w:tcPr>
-            <w:tcW w:w="2725" w:type="dxa"/>
-          </w:tcPr>
-          <w:p/>
-        </w:tc>
-      </w:tr>
-      <w:tr>
-        <w:tc>
-          <w:tcPr>
-            <w:tcW w:w="6487" w:type="dxa"/>
-          </w:tcPr>
-          <w:p>
-            <w:r>
-              <w:t xml:space="preserve">Invalide Zeit eingeben </w:t>
-            </w:r>
-            <w:proofErr w:type="spellStart"/>
-            <w:r>
-              <w:t>zb</w:t>
-            </w:r>
-            <w:proofErr w:type="spellEnd"/>
-            <w:r>
-              <w:t xml:space="preserve"> 25:30</w:t>
-            </w:r>
-          </w:p>
-        </w:tc>
-        <w:tc>
-          <w:tcPr>
-            <w:tcW w:w="2725" w:type="dxa"/>
-          </w:tcPr>
-          <w:p/>
-        </w:tc>
-      </w:tr>
-      <w:tr>
-        <w:tc>
-          <w:tcPr>
-            <w:tcW w:w="6487" w:type="dxa"/>
-          </w:tcPr>
-          <w:p>
-            <w:r>
-              <w:t>Ergebnis  kann eingetragen werden</w:t>
-            </w:r>
-          </w:p>
-        </w:tc>
-        <w:tc>
-          <w:tcPr>
-            <w:tcW w:w="2725" w:type="dxa"/>
-          </w:tcPr>
-          <w:p/>
-        </w:tc>
-      </w:tr>
-      <w:tr>
-        <w:tc>
-          <w:tcPr>
-            <w:tcW w:w="6487" w:type="dxa"/>
+            <w:tcW w:w="2167" w:type="dxa"/>
+          </w:tcPr>
+          <w:p>
+            <w:r>
+              <w:t>Neue Zeit angezeigt</w:t>
+            </w:r>
+          </w:p>
+        </w:tc>
+        <w:tc>
+          <w:tcPr>
+            <w:tcW w:w="1924" w:type="dxa"/>
+          </w:tcPr>
+          <w:p/>
+        </w:tc>
+      </w:tr>
+      <w:tr>
+        <w:tc>
+          <w:tcPr>
+            <w:tcW w:w="5197" w:type="dxa"/>
+          </w:tcPr>
+          <w:p>
+            <w:r>
+              <w:t>25:30 als Zeit eingeben</w:t>
+            </w:r>
+          </w:p>
+        </w:tc>
+        <w:tc>
+          <w:tcPr>
+            <w:tcW w:w="2167" w:type="dxa"/>
+          </w:tcPr>
+          <w:p>
+            <w:r>
+              <w:t xml:space="preserve">Fehler </w:t>
+            </w:r>
+            <w:r>
+              <w:t>angezeigt</w:t>
+            </w:r>
+          </w:p>
+        </w:tc>
+        <w:tc>
+          <w:tcPr>
+            <w:tcW w:w="1924" w:type="dxa"/>
+          </w:tcPr>
+          <w:p/>
+        </w:tc>
+      </w:tr>
+      <w:tr>
+        <w:tc>
+          <w:tcPr>
+            <w:tcW w:w="5197" w:type="dxa"/>
+          </w:tcPr>
+          <w:p>
+            <w:r>
+              <w:t xml:space="preserve">Ergebnis </w:t>
+            </w:r>
+            <w:r>
+              <w:t>eingeben</w:t>
+            </w:r>
+          </w:p>
+        </w:tc>
+        <w:tc>
+          <w:tcPr>
+            <w:tcW w:w="2167" w:type="dxa"/>
+          </w:tcPr>
+          <w:p>
+            <w:r>
+              <w:t>Neues Ergebnis angezeigt</w:t>
+            </w:r>
+          </w:p>
+        </w:tc>
+        <w:tc>
+          <w:tcPr>
+            <w:tcW w:w="1924" w:type="dxa"/>
+          </w:tcPr>
+          <w:p/>
+        </w:tc>
+      </w:tr>
+      <w:tr>
+        <w:tc>
+          <w:tcPr>
+            <w:tcW w:w="5197" w:type="dxa"/>
           </w:tcPr>
           <w:p>
             <w:r>
@@ -1557,15 +1776,25 @@
         </w:tc>
         <w:tc>
           <w:tcPr>
-            <w:tcW w:w="2725" w:type="dxa"/>
-          </w:tcPr>
-          <w:p/>
-        </w:tc>
-      </w:tr>
-      <w:tr>
-        <w:tc>
-          <w:tcPr>
-            <w:tcW w:w="6487" w:type="dxa"/>
+            <w:tcW w:w="2167" w:type="dxa"/>
+          </w:tcPr>
+          <w:p>
+            <w:r>
+              <w:t>Neues Ergebnis angezeigt</w:t>
+            </w:r>
+          </w:p>
+        </w:tc>
+        <w:tc>
+          <w:tcPr>
+            <w:tcW w:w="1924" w:type="dxa"/>
+          </w:tcPr>
+          <w:p/>
+        </w:tc>
+      </w:tr>
+      <w:tr>
+        <w:tc>
+          <w:tcPr>
+            <w:tcW w:w="5197" w:type="dxa"/>
           </w:tcPr>
           <w:p>
             <w:r>
@@ -1575,15 +1804,25 @@
         </w:tc>
         <w:tc>
           <w:tcPr>
-            <w:tcW w:w="2725" w:type="dxa"/>
-          </w:tcPr>
-          <w:p/>
-        </w:tc>
-      </w:tr>
-      <w:tr>
-        <w:tc>
-          <w:tcPr>
-            <w:tcW w:w="6487" w:type="dxa"/>
+            <w:tcW w:w="2167" w:type="dxa"/>
+          </w:tcPr>
+          <w:p>
+            <w:r>
+              <w:t>Neues Ergebnis angezeigt</w:t>
+            </w:r>
+          </w:p>
+        </w:tc>
+        <w:tc>
+          <w:tcPr>
+            <w:tcW w:w="1924" w:type="dxa"/>
+          </w:tcPr>
+          <w:p/>
+        </w:tc>
+      </w:tr>
+      <w:tr>
+        <w:tc>
+          <w:tcPr>
+            <w:tcW w:w="5197" w:type="dxa"/>
           </w:tcPr>
           <w:p>
             <w:r>
@@ -1593,15 +1832,25 @@
         </w:tc>
         <w:tc>
           <w:tcPr>
-            <w:tcW w:w="2725" w:type="dxa"/>
-          </w:tcPr>
-          <w:p/>
-        </w:tc>
-      </w:tr>
-      <w:tr>
-        <w:tc>
-          <w:tcPr>
-            <w:tcW w:w="6487" w:type="dxa"/>
+            <w:tcW w:w="2167" w:type="dxa"/>
+          </w:tcPr>
+          <w:p>
+            <w:r>
+              <w:t>Warnung anzeigt</w:t>
+            </w:r>
+          </w:p>
+        </w:tc>
+        <w:tc>
+          <w:tcPr>
+            <w:tcW w:w="1924" w:type="dxa"/>
+          </w:tcPr>
+          <w:p/>
+        </w:tc>
+      </w:tr>
+      <w:tr>
+        <w:tc>
+          <w:tcPr>
+            <w:tcW w:w="5197" w:type="dxa"/>
           </w:tcPr>
           <w:p>
             <w:r>
@@ -1611,15 +1860,28 @@
         </w:tc>
         <w:tc>
           <w:tcPr>
-            <w:tcW w:w="2725" w:type="dxa"/>
-          </w:tcPr>
-          <w:p/>
-        </w:tc>
-      </w:tr>
-      <w:tr>
-        <w:tc>
-          <w:tcPr>
-            <w:tcW w:w="6487" w:type="dxa"/>
+            <w:tcW w:w="2167" w:type="dxa"/>
+          </w:tcPr>
+          <w:p>
+            <w:r>
+              <w:t xml:space="preserve">Fehler </w:t>
+            </w:r>
+            <w:r>
+              <w:t>angezeigt</w:t>
+            </w:r>
+          </w:p>
+        </w:tc>
+        <w:tc>
+          <w:tcPr>
+            <w:tcW w:w="1924" w:type="dxa"/>
+          </w:tcPr>
+          <w:p/>
+        </w:tc>
+      </w:tr>
+      <w:tr>
+        <w:tc>
+          <w:tcPr>
+            <w:tcW w:w="5197" w:type="dxa"/>
           </w:tcPr>
           <w:p>
             <w:r>
@@ -1629,15 +1891,25 @@
         </w:tc>
         <w:tc>
           <w:tcPr>
-            <w:tcW w:w="2725" w:type="dxa"/>
-          </w:tcPr>
-          <w:p/>
-        </w:tc>
-      </w:tr>
-      <w:tr>
-        <w:tc>
-          <w:tcPr>
-            <w:tcW w:w="6487" w:type="dxa"/>
+            <w:tcW w:w="2167" w:type="dxa"/>
+          </w:tcPr>
+          <w:p>
+            <w:r>
+              <w:t>Spieler erscheint in Feld Aufstellung</w:t>
+            </w:r>
+          </w:p>
+        </w:tc>
+        <w:tc>
+          <w:tcPr>
+            <w:tcW w:w="1924" w:type="dxa"/>
+          </w:tcPr>
+          <w:p/>
+        </w:tc>
+      </w:tr>
+      <w:tr>
+        <w:tc>
+          <w:tcPr>
+            <w:tcW w:w="5197" w:type="dxa"/>
           </w:tcPr>
           <w:p>
             <w:r>
@@ -1647,74 +1919,96 @@
         </w:tc>
         <w:tc>
           <w:tcPr>
-            <w:tcW w:w="2725" w:type="dxa"/>
-          </w:tcPr>
-          <w:p/>
-        </w:tc>
-      </w:tr>
-      <w:tr>
-        <w:tc>
-          <w:tcPr>
-            <w:tcW w:w="6487" w:type="dxa"/>
-          </w:tcPr>
-          <w:p>
-            <w:r>
-              <w:t>Button Speichern klicken schließt Seite und speichert neue Daten</w:t>
-            </w:r>
-          </w:p>
-        </w:tc>
-        <w:tc>
-          <w:tcPr>
-            <w:tcW w:w="2725" w:type="dxa"/>
-          </w:tcPr>
-          <w:p/>
-        </w:tc>
-      </w:tr>
-      <w:tr>
-        <w:tc>
-          <w:tcPr>
-            <w:tcW w:w="6487" w:type="dxa"/>
-          </w:tcPr>
-          <w:p>
-            <w:r>
-              <w:t>Klick auf Mannschaft die an Termin teilnimmt öffnet die Anwesenheitsliste mit allen Spielern die für diesen Termin in der Aufstellung sind</w:t>
-            </w:r>
-          </w:p>
-        </w:tc>
-        <w:tc>
-          <w:tcPr>
-            <w:tcW w:w="2725" w:type="dxa"/>
-          </w:tcPr>
-          <w:p/>
-        </w:tc>
-      </w:tr>
-      <w:tr>
-        <w:tc>
-          <w:tcPr>
-            <w:tcW w:w="6487" w:type="dxa"/>
-          </w:tcPr>
-          <w:p>
-            <w:r>
-              <w:t xml:space="preserve">Spieler über Button Anwesend als Anwesend </w:t>
-            </w:r>
-            <w:proofErr w:type="spellStart"/>
-            <w:r>
-              <w:t>makieren</w:t>
-            </w:r>
-            <w:proofErr w:type="spellEnd"/>
-          </w:p>
-        </w:tc>
-        <w:tc>
-          <w:tcPr>
-            <w:tcW w:w="2725" w:type="dxa"/>
-          </w:tcPr>
-          <w:p/>
-        </w:tc>
-      </w:tr>
-      <w:tr>
-        <w:tc>
-          <w:tcPr>
-            <w:tcW w:w="6487" w:type="dxa"/>
+            <w:tcW w:w="2167" w:type="dxa"/>
+          </w:tcPr>
+          <w:p>
+            <w:r>
+              <w:t xml:space="preserve">Spieler erscheint </w:t>
+            </w:r>
+            <w:r>
+              <w:t xml:space="preserve">nicht mehr </w:t>
+            </w:r>
+            <w:r>
+              <w:t>in Feld Aufstellung</w:t>
+            </w:r>
+          </w:p>
+        </w:tc>
+        <w:tc>
+          <w:tcPr>
+            <w:tcW w:w="1924" w:type="dxa"/>
+          </w:tcPr>
+          <w:p/>
+        </w:tc>
+      </w:tr>
+      <w:tr>
+        <w:tc>
+          <w:tcPr>
+            <w:tcW w:w="5197" w:type="dxa"/>
+          </w:tcPr>
+          <w:p>
+            <w:r>
+              <w:t>Bu</w:t>
+            </w:r>
+            <w:r>
+              <w:t>tton Speichern klicken</w:t>
+            </w:r>
+          </w:p>
+        </w:tc>
+        <w:tc>
+          <w:tcPr>
+            <w:tcW w:w="2167" w:type="dxa"/>
+          </w:tcPr>
+          <w:p>
+            <w:r>
+              <w:t>Schließen der Seite und Speichern in DB</w:t>
+            </w:r>
+          </w:p>
+        </w:tc>
+        <w:tc>
+          <w:tcPr>
+            <w:tcW w:w="1924" w:type="dxa"/>
+          </w:tcPr>
+          <w:p/>
+        </w:tc>
+      </w:tr>
+      <w:tr>
+        <w:tc>
+          <w:tcPr>
+            <w:tcW w:w="5197" w:type="dxa"/>
+          </w:tcPr>
+          <w:p>
+            <w:r>
+              <w:t>Spieler über Button Anwesend als Anwesend ma</w:t>
+            </w:r>
+            <w:r>
+              <w:t>r</w:t>
+            </w:r>
+            <w:r>
+              <w:t>kieren</w:t>
+            </w:r>
+          </w:p>
+        </w:tc>
+        <w:tc>
+          <w:tcPr>
+            <w:tcW w:w="2167" w:type="dxa"/>
+          </w:tcPr>
+          <w:p>
+            <w:r>
+              <w:t>Spiele wird markiert und in DB ausgetragen</w:t>
+            </w:r>
+          </w:p>
+        </w:tc>
+        <w:tc>
+          <w:tcPr>
+            <w:tcW w:w="1924" w:type="dxa"/>
+          </w:tcPr>
+          <w:p/>
+        </w:tc>
+      </w:tr>
+      <w:tr>
+        <w:tc>
+          <w:tcPr>
+            <w:tcW w:w="5197" w:type="dxa"/>
           </w:tcPr>
           <w:p>
             <w:r>
@@ -1724,7 +2018,17 @@
         </w:tc>
         <w:tc>
           <w:tcPr>
-            <w:tcW w:w="2725" w:type="dxa"/>
+            <w:tcW w:w="2167" w:type="dxa"/>
+          </w:tcPr>
+          <w:p>
+            <w:r>
+              <w:t>Druckansicht öffnen</w:t>
+            </w:r>
+          </w:p>
+        </w:tc>
+        <w:tc>
+          <w:tcPr>
+            <w:tcW w:w="1924" w:type="dxa"/>
           </w:tcPr>
           <w:p/>
         </w:tc>

--- a/Dokumente/Testfallkatalog.docx
+++ b/Dokumente/Testfallkatalog.docx
@@ -247,10 +247,7 @@
           </w:tcPr>
           <w:p>
             <w:r>
-              <w:t>Fehlermeldung</w:t>
-            </w:r>
-            <w:r>
-              <w:t xml:space="preserve"> </w:t>
+              <w:t xml:space="preserve">Fehlermeldung </w:t>
             </w:r>
           </w:p>
         </w:tc>
@@ -785,8 +782,6 @@
             <w:tcW w:w="5087" w:type="dxa"/>
           </w:tcPr>
           <w:p>
-            <w:bookmarkStart w:id="0" w:name="_GoBack"/>
-            <w:bookmarkEnd w:id="0"/>
             <w:r>
               <w:t xml:space="preserve">Klick auf einen Termin </w:t>
             </w:r>
@@ -1390,10 +1385,7 @@
               <w:t>Alle Termine</w:t>
             </w:r>
             <w:r>
-              <w:t xml:space="preserve"> </w:t>
-            </w:r>
-            <w:r>
-              <w:t>angezeigt</w:t>
+              <w:t xml:space="preserve"> angezeigt</w:t>
             </w:r>
           </w:p>
         </w:tc>
@@ -1424,10 +1416,7 @@
               <w:t>Alle Termine des Trainers</w:t>
             </w:r>
             <w:r>
-              <w:t xml:space="preserve"> </w:t>
-            </w:r>
-            <w:r>
-              <w:t>angezeigt</w:t>
+              <w:t xml:space="preserve"> angezeigt</w:t>
             </w:r>
           </w:p>
         </w:tc>
@@ -1461,34 +1450,25 @@
               <w:t>Anwesenheitsleiste</w:t>
             </w:r>
             <w:r>
-              <w:t xml:space="preserve"> </w:t>
-            </w:r>
-            <w:r>
-              <w:t>angezeigt</w:t>
-            </w:r>
-          </w:p>
-        </w:tc>
-        <w:tc>
-          <w:tcPr>
-            <w:tcW w:w="1924" w:type="dxa"/>
-          </w:tcPr>
-          <w:p/>
-        </w:tc>
-      </w:tr>
-      <w:tr>
-        <w:tc>
-          <w:tcPr>
-            <w:tcW w:w="5197" w:type="dxa"/>
-          </w:tcPr>
-          <w:p>
-            <w:r>
-              <w:t xml:space="preserve">Klick auf die Mannschaft in dem </w:t>
-            </w:r>
-            <w:r>
-              <w:t>Spiel</w:t>
-            </w:r>
-            <w:r>
-              <w:t>termin</w:t>
+              <w:t xml:space="preserve"> angezeigt</w:t>
+            </w:r>
+          </w:p>
+        </w:tc>
+        <w:tc>
+          <w:tcPr>
+            <w:tcW w:w="1924" w:type="dxa"/>
+          </w:tcPr>
+          <w:p/>
+        </w:tc>
+      </w:tr>
+      <w:tr>
+        <w:tc>
+          <w:tcPr>
+            <w:tcW w:w="5197" w:type="dxa"/>
+          </w:tcPr>
+          <w:p>
+            <w:r>
+              <w:t>Klick auf die Mannschaft in dem Spieltermin</w:t>
             </w:r>
           </w:p>
         </w:tc>
@@ -1501,10 +1481,7 @@
               <w:t>Seite für die Verwaltung der Aufstellung</w:t>
             </w:r>
             <w:r>
-              <w:t xml:space="preserve"> </w:t>
-            </w:r>
-            <w:r>
-              <w:t>angezeigt</w:t>
+              <w:t xml:space="preserve"> angezeigt</w:t>
             </w:r>
           </w:p>
         </w:tc>
@@ -1609,13 +1586,7 @@
           </w:tcPr>
           <w:p>
             <w:r>
-              <w:t xml:space="preserve">Eingabe eines Ortes mit </w:t>
-            </w:r>
-            <w:r>
-              <w:t>256</w:t>
-            </w:r>
-            <w:r>
-              <w:t xml:space="preserve"> Zeichen</w:t>
+              <w:t>Eingabe eines Ortes mit 256 Zeichen</w:t>
             </w:r>
           </w:p>
         </w:tc>
@@ -1656,13 +1627,7 @@
           </w:tcPr>
           <w:p>
             <w:r>
-              <w:t xml:space="preserve">Neue </w:t>
-            </w:r>
-            <w:r>
-              <w:t xml:space="preserve">Zeit </w:t>
-            </w:r>
-            <w:r>
-              <w:t>angezeigt</w:t>
+              <w:t>Neue Zeit angezeigt</w:t>
             </w:r>
           </w:p>
         </w:tc>
@@ -1718,10 +1683,7 @@
           </w:tcPr>
           <w:p>
             <w:r>
-              <w:t xml:space="preserve">Fehler </w:t>
-            </w:r>
-            <w:r>
-              <w:t>angezeigt</w:t>
+              <w:t>Fehler angezeigt</w:t>
             </w:r>
           </w:p>
         </w:tc>
@@ -1864,10 +1826,7 @@
           </w:tcPr>
           <w:p>
             <w:r>
-              <w:t xml:space="preserve">Fehler </w:t>
-            </w:r>
-            <w:r>
-              <w:t>angezeigt</w:t>
+              <w:t>Fehler angezeigt</w:t>
             </w:r>
           </w:p>
         </w:tc>
@@ -1923,13 +1882,7 @@
           </w:tcPr>
           <w:p>
             <w:r>
-              <w:t xml:space="preserve">Spieler erscheint </w:t>
-            </w:r>
-            <w:r>
-              <w:t xml:space="preserve">nicht mehr </w:t>
-            </w:r>
-            <w:r>
-              <w:t>in Feld Aufstellung</w:t>
+              <w:t>Spieler erscheint nicht mehr in Feld Aufstellung</w:t>
             </w:r>
           </w:p>
         </w:tc>
@@ -2037,6 +1990,1219 @@
     <w:p>
       <w:pPr>
         <w:pStyle w:val="Listenabsatz"/>
+      </w:pPr>
+    </w:p>
+    <w:p>
+      <w:pPr>
+        <w:pStyle w:val="Listenabsatz"/>
+      </w:pPr>
+    </w:p>
+    <w:p>
+      <w:pPr>
+        <w:pStyle w:val="Listenabsatz"/>
+      </w:pPr>
+    </w:p>
+    <w:p>
+      <w:pPr>
+        <w:pStyle w:val="Listenabsatz"/>
+      </w:pPr>
+    </w:p>
+    <w:p>
+      <w:pPr>
+        <w:pStyle w:val="Listenabsatz"/>
+      </w:pPr>
+    </w:p>
+    <w:p>
+      <w:pPr>
+        <w:pStyle w:val="Listenabsatz"/>
+      </w:pPr>
+    </w:p>
+    <w:p>
+      <w:pPr>
+        <w:pStyle w:val="Listenabsatz"/>
+      </w:pPr>
+    </w:p>
+    <w:p>
+      <w:pPr>
+        <w:pStyle w:val="Listenabsatz"/>
+      </w:pPr>
+    </w:p>
+    <w:p>
+      <w:pPr>
+        <w:pStyle w:val="Listenabsatz"/>
+      </w:pPr>
+    </w:p>
+    <w:p>
+      <w:pPr>
+        <w:pStyle w:val="Listenabsatz"/>
+      </w:pPr>
+    </w:p>
+    <w:p>
+      <w:pPr>
+        <w:pStyle w:val="Listenabsatz"/>
+        <w:numPr>
+          <w:ilvl w:val="0"/>
+          <w:numId w:val="1"/>
+        </w:numPr>
+      </w:pPr>
+      <w:r>
+        <w:lastRenderedPageBreak/>
+        <w:t>Verwaltungsseite</w:t>
+      </w:r>
+    </w:p>
+    <w:p>
+      <w:pPr>
+        <w:pStyle w:val="Listenabsatz"/>
+        <w:numPr>
+          <w:ilvl w:val="1"/>
+          <w:numId w:val="1"/>
+        </w:numPr>
+      </w:pPr>
+      <w:r>
+        <w:t>Neue Person hinzufügen</w:t>
+      </w:r>
+    </w:p>
+    <w:tbl>
+      <w:tblPr>
+        <w:tblStyle w:val="Tabellenraster"/>
+        <w:tblW w:w="0" w:type="auto"/>
+        <w:tblLook w:val="04A0" w:firstRow="1" w:lastRow="0" w:firstColumn="1" w:lastColumn="0" w:noHBand="0" w:noVBand="1"/>
+      </w:tblPr>
+      <w:tblGrid>
+        <w:gridCol w:w="5197"/>
+        <w:gridCol w:w="2167"/>
+        <w:gridCol w:w="1924"/>
+      </w:tblGrid>
+      <w:tr>
+        <w:tc>
+          <w:tcPr>
+            <w:tcW w:w="5197" w:type="dxa"/>
+          </w:tcPr>
+          <w:p>
+            <w:r>
+              <w:t>Testfall</w:t>
+            </w:r>
+          </w:p>
+        </w:tc>
+        <w:tc>
+          <w:tcPr>
+            <w:tcW w:w="2167" w:type="dxa"/>
+          </w:tcPr>
+          <w:p>
+            <w:r>
+              <w:t>Erwartetes Ergebnis</w:t>
+            </w:r>
+          </w:p>
+        </w:tc>
+        <w:tc>
+          <w:tcPr>
+            <w:tcW w:w="1924" w:type="dxa"/>
+          </w:tcPr>
+          <w:p>
+            <w:r>
+              <w:t>Ergebnis</w:t>
+            </w:r>
+          </w:p>
+        </w:tc>
+      </w:tr>
+      <w:tr>
+        <w:tc>
+          <w:tcPr>
+            <w:tcW w:w="5197" w:type="dxa"/>
+          </w:tcPr>
+          <w:p>
+            <w:r>
+              <w:t>Eingabe eines Vornamens mit max. 16 Buchstaben</w:t>
+            </w:r>
+          </w:p>
+        </w:tc>
+        <w:tc>
+          <w:tcPr>
+            <w:tcW w:w="2167" w:type="dxa"/>
+          </w:tcPr>
+          <w:p>
+            <w:r>
+              <w:t xml:space="preserve">Vorname wird </w:t>
+            </w:r>
+            <w:r>
+              <w:t>eingetragen</w:t>
+            </w:r>
+          </w:p>
+        </w:tc>
+        <w:tc>
+          <w:tcPr>
+            <w:tcW w:w="1924" w:type="dxa"/>
+          </w:tcPr>
+          <w:p/>
+        </w:tc>
+      </w:tr>
+      <w:tr>
+        <w:tc>
+          <w:tcPr>
+            <w:tcW w:w="5197" w:type="dxa"/>
+          </w:tcPr>
+          <w:p>
+            <w:r>
+              <w:t>Eingabe eines Vornamens mit max. 16 Buchstaben und Zahlen</w:t>
+            </w:r>
+          </w:p>
+        </w:tc>
+        <w:tc>
+          <w:tcPr>
+            <w:tcW w:w="2167" w:type="dxa"/>
+          </w:tcPr>
+          <w:p>
+            <w:r>
+              <w:t>Fehler</w:t>
+            </w:r>
+          </w:p>
+        </w:tc>
+        <w:tc>
+          <w:tcPr>
+            <w:tcW w:w="1924" w:type="dxa"/>
+          </w:tcPr>
+          <w:p/>
+        </w:tc>
+      </w:tr>
+      <w:tr>
+        <w:tc>
+          <w:tcPr>
+            <w:tcW w:w="5197" w:type="dxa"/>
+          </w:tcPr>
+          <w:p>
+            <w:r>
+              <w:t>Eingabe eines Vornamens mit max. 16 Buchstaben und Zahlen und Sonderzeichen</w:t>
+            </w:r>
+          </w:p>
+        </w:tc>
+        <w:tc>
+          <w:tcPr>
+            <w:tcW w:w="2167" w:type="dxa"/>
+          </w:tcPr>
+          <w:p>
+            <w:r>
+              <w:t>Fehler</w:t>
+            </w:r>
+          </w:p>
+        </w:tc>
+        <w:tc>
+          <w:tcPr>
+            <w:tcW w:w="1924" w:type="dxa"/>
+          </w:tcPr>
+          <w:p/>
+        </w:tc>
+      </w:tr>
+      <w:tr>
+        <w:tc>
+          <w:tcPr>
+            <w:tcW w:w="5197" w:type="dxa"/>
+          </w:tcPr>
+          <w:p>
+            <w:r>
+              <w:t>Eingabe eines Vornamens mit max. 50 Buchstaben</w:t>
+            </w:r>
+          </w:p>
+        </w:tc>
+        <w:tc>
+          <w:tcPr>
+            <w:tcW w:w="2167" w:type="dxa"/>
+          </w:tcPr>
+          <w:p>
+            <w:r>
+              <w:t>Warnung</w:t>
+            </w:r>
+          </w:p>
+        </w:tc>
+        <w:tc>
+          <w:tcPr>
+            <w:tcW w:w="1924" w:type="dxa"/>
+          </w:tcPr>
+          <w:p/>
+        </w:tc>
+      </w:tr>
+      <w:tr>
+        <w:tc>
+          <w:tcPr>
+            <w:tcW w:w="5197" w:type="dxa"/>
+          </w:tcPr>
+          <w:p>
+            <w:r>
+              <w:t>Eingabe eines Vornamens mit max. 50 Buchstaben und Zahlen</w:t>
+            </w:r>
+          </w:p>
+        </w:tc>
+        <w:tc>
+          <w:tcPr>
+            <w:tcW w:w="2167" w:type="dxa"/>
+          </w:tcPr>
+          <w:p>
+            <w:r>
+              <w:t>Fehler</w:t>
+            </w:r>
+          </w:p>
+        </w:tc>
+        <w:tc>
+          <w:tcPr>
+            <w:tcW w:w="1924" w:type="dxa"/>
+          </w:tcPr>
+          <w:p/>
+        </w:tc>
+      </w:tr>
+      <w:tr>
+        <w:tc>
+          <w:tcPr>
+            <w:tcW w:w="5197" w:type="dxa"/>
+          </w:tcPr>
+          <w:p>
+            <w:r>
+              <w:t>Eingabe eines Vornamens mit max. 50 Buchstaben und Zahlen und Sonderzeichen</w:t>
+            </w:r>
+          </w:p>
+        </w:tc>
+        <w:tc>
+          <w:tcPr>
+            <w:tcW w:w="2167" w:type="dxa"/>
+          </w:tcPr>
+          <w:p>
+            <w:r>
+              <w:t>Fehler</w:t>
+            </w:r>
+          </w:p>
+        </w:tc>
+        <w:tc>
+          <w:tcPr>
+            <w:tcW w:w="1924" w:type="dxa"/>
+          </w:tcPr>
+          <w:p/>
+        </w:tc>
+      </w:tr>
+      <w:tr>
+        <w:tc>
+          <w:tcPr>
+            <w:tcW w:w="5197" w:type="dxa"/>
+          </w:tcPr>
+          <w:p>
+            <w:r>
+              <w:t>Eingabe eines Vornamens mit SQL-</w:t>
+            </w:r>
+            <w:r>
+              <w:t>Query</w:t>
+            </w:r>
+          </w:p>
+        </w:tc>
+        <w:tc>
+          <w:tcPr>
+            <w:tcW w:w="2167" w:type="dxa"/>
+          </w:tcPr>
+          <w:p>
+            <w:r>
+              <w:t>Fehler</w:t>
+            </w:r>
+          </w:p>
+        </w:tc>
+        <w:tc>
+          <w:tcPr>
+            <w:tcW w:w="1924" w:type="dxa"/>
+          </w:tcPr>
+          <w:p/>
+        </w:tc>
+      </w:tr>
+      <w:tr>
+        <w:tc>
+          <w:tcPr>
+            <w:tcW w:w="5197" w:type="dxa"/>
+          </w:tcPr>
+          <w:p>
+            <w:r>
+              <w:t>Eingabe eines Nachnamens mit max. 16 Buchstaben</w:t>
+            </w:r>
+          </w:p>
+        </w:tc>
+        <w:tc>
+          <w:tcPr>
+            <w:tcW w:w="2167" w:type="dxa"/>
+          </w:tcPr>
+          <w:p>
+            <w:r>
+              <w:t>Nach</w:t>
+            </w:r>
+            <w:r>
+              <w:t xml:space="preserve">name wird </w:t>
+            </w:r>
+            <w:r>
+              <w:t>eingetragen</w:t>
+            </w:r>
+          </w:p>
+        </w:tc>
+        <w:tc>
+          <w:tcPr>
+            <w:tcW w:w="1924" w:type="dxa"/>
+          </w:tcPr>
+          <w:p/>
+        </w:tc>
+      </w:tr>
+      <w:tr>
+        <w:tc>
+          <w:tcPr>
+            <w:tcW w:w="5197" w:type="dxa"/>
+          </w:tcPr>
+          <w:p>
+            <w:r>
+              <w:t>Eingabe eines Nachnamens mit max. 16 Buchstaben und Zahlen</w:t>
+            </w:r>
+          </w:p>
+        </w:tc>
+        <w:tc>
+          <w:tcPr>
+            <w:tcW w:w="2167" w:type="dxa"/>
+          </w:tcPr>
+          <w:p>
+            <w:r>
+              <w:t>Fehler</w:t>
+            </w:r>
+          </w:p>
+        </w:tc>
+        <w:tc>
+          <w:tcPr>
+            <w:tcW w:w="1924" w:type="dxa"/>
+          </w:tcPr>
+          <w:p/>
+        </w:tc>
+      </w:tr>
+      <w:tr>
+        <w:tc>
+          <w:tcPr>
+            <w:tcW w:w="5197" w:type="dxa"/>
+          </w:tcPr>
+          <w:p>
+            <w:r>
+              <w:t>Eingabe eines Nachnamens mit max. 16 Buchstaben und Zahlen und Sonderzeichen</w:t>
+            </w:r>
+          </w:p>
+        </w:tc>
+        <w:tc>
+          <w:tcPr>
+            <w:tcW w:w="2167" w:type="dxa"/>
+          </w:tcPr>
+          <w:p>
+            <w:r>
+              <w:t>Fehler</w:t>
+            </w:r>
+          </w:p>
+        </w:tc>
+        <w:tc>
+          <w:tcPr>
+            <w:tcW w:w="1924" w:type="dxa"/>
+          </w:tcPr>
+          <w:p/>
+        </w:tc>
+      </w:tr>
+      <w:tr>
+        <w:tc>
+          <w:tcPr>
+            <w:tcW w:w="5197" w:type="dxa"/>
+          </w:tcPr>
+          <w:p>
+            <w:r>
+              <w:t>Eingabe eines Nachnamens mit max. 50 Buchstaben</w:t>
+            </w:r>
+          </w:p>
+        </w:tc>
+        <w:tc>
+          <w:tcPr>
+            <w:tcW w:w="2167" w:type="dxa"/>
+          </w:tcPr>
+          <w:p>
+            <w:r>
+              <w:t>Warnung</w:t>
+            </w:r>
+          </w:p>
+        </w:tc>
+        <w:tc>
+          <w:tcPr>
+            <w:tcW w:w="1924" w:type="dxa"/>
+          </w:tcPr>
+          <w:p/>
+        </w:tc>
+      </w:tr>
+      <w:tr>
+        <w:tc>
+          <w:tcPr>
+            <w:tcW w:w="5197" w:type="dxa"/>
+          </w:tcPr>
+          <w:p>
+            <w:r>
+              <w:t>Eingabe eines Nachnamens mit max. 50 Buchstaben und Zahlen</w:t>
+            </w:r>
+          </w:p>
+        </w:tc>
+        <w:tc>
+          <w:tcPr>
+            <w:tcW w:w="2167" w:type="dxa"/>
+          </w:tcPr>
+          <w:p>
+            <w:r>
+              <w:t>Fehler</w:t>
+            </w:r>
+          </w:p>
+        </w:tc>
+        <w:tc>
+          <w:tcPr>
+            <w:tcW w:w="1924" w:type="dxa"/>
+          </w:tcPr>
+          <w:p/>
+        </w:tc>
+      </w:tr>
+      <w:tr>
+        <w:tc>
+          <w:tcPr>
+            <w:tcW w:w="5197" w:type="dxa"/>
+          </w:tcPr>
+          <w:p>
+            <w:r>
+              <w:t>Eingabe eines Nachnamens mit max. 50 Buchstaben und Zahlen und Sonderzeichen</w:t>
+            </w:r>
+          </w:p>
+        </w:tc>
+        <w:tc>
+          <w:tcPr>
+            <w:tcW w:w="2167" w:type="dxa"/>
+          </w:tcPr>
+          <w:p>
+            <w:r>
+              <w:t>Fehler</w:t>
+            </w:r>
+          </w:p>
+        </w:tc>
+        <w:tc>
+          <w:tcPr>
+            <w:tcW w:w="1924" w:type="dxa"/>
+          </w:tcPr>
+          <w:p/>
+        </w:tc>
+      </w:tr>
+      <w:tr>
+        <w:tc>
+          <w:tcPr>
+            <w:tcW w:w="5197" w:type="dxa"/>
+          </w:tcPr>
+          <w:p>
+            <w:r>
+              <w:t>Eingabe eines Nachnamens mit SQL-Query</w:t>
+            </w:r>
+          </w:p>
+        </w:tc>
+        <w:tc>
+          <w:tcPr>
+            <w:tcW w:w="2167" w:type="dxa"/>
+          </w:tcPr>
+          <w:p>
+            <w:r>
+              <w:t>Fehler</w:t>
+            </w:r>
+          </w:p>
+        </w:tc>
+        <w:tc>
+          <w:tcPr>
+            <w:tcW w:w="1924" w:type="dxa"/>
+          </w:tcPr>
+          <w:p/>
+        </w:tc>
+      </w:tr>
+      <w:tr>
+        <w:tc>
+          <w:tcPr>
+            <w:tcW w:w="5197" w:type="dxa"/>
+          </w:tcPr>
+          <w:p>
+            <w:r>
+              <w:t>Eingabe eines gültigen Datums im Format TTMMJJJJ</w:t>
+            </w:r>
+          </w:p>
+        </w:tc>
+        <w:tc>
+          <w:tcPr>
+            <w:tcW w:w="2167" w:type="dxa"/>
+          </w:tcPr>
+          <w:p>
+            <w:r>
+              <w:t xml:space="preserve">Geburtsdatum wird </w:t>
+            </w:r>
+            <w:r>
+              <w:t>eingetragen</w:t>
+            </w:r>
+          </w:p>
+        </w:tc>
+        <w:tc>
+          <w:tcPr>
+            <w:tcW w:w="1924" w:type="dxa"/>
+          </w:tcPr>
+          <w:p/>
+        </w:tc>
+      </w:tr>
+      <w:tr>
+        <w:tc>
+          <w:tcPr>
+            <w:tcW w:w="5197" w:type="dxa"/>
+          </w:tcPr>
+          <w:p>
+            <w:r>
+              <w:t>Eingabe eines gültigen Datums im Format MMTTJJJJ</w:t>
+            </w:r>
+          </w:p>
+        </w:tc>
+        <w:tc>
+          <w:tcPr>
+            <w:tcW w:w="2167" w:type="dxa"/>
+          </w:tcPr>
+          <w:p>
+            <w:r>
+              <w:t>Fehler</w:t>
+            </w:r>
+          </w:p>
+        </w:tc>
+        <w:tc>
+          <w:tcPr>
+            <w:tcW w:w="1924" w:type="dxa"/>
+          </w:tcPr>
+          <w:p/>
+        </w:tc>
+      </w:tr>
+      <w:tr>
+        <w:tc>
+          <w:tcPr>
+            <w:tcW w:w="5197" w:type="dxa"/>
+          </w:tcPr>
+          <w:p>
+            <w:r>
+              <w:t xml:space="preserve">Eingabe eines </w:t>
+            </w:r>
+            <w:r>
+              <w:t>un</w:t>
+            </w:r>
+            <w:r>
+              <w:t>gültigen Datums im Format TTMMJJJJ</w:t>
+            </w:r>
+          </w:p>
+        </w:tc>
+        <w:tc>
+          <w:tcPr>
+            <w:tcW w:w="2167" w:type="dxa"/>
+          </w:tcPr>
+          <w:p>
+            <w:r>
+              <w:t>Fehler</w:t>
+            </w:r>
+          </w:p>
+        </w:tc>
+        <w:tc>
+          <w:tcPr>
+            <w:tcW w:w="1924" w:type="dxa"/>
+          </w:tcPr>
+          <w:p/>
+        </w:tc>
+      </w:tr>
+      <w:tr>
+        <w:tc>
+          <w:tcPr>
+            <w:tcW w:w="5197" w:type="dxa"/>
+          </w:tcPr>
+          <w:p>
+            <w:r>
+              <w:t xml:space="preserve">Eingabe eines </w:t>
+            </w:r>
+            <w:r>
+              <w:t>un</w:t>
+            </w:r>
+            <w:r>
+              <w:t>gültigen Datums im Format MMTTJJJJ</w:t>
+            </w:r>
+          </w:p>
+        </w:tc>
+        <w:tc>
+          <w:tcPr>
+            <w:tcW w:w="2167" w:type="dxa"/>
+          </w:tcPr>
+          <w:p>
+            <w:r>
+              <w:t>Fehler</w:t>
+            </w:r>
+          </w:p>
+        </w:tc>
+        <w:tc>
+          <w:tcPr>
+            <w:tcW w:w="1924" w:type="dxa"/>
+          </w:tcPr>
+          <w:p/>
+        </w:tc>
+      </w:tr>
+      <w:tr>
+        <w:tc>
+          <w:tcPr>
+            <w:tcW w:w="5197" w:type="dxa"/>
+          </w:tcPr>
+          <w:p>
+            <w:r>
+              <w:t>Eingabe eines ungültigen Datums</w:t>
+            </w:r>
+            <w:r>
+              <w:t xml:space="preserve"> mit Buchstaben</w:t>
+            </w:r>
+          </w:p>
+        </w:tc>
+        <w:tc>
+          <w:tcPr>
+            <w:tcW w:w="2167" w:type="dxa"/>
+          </w:tcPr>
+          <w:p>
+            <w:r>
+              <w:t>Fehler</w:t>
+            </w:r>
+          </w:p>
+        </w:tc>
+        <w:tc>
+          <w:tcPr>
+            <w:tcW w:w="1924" w:type="dxa"/>
+          </w:tcPr>
+          <w:p/>
+        </w:tc>
+      </w:tr>
+      <w:tr>
+        <w:tc>
+          <w:tcPr>
+            <w:tcW w:w="5197" w:type="dxa"/>
+          </w:tcPr>
+          <w:p>
+            <w:r>
+              <w:t xml:space="preserve">Eingabe eines ungültigen Datums mit </w:t>
+            </w:r>
+            <w:r>
+              <w:t>Sonderzeichen</w:t>
+            </w:r>
+          </w:p>
+        </w:tc>
+        <w:tc>
+          <w:tcPr>
+            <w:tcW w:w="2167" w:type="dxa"/>
+          </w:tcPr>
+          <w:p>
+            <w:r>
+              <w:t>Fehler</w:t>
+            </w:r>
+          </w:p>
+        </w:tc>
+        <w:tc>
+          <w:tcPr>
+            <w:tcW w:w="1924" w:type="dxa"/>
+          </w:tcPr>
+          <w:p/>
+        </w:tc>
+      </w:tr>
+      <w:tr>
+        <w:tc>
+          <w:tcPr>
+            <w:tcW w:w="5197" w:type="dxa"/>
+          </w:tcPr>
+          <w:p>
+            <w:r>
+              <w:t xml:space="preserve">Eingabe eines </w:t>
+            </w:r>
+            <w:r>
+              <w:t>gültigen Datums im Format TTMMJJJJ</w:t>
+            </w:r>
+            <w:r>
+              <w:t xml:space="preserve"> nach 2009</w:t>
+            </w:r>
+          </w:p>
+        </w:tc>
+        <w:tc>
+          <w:tcPr>
+            <w:tcW w:w="2167" w:type="dxa"/>
+          </w:tcPr>
+          <w:p>
+            <w:r>
+              <w:t>Warnung</w:t>
+            </w:r>
+          </w:p>
+        </w:tc>
+        <w:tc>
+          <w:tcPr>
+            <w:tcW w:w="1924" w:type="dxa"/>
+          </w:tcPr>
+          <w:p/>
+        </w:tc>
+      </w:tr>
+      <w:tr>
+        <w:tc>
+          <w:tcPr>
+            <w:tcW w:w="5197" w:type="dxa"/>
+          </w:tcPr>
+          <w:p>
+            <w:r>
+              <w:t xml:space="preserve">Eingabe eines gültigen Datums im Format TTMMJJJJ </w:t>
+            </w:r>
+            <w:r>
+              <w:t>vor</w:t>
+            </w:r>
+            <w:r>
+              <w:t xml:space="preserve"> </w:t>
+            </w:r>
+            <w:r>
+              <w:t>1930</w:t>
+            </w:r>
+          </w:p>
+        </w:tc>
+        <w:tc>
+          <w:tcPr>
+            <w:tcW w:w="2167" w:type="dxa"/>
+          </w:tcPr>
+          <w:p>
+            <w:r>
+              <w:t>Warnung</w:t>
+            </w:r>
+          </w:p>
+        </w:tc>
+        <w:tc>
+          <w:tcPr>
+            <w:tcW w:w="1924" w:type="dxa"/>
+          </w:tcPr>
+          <w:p/>
+        </w:tc>
+      </w:tr>
+      <w:tr>
+        <w:tc>
+          <w:tcPr>
+            <w:tcW w:w="5197" w:type="dxa"/>
+          </w:tcPr>
+          <w:p>
+            <w:r>
+              <w:t>Eingabe einer Größe bis 256cm</w:t>
+            </w:r>
+          </w:p>
+        </w:tc>
+        <w:tc>
+          <w:tcPr>
+            <w:tcW w:w="2167" w:type="dxa"/>
+          </w:tcPr>
+          <w:p>
+            <w:r>
+              <w:t xml:space="preserve">Größe wird </w:t>
+            </w:r>
+            <w:r>
+              <w:t>eingetragen</w:t>
+            </w:r>
+          </w:p>
+        </w:tc>
+        <w:tc>
+          <w:tcPr>
+            <w:tcW w:w="1924" w:type="dxa"/>
+          </w:tcPr>
+          <w:p/>
+        </w:tc>
+      </w:tr>
+      <w:tr>
+        <w:tc>
+          <w:tcPr>
+            <w:tcW w:w="5197" w:type="dxa"/>
+          </w:tcPr>
+          <w:p>
+            <w:r>
+              <w:t>Eingabe einer Größe über 256cm</w:t>
+            </w:r>
+          </w:p>
+        </w:tc>
+        <w:tc>
+          <w:tcPr>
+            <w:tcW w:w="2167" w:type="dxa"/>
+          </w:tcPr>
+          <w:p>
+            <w:r>
+              <w:t>Warnung</w:t>
+            </w:r>
+          </w:p>
+        </w:tc>
+        <w:tc>
+          <w:tcPr>
+            <w:tcW w:w="1924" w:type="dxa"/>
+          </w:tcPr>
+          <w:p/>
+        </w:tc>
+      </w:tr>
+      <w:tr>
+        <w:tc>
+          <w:tcPr>
+            <w:tcW w:w="5197" w:type="dxa"/>
+          </w:tcPr>
+          <w:p>
+            <w:r>
+              <w:t>Eingabe einer</w:t>
+            </w:r>
+            <w:r>
+              <w:t xml:space="preserve"> </w:t>
+            </w:r>
+            <w:r>
+              <w:t>Größe</w:t>
+            </w:r>
+            <w:r>
+              <w:t xml:space="preserve"> </w:t>
+            </w:r>
+            <w:r>
+              <w:t>mit Buchstaben</w:t>
+            </w:r>
+          </w:p>
+        </w:tc>
+        <w:tc>
+          <w:tcPr>
+            <w:tcW w:w="2167" w:type="dxa"/>
+          </w:tcPr>
+          <w:p>
+            <w:r>
+              <w:t>Fehler</w:t>
+            </w:r>
+          </w:p>
+        </w:tc>
+        <w:tc>
+          <w:tcPr>
+            <w:tcW w:w="1924" w:type="dxa"/>
+          </w:tcPr>
+          <w:p/>
+        </w:tc>
+      </w:tr>
+      <w:tr>
+        <w:tc>
+          <w:tcPr>
+            <w:tcW w:w="5197" w:type="dxa"/>
+          </w:tcPr>
+          <w:p>
+            <w:r>
+              <w:t>Eingabe einer Größe mit</w:t>
+            </w:r>
+            <w:r>
+              <w:t xml:space="preserve"> </w:t>
+            </w:r>
+            <w:r>
+              <w:t>Sonderzeichen</w:t>
+            </w:r>
+          </w:p>
+        </w:tc>
+        <w:tc>
+          <w:tcPr>
+            <w:tcW w:w="2167" w:type="dxa"/>
+          </w:tcPr>
+          <w:p>
+            <w:r>
+              <w:t>Fehler</w:t>
+            </w:r>
+          </w:p>
+        </w:tc>
+        <w:tc>
+          <w:tcPr>
+            <w:tcW w:w="1924" w:type="dxa"/>
+          </w:tcPr>
+          <w:p/>
+        </w:tc>
+      </w:tr>
+      <w:tr>
+        <w:tc>
+          <w:tcPr>
+            <w:tcW w:w="5197" w:type="dxa"/>
+          </w:tcPr>
+          <w:p>
+            <w:r>
+              <w:t>Eingabe einer Größe mit</w:t>
+            </w:r>
+            <w:r>
+              <w:t xml:space="preserve"> </w:t>
+            </w:r>
+            <w:r>
+              <w:t>SQL-Query</w:t>
+            </w:r>
+          </w:p>
+        </w:tc>
+        <w:tc>
+          <w:tcPr>
+            <w:tcW w:w="2167" w:type="dxa"/>
+          </w:tcPr>
+          <w:p>
+            <w:r>
+              <w:t>Fehler</w:t>
+            </w:r>
+          </w:p>
+        </w:tc>
+        <w:tc>
+          <w:tcPr>
+            <w:tcW w:w="1924" w:type="dxa"/>
+          </w:tcPr>
+          <w:p/>
+        </w:tc>
+      </w:tr>
+      <w:tr>
+        <w:tc>
+          <w:tcPr>
+            <w:tcW w:w="5197" w:type="dxa"/>
+          </w:tcPr>
+          <w:p>
+            <w:r>
+              <w:t xml:space="preserve">Eingabe einer Telefonnummer mit </w:t>
+            </w:r>
+            <w:r>
+              <w:t xml:space="preserve">bis zu </w:t>
+            </w:r>
+            <w:r>
+              <w:t>12 Stellen</w:t>
+            </w:r>
+          </w:p>
+        </w:tc>
+        <w:tc>
+          <w:tcPr>
+            <w:tcW w:w="2167" w:type="dxa"/>
+          </w:tcPr>
+          <w:p>
+            <w:r>
+              <w:t>Telefonnummer</w:t>
+            </w:r>
+            <w:r>
+              <w:t xml:space="preserve"> wird gespeichert</w:t>
+            </w:r>
+          </w:p>
+        </w:tc>
+        <w:tc>
+          <w:tcPr>
+            <w:tcW w:w="1924" w:type="dxa"/>
+          </w:tcPr>
+          <w:p/>
+        </w:tc>
+      </w:tr>
+      <w:tr>
+        <w:tc>
+          <w:tcPr>
+            <w:tcW w:w="5197" w:type="dxa"/>
+          </w:tcPr>
+          <w:p>
+            <w:r>
+              <w:t>Eingabe einer Telefonnummer mit</w:t>
+            </w:r>
+            <w:r>
+              <w:t xml:space="preserve"> mehr als</w:t>
+            </w:r>
+            <w:r>
+              <w:t xml:space="preserve"> 12 Stellen</w:t>
+            </w:r>
+          </w:p>
+        </w:tc>
+        <w:tc>
+          <w:tcPr>
+            <w:tcW w:w="2167" w:type="dxa"/>
+          </w:tcPr>
+          <w:p>
+            <w:r>
+              <w:t>Warnung</w:t>
+            </w:r>
+          </w:p>
+        </w:tc>
+        <w:tc>
+          <w:tcPr>
+            <w:tcW w:w="1924" w:type="dxa"/>
+          </w:tcPr>
+          <w:p/>
+        </w:tc>
+      </w:tr>
+      <w:tr>
+        <w:tc>
+          <w:tcPr>
+            <w:tcW w:w="5197" w:type="dxa"/>
+          </w:tcPr>
+          <w:p>
+            <w:r>
+              <w:t>Eingabe einer Telefonnummer</w:t>
+            </w:r>
+            <w:r>
+              <w:t xml:space="preserve"> </w:t>
+            </w:r>
+            <w:r>
+              <w:t>mit Buchstaben</w:t>
+            </w:r>
+          </w:p>
+        </w:tc>
+        <w:tc>
+          <w:tcPr>
+            <w:tcW w:w="2167" w:type="dxa"/>
+          </w:tcPr>
+          <w:p>
+            <w:r>
+              <w:t>Fehler</w:t>
+            </w:r>
+          </w:p>
+        </w:tc>
+        <w:tc>
+          <w:tcPr>
+            <w:tcW w:w="1924" w:type="dxa"/>
+          </w:tcPr>
+          <w:p/>
+        </w:tc>
+      </w:tr>
+      <w:tr>
+        <w:tc>
+          <w:tcPr>
+            <w:tcW w:w="5197" w:type="dxa"/>
+          </w:tcPr>
+          <w:p>
+            <w:r>
+              <w:t>Eingabe einer Telefonnummer mit Sonderzeichen</w:t>
+            </w:r>
+          </w:p>
+        </w:tc>
+        <w:tc>
+          <w:tcPr>
+            <w:tcW w:w="2167" w:type="dxa"/>
+          </w:tcPr>
+          <w:p>
+            <w:r>
+              <w:t>Fehler</w:t>
+            </w:r>
+          </w:p>
+        </w:tc>
+        <w:tc>
+          <w:tcPr>
+            <w:tcW w:w="1924" w:type="dxa"/>
+          </w:tcPr>
+          <w:p/>
+        </w:tc>
+      </w:tr>
+      <w:tr>
+        <w:tc>
+          <w:tcPr>
+            <w:tcW w:w="5197" w:type="dxa"/>
+          </w:tcPr>
+          <w:p>
+            <w:r>
+              <w:t>Eingabe einer Telefonnummer mit SQL-Query</w:t>
+            </w:r>
+          </w:p>
+        </w:tc>
+        <w:tc>
+          <w:tcPr>
+            <w:tcW w:w="2167" w:type="dxa"/>
+          </w:tcPr>
+          <w:p>
+            <w:r>
+              <w:t>Fehler</w:t>
+            </w:r>
+          </w:p>
+        </w:tc>
+        <w:tc>
+          <w:tcPr>
+            <w:tcW w:w="1924" w:type="dxa"/>
+          </w:tcPr>
+          <w:p/>
+        </w:tc>
+      </w:tr>
+      <w:tr>
+        <w:tc>
+          <w:tcPr>
+            <w:tcW w:w="5197" w:type="dxa"/>
+          </w:tcPr>
+          <w:p>
+            <w:r>
+              <w:lastRenderedPageBreak/>
+              <w:t xml:space="preserve">Klick auf Radio-Button Betreuer? Ja </w:t>
+            </w:r>
+          </w:p>
+        </w:tc>
+        <w:tc>
+          <w:tcPr>
+            <w:tcW w:w="2167" w:type="dxa"/>
+          </w:tcPr>
+          <w:p>
+            <w:r>
+              <w:t>Person wird als Betreuer gespeichert</w:t>
+            </w:r>
+          </w:p>
+        </w:tc>
+        <w:tc>
+          <w:tcPr>
+            <w:tcW w:w="1924" w:type="dxa"/>
+          </w:tcPr>
+          <w:p/>
+        </w:tc>
+      </w:tr>
+      <w:tr>
+        <w:tc>
+          <w:tcPr>
+            <w:tcW w:w="5197" w:type="dxa"/>
+          </w:tcPr>
+          <w:p>
+            <w:r>
+              <w:t>Klick auf Radio-Button Betr</w:t>
+            </w:r>
+            <w:r>
+              <w:t>euer? Nein</w:t>
+            </w:r>
+          </w:p>
+        </w:tc>
+        <w:tc>
+          <w:tcPr>
+            <w:tcW w:w="2167" w:type="dxa"/>
+          </w:tcPr>
+          <w:p>
+            <w:r>
+              <w:t xml:space="preserve">Person wird </w:t>
+            </w:r>
+            <w:r>
+              <w:t xml:space="preserve">nicht </w:t>
+            </w:r>
+            <w:r>
+              <w:t>als Betreuer gespeichert</w:t>
+            </w:r>
+          </w:p>
+        </w:tc>
+        <w:tc>
+          <w:tcPr>
+            <w:tcW w:w="1924" w:type="dxa"/>
+          </w:tcPr>
+          <w:p/>
+        </w:tc>
+      </w:tr>
+      <w:tr>
+        <w:tc>
+          <w:tcPr>
+            <w:tcW w:w="5197" w:type="dxa"/>
+          </w:tcPr>
+          <w:p>
+            <w:r>
+              <w:t xml:space="preserve">Klick auf Button Speichern </w:t>
+            </w:r>
+          </w:p>
+        </w:tc>
+        <w:tc>
+          <w:tcPr>
+            <w:tcW w:w="2167" w:type="dxa"/>
+          </w:tcPr>
+          <w:p>
+            <w:r>
+              <w:t xml:space="preserve">Person wird </w:t>
+            </w:r>
+            <w:r>
+              <w:t xml:space="preserve">in Datenbank </w:t>
+            </w:r>
+            <w:bookmarkStart w:id="0" w:name="_GoBack"/>
+            <w:bookmarkEnd w:id="0"/>
+            <w:r>
+              <w:t>gespeichert</w:t>
+            </w:r>
+          </w:p>
+        </w:tc>
+        <w:tc>
+          <w:tcPr>
+            <w:tcW w:w="1924" w:type="dxa"/>
+          </w:tcPr>
+          <w:p/>
+        </w:tc>
+      </w:tr>
+    </w:tbl>
+    <w:p>
+      <w:pPr>
+        <w:ind w:left="1080"/>
       </w:pPr>
     </w:p>
     <w:sectPr>
@@ -2067,7 +3233,7 @@
         <w:rFonts w:hint="default"/>
       </w:rPr>
     </w:lvl>
-    <w:lvl w:ilvl="1" w:tplc="04070019" w:tentative="1">
+    <w:lvl w:ilvl="1" w:tplc="04070019">
       <w:start w:val="1"/>
       <w:numFmt w:val="lowerLetter"/>
       <w:lvlText w:val="%2."/>

--- a/Dokumente/Testfallkatalog.docx
+++ b/Dokumente/Testfallkatalog.docx
@@ -653,15 +653,6 @@
       </w:tr>
     </w:tbl>
     <w:p/>
-    <w:p/>
-    <w:p/>
-    <w:p/>
-    <w:p/>
-    <w:p/>
-    <w:p/>
-    <w:p/>
-    <w:p/>
-    <w:p/>
     <w:p>
       <w:pPr>
         <w:pStyle w:val="Listenabsatz"/>
@@ -951,7 +942,6 @@
           </w:tcPr>
           <w:p>
             <w:r>
-              <w:lastRenderedPageBreak/>
               <w:t xml:space="preserve">Klick auf eine Mannschaft </w:t>
             </w:r>
           </w:p>
@@ -1086,6 +1076,26 @@
         </w:tc>
       </w:tr>
     </w:tbl>
+    <w:p>
+      <w:pPr>
+        <w:pStyle w:val="Listenabsatz"/>
+      </w:pPr>
+    </w:p>
+    <w:p>
+      <w:pPr>
+        <w:pStyle w:val="Listenabsatz"/>
+      </w:pPr>
+    </w:p>
+    <w:p>
+      <w:pPr>
+        <w:pStyle w:val="Listenabsatz"/>
+      </w:pPr>
+    </w:p>
+    <w:p>
+      <w:pPr>
+        <w:pStyle w:val="Listenabsatz"/>
+      </w:pPr>
+    </w:p>
     <w:p>
       <w:pPr>
         <w:pStyle w:val="Listenabsatz"/>
@@ -1100,6 +1110,7 @@
         </w:numPr>
       </w:pPr>
       <w:r>
+        <w:lastRenderedPageBreak/>
         <w:t>Terminseite mit Login als Spieler</w:t>
       </w:r>
     </w:p>
@@ -1568,35 +1579,7 @@
           </w:tcPr>
           <w:p>
             <w:r>
-              <w:t>Neuer Ort angezeigt</w:t>
-            </w:r>
-          </w:p>
-        </w:tc>
-        <w:tc>
-          <w:tcPr>
-            <w:tcW w:w="1924" w:type="dxa"/>
-          </w:tcPr>
-          <w:p/>
-        </w:tc>
-      </w:tr>
-      <w:tr>
-        <w:tc>
-          <w:tcPr>
-            <w:tcW w:w="5197" w:type="dxa"/>
-          </w:tcPr>
-          <w:p>
-            <w:r>
-              <w:t>Eingabe eines Ortes mit 256 Zeichen</w:t>
-            </w:r>
-          </w:p>
-        </w:tc>
-        <w:tc>
-          <w:tcPr>
-            <w:tcW w:w="2167" w:type="dxa"/>
-          </w:tcPr>
-          <w:p>
-            <w:r>
-              <w:t>Fehler</w:t>
+              <w:t>Warnung</w:t>
             </w:r>
           </w:p>
         </w:tc>
@@ -2031,6 +2014,8 @@
       <w:pPr>
         <w:pStyle w:val="Listenabsatz"/>
       </w:pPr>
+      <w:bookmarkStart w:id="0" w:name="_GoBack"/>
+      <w:bookmarkEnd w:id="0"/>
     </w:p>
     <w:p>
       <w:pPr>
@@ -2324,10 +2309,7 @@
           </w:tcPr>
           <w:p>
             <w:r>
-              <w:t>Nach</w:t>
-            </w:r>
-            <w:r>
-              <w:t xml:space="preserve">name wird </w:t>
+              <w:t xml:space="preserve">Nachname wird </w:t>
             </w:r>
             <w:r>
               <w:t>eingetragen</w:t>
@@ -2575,13 +2557,7 @@
           </w:tcPr>
           <w:p>
             <w:r>
-              <w:t xml:space="preserve">Eingabe eines </w:t>
-            </w:r>
-            <w:r>
-              <w:t>un</w:t>
-            </w:r>
-            <w:r>
-              <w:t>gültigen Datums im Format TTMMJJJJ</w:t>
+              <w:t>Eingabe eines ungültigen Datums im Format TTMMJJJJ</w:t>
             </w:r>
           </w:p>
         </w:tc>
@@ -2609,13 +2585,7 @@
           </w:tcPr>
           <w:p>
             <w:r>
-              <w:t xml:space="preserve">Eingabe eines </w:t>
-            </w:r>
-            <w:r>
-              <w:t>un</w:t>
-            </w:r>
-            <w:r>
-              <w:t>gültigen Datums im Format MMTTJJJJ</w:t>
+              <w:t>Eingabe eines ungültigen Datums im Format MMTTJJJJ</w:t>
             </w:r>
           </w:p>
         </w:tc>
@@ -2643,10 +2613,7 @@
           </w:tcPr>
           <w:p>
             <w:r>
-              <w:t>Eingabe eines ungültigen Datums</w:t>
-            </w:r>
-            <w:r>
-              <w:t xml:space="preserve"> mit Buchstaben</w:t>
+              <w:t>Eingabe eines ungültigen Datums mit Buchstaben</w:t>
             </w:r>
           </w:p>
         </w:tc>
@@ -2674,10 +2641,7 @@
           </w:tcPr>
           <w:p>
             <w:r>
-              <w:t xml:space="preserve">Eingabe eines ungültigen Datums mit </w:t>
-            </w:r>
-            <w:r>
-              <w:t>Sonderzeichen</w:t>
+              <w:t>Eingabe eines ungültigen Datums mit Sonderzeichen</w:t>
             </w:r>
           </w:p>
         </w:tc>
@@ -2705,13 +2669,7 @@
           </w:tcPr>
           <w:p>
             <w:r>
-              <w:t xml:space="preserve">Eingabe eines </w:t>
-            </w:r>
-            <w:r>
-              <w:t>gültigen Datums im Format TTMMJJJJ</w:t>
-            </w:r>
-            <w:r>
-              <w:t xml:space="preserve"> nach 2009</w:t>
+              <w:t>Eingabe eines gültigen Datums im Format TTMMJJJJ nach 2009</w:t>
             </w:r>
           </w:p>
         </w:tc>
@@ -2739,16 +2697,7 @@
           </w:tcPr>
           <w:p>
             <w:r>
-              <w:t xml:space="preserve">Eingabe eines gültigen Datums im Format TTMMJJJJ </w:t>
-            </w:r>
-            <w:r>
-              <w:t>vor</w:t>
-            </w:r>
-            <w:r>
-              <w:t xml:space="preserve"> </w:t>
-            </w:r>
-            <w:r>
-              <w:t>1930</w:t>
+              <w:t>Eingabe eines gültigen Datums im Format TTMMJJJJ vor 1930</w:t>
             </w:r>
           </w:p>
         </w:tc>
@@ -2835,19 +2784,7 @@
           </w:tcPr>
           <w:p>
             <w:r>
-              <w:t>Eingabe einer</w:t>
-            </w:r>
-            <w:r>
-              <w:t xml:space="preserve"> </w:t>
-            </w:r>
-            <w:r>
-              <w:t>Größe</w:t>
-            </w:r>
-            <w:r>
-              <w:t xml:space="preserve"> </w:t>
-            </w:r>
-            <w:r>
-              <w:t>mit Buchstaben</w:t>
+              <w:t>Eingabe einer Größe mit Buchstaben</w:t>
             </w:r>
           </w:p>
         </w:tc>
@@ -2875,13 +2812,7 @@
           </w:tcPr>
           <w:p>
             <w:r>
-              <w:t>Eingabe einer Größe mit</w:t>
-            </w:r>
-            <w:r>
-              <w:t xml:space="preserve"> </w:t>
-            </w:r>
-            <w:r>
-              <w:t>Sonderzeichen</w:t>
+              <w:t>Eingabe einer Größe mit Sonderzeichen</w:t>
             </w:r>
           </w:p>
         </w:tc>
@@ -2909,13 +2840,7 @@
           </w:tcPr>
           <w:p>
             <w:r>
-              <w:t>Eingabe einer Größe mit</w:t>
-            </w:r>
-            <w:r>
-              <w:t xml:space="preserve"> </w:t>
-            </w:r>
-            <w:r>
-              <w:t>SQL-Query</w:t>
+              <w:t>Eingabe einer Größe mit SQL-Query</w:t>
             </w:r>
           </w:p>
         </w:tc>
@@ -2943,50 +2868,35 @@
           </w:tcPr>
           <w:p>
             <w:r>
-              <w:t xml:space="preserve">Eingabe einer Telefonnummer mit </w:t>
-            </w:r>
-            <w:r>
-              <w:t xml:space="preserve">bis zu </w:t>
-            </w:r>
-            <w:r>
-              <w:t>12 Stellen</w:t>
-            </w:r>
-          </w:p>
-        </w:tc>
-        <w:tc>
-          <w:tcPr>
-            <w:tcW w:w="2167" w:type="dxa"/>
-          </w:tcPr>
-          <w:p>
-            <w:r>
-              <w:t>Telefonnummer</w:t>
-            </w:r>
-            <w:r>
-              <w:t xml:space="preserve"> wird gespeichert</w:t>
-            </w:r>
-          </w:p>
-        </w:tc>
-        <w:tc>
-          <w:tcPr>
-            <w:tcW w:w="1924" w:type="dxa"/>
-          </w:tcPr>
-          <w:p/>
-        </w:tc>
-      </w:tr>
-      <w:tr>
-        <w:tc>
-          <w:tcPr>
-            <w:tcW w:w="5197" w:type="dxa"/>
-          </w:tcPr>
-          <w:p>
-            <w:r>
-              <w:t>Eingabe einer Telefonnummer mit</w:t>
-            </w:r>
-            <w:r>
-              <w:t xml:space="preserve"> mehr als</w:t>
-            </w:r>
-            <w:r>
-              <w:t xml:space="preserve"> 12 Stellen</w:t>
+              <w:t>Eingabe einer Telefonnummer mit bis zu 12 Stellen</w:t>
+            </w:r>
+          </w:p>
+        </w:tc>
+        <w:tc>
+          <w:tcPr>
+            <w:tcW w:w="2167" w:type="dxa"/>
+          </w:tcPr>
+          <w:p>
+            <w:r>
+              <w:t>Telefonnummer wird gespeichert</w:t>
+            </w:r>
+          </w:p>
+        </w:tc>
+        <w:tc>
+          <w:tcPr>
+            <w:tcW w:w="1924" w:type="dxa"/>
+          </w:tcPr>
+          <w:p/>
+        </w:tc>
+      </w:tr>
+      <w:tr>
+        <w:tc>
+          <w:tcPr>
+            <w:tcW w:w="5197" w:type="dxa"/>
+          </w:tcPr>
+          <w:p>
+            <w:r>
+              <w:t>Eingabe einer Telefonnummer mit mehr als 12 Stellen</w:t>
             </w:r>
           </w:p>
         </w:tc>
@@ -3014,13 +2924,7 @@
           </w:tcPr>
           <w:p>
             <w:r>
-              <w:t>Eingabe einer Telefonnummer</w:t>
-            </w:r>
-            <w:r>
-              <w:t xml:space="preserve"> </w:t>
-            </w:r>
-            <w:r>
-              <w:t>mit Buchstaben</w:t>
+              <w:t>Eingabe einer Telefonnummer mit Buchstaben</w:t>
             </w:r>
           </w:p>
         </w:tc>
@@ -3133,26 +3037,17 @@
           </w:tcPr>
           <w:p>
             <w:r>
-              <w:t>Klick auf Radio-Button Betr</w:t>
-            </w:r>
-            <w:r>
-              <w:t>euer? Nein</w:t>
-            </w:r>
-          </w:p>
-        </w:tc>
-        <w:tc>
-          <w:tcPr>
-            <w:tcW w:w="2167" w:type="dxa"/>
-          </w:tcPr>
-          <w:p>
-            <w:r>
-              <w:t xml:space="preserve">Person wird </w:t>
-            </w:r>
-            <w:r>
-              <w:t xml:space="preserve">nicht </w:t>
-            </w:r>
-            <w:r>
-              <w:t>als Betreuer gespeichert</w:t>
+              <w:t>Klick auf Radio-Button Betreuer? Nein</w:t>
+            </w:r>
+          </w:p>
+        </w:tc>
+        <w:tc>
+          <w:tcPr>
+            <w:tcW w:w="2167" w:type="dxa"/>
+          </w:tcPr>
+          <w:p>
+            <w:r>
+              <w:t>Person wird nicht als Betreuer gespeichert</w:t>
             </w:r>
           </w:p>
         </w:tc>
@@ -3180,15 +3075,7 @@
           </w:tcPr>
           <w:p>
             <w:r>
-              <w:t xml:space="preserve">Person wird </w:t>
-            </w:r>
-            <w:r>
-              <w:t xml:space="preserve">in Datenbank </w:t>
-            </w:r>
-            <w:bookmarkStart w:id="0" w:name="_GoBack"/>
-            <w:bookmarkEnd w:id="0"/>
-            <w:r>
-              <w:t>gespeichert</w:t>
+              <w:t>Person wird in Datenbank gespeichert</w:t>
             </w:r>
           </w:p>
         </w:tc>
@@ -3205,6 +3092,2932 @@
         <w:ind w:left="1080"/>
       </w:pPr>
     </w:p>
+    <w:p>
+      <w:pPr>
+        <w:pStyle w:val="Listenabsatz"/>
+        <w:numPr>
+          <w:ilvl w:val="1"/>
+          <w:numId w:val="1"/>
+        </w:numPr>
+      </w:pPr>
+      <w:r>
+        <w:t>Neues Spiel hinzufügen</w:t>
+      </w:r>
+    </w:p>
+    <w:tbl>
+      <w:tblPr>
+        <w:tblStyle w:val="Tabellenraster"/>
+        <w:tblW w:w="0" w:type="auto"/>
+        <w:tblLook w:val="04A0" w:firstRow="1" w:lastRow="0" w:firstColumn="1" w:lastColumn="0" w:noHBand="0" w:noVBand="1"/>
+      </w:tblPr>
+      <w:tblGrid>
+        <w:gridCol w:w="5197"/>
+        <w:gridCol w:w="2167"/>
+        <w:gridCol w:w="1924"/>
+      </w:tblGrid>
+      <w:tr>
+        <w:tc>
+          <w:tcPr>
+            <w:tcW w:w="5197" w:type="dxa"/>
+          </w:tcPr>
+          <w:p>
+            <w:r>
+              <w:t>Testfall</w:t>
+            </w:r>
+          </w:p>
+        </w:tc>
+        <w:tc>
+          <w:tcPr>
+            <w:tcW w:w="2167" w:type="dxa"/>
+          </w:tcPr>
+          <w:p>
+            <w:r>
+              <w:t>Erwartetes Ergebnis</w:t>
+            </w:r>
+          </w:p>
+        </w:tc>
+        <w:tc>
+          <w:tcPr>
+            <w:tcW w:w="1924" w:type="dxa"/>
+          </w:tcPr>
+          <w:p>
+            <w:r>
+              <w:t>Ergebnis</w:t>
+            </w:r>
+          </w:p>
+        </w:tc>
+      </w:tr>
+      <w:tr>
+        <w:tc>
+          <w:tcPr>
+            <w:tcW w:w="5197" w:type="dxa"/>
+          </w:tcPr>
+          <w:p>
+            <w:r>
+              <w:t>Klick auf Combobox Sparte</w:t>
+            </w:r>
+          </w:p>
+        </w:tc>
+        <w:tc>
+          <w:tcPr>
+            <w:tcW w:w="2167" w:type="dxa"/>
+          </w:tcPr>
+          <w:p>
+            <w:r>
+              <w:t>Anzeige aller Sparten des Vereins</w:t>
+            </w:r>
+          </w:p>
+        </w:tc>
+        <w:tc>
+          <w:tcPr>
+            <w:tcW w:w="1924" w:type="dxa"/>
+          </w:tcPr>
+          <w:p/>
+        </w:tc>
+      </w:tr>
+      <w:tr>
+        <w:tc>
+          <w:tcPr>
+            <w:tcW w:w="5197" w:type="dxa"/>
+          </w:tcPr>
+          <w:p>
+            <w:r>
+              <w:t>Auswahl einer Sparte</w:t>
+            </w:r>
+          </w:p>
+        </w:tc>
+        <w:tc>
+          <w:tcPr>
+            <w:tcW w:w="2167" w:type="dxa"/>
+          </w:tcPr>
+          <w:p>
+            <w:r>
+              <w:t>Sparte wird eingetragen</w:t>
+            </w:r>
+          </w:p>
+        </w:tc>
+        <w:tc>
+          <w:tcPr>
+            <w:tcW w:w="1924" w:type="dxa"/>
+          </w:tcPr>
+          <w:p/>
+        </w:tc>
+      </w:tr>
+      <w:tr>
+        <w:tc>
+          <w:tcPr>
+            <w:tcW w:w="5197" w:type="dxa"/>
+          </w:tcPr>
+          <w:p>
+            <w:r>
+              <w:t>Klick auf Combobox Status</w:t>
+            </w:r>
+          </w:p>
+        </w:tc>
+        <w:tc>
+          <w:tcPr>
+            <w:tcW w:w="2167" w:type="dxa"/>
+          </w:tcPr>
+          <w:p>
+            <w:r>
+              <w:t>Anzeige jedes Status den ein Spiel haben kann</w:t>
+            </w:r>
+          </w:p>
+        </w:tc>
+        <w:tc>
+          <w:tcPr>
+            <w:tcW w:w="1924" w:type="dxa"/>
+          </w:tcPr>
+          <w:p/>
+        </w:tc>
+      </w:tr>
+      <w:tr>
+        <w:tc>
+          <w:tcPr>
+            <w:tcW w:w="5197" w:type="dxa"/>
+          </w:tcPr>
+          <w:p>
+            <w:r>
+              <w:t>Auswahl einer Status</w:t>
+            </w:r>
+          </w:p>
+        </w:tc>
+        <w:tc>
+          <w:tcPr>
+            <w:tcW w:w="2167" w:type="dxa"/>
+          </w:tcPr>
+          <w:p>
+            <w:r>
+              <w:t>Status wird eingetragen</w:t>
+            </w:r>
+          </w:p>
+        </w:tc>
+        <w:tc>
+          <w:tcPr>
+            <w:tcW w:w="1924" w:type="dxa"/>
+          </w:tcPr>
+          <w:p/>
+        </w:tc>
+      </w:tr>
+      <w:tr>
+        <w:tc>
+          <w:tcPr>
+            <w:tcW w:w="5197" w:type="dxa"/>
+          </w:tcPr>
+          <w:p>
+            <w:r>
+              <w:t>Klick auf Combobox Turnier</w:t>
+            </w:r>
+          </w:p>
+        </w:tc>
+        <w:tc>
+          <w:tcPr>
+            <w:tcW w:w="2167" w:type="dxa"/>
+          </w:tcPr>
+          <w:p>
+            <w:r>
+              <w:t>Anzeige aller Turniere an der die ausgewählte Sparte teilnimmt</w:t>
+            </w:r>
+          </w:p>
+        </w:tc>
+        <w:tc>
+          <w:tcPr>
+            <w:tcW w:w="1924" w:type="dxa"/>
+          </w:tcPr>
+          <w:p/>
+        </w:tc>
+      </w:tr>
+      <w:tr>
+        <w:tc>
+          <w:tcPr>
+            <w:tcW w:w="5197" w:type="dxa"/>
+          </w:tcPr>
+          <w:p>
+            <w:r>
+              <w:t>Auswahl einer Turnier</w:t>
+            </w:r>
+          </w:p>
+        </w:tc>
+        <w:tc>
+          <w:tcPr>
+            <w:tcW w:w="2167" w:type="dxa"/>
+          </w:tcPr>
+          <w:p>
+            <w:r>
+              <w:t>Turnier wird eingetragen</w:t>
+            </w:r>
+          </w:p>
+        </w:tc>
+        <w:tc>
+          <w:tcPr>
+            <w:tcW w:w="1924" w:type="dxa"/>
+          </w:tcPr>
+          <w:p/>
+        </w:tc>
+      </w:tr>
+      <w:tr>
+        <w:tc>
+          <w:tcPr>
+            <w:tcW w:w="5197" w:type="dxa"/>
+          </w:tcPr>
+          <w:p>
+            <w:r>
+              <w:t>Klick auf Combobox Heimteam</w:t>
+            </w:r>
+          </w:p>
+        </w:tc>
+        <w:tc>
+          <w:tcPr>
+            <w:tcW w:w="2167" w:type="dxa"/>
+          </w:tcPr>
+          <w:p>
+            <w:r>
+              <w:t>Anzeige aller Heimteams</w:t>
+            </w:r>
+          </w:p>
+        </w:tc>
+        <w:tc>
+          <w:tcPr>
+            <w:tcW w:w="1924" w:type="dxa"/>
+          </w:tcPr>
+          <w:p/>
+        </w:tc>
+      </w:tr>
+      <w:tr>
+        <w:tc>
+          <w:tcPr>
+            <w:tcW w:w="5197" w:type="dxa"/>
+          </w:tcPr>
+          <w:p>
+            <w:r>
+              <w:t>Auswahl eines Heimteams</w:t>
+            </w:r>
+          </w:p>
+        </w:tc>
+        <w:tc>
+          <w:tcPr>
+            <w:tcW w:w="2167" w:type="dxa"/>
+          </w:tcPr>
+          <w:p>
+            <w:r>
+              <w:t>Heimteam wird eingetragen</w:t>
+            </w:r>
+          </w:p>
+        </w:tc>
+        <w:tc>
+          <w:tcPr>
+            <w:tcW w:w="1924" w:type="dxa"/>
+          </w:tcPr>
+          <w:p/>
+        </w:tc>
+      </w:tr>
+      <w:tr>
+        <w:tc>
+          <w:tcPr>
+            <w:tcW w:w="5197" w:type="dxa"/>
+          </w:tcPr>
+          <w:p>
+            <w:r>
+              <w:t xml:space="preserve">Klick auf Combobox </w:t>
+            </w:r>
+            <w:r>
+              <w:t>gegnerisches Team</w:t>
+            </w:r>
+          </w:p>
+        </w:tc>
+        <w:tc>
+          <w:tcPr>
+            <w:tcW w:w="2167" w:type="dxa"/>
+          </w:tcPr>
+          <w:p>
+            <w:r>
+              <w:t xml:space="preserve">Anzeige aller </w:t>
+            </w:r>
+            <w:r>
+              <w:t>gegnerischen Teams</w:t>
+            </w:r>
+          </w:p>
+        </w:tc>
+        <w:tc>
+          <w:tcPr>
+            <w:tcW w:w="1924" w:type="dxa"/>
+          </w:tcPr>
+          <w:p/>
+        </w:tc>
+      </w:tr>
+      <w:tr>
+        <w:tc>
+          <w:tcPr>
+            <w:tcW w:w="5197" w:type="dxa"/>
+          </w:tcPr>
+          <w:p>
+            <w:r>
+              <w:t>Auswahl eines gegnerischen Teams</w:t>
+            </w:r>
+          </w:p>
+        </w:tc>
+        <w:tc>
+          <w:tcPr>
+            <w:tcW w:w="2167" w:type="dxa"/>
+          </w:tcPr>
+          <w:p>
+            <w:r>
+              <w:t>gegnerisches Team</w:t>
+            </w:r>
+            <w:r>
+              <w:t xml:space="preserve"> wird eingetragen</w:t>
+            </w:r>
+          </w:p>
+        </w:tc>
+        <w:tc>
+          <w:tcPr>
+            <w:tcW w:w="1924" w:type="dxa"/>
+          </w:tcPr>
+          <w:p/>
+        </w:tc>
+      </w:tr>
+      <w:tr>
+        <w:tc>
+          <w:tcPr>
+            <w:tcW w:w="5197" w:type="dxa"/>
+          </w:tcPr>
+          <w:p>
+            <w:r>
+              <w:t>Eingabe eines Spielorts mit max. 16 Buchstaben</w:t>
+            </w:r>
+          </w:p>
+        </w:tc>
+        <w:tc>
+          <w:tcPr>
+            <w:tcW w:w="2167" w:type="dxa"/>
+          </w:tcPr>
+          <w:p>
+            <w:r>
+              <w:t>Spielorts wird eingetragen</w:t>
+            </w:r>
+          </w:p>
+        </w:tc>
+        <w:tc>
+          <w:tcPr>
+            <w:tcW w:w="1924" w:type="dxa"/>
+          </w:tcPr>
+          <w:p/>
+        </w:tc>
+      </w:tr>
+      <w:tr>
+        <w:tc>
+          <w:tcPr>
+            <w:tcW w:w="5197" w:type="dxa"/>
+          </w:tcPr>
+          <w:p>
+            <w:r>
+              <w:t>Eingabe eines Spielorts mit max. 16 Buchstaben und Zahlen</w:t>
+            </w:r>
+          </w:p>
+        </w:tc>
+        <w:tc>
+          <w:tcPr>
+            <w:tcW w:w="2167" w:type="dxa"/>
+          </w:tcPr>
+          <w:p>
+            <w:r>
+              <w:t>Warnung</w:t>
+            </w:r>
+          </w:p>
+        </w:tc>
+        <w:tc>
+          <w:tcPr>
+            <w:tcW w:w="1924" w:type="dxa"/>
+          </w:tcPr>
+          <w:p/>
+        </w:tc>
+      </w:tr>
+      <w:tr>
+        <w:tc>
+          <w:tcPr>
+            <w:tcW w:w="5197" w:type="dxa"/>
+          </w:tcPr>
+          <w:p>
+            <w:r>
+              <w:t>Eingabe eines Spielorts mit max. 16 Buchstaben und Zahlen und Sonderzeichen</w:t>
+            </w:r>
+          </w:p>
+        </w:tc>
+        <w:tc>
+          <w:tcPr>
+            <w:tcW w:w="2167" w:type="dxa"/>
+          </w:tcPr>
+          <w:p>
+            <w:r>
+              <w:t>Fehler</w:t>
+            </w:r>
+          </w:p>
+        </w:tc>
+        <w:tc>
+          <w:tcPr>
+            <w:tcW w:w="1924" w:type="dxa"/>
+          </w:tcPr>
+          <w:p/>
+        </w:tc>
+      </w:tr>
+      <w:tr>
+        <w:tc>
+          <w:tcPr>
+            <w:tcW w:w="5197" w:type="dxa"/>
+          </w:tcPr>
+          <w:p>
+            <w:r>
+              <w:t>Eingabe eines Spielorts mit max. 50 Buchstaben</w:t>
+            </w:r>
+          </w:p>
+        </w:tc>
+        <w:tc>
+          <w:tcPr>
+            <w:tcW w:w="2167" w:type="dxa"/>
+          </w:tcPr>
+          <w:p>
+            <w:r>
+              <w:t>Warnung</w:t>
+            </w:r>
+          </w:p>
+        </w:tc>
+        <w:tc>
+          <w:tcPr>
+            <w:tcW w:w="1924" w:type="dxa"/>
+          </w:tcPr>
+          <w:p/>
+        </w:tc>
+      </w:tr>
+      <w:tr>
+        <w:tc>
+          <w:tcPr>
+            <w:tcW w:w="5197" w:type="dxa"/>
+          </w:tcPr>
+          <w:p>
+            <w:r>
+              <w:t>Eingabe eines Spielorts  mit max. 50 Buchstaben und Zahlen</w:t>
+            </w:r>
+          </w:p>
+        </w:tc>
+        <w:tc>
+          <w:tcPr>
+            <w:tcW w:w="2167" w:type="dxa"/>
+          </w:tcPr>
+          <w:p>
+            <w:r>
+              <w:t>Warnung</w:t>
+            </w:r>
+          </w:p>
+        </w:tc>
+        <w:tc>
+          <w:tcPr>
+            <w:tcW w:w="1924" w:type="dxa"/>
+          </w:tcPr>
+          <w:p/>
+        </w:tc>
+      </w:tr>
+      <w:tr>
+        <w:tc>
+          <w:tcPr>
+            <w:tcW w:w="5197" w:type="dxa"/>
+          </w:tcPr>
+          <w:p>
+            <w:r>
+              <w:t>Eingabe eines Spielorts mit max. 50 Buchstaben und Zahlen und Sonderzeichen</w:t>
+            </w:r>
+          </w:p>
+        </w:tc>
+        <w:tc>
+          <w:tcPr>
+            <w:tcW w:w="2167" w:type="dxa"/>
+          </w:tcPr>
+          <w:p>
+            <w:r>
+              <w:t>Fehler</w:t>
+            </w:r>
+          </w:p>
+        </w:tc>
+        <w:tc>
+          <w:tcPr>
+            <w:tcW w:w="1924" w:type="dxa"/>
+          </w:tcPr>
+          <w:p/>
+        </w:tc>
+      </w:tr>
+      <w:tr>
+        <w:tc>
+          <w:tcPr>
+            <w:tcW w:w="5197" w:type="dxa"/>
+          </w:tcPr>
+          <w:p>
+            <w:r>
+              <w:t>Eingabe eines Spielorts mit SQL-Query</w:t>
+            </w:r>
+          </w:p>
+        </w:tc>
+        <w:tc>
+          <w:tcPr>
+            <w:tcW w:w="2167" w:type="dxa"/>
+          </w:tcPr>
+          <w:p>
+            <w:r>
+              <w:t>Fehler</w:t>
+            </w:r>
+          </w:p>
+        </w:tc>
+        <w:tc>
+          <w:tcPr>
+            <w:tcW w:w="1924" w:type="dxa"/>
+          </w:tcPr>
+          <w:p/>
+        </w:tc>
+      </w:tr>
+      <w:tr>
+        <w:tc>
+          <w:tcPr>
+            <w:tcW w:w="5197" w:type="dxa"/>
+          </w:tcPr>
+          <w:p>
+            <w:r>
+              <w:t>Eingabe eines gültigen Datums im Format TTMMJJJJ</w:t>
+            </w:r>
+          </w:p>
+        </w:tc>
+        <w:tc>
+          <w:tcPr>
+            <w:tcW w:w="2167" w:type="dxa"/>
+          </w:tcPr>
+          <w:p>
+            <w:r>
+              <w:t>Geburtsdatum wird eingetragen</w:t>
+            </w:r>
+          </w:p>
+        </w:tc>
+        <w:tc>
+          <w:tcPr>
+            <w:tcW w:w="1924" w:type="dxa"/>
+          </w:tcPr>
+          <w:p/>
+        </w:tc>
+      </w:tr>
+      <w:tr>
+        <w:tc>
+          <w:tcPr>
+            <w:tcW w:w="5197" w:type="dxa"/>
+          </w:tcPr>
+          <w:p>
+            <w:r>
+              <w:t>Eingabe eines gültigen Datums im Format MMTTJJJJ</w:t>
+            </w:r>
+          </w:p>
+        </w:tc>
+        <w:tc>
+          <w:tcPr>
+            <w:tcW w:w="2167" w:type="dxa"/>
+          </w:tcPr>
+          <w:p>
+            <w:r>
+              <w:t>Fehler</w:t>
+            </w:r>
+          </w:p>
+        </w:tc>
+        <w:tc>
+          <w:tcPr>
+            <w:tcW w:w="1924" w:type="dxa"/>
+          </w:tcPr>
+          <w:p/>
+        </w:tc>
+      </w:tr>
+      <w:tr>
+        <w:tc>
+          <w:tcPr>
+            <w:tcW w:w="5197" w:type="dxa"/>
+          </w:tcPr>
+          <w:p>
+            <w:r>
+              <w:t>Eingabe eines ungültigen Datums im Format TTMMJJJJ</w:t>
+            </w:r>
+          </w:p>
+        </w:tc>
+        <w:tc>
+          <w:tcPr>
+            <w:tcW w:w="2167" w:type="dxa"/>
+          </w:tcPr>
+          <w:p>
+            <w:r>
+              <w:t>Fehler</w:t>
+            </w:r>
+          </w:p>
+        </w:tc>
+        <w:tc>
+          <w:tcPr>
+            <w:tcW w:w="1924" w:type="dxa"/>
+          </w:tcPr>
+          <w:p/>
+        </w:tc>
+      </w:tr>
+      <w:tr>
+        <w:tc>
+          <w:tcPr>
+            <w:tcW w:w="5197" w:type="dxa"/>
+          </w:tcPr>
+          <w:p>
+            <w:r>
+              <w:t>Eingabe eines ungültigen Datums im Format MMTTJJJJ</w:t>
+            </w:r>
+          </w:p>
+        </w:tc>
+        <w:tc>
+          <w:tcPr>
+            <w:tcW w:w="2167" w:type="dxa"/>
+          </w:tcPr>
+          <w:p>
+            <w:r>
+              <w:t>Fehler</w:t>
+            </w:r>
+          </w:p>
+        </w:tc>
+        <w:tc>
+          <w:tcPr>
+            <w:tcW w:w="1924" w:type="dxa"/>
+          </w:tcPr>
+          <w:p/>
+        </w:tc>
+      </w:tr>
+      <w:tr>
+        <w:tc>
+          <w:tcPr>
+            <w:tcW w:w="5197" w:type="dxa"/>
+          </w:tcPr>
+          <w:p>
+            <w:r>
+              <w:lastRenderedPageBreak/>
+              <w:t>Eingabe eines ungültigen Datums mit Buchstaben</w:t>
+            </w:r>
+          </w:p>
+        </w:tc>
+        <w:tc>
+          <w:tcPr>
+            <w:tcW w:w="2167" w:type="dxa"/>
+          </w:tcPr>
+          <w:p>
+            <w:r>
+              <w:t>Fehler</w:t>
+            </w:r>
+          </w:p>
+        </w:tc>
+        <w:tc>
+          <w:tcPr>
+            <w:tcW w:w="1924" w:type="dxa"/>
+          </w:tcPr>
+          <w:p/>
+        </w:tc>
+      </w:tr>
+      <w:tr>
+        <w:tc>
+          <w:tcPr>
+            <w:tcW w:w="5197" w:type="dxa"/>
+          </w:tcPr>
+          <w:p>
+            <w:r>
+              <w:t>Eingabe eines ungültigen Datums mit Sonderzeichen</w:t>
+            </w:r>
+          </w:p>
+        </w:tc>
+        <w:tc>
+          <w:tcPr>
+            <w:tcW w:w="2167" w:type="dxa"/>
+          </w:tcPr>
+          <w:p>
+            <w:r>
+              <w:t>Fehler</w:t>
+            </w:r>
+          </w:p>
+        </w:tc>
+        <w:tc>
+          <w:tcPr>
+            <w:tcW w:w="1924" w:type="dxa"/>
+          </w:tcPr>
+          <w:p/>
+        </w:tc>
+      </w:tr>
+      <w:tr>
+        <w:tc>
+          <w:tcPr>
+            <w:tcW w:w="5197" w:type="dxa"/>
+          </w:tcPr>
+          <w:p>
+            <w:r>
+              <w:t xml:space="preserve">Eingabe eines gültigen Datums im Format TTMMJJJJ vor </w:t>
+            </w:r>
+            <w:r>
+              <w:t>dem aktuellem Datum</w:t>
+            </w:r>
+          </w:p>
+        </w:tc>
+        <w:tc>
+          <w:tcPr>
+            <w:tcW w:w="2167" w:type="dxa"/>
+          </w:tcPr>
+          <w:p>
+            <w:r>
+              <w:t>Warnung</w:t>
+            </w:r>
+          </w:p>
+        </w:tc>
+        <w:tc>
+          <w:tcPr>
+            <w:tcW w:w="1924" w:type="dxa"/>
+          </w:tcPr>
+          <w:p/>
+        </w:tc>
+      </w:tr>
+      <w:tr>
+        <w:tc>
+          <w:tcPr>
+            <w:tcW w:w="5197" w:type="dxa"/>
+          </w:tcPr>
+          <w:p>
+            <w:r>
+              <w:t>Zeit zwischen 0:00 und 23:59 eingeben</w:t>
+            </w:r>
+          </w:p>
+        </w:tc>
+        <w:tc>
+          <w:tcPr>
+            <w:tcW w:w="2167" w:type="dxa"/>
+          </w:tcPr>
+          <w:p>
+            <w:r>
+              <w:t>Neue Zeit angezeigt</w:t>
+            </w:r>
+          </w:p>
+        </w:tc>
+        <w:tc>
+          <w:tcPr>
+            <w:tcW w:w="1924" w:type="dxa"/>
+          </w:tcPr>
+          <w:p/>
+        </w:tc>
+      </w:tr>
+      <w:tr>
+        <w:tc>
+          <w:tcPr>
+            <w:tcW w:w="5197" w:type="dxa"/>
+          </w:tcPr>
+          <w:p>
+            <w:r>
+              <w:t>25:30 als Zeit eingeben</w:t>
+            </w:r>
+          </w:p>
+        </w:tc>
+        <w:tc>
+          <w:tcPr>
+            <w:tcW w:w="2167" w:type="dxa"/>
+          </w:tcPr>
+          <w:p>
+            <w:r>
+              <w:t xml:space="preserve">Fehler </w:t>
+            </w:r>
+          </w:p>
+        </w:tc>
+        <w:tc>
+          <w:tcPr>
+            <w:tcW w:w="1924" w:type="dxa"/>
+          </w:tcPr>
+          <w:p/>
+        </w:tc>
+      </w:tr>
+      <w:tr>
+        <w:tc>
+          <w:tcPr>
+            <w:tcW w:w="5197" w:type="dxa"/>
+          </w:tcPr>
+          <w:p>
+            <w:r>
+              <w:t xml:space="preserve">Klick auf Button Speichern </w:t>
+            </w:r>
+          </w:p>
+        </w:tc>
+        <w:tc>
+          <w:tcPr>
+            <w:tcW w:w="2167" w:type="dxa"/>
+          </w:tcPr>
+          <w:p>
+            <w:r>
+              <w:t>Spiel wird in Datenbank gespeichert</w:t>
+            </w:r>
+          </w:p>
+        </w:tc>
+        <w:tc>
+          <w:tcPr>
+            <w:tcW w:w="1924" w:type="dxa"/>
+          </w:tcPr>
+          <w:p/>
+        </w:tc>
+      </w:tr>
+    </w:tbl>
+    <w:p/>
+    <w:p>
+      <w:pPr>
+        <w:pStyle w:val="Listenabsatz"/>
+        <w:numPr>
+          <w:ilvl w:val="1"/>
+          <w:numId w:val="1"/>
+        </w:numPr>
+      </w:pPr>
+      <w:r>
+        <w:t>Neue Mannschaft</w:t>
+      </w:r>
+    </w:p>
+    <w:tbl>
+      <w:tblPr>
+        <w:tblStyle w:val="Tabellenraster"/>
+        <w:tblW w:w="0" w:type="auto"/>
+        <w:tblLook w:val="04A0" w:firstRow="1" w:lastRow="0" w:firstColumn="1" w:lastColumn="0" w:noHBand="0" w:noVBand="1"/>
+      </w:tblPr>
+      <w:tblGrid>
+        <w:gridCol w:w="5197"/>
+        <w:gridCol w:w="2167"/>
+        <w:gridCol w:w="1924"/>
+      </w:tblGrid>
+      <w:tr>
+        <w:tc>
+          <w:tcPr>
+            <w:tcW w:w="5197" w:type="dxa"/>
+          </w:tcPr>
+          <w:p>
+            <w:r>
+              <w:t>Testfall</w:t>
+            </w:r>
+          </w:p>
+        </w:tc>
+        <w:tc>
+          <w:tcPr>
+            <w:tcW w:w="2167" w:type="dxa"/>
+          </w:tcPr>
+          <w:p>
+            <w:r>
+              <w:t>Erwartetes Ergebnis</w:t>
+            </w:r>
+          </w:p>
+        </w:tc>
+        <w:tc>
+          <w:tcPr>
+            <w:tcW w:w="1924" w:type="dxa"/>
+          </w:tcPr>
+          <w:p>
+            <w:r>
+              <w:t>Ergebnis</w:t>
+            </w:r>
+          </w:p>
+        </w:tc>
+      </w:tr>
+      <w:tr>
+        <w:tc>
+          <w:tcPr>
+            <w:tcW w:w="5197" w:type="dxa"/>
+          </w:tcPr>
+          <w:p>
+            <w:r>
+              <w:t>Eingabe einer Mannschaft mit max. 16 Buchstaben</w:t>
+            </w:r>
+          </w:p>
+        </w:tc>
+        <w:tc>
+          <w:tcPr>
+            <w:tcW w:w="2167" w:type="dxa"/>
+          </w:tcPr>
+          <w:p>
+            <w:r>
+              <w:t>Mannschaft wird eingetragen</w:t>
+            </w:r>
+          </w:p>
+        </w:tc>
+        <w:tc>
+          <w:tcPr>
+            <w:tcW w:w="1924" w:type="dxa"/>
+          </w:tcPr>
+          <w:p/>
+        </w:tc>
+      </w:tr>
+      <w:tr>
+        <w:tc>
+          <w:tcPr>
+            <w:tcW w:w="5197" w:type="dxa"/>
+          </w:tcPr>
+          <w:p>
+            <w:r>
+              <w:t>Eingabe einer Mannschaft mit max. 16 Buchstaben und Zahlen</w:t>
+            </w:r>
+          </w:p>
+        </w:tc>
+        <w:tc>
+          <w:tcPr>
+            <w:tcW w:w="2167" w:type="dxa"/>
+          </w:tcPr>
+          <w:p>
+            <w:r>
+              <w:t>Warnung</w:t>
+            </w:r>
+          </w:p>
+        </w:tc>
+        <w:tc>
+          <w:tcPr>
+            <w:tcW w:w="1924" w:type="dxa"/>
+          </w:tcPr>
+          <w:p/>
+        </w:tc>
+      </w:tr>
+      <w:tr>
+        <w:tc>
+          <w:tcPr>
+            <w:tcW w:w="5197" w:type="dxa"/>
+          </w:tcPr>
+          <w:p>
+            <w:r>
+              <w:t>Eingabe einer Mannschaft mit max. 16 Buchstaben und Zahlen und Sonderzeichen</w:t>
+            </w:r>
+          </w:p>
+        </w:tc>
+        <w:tc>
+          <w:tcPr>
+            <w:tcW w:w="2167" w:type="dxa"/>
+          </w:tcPr>
+          <w:p>
+            <w:r>
+              <w:t>Fehler</w:t>
+            </w:r>
+          </w:p>
+        </w:tc>
+        <w:tc>
+          <w:tcPr>
+            <w:tcW w:w="1924" w:type="dxa"/>
+          </w:tcPr>
+          <w:p/>
+        </w:tc>
+      </w:tr>
+      <w:tr>
+        <w:tc>
+          <w:tcPr>
+            <w:tcW w:w="5197" w:type="dxa"/>
+          </w:tcPr>
+          <w:p>
+            <w:r>
+              <w:t>Eingabe eines Mannschaft mit max. 50 Buchstaben</w:t>
+            </w:r>
+          </w:p>
+        </w:tc>
+        <w:tc>
+          <w:tcPr>
+            <w:tcW w:w="2167" w:type="dxa"/>
+          </w:tcPr>
+          <w:p>
+            <w:r>
+              <w:t>Warnung</w:t>
+            </w:r>
+          </w:p>
+        </w:tc>
+        <w:tc>
+          <w:tcPr>
+            <w:tcW w:w="1924" w:type="dxa"/>
+          </w:tcPr>
+          <w:p/>
+        </w:tc>
+      </w:tr>
+      <w:tr>
+        <w:tc>
+          <w:tcPr>
+            <w:tcW w:w="5197" w:type="dxa"/>
+          </w:tcPr>
+          <w:p>
+            <w:r>
+              <w:t>Eingabe einer Mannschaft  mit max. 50 Buchstaben und Zahlen</w:t>
+            </w:r>
+          </w:p>
+        </w:tc>
+        <w:tc>
+          <w:tcPr>
+            <w:tcW w:w="2167" w:type="dxa"/>
+          </w:tcPr>
+          <w:p>
+            <w:r>
+              <w:t>Warnung</w:t>
+            </w:r>
+          </w:p>
+        </w:tc>
+        <w:tc>
+          <w:tcPr>
+            <w:tcW w:w="1924" w:type="dxa"/>
+          </w:tcPr>
+          <w:p/>
+        </w:tc>
+      </w:tr>
+      <w:tr>
+        <w:tc>
+          <w:tcPr>
+            <w:tcW w:w="5197" w:type="dxa"/>
+          </w:tcPr>
+          <w:p>
+            <w:r>
+              <w:t>Eingabe einer Mannschaft mit max. 50 Buchstaben und Zahlen und Sonderzeichen</w:t>
+            </w:r>
+          </w:p>
+        </w:tc>
+        <w:tc>
+          <w:tcPr>
+            <w:tcW w:w="2167" w:type="dxa"/>
+          </w:tcPr>
+          <w:p>
+            <w:r>
+              <w:t>Fehler</w:t>
+            </w:r>
+          </w:p>
+        </w:tc>
+        <w:tc>
+          <w:tcPr>
+            <w:tcW w:w="1924" w:type="dxa"/>
+          </w:tcPr>
+          <w:p/>
+        </w:tc>
+      </w:tr>
+      <w:tr>
+        <w:tc>
+          <w:tcPr>
+            <w:tcW w:w="5197" w:type="dxa"/>
+          </w:tcPr>
+          <w:p>
+            <w:r>
+              <w:t>Eingabe einer  Mannschaft mit SQL-Query</w:t>
+            </w:r>
+          </w:p>
+        </w:tc>
+        <w:tc>
+          <w:tcPr>
+            <w:tcW w:w="2167" w:type="dxa"/>
+          </w:tcPr>
+          <w:p>
+            <w:r>
+              <w:t>Fehler</w:t>
+            </w:r>
+          </w:p>
+        </w:tc>
+        <w:tc>
+          <w:tcPr>
+            <w:tcW w:w="1924" w:type="dxa"/>
+          </w:tcPr>
+          <w:p/>
+        </w:tc>
+      </w:tr>
+      <w:tr>
+        <w:tc>
+          <w:tcPr>
+            <w:tcW w:w="5197" w:type="dxa"/>
+          </w:tcPr>
+          <w:p>
+            <w:r>
+              <w:t xml:space="preserve">Klick auf Button Speichern </w:t>
+            </w:r>
+          </w:p>
+        </w:tc>
+        <w:tc>
+          <w:tcPr>
+            <w:tcW w:w="2167" w:type="dxa"/>
+          </w:tcPr>
+          <w:p>
+            <w:r>
+              <w:t>Mannschaft wird in Datenbank gespeichert</w:t>
+            </w:r>
+          </w:p>
+        </w:tc>
+        <w:tc>
+          <w:tcPr>
+            <w:tcW w:w="1924" w:type="dxa"/>
+          </w:tcPr>
+          <w:p/>
+        </w:tc>
+      </w:tr>
+    </w:tbl>
+    <w:p/>
+    <w:p>
+      <w:pPr>
+        <w:pStyle w:val="Listenabsatz"/>
+        <w:numPr>
+          <w:ilvl w:val="1"/>
+          <w:numId w:val="1"/>
+        </w:numPr>
+      </w:pPr>
+      <w:r>
+        <w:t>Neue Trainingseinheit</w:t>
+      </w:r>
+    </w:p>
+    <w:tbl>
+      <w:tblPr>
+        <w:tblStyle w:val="Tabellenraster"/>
+        <w:tblW w:w="0" w:type="auto"/>
+        <w:tblLook w:val="04A0" w:firstRow="1" w:lastRow="0" w:firstColumn="1" w:lastColumn="0" w:noHBand="0" w:noVBand="1"/>
+      </w:tblPr>
+      <w:tblGrid>
+        <w:gridCol w:w="5197"/>
+        <w:gridCol w:w="2167"/>
+        <w:gridCol w:w="1924"/>
+      </w:tblGrid>
+      <w:tr>
+        <w:tc>
+          <w:tcPr>
+            <w:tcW w:w="5197" w:type="dxa"/>
+          </w:tcPr>
+          <w:p>
+            <w:r>
+              <w:t>Testfall</w:t>
+            </w:r>
+          </w:p>
+        </w:tc>
+        <w:tc>
+          <w:tcPr>
+            <w:tcW w:w="2167" w:type="dxa"/>
+          </w:tcPr>
+          <w:p>
+            <w:r>
+              <w:t>Erwartetes Ergebnis</w:t>
+            </w:r>
+          </w:p>
+        </w:tc>
+        <w:tc>
+          <w:tcPr>
+            <w:tcW w:w="1924" w:type="dxa"/>
+          </w:tcPr>
+          <w:p>
+            <w:r>
+              <w:t>Ergebnis</w:t>
+            </w:r>
+          </w:p>
+        </w:tc>
+      </w:tr>
+      <w:tr>
+        <w:tc>
+          <w:tcPr>
+            <w:tcW w:w="5197" w:type="dxa"/>
+          </w:tcPr>
+          <w:p>
+            <w:r>
+              <w:t>Eingabe einer Trainingsart mit max. 16 Buchstaben</w:t>
+            </w:r>
+          </w:p>
+        </w:tc>
+        <w:tc>
+          <w:tcPr>
+            <w:tcW w:w="2167" w:type="dxa"/>
+          </w:tcPr>
+          <w:p>
+            <w:r>
+              <w:t>Trainingsart wird eingetragen</w:t>
+            </w:r>
+          </w:p>
+        </w:tc>
+        <w:tc>
+          <w:tcPr>
+            <w:tcW w:w="1924" w:type="dxa"/>
+          </w:tcPr>
+          <w:p/>
+        </w:tc>
+      </w:tr>
+      <w:tr>
+        <w:tc>
+          <w:tcPr>
+            <w:tcW w:w="5197" w:type="dxa"/>
+          </w:tcPr>
+          <w:p>
+            <w:r>
+              <w:t>Eingabe einer Trainingsart mit max. 16 Buchstaben und Zahlen</w:t>
+            </w:r>
+          </w:p>
+        </w:tc>
+        <w:tc>
+          <w:tcPr>
+            <w:tcW w:w="2167" w:type="dxa"/>
+          </w:tcPr>
+          <w:p>
+            <w:r>
+              <w:t>Warnung</w:t>
+            </w:r>
+          </w:p>
+        </w:tc>
+        <w:tc>
+          <w:tcPr>
+            <w:tcW w:w="1924" w:type="dxa"/>
+          </w:tcPr>
+          <w:p/>
+        </w:tc>
+      </w:tr>
+      <w:tr>
+        <w:tc>
+          <w:tcPr>
+            <w:tcW w:w="5197" w:type="dxa"/>
+          </w:tcPr>
+          <w:p>
+            <w:r>
+              <w:t>Eingabe einer Trainingsart mit max. 16 Buchstaben und Zahlen und Sonderzeichen</w:t>
+            </w:r>
+          </w:p>
+        </w:tc>
+        <w:tc>
+          <w:tcPr>
+            <w:tcW w:w="2167" w:type="dxa"/>
+          </w:tcPr>
+          <w:p>
+            <w:r>
+              <w:t>Fehler</w:t>
+            </w:r>
+          </w:p>
+        </w:tc>
+        <w:tc>
+          <w:tcPr>
+            <w:tcW w:w="1924" w:type="dxa"/>
+          </w:tcPr>
+          <w:p/>
+        </w:tc>
+      </w:tr>
+      <w:tr>
+        <w:tc>
+          <w:tcPr>
+            <w:tcW w:w="5197" w:type="dxa"/>
+          </w:tcPr>
+          <w:p>
+            <w:r>
+              <w:t>Eingabe eines Trainingsart mit max. 50 Buchstaben</w:t>
+            </w:r>
+          </w:p>
+        </w:tc>
+        <w:tc>
+          <w:tcPr>
+            <w:tcW w:w="2167" w:type="dxa"/>
+          </w:tcPr>
+          <w:p>
+            <w:r>
+              <w:t>Warnung</w:t>
+            </w:r>
+          </w:p>
+        </w:tc>
+        <w:tc>
+          <w:tcPr>
+            <w:tcW w:w="1924" w:type="dxa"/>
+          </w:tcPr>
+          <w:p/>
+        </w:tc>
+      </w:tr>
+      <w:tr>
+        <w:tc>
+          <w:tcPr>
+            <w:tcW w:w="5197" w:type="dxa"/>
+          </w:tcPr>
+          <w:p>
+            <w:r>
+              <w:t>Eingabe einer Trainingsart  mit max. 50 Buchstaben und Zahlen</w:t>
+            </w:r>
+          </w:p>
+        </w:tc>
+        <w:tc>
+          <w:tcPr>
+            <w:tcW w:w="2167" w:type="dxa"/>
+          </w:tcPr>
+          <w:p>
+            <w:r>
+              <w:t>Warnung</w:t>
+            </w:r>
+          </w:p>
+        </w:tc>
+        <w:tc>
+          <w:tcPr>
+            <w:tcW w:w="1924" w:type="dxa"/>
+          </w:tcPr>
+          <w:p/>
+        </w:tc>
+      </w:tr>
+      <w:tr>
+        <w:tc>
+          <w:tcPr>
+            <w:tcW w:w="5197" w:type="dxa"/>
+          </w:tcPr>
+          <w:p>
+            <w:r>
+              <w:t>Eingabe einer Trainingsart mit max. 50 Buchstaben und Zahlen und Sonderzeichen</w:t>
+            </w:r>
+          </w:p>
+        </w:tc>
+        <w:tc>
+          <w:tcPr>
+            <w:tcW w:w="2167" w:type="dxa"/>
+          </w:tcPr>
+          <w:p>
+            <w:r>
+              <w:t>Fehler</w:t>
+            </w:r>
+          </w:p>
+        </w:tc>
+        <w:tc>
+          <w:tcPr>
+            <w:tcW w:w="1924" w:type="dxa"/>
+          </w:tcPr>
+          <w:p/>
+        </w:tc>
+      </w:tr>
+      <w:tr>
+        <w:tc>
+          <w:tcPr>
+            <w:tcW w:w="5197" w:type="dxa"/>
+          </w:tcPr>
+          <w:p>
+            <w:r>
+              <w:t>Eingabe einer  Trainingsart mit SQL-Query</w:t>
+            </w:r>
+          </w:p>
+        </w:tc>
+        <w:tc>
+          <w:tcPr>
+            <w:tcW w:w="2167" w:type="dxa"/>
+          </w:tcPr>
+          <w:p>
+            <w:r>
+              <w:t>Fehler</w:t>
+            </w:r>
+          </w:p>
+        </w:tc>
+        <w:tc>
+          <w:tcPr>
+            <w:tcW w:w="1924" w:type="dxa"/>
+          </w:tcPr>
+          <w:p/>
+        </w:tc>
+      </w:tr>
+      <w:tr>
+        <w:tc>
+          <w:tcPr>
+            <w:tcW w:w="5197" w:type="dxa"/>
+          </w:tcPr>
+          <w:p>
+            <w:r>
+              <w:t>Eingabe eines Orts mit max. 16 Buchstaben und Zahlen</w:t>
+            </w:r>
+          </w:p>
+        </w:tc>
+        <w:tc>
+          <w:tcPr>
+            <w:tcW w:w="2167" w:type="dxa"/>
+          </w:tcPr>
+          <w:p>
+            <w:r>
+              <w:t>Warnung</w:t>
+            </w:r>
+          </w:p>
+        </w:tc>
+        <w:tc>
+          <w:tcPr>
+            <w:tcW w:w="1924" w:type="dxa"/>
+          </w:tcPr>
+          <w:p/>
+        </w:tc>
+      </w:tr>
+      <w:tr>
+        <w:tc>
+          <w:tcPr>
+            <w:tcW w:w="5197" w:type="dxa"/>
+          </w:tcPr>
+          <w:p>
+            <w:r>
+              <w:t>Eingabe eines Orts mit max. 16 Buchstaben und Zahlen und Sonderzeichen</w:t>
+            </w:r>
+          </w:p>
+        </w:tc>
+        <w:tc>
+          <w:tcPr>
+            <w:tcW w:w="2167" w:type="dxa"/>
+          </w:tcPr>
+          <w:p>
+            <w:r>
+              <w:t>Fehler</w:t>
+            </w:r>
+          </w:p>
+        </w:tc>
+        <w:tc>
+          <w:tcPr>
+            <w:tcW w:w="1924" w:type="dxa"/>
+          </w:tcPr>
+          <w:p/>
+        </w:tc>
+      </w:tr>
+      <w:tr>
+        <w:tc>
+          <w:tcPr>
+            <w:tcW w:w="5197" w:type="dxa"/>
+          </w:tcPr>
+          <w:p>
+            <w:r>
+              <w:t>Eingabe eines Orts mit max. 50 Buchstaben</w:t>
+            </w:r>
+          </w:p>
+        </w:tc>
+        <w:tc>
+          <w:tcPr>
+            <w:tcW w:w="2167" w:type="dxa"/>
+          </w:tcPr>
+          <w:p>
+            <w:r>
+              <w:t>Warnung</w:t>
+            </w:r>
+          </w:p>
+        </w:tc>
+        <w:tc>
+          <w:tcPr>
+            <w:tcW w:w="1924" w:type="dxa"/>
+          </w:tcPr>
+          <w:p/>
+        </w:tc>
+      </w:tr>
+      <w:tr>
+        <w:tc>
+          <w:tcPr>
+            <w:tcW w:w="5197" w:type="dxa"/>
+          </w:tcPr>
+          <w:p>
+            <w:r>
+              <w:t>Eingabe eines Orts  mit max. 50 Buchstaben und Zahlen</w:t>
+            </w:r>
+          </w:p>
+        </w:tc>
+        <w:tc>
+          <w:tcPr>
+            <w:tcW w:w="2167" w:type="dxa"/>
+          </w:tcPr>
+          <w:p>
+            <w:r>
+              <w:t>Warnung</w:t>
+            </w:r>
+          </w:p>
+        </w:tc>
+        <w:tc>
+          <w:tcPr>
+            <w:tcW w:w="1924" w:type="dxa"/>
+          </w:tcPr>
+          <w:p/>
+        </w:tc>
+      </w:tr>
+      <w:tr>
+        <w:tc>
+          <w:tcPr>
+            <w:tcW w:w="5197" w:type="dxa"/>
+          </w:tcPr>
+          <w:p>
+            <w:r>
+              <w:t xml:space="preserve">Eingabe eines Orts mit max. 50 Buchstaben und Zahlen </w:t>
+            </w:r>
+            <w:r>
+              <w:lastRenderedPageBreak/>
+              <w:t>und Sonderzeichen</w:t>
+            </w:r>
+          </w:p>
+        </w:tc>
+        <w:tc>
+          <w:tcPr>
+            <w:tcW w:w="2167" w:type="dxa"/>
+          </w:tcPr>
+          <w:p>
+            <w:r>
+              <w:lastRenderedPageBreak/>
+              <w:t>Fehler</w:t>
+            </w:r>
+          </w:p>
+        </w:tc>
+        <w:tc>
+          <w:tcPr>
+            <w:tcW w:w="1924" w:type="dxa"/>
+          </w:tcPr>
+          <w:p/>
+        </w:tc>
+      </w:tr>
+      <w:tr>
+        <w:tc>
+          <w:tcPr>
+            <w:tcW w:w="5197" w:type="dxa"/>
+          </w:tcPr>
+          <w:p>
+            <w:r>
+              <w:lastRenderedPageBreak/>
+              <w:t>Eingabe eines Orts mit SQL-Query</w:t>
+            </w:r>
+          </w:p>
+        </w:tc>
+        <w:tc>
+          <w:tcPr>
+            <w:tcW w:w="2167" w:type="dxa"/>
+          </w:tcPr>
+          <w:p>
+            <w:r>
+              <w:t>Fehler</w:t>
+            </w:r>
+          </w:p>
+        </w:tc>
+        <w:tc>
+          <w:tcPr>
+            <w:tcW w:w="1924" w:type="dxa"/>
+          </w:tcPr>
+          <w:p/>
+        </w:tc>
+      </w:tr>
+      <w:tr>
+        <w:tc>
+          <w:tcPr>
+            <w:tcW w:w="5197" w:type="dxa"/>
+          </w:tcPr>
+          <w:p>
+            <w:r>
+              <w:t>Klick auf Combobox Trainer</w:t>
+            </w:r>
+          </w:p>
+        </w:tc>
+        <w:tc>
+          <w:tcPr>
+            <w:tcW w:w="2167" w:type="dxa"/>
+          </w:tcPr>
+          <w:p>
+            <w:r>
+              <w:t>Anzeige aller Trainer</w:t>
+            </w:r>
+          </w:p>
+        </w:tc>
+        <w:tc>
+          <w:tcPr>
+            <w:tcW w:w="1924" w:type="dxa"/>
+          </w:tcPr>
+          <w:p/>
+        </w:tc>
+      </w:tr>
+      <w:tr>
+        <w:tc>
+          <w:tcPr>
+            <w:tcW w:w="5197" w:type="dxa"/>
+          </w:tcPr>
+          <w:p>
+            <w:r>
+              <w:t>Auswahl eines Trainers</w:t>
+            </w:r>
+          </w:p>
+        </w:tc>
+        <w:tc>
+          <w:tcPr>
+            <w:tcW w:w="2167" w:type="dxa"/>
+          </w:tcPr>
+          <w:p>
+            <w:r>
+              <w:t>Trainer wird eingetragen</w:t>
+            </w:r>
+          </w:p>
+        </w:tc>
+        <w:tc>
+          <w:tcPr>
+            <w:tcW w:w="1924" w:type="dxa"/>
+          </w:tcPr>
+          <w:p/>
+        </w:tc>
+      </w:tr>
+      <w:tr>
+        <w:tc>
+          <w:tcPr>
+            <w:tcW w:w="5197" w:type="dxa"/>
+          </w:tcPr>
+          <w:p>
+            <w:r>
+              <w:t>Klick auf Combobox Trainingsgruppe</w:t>
+            </w:r>
+          </w:p>
+        </w:tc>
+        <w:tc>
+          <w:tcPr>
+            <w:tcW w:w="2167" w:type="dxa"/>
+          </w:tcPr>
+          <w:p>
+            <w:r>
+              <w:t>Anzeige aller Trainingsgruppen</w:t>
+            </w:r>
+          </w:p>
+        </w:tc>
+        <w:tc>
+          <w:tcPr>
+            <w:tcW w:w="1924" w:type="dxa"/>
+          </w:tcPr>
+          <w:p/>
+        </w:tc>
+      </w:tr>
+      <w:tr>
+        <w:tc>
+          <w:tcPr>
+            <w:tcW w:w="5197" w:type="dxa"/>
+          </w:tcPr>
+          <w:p>
+            <w:r>
+              <w:t>Auswahl einer Trainingsgruppe</w:t>
+            </w:r>
+          </w:p>
+        </w:tc>
+        <w:tc>
+          <w:tcPr>
+            <w:tcW w:w="2167" w:type="dxa"/>
+          </w:tcPr>
+          <w:p>
+            <w:r>
+              <w:t>Trainingsgruppe wird eingetragen</w:t>
+            </w:r>
+          </w:p>
+        </w:tc>
+        <w:tc>
+          <w:tcPr>
+            <w:tcW w:w="1924" w:type="dxa"/>
+          </w:tcPr>
+          <w:p/>
+        </w:tc>
+      </w:tr>
+      <w:tr>
+        <w:tc>
+          <w:tcPr>
+            <w:tcW w:w="5197" w:type="dxa"/>
+          </w:tcPr>
+          <w:p>
+            <w:r>
+              <w:t>Eingabe eines gültigen Datums im Format TTMMJJJJ</w:t>
+            </w:r>
+          </w:p>
+        </w:tc>
+        <w:tc>
+          <w:tcPr>
+            <w:tcW w:w="2167" w:type="dxa"/>
+          </w:tcPr>
+          <w:p>
+            <w:r>
+              <w:t>Geburtsdatum wird eingetragen</w:t>
+            </w:r>
+          </w:p>
+        </w:tc>
+        <w:tc>
+          <w:tcPr>
+            <w:tcW w:w="1924" w:type="dxa"/>
+          </w:tcPr>
+          <w:p/>
+        </w:tc>
+      </w:tr>
+      <w:tr>
+        <w:tc>
+          <w:tcPr>
+            <w:tcW w:w="5197" w:type="dxa"/>
+          </w:tcPr>
+          <w:p>
+            <w:r>
+              <w:t>Eingabe eines gültigen Datums im Format MMTTJJJJ</w:t>
+            </w:r>
+          </w:p>
+        </w:tc>
+        <w:tc>
+          <w:tcPr>
+            <w:tcW w:w="2167" w:type="dxa"/>
+          </w:tcPr>
+          <w:p>
+            <w:r>
+              <w:t>Fehler</w:t>
+            </w:r>
+          </w:p>
+        </w:tc>
+        <w:tc>
+          <w:tcPr>
+            <w:tcW w:w="1924" w:type="dxa"/>
+          </w:tcPr>
+          <w:p/>
+        </w:tc>
+      </w:tr>
+      <w:tr>
+        <w:tc>
+          <w:tcPr>
+            <w:tcW w:w="5197" w:type="dxa"/>
+          </w:tcPr>
+          <w:p>
+            <w:r>
+              <w:t>Eingabe eines ungültigen Datums im Format TTMMJJJJ</w:t>
+            </w:r>
+          </w:p>
+        </w:tc>
+        <w:tc>
+          <w:tcPr>
+            <w:tcW w:w="2167" w:type="dxa"/>
+          </w:tcPr>
+          <w:p>
+            <w:r>
+              <w:t>Fehler</w:t>
+            </w:r>
+          </w:p>
+        </w:tc>
+        <w:tc>
+          <w:tcPr>
+            <w:tcW w:w="1924" w:type="dxa"/>
+          </w:tcPr>
+          <w:p/>
+        </w:tc>
+      </w:tr>
+      <w:tr>
+        <w:tc>
+          <w:tcPr>
+            <w:tcW w:w="5197" w:type="dxa"/>
+          </w:tcPr>
+          <w:p>
+            <w:r>
+              <w:t>Eingabe eines ungültigen Datums im Format MMTTJJJJ</w:t>
+            </w:r>
+          </w:p>
+        </w:tc>
+        <w:tc>
+          <w:tcPr>
+            <w:tcW w:w="2167" w:type="dxa"/>
+          </w:tcPr>
+          <w:p>
+            <w:r>
+              <w:t>Fehler</w:t>
+            </w:r>
+          </w:p>
+        </w:tc>
+        <w:tc>
+          <w:tcPr>
+            <w:tcW w:w="1924" w:type="dxa"/>
+          </w:tcPr>
+          <w:p/>
+        </w:tc>
+      </w:tr>
+      <w:tr>
+        <w:tc>
+          <w:tcPr>
+            <w:tcW w:w="5197" w:type="dxa"/>
+          </w:tcPr>
+          <w:p>
+            <w:r>
+              <w:t>Eingabe eines ungültigen Datums mit Buchstaben</w:t>
+            </w:r>
+          </w:p>
+        </w:tc>
+        <w:tc>
+          <w:tcPr>
+            <w:tcW w:w="2167" w:type="dxa"/>
+          </w:tcPr>
+          <w:p>
+            <w:r>
+              <w:t>Fehler</w:t>
+            </w:r>
+          </w:p>
+        </w:tc>
+        <w:tc>
+          <w:tcPr>
+            <w:tcW w:w="1924" w:type="dxa"/>
+          </w:tcPr>
+          <w:p/>
+        </w:tc>
+      </w:tr>
+      <w:tr>
+        <w:tc>
+          <w:tcPr>
+            <w:tcW w:w="5197" w:type="dxa"/>
+          </w:tcPr>
+          <w:p>
+            <w:r>
+              <w:t>Eingabe eines ungültigen Datums mit Sonderzeichen</w:t>
+            </w:r>
+          </w:p>
+        </w:tc>
+        <w:tc>
+          <w:tcPr>
+            <w:tcW w:w="2167" w:type="dxa"/>
+          </w:tcPr>
+          <w:p>
+            <w:r>
+              <w:t>Fehler</w:t>
+            </w:r>
+          </w:p>
+        </w:tc>
+        <w:tc>
+          <w:tcPr>
+            <w:tcW w:w="1924" w:type="dxa"/>
+          </w:tcPr>
+          <w:p/>
+        </w:tc>
+      </w:tr>
+      <w:tr>
+        <w:tc>
+          <w:tcPr>
+            <w:tcW w:w="5197" w:type="dxa"/>
+          </w:tcPr>
+          <w:p>
+            <w:r>
+              <w:t>Eingabe eines gültigen Datums im Format TTMMJJJJ nach 2009</w:t>
+            </w:r>
+          </w:p>
+        </w:tc>
+        <w:tc>
+          <w:tcPr>
+            <w:tcW w:w="2167" w:type="dxa"/>
+          </w:tcPr>
+          <w:p>
+            <w:r>
+              <w:t>Warnung</w:t>
+            </w:r>
+          </w:p>
+        </w:tc>
+        <w:tc>
+          <w:tcPr>
+            <w:tcW w:w="1924" w:type="dxa"/>
+          </w:tcPr>
+          <w:p/>
+        </w:tc>
+      </w:tr>
+      <w:tr>
+        <w:tc>
+          <w:tcPr>
+            <w:tcW w:w="5197" w:type="dxa"/>
+          </w:tcPr>
+          <w:p>
+            <w:r>
+              <w:t>Eingabe eines gültigen Datums im Format TTMMJJJJ vor 1930</w:t>
+            </w:r>
+          </w:p>
+        </w:tc>
+        <w:tc>
+          <w:tcPr>
+            <w:tcW w:w="2167" w:type="dxa"/>
+          </w:tcPr>
+          <w:p>
+            <w:r>
+              <w:t>Warnung</w:t>
+            </w:r>
+          </w:p>
+        </w:tc>
+        <w:tc>
+          <w:tcPr>
+            <w:tcW w:w="1924" w:type="dxa"/>
+          </w:tcPr>
+          <w:p/>
+        </w:tc>
+      </w:tr>
+      <w:tr>
+        <w:tc>
+          <w:tcPr>
+            <w:tcW w:w="5197" w:type="dxa"/>
+          </w:tcPr>
+          <w:p>
+            <w:r>
+              <w:t>Zeit zwischen 0:00 und 23:59 eingeben</w:t>
+            </w:r>
+          </w:p>
+        </w:tc>
+        <w:tc>
+          <w:tcPr>
+            <w:tcW w:w="2167" w:type="dxa"/>
+          </w:tcPr>
+          <w:p>
+            <w:r>
+              <w:t>Neue Zeit angezeigt</w:t>
+            </w:r>
+          </w:p>
+        </w:tc>
+        <w:tc>
+          <w:tcPr>
+            <w:tcW w:w="1924" w:type="dxa"/>
+          </w:tcPr>
+          <w:p/>
+        </w:tc>
+      </w:tr>
+      <w:tr>
+        <w:tc>
+          <w:tcPr>
+            <w:tcW w:w="5197" w:type="dxa"/>
+          </w:tcPr>
+          <w:p>
+            <w:r>
+              <w:t>25:30 als Zeit eingeben</w:t>
+            </w:r>
+          </w:p>
+        </w:tc>
+        <w:tc>
+          <w:tcPr>
+            <w:tcW w:w="2167" w:type="dxa"/>
+          </w:tcPr>
+          <w:p>
+            <w:r>
+              <w:t xml:space="preserve">Fehler </w:t>
+            </w:r>
+          </w:p>
+        </w:tc>
+        <w:tc>
+          <w:tcPr>
+            <w:tcW w:w="1924" w:type="dxa"/>
+          </w:tcPr>
+          <w:p/>
+        </w:tc>
+      </w:tr>
+      <w:tr>
+        <w:tc>
+          <w:tcPr>
+            <w:tcW w:w="5197" w:type="dxa"/>
+          </w:tcPr>
+          <w:p>
+            <w:r>
+              <w:t xml:space="preserve">Klick auf Button Speichern </w:t>
+            </w:r>
+          </w:p>
+        </w:tc>
+        <w:tc>
+          <w:tcPr>
+            <w:tcW w:w="2167" w:type="dxa"/>
+          </w:tcPr>
+          <w:p>
+            <w:r>
+              <w:t>Training wird in Datenbank gespeichert</w:t>
+            </w:r>
+          </w:p>
+        </w:tc>
+        <w:tc>
+          <w:tcPr>
+            <w:tcW w:w="1924" w:type="dxa"/>
+          </w:tcPr>
+          <w:p/>
+        </w:tc>
+      </w:tr>
+    </w:tbl>
+    <w:p/>
+    <w:p>
+      <w:pPr>
+        <w:pStyle w:val="Listenabsatz"/>
+        <w:numPr>
+          <w:ilvl w:val="1"/>
+          <w:numId w:val="1"/>
+        </w:numPr>
+      </w:pPr>
+      <w:r>
+        <w:t xml:space="preserve">Neue </w:t>
+      </w:r>
+      <w:proofErr w:type="spellStart"/>
+      <w:r>
+        <w:t>Traingsgruppe</w:t>
+      </w:r>
+      <w:proofErr w:type="spellEnd"/>
+    </w:p>
+    <w:tbl>
+      <w:tblPr>
+        <w:tblStyle w:val="Tabellenraster"/>
+        <w:tblW w:w="0" w:type="auto"/>
+        <w:tblLook w:val="04A0" w:firstRow="1" w:lastRow="0" w:firstColumn="1" w:lastColumn="0" w:noHBand="0" w:noVBand="1"/>
+      </w:tblPr>
+      <w:tblGrid>
+        <w:gridCol w:w="5197"/>
+        <w:gridCol w:w="2167"/>
+        <w:gridCol w:w="1924"/>
+      </w:tblGrid>
+      <w:tr>
+        <w:tc>
+          <w:tcPr>
+            <w:tcW w:w="5197" w:type="dxa"/>
+          </w:tcPr>
+          <w:p>
+            <w:r>
+              <w:t>Testfall</w:t>
+            </w:r>
+          </w:p>
+        </w:tc>
+        <w:tc>
+          <w:tcPr>
+            <w:tcW w:w="2167" w:type="dxa"/>
+          </w:tcPr>
+          <w:p>
+            <w:r>
+              <w:t>Erwartetes Ergebnis</w:t>
+            </w:r>
+          </w:p>
+        </w:tc>
+        <w:tc>
+          <w:tcPr>
+            <w:tcW w:w="1924" w:type="dxa"/>
+          </w:tcPr>
+          <w:p>
+            <w:r>
+              <w:t>Ergebnis</w:t>
+            </w:r>
+          </w:p>
+        </w:tc>
+      </w:tr>
+      <w:tr>
+        <w:tc>
+          <w:tcPr>
+            <w:tcW w:w="5197" w:type="dxa"/>
+          </w:tcPr>
+          <w:p>
+            <w:r>
+              <w:t xml:space="preserve">Eingabe einer </w:t>
+            </w:r>
+            <w:r>
+              <w:t xml:space="preserve">Trainingsgruppe </w:t>
+            </w:r>
+            <w:r>
+              <w:t>mit max. 16 Buchstaben</w:t>
+            </w:r>
+          </w:p>
+        </w:tc>
+        <w:tc>
+          <w:tcPr>
+            <w:tcW w:w="2167" w:type="dxa"/>
+          </w:tcPr>
+          <w:p>
+            <w:r>
+              <w:t>Trainingsgruppe wird eingetragen</w:t>
+            </w:r>
+          </w:p>
+        </w:tc>
+        <w:tc>
+          <w:tcPr>
+            <w:tcW w:w="1924" w:type="dxa"/>
+          </w:tcPr>
+          <w:p/>
+        </w:tc>
+      </w:tr>
+      <w:tr>
+        <w:tc>
+          <w:tcPr>
+            <w:tcW w:w="5197" w:type="dxa"/>
+          </w:tcPr>
+          <w:p>
+            <w:r>
+              <w:t>Eingabe einer Trainingsgruppe mit max. 16 Buchstaben und Zahlen</w:t>
+            </w:r>
+          </w:p>
+        </w:tc>
+        <w:tc>
+          <w:tcPr>
+            <w:tcW w:w="2167" w:type="dxa"/>
+          </w:tcPr>
+          <w:p>
+            <w:r>
+              <w:t>Warnung</w:t>
+            </w:r>
+          </w:p>
+        </w:tc>
+        <w:tc>
+          <w:tcPr>
+            <w:tcW w:w="1924" w:type="dxa"/>
+          </w:tcPr>
+          <w:p/>
+        </w:tc>
+      </w:tr>
+      <w:tr>
+        <w:tc>
+          <w:tcPr>
+            <w:tcW w:w="5197" w:type="dxa"/>
+          </w:tcPr>
+          <w:p>
+            <w:r>
+              <w:t>Eingabe einer Trainingsgruppe mit max. 16 Buchstaben und Zahlen und Sonderzeichen</w:t>
+            </w:r>
+          </w:p>
+        </w:tc>
+        <w:tc>
+          <w:tcPr>
+            <w:tcW w:w="2167" w:type="dxa"/>
+          </w:tcPr>
+          <w:p>
+            <w:r>
+              <w:t>Fehler</w:t>
+            </w:r>
+          </w:p>
+        </w:tc>
+        <w:tc>
+          <w:tcPr>
+            <w:tcW w:w="1924" w:type="dxa"/>
+          </w:tcPr>
+          <w:p/>
+        </w:tc>
+      </w:tr>
+      <w:tr>
+        <w:tc>
+          <w:tcPr>
+            <w:tcW w:w="5197" w:type="dxa"/>
+          </w:tcPr>
+          <w:p>
+            <w:r>
+              <w:t>Eingabe eines Trainingsgruppe mit max. 50 Buchstaben</w:t>
+            </w:r>
+          </w:p>
+        </w:tc>
+        <w:tc>
+          <w:tcPr>
+            <w:tcW w:w="2167" w:type="dxa"/>
+          </w:tcPr>
+          <w:p>
+            <w:r>
+              <w:t>Warnung</w:t>
+            </w:r>
+          </w:p>
+        </w:tc>
+        <w:tc>
+          <w:tcPr>
+            <w:tcW w:w="1924" w:type="dxa"/>
+          </w:tcPr>
+          <w:p/>
+        </w:tc>
+      </w:tr>
+      <w:tr>
+        <w:tc>
+          <w:tcPr>
+            <w:tcW w:w="5197" w:type="dxa"/>
+          </w:tcPr>
+          <w:p>
+            <w:r>
+              <w:t>Eingabe einer Trainingsgruppe  mit max. 50 Buchstaben und Zahlen</w:t>
+            </w:r>
+          </w:p>
+        </w:tc>
+        <w:tc>
+          <w:tcPr>
+            <w:tcW w:w="2167" w:type="dxa"/>
+          </w:tcPr>
+          <w:p>
+            <w:r>
+              <w:t>Warnung</w:t>
+            </w:r>
+          </w:p>
+        </w:tc>
+        <w:tc>
+          <w:tcPr>
+            <w:tcW w:w="1924" w:type="dxa"/>
+          </w:tcPr>
+          <w:p/>
+        </w:tc>
+      </w:tr>
+      <w:tr>
+        <w:tc>
+          <w:tcPr>
+            <w:tcW w:w="5197" w:type="dxa"/>
+          </w:tcPr>
+          <w:p>
+            <w:r>
+              <w:t>Eingabe einer Trainingsgruppe mit max. 50 Buchstaben und Zahlen und Sonderzeichen</w:t>
+            </w:r>
+          </w:p>
+        </w:tc>
+        <w:tc>
+          <w:tcPr>
+            <w:tcW w:w="2167" w:type="dxa"/>
+          </w:tcPr>
+          <w:p>
+            <w:r>
+              <w:t>Fehler</w:t>
+            </w:r>
+          </w:p>
+        </w:tc>
+        <w:tc>
+          <w:tcPr>
+            <w:tcW w:w="1924" w:type="dxa"/>
+          </w:tcPr>
+          <w:p/>
+        </w:tc>
+      </w:tr>
+      <w:tr>
+        <w:tc>
+          <w:tcPr>
+            <w:tcW w:w="5197" w:type="dxa"/>
+          </w:tcPr>
+          <w:p>
+            <w:r>
+              <w:t>Eingabe einer  Trainingsgruppe mit SQL-Query</w:t>
+            </w:r>
+          </w:p>
+        </w:tc>
+        <w:tc>
+          <w:tcPr>
+            <w:tcW w:w="2167" w:type="dxa"/>
+          </w:tcPr>
+          <w:p>
+            <w:r>
+              <w:t>Fehler</w:t>
+            </w:r>
+          </w:p>
+        </w:tc>
+        <w:tc>
+          <w:tcPr>
+            <w:tcW w:w="1924" w:type="dxa"/>
+          </w:tcPr>
+          <w:p/>
+        </w:tc>
+      </w:tr>
+      <w:tr>
+        <w:tc>
+          <w:tcPr>
+            <w:tcW w:w="5197" w:type="dxa"/>
+          </w:tcPr>
+          <w:p>
+            <w:r>
+              <w:t xml:space="preserve">Klick auf Button Speichern </w:t>
+            </w:r>
+          </w:p>
+        </w:tc>
+        <w:tc>
+          <w:tcPr>
+            <w:tcW w:w="2167" w:type="dxa"/>
+          </w:tcPr>
+          <w:p>
+            <w:r>
+              <w:t>Trainingsgruppe wird in Datenbank gespeichert</w:t>
+            </w:r>
+          </w:p>
+        </w:tc>
+        <w:tc>
+          <w:tcPr>
+            <w:tcW w:w="1924" w:type="dxa"/>
+          </w:tcPr>
+          <w:p/>
+        </w:tc>
+      </w:tr>
+    </w:tbl>
+    <w:p/>
+    <w:p/>
+    <w:p/>
+    <w:p/>
+    <w:p>
+      <w:pPr>
+        <w:pStyle w:val="Listenabsatz"/>
+        <w:numPr>
+          <w:ilvl w:val="1"/>
+          <w:numId w:val="1"/>
+        </w:numPr>
+      </w:pPr>
+      <w:r>
+        <w:lastRenderedPageBreak/>
+        <w:t>Neues Turnier eintragen</w:t>
+      </w:r>
+    </w:p>
+    <w:tbl>
+      <w:tblPr>
+        <w:tblStyle w:val="Tabellenraster"/>
+        <w:tblW w:w="0" w:type="auto"/>
+        <w:tblLook w:val="04A0" w:firstRow="1" w:lastRow="0" w:firstColumn="1" w:lastColumn="0" w:noHBand="0" w:noVBand="1"/>
+      </w:tblPr>
+      <w:tblGrid>
+        <w:gridCol w:w="5197"/>
+        <w:gridCol w:w="2167"/>
+        <w:gridCol w:w="1924"/>
+      </w:tblGrid>
+      <w:tr>
+        <w:tc>
+          <w:tcPr>
+            <w:tcW w:w="5197" w:type="dxa"/>
+          </w:tcPr>
+          <w:p>
+            <w:r>
+              <w:t>Testfall</w:t>
+            </w:r>
+          </w:p>
+        </w:tc>
+        <w:tc>
+          <w:tcPr>
+            <w:tcW w:w="2167" w:type="dxa"/>
+          </w:tcPr>
+          <w:p>
+            <w:r>
+              <w:t>Erwartetes Ergebnis</w:t>
+            </w:r>
+          </w:p>
+        </w:tc>
+        <w:tc>
+          <w:tcPr>
+            <w:tcW w:w="1924" w:type="dxa"/>
+          </w:tcPr>
+          <w:p>
+            <w:r>
+              <w:t>Ergebnis</w:t>
+            </w:r>
+          </w:p>
+        </w:tc>
+      </w:tr>
+      <w:tr>
+        <w:tc>
+          <w:tcPr>
+            <w:tcW w:w="5197" w:type="dxa"/>
+          </w:tcPr>
+          <w:p>
+            <w:r>
+              <w:t>Eingabe eines</w:t>
+            </w:r>
+            <w:r>
+              <w:t xml:space="preserve"> </w:t>
+            </w:r>
+            <w:r>
+              <w:t>Turniers</w:t>
+            </w:r>
+            <w:r>
+              <w:t xml:space="preserve"> mit max. 16 Buchstaben</w:t>
+            </w:r>
+          </w:p>
+        </w:tc>
+        <w:tc>
+          <w:tcPr>
+            <w:tcW w:w="2167" w:type="dxa"/>
+          </w:tcPr>
+          <w:p>
+            <w:r>
+              <w:t>Trainingsgruppe wird eingetragen</w:t>
+            </w:r>
+          </w:p>
+        </w:tc>
+        <w:tc>
+          <w:tcPr>
+            <w:tcW w:w="1924" w:type="dxa"/>
+          </w:tcPr>
+          <w:p/>
+        </w:tc>
+      </w:tr>
+      <w:tr>
+        <w:tc>
+          <w:tcPr>
+            <w:tcW w:w="5197" w:type="dxa"/>
+          </w:tcPr>
+          <w:p>
+            <w:r>
+              <w:t>Eingabe eines Turnier</w:t>
+            </w:r>
+            <w:r>
+              <w:t>s</w:t>
+            </w:r>
+            <w:r>
+              <w:t xml:space="preserve"> mit max. 16 Buchstaben und Zahlen</w:t>
+            </w:r>
+          </w:p>
+        </w:tc>
+        <w:tc>
+          <w:tcPr>
+            <w:tcW w:w="2167" w:type="dxa"/>
+          </w:tcPr>
+          <w:p>
+            <w:r>
+              <w:t>Warnung</w:t>
+            </w:r>
+          </w:p>
+        </w:tc>
+        <w:tc>
+          <w:tcPr>
+            <w:tcW w:w="1924" w:type="dxa"/>
+          </w:tcPr>
+          <w:p/>
+        </w:tc>
+      </w:tr>
+      <w:tr>
+        <w:tc>
+          <w:tcPr>
+            <w:tcW w:w="5197" w:type="dxa"/>
+          </w:tcPr>
+          <w:p>
+            <w:r>
+              <w:t>Eingabe eines Turniers mit max. 16 Buchstaben und Zahlen und Sonderzeichen</w:t>
+            </w:r>
+          </w:p>
+        </w:tc>
+        <w:tc>
+          <w:tcPr>
+            <w:tcW w:w="2167" w:type="dxa"/>
+          </w:tcPr>
+          <w:p>
+            <w:r>
+              <w:t>Fehler</w:t>
+            </w:r>
+          </w:p>
+        </w:tc>
+        <w:tc>
+          <w:tcPr>
+            <w:tcW w:w="1924" w:type="dxa"/>
+          </w:tcPr>
+          <w:p/>
+        </w:tc>
+      </w:tr>
+      <w:tr>
+        <w:tc>
+          <w:tcPr>
+            <w:tcW w:w="5197" w:type="dxa"/>
+          </w:tcPr>
+          <w:p>
+            <w:r>
+              <w:t>Eingabe eines Turniers mit max. 50 Buchstaben</w:t>
+            </w:r>
+          </w:p>
+        </w:tc>
+        <w:tc>
+          <w:tcPr>
+            <w:tcW w:w="2167" w:type="dxa"/>
+          </w:tcPr>
+          <w:p>
+            <w:r>
+              <w:t>Warnung</w:t>
+            </w:r>
+          </w:p>
+        </w:tc>
+        <w:tc>
+          <w:tcPr>
+            <w:tcW w:w="1924" w:type="dxa"/>
+          </w:tcPr>
+          <w:p/>
+        </w:tc>
+      </w:tr>
+      <w:tr>
+        <w:tc>
+          <w:tcPr>
+            <w:tcW w:w="5197" w:type="dxa"/>
+          </w:tcPr>
+          <w:p>
+            <w:r>
+              <w:t>Eingabe eines Turniers mit max. 50 Buchstaben und Zahlen</w:t>
+            </w:r>
+          </w:p>
+        </w:tc>
+        <w:tc>
+          <w:tcPr>
+            <w:tcW w:w="2167" w:type="dxa"/>
+          </w:tcPr>
+          <w:p>
+            <w:r>
+              <w:t>Warnung</w:t>
+            </w:r>
+          </w:p>
+        </w:tc>
+        <w:tc>
+          <w:tcPr>
+            <w:tcW w:w="1924" w:type="dxa"/>
+          </w:tcPr>
+          <w:p/>
+        </w:tc>
+      </w:tr>
+      <w:tr>
+        <w:tc>
+          <w:tcPr>
+            <w:tcW w:w="5197" w:type="dxa"/>
+          </w:tcPr>
+          <w:p>
+            <w:r>
+              <w:t>Eingabe eines Turniers mit max. 50 Buchstaben und Zahlen und Sonderzeichen</w:t>
+            </w:r>
+          </w:p>
+        </w:tc>
+        <w:tc>
+          <w:tcPr>
+            <w:tcW w:w="2167" w:type="dxa"/>
+          </w:tcPr>
+          <w:p>
+            <w:r>
+              <w:t>Fehler</w:t>
+            </w:r>
+          </w:p>
+        </w:tc>
+        <w:tc>
+          <w:tcPr>
+            <w:tcW w:w="1924" w:type="dxa"/>
+          </w:tcPr>
+          <w:p/>
+        </w:tc>
+      </w:tr>
+      <w:tr>
+        <w:tc>
+          <w:tcPr>
+            <w:tcW w:w="5197" w:type="dxa"/>
+          </w:tcPr>
+          <w:p>
+            <w:r>
+              <w:t>Eingabe eines Turniers mit SQL-Query</w:t>
+            </w:r>
+          </w:p>
+        </w:tc>
+        <w:tc>
+          <w:tcPr>
+            <w:tcW w:w="2167" w:type="dxa"/>
+          </w:tcPr>
+          <w:p>
+            <w:r>
+              <w:t>Fehler</w:t>
+            </w:r>
+          </w:p>
+        </w:tc>
+        <w:tc>
+          <w:tcPr>
+            <w:tcW w:w="1924" w:type="dxa"/>
+          </w:tcPr>
+          <w:p/>
+        </w:tc>
+      </w:tr>
+      <w:tr>
+        <w:tc>
+          <w:tcPr>
+            <w:tcW w:w="5197" w:type="dxa"/>
+          </w:tcPr>
+          <w:p>
+            <w:r>
+              <w:t xml:space="preserve">Klick auf Radio-Button </w:t>
+            </w:r>
+            <w:r>
+              <w:t>Ligaturnier</w:t>
+            </w:r>
+            <w:r>
+              <w:t xml:space="preserve">? Ja </w:t>
+            </w:r>
+          </w:p>
+        </w:tc>
+        <w:tc>
+          <w:tcPr>
+            <w:tcW w:w="2167" w:type="dxa"/>
+          </w:tcPr>
+          <w:p>
+            <w:r>
+              <w:t>Turnier</w:t>
+            </w:r>
+            <w:r>
+              <w:t xml:space="preserve"> wird als Ligaturnier gespeichert</w:t>
+            </w:r>
+          </w:p>
+        </w:tc>
+        <w:tc>
+          <w:tcPr>
+            <w:tcW w:w="1924" w:type="dxa"/>
+          </w:tcPr>
+          <w:p/>
+        </w:tc>
+      </w:tr>
+      <w:tr>
+        <w:tc>
+          <w:tcPr>
+            <w:tcW w:w="5197" w:type="dxa"/>
+          </w:tcPr>
+          <w:p>
+            <w:r>
+              <w:t>Klick auf Radio-Button Ligaturnier? Nein</w:t>
+            </w:r>
+          </w:p>
+        </w:tc>
+        <w:tc>
+          <w:tcPr>
+            <w:tcW w:w="2167" w:type="dxa"/>
+          </w:tcPr>
+          <w:p>
+            <w:r>
+              <w:t xml:space="preserve">Turnier </w:t>
+            </w:r>
+            <w:r>
+              <w:t>wird nicht als Ligaturnier gespeichert</w:t>
+            </w:r>
+          </w:p>
+        </w:tc>
+        <w:tc>
+          <w:tcPr>
+            <w:tcW w:w="1924" w:type="dxa"/>
+          </w:tcPr>
+          <w:p/>
+        </w:tc>
+      </w:tr>
+      <w:tr>
+        <w:tc>
+          <w:tcPr>
+            <w:tcW w:w="5197" w:type="dxa"/>
+          </w:tcPr>
+          <w:p>
+            <w:r>
+              <w:t xml:space="preserve">Klick auf Button Speichern </w:t>
+            </w:r>
+          </w:p>
+        </w:tc>
+        <w:tc>
+          <w:tcPr>
+            <w:tcW w:w="2167" w:type="dxa"/>
+          </w:tcPr>
+          <w:p>
+            <w:r>
+              <w:t>Trainingsgruppe wird in Datenbank gespeichert</w:t>
+            </w:r>
+          </w:p>
+        </w:tc>
+        <w:tc>
+          <w:tcPr>
+            <w:tcW w:w="1924" w:type="dxa"/>
+          </w:tcPr>
+          <w:p/>
+        </w:tc>
+      </w:tr>
+    </w:tbl>
+    <w:p/>
+    <w:p>
+      <w:pPr>
+        <w:pStyle w:val="Listenabsatz"/>
+        <w:numPr>
+          <w:ilvl w:val="1"/>
+          <w:numId w:val="1"/>
+        </w:numPr>
+      </w:pPr>
+      <w:r>
+        <w:t>Neue Sparte hinzufügen</w:t>
+      </w:r>
+    </w:p>
+    <w:tbl>
+      <w:tblPr>
+        <w:tblStyle w:val="Tabellenraster"/>
+        <w:tblW w:w="0" w:type="auto"/>
+        <w:tblLook w:val="04A0" w:firstRow="1" w:lastRow="0" w:firstColumn="1" w:lastColumn="0" w:noHBand="0" w:noVBand="1"/>
+      </w:tblPr>
+      <w:tblGrid>
+        <w:gridCol w:w="5197"/>
+        <w:gridCol w:w="2167"/>
+        <w:gridCol w:w="1924"/>
+      </w:tblGrid>
+      <w:tr>
+        <w:tc>
+          <w:tcPr>
+            <w:tcW w:w="5197" w:type="dxa"/>
+          </w:tcPr>
+          <w:p>
+            <w:r>
+              <w:t>Testfall</w:t>
+            </w:r>
+          </w:p>
+        </w:tc>
+        <w:tc>
+          <w:tcPr>
+            <w:tcW w:w="2167" w:type="dxa"/>
+          </w:tcPr>
+          <w:p>
+            <w:r>
+              <w:t>Erwartetes Ergebnis</w:t>
+            </w:r>
+          </w:p>
+        </w:tc>
+        <w:tc>
+          <w:tcPr>
+            <w:tcW w:w="1924" w:type="dxa"/>
+          </w:tcPr>
+          <w:p>
+            <w:r>
+              <w:t>Ergebnis</w:t>
+            </w:r>
+          </w:p>
+        </w:tc>
+      </w:tr>
+      <w:tr>
+        <w:tc>
+          <w:tcPr>
+            <w:tcW w:w="5197" w:type="dxa"/>
+          </w:tcPr>
+          <w:p>
+            <w:r>
+              <w:t xml:space="preserve">Eingabe einer </w:t>
+            </w:r>
+            <w:r>
+              <w:t xml:space="preserve">Sparte </w:t>
+            </w:r>
+            <w:r>
+              <w:t>mit max. 16 Buchstaben</w:t>
+            </w:r>
+          </w:p>
+        </w:tc>
+        <w:tc>
+          <w:tcPr>
+            <w:tcW w:w="2167" w:type="dxa"/>
+          </w:tcPr>
+          <w:p>
+            <w:r>
+              <w:t>Sparte</w:t>
+            </w:r>
+            <w:r>
+              <w:t xml:space="preserve"> </w:t>
+            </w:r>
+            <w:r>
+              <w:t>wird eingetragen</w:t>
+            </w:r>
+          </w:p>
+        </w:tc>
+        <w:tc>
+          <w:tcPr>
+            <w:tcW w:w="1924" w:type="dxa"/>
+          </w:tcPr>
+          <w:p/>
+        </w:tc>
+      </w:tr>
+      <w:tr>
+        <w:tc>
+          <w:tcPr>
+            <w:tcW w:w="5197" w:type="dxa"/>
+          </w:tcPr>
+          <w:p>
+            <w:r>
+              <w:t>Eingabe einer Sparte</w:t>
+            </w:r>
+            <w:r>
+              <w:t xml:space="preserve"> </w:t>
+            </w:r>
+            <w:r>
+              <w:t>mit max. 16 Buchstaben und Zahlen</w:t>
+            </w:r>
+          </w:p>
+        </w:tc>
+        <w:tc>
+          <w:tcPr>
+            <w:tcW w:w="2167" w:type="dxa"/>
+          </w:tcPr>
+          <w:p>
+            <w:r>
+              <w:t>Warnung</w:t>
+            </w:r>
+          </w:p>
+        </w:tc>
+        <w:tc>
+          <w:tcPr>
+            <w:tcW w:w="1924" w:type="dxa"/>
+          </w:tcPr>
+          <w:p/>
+        </w:tc>
+      </w:tr>
+      <w:tr>
+        <w:tc>
+          <w:tcPr>
+            <w:tcW w:w="5197" w:type="dxa"/>
+          </w:tcPr>
+          <w:p>
+            <w:r>
+              <w:t>Eingabe einer Sparte</w:t>
+            </w:r>
+            <w:r>
+              <w:t xml:space="preserve"> </w:t>
+            </w:r>
+            <w:r>
+              <w:t>t mit max. 16 Buchstaben und Zahlen und Sonderzeichen</w:t>
+            </w:r>
+          </w:p>
+        </w:tc>
+        <w:tc>
+          <w:tcPr>
+            <w:tcW w:w="2167" w:type="dxa"/>
+          </w:tcPr>
+          <w:p>
+            <w:r>
+              <w:t>Fehler</w:t>
+            </w:r>
+          </w:p>
+        </w:tc>
+        <w:tc>
+          <w:tcPr>
+            <w:tcW w:w="1924" w:type="dxa"/>
+          </w:tcPr>
+          <w:p/>
+        </w:tc>
+      </w:tr>
+      <w:tr>
+        <w:tc>
+          <w:tcPr>
+            <w:tcW w:w="5197" w:type="dxa"/>
+          </w:tcPr>
+          <w:p>
+            <w:r>
+              <w:t>Eingabe eines Sparte mit max. 50 Buchstaben</w:t>
+            </w:r>
+          </w:p>
+        </w:tc>
+        <w:tc>
+          <w:tcPr>
+            <w:tcW w:w="2167" w:type="dxa"/>
+          </w:tcPr>
+          <w:p>
+            <w:r>
+              <w:t>Warnung</w:t>
+            </w:r>
+          </w:p>
+        </w:tc>
+        <w:tc>
+          <w:tcPr>
+            <w:tcW w:w="1924" w:type="dxa"/>
+          </w:tcPr>
+          <w:p/>
+        </w:tc>
+      </w:tr>
+      <w:tr>
+        <w:tc>
+          <w:tcPr>
+            <w:tcW w:w="5197" w:type="dxa"/>
+          </w:tcPr>
+          <w:p>
+            <w:r>
+              <w:t>Eingabe einer Sparte</w:t>
+            </w:r>
+            <w:r>
+              <w:t xml:space="preserve"> </w:t>
+            </w:r>
+            <w:r>
+              <w:t xml:space="preserve">  mit max. 50 Buchstaben und Zahlen</w:t>
+            </w:r>
+          </w:p>
+        </w:tc>
+        <w:tc>
+          <w:tcPr>
+            <w:tcW w:w="2167" w:type="dxa"/>
+          </w:tcPr>
+          <w:p>
+            <w:r>
+              <w:t>Warnung</w:t>
+            </w:r>
+          </w:p>
+        </w:tc>
+        <w:tc>
+          <w:tcPr>
+            <w:tcW w:w="1924" w:type="dxa"/>
+          </w:tcPr>
+          <w:p/>
+        </w:tc>
+      </w:tr>
+      <w:tr>
+        <w:tc>
+          <w:tcPr>
+            <w:tcW w:w="5197" w:type="dxa"/>
+          </w:tcPr>
+          <w:p>
+            <w:r>
+              <w:t>Eingabe einer Sparte mit max. 50 Buchstaben und Zahlen und Sonderzeichen</w:t>
+            </w:r>
+          </w:p>
+        </w:tc>
+        <w:tc>
+          <w:tcPr>
+            <w:tcW w:w="2167" w:type="dxa"/>
+          </w:tcPr>
+          <w:p>
+            <w:r>
+              <w:t>Fehler</w:t>
+            </w:r>
+          </w:p>
+        </w:tc>
+        <w:tc>
+          <w:tcPr>
+            <w:tcW w:w="1924" w:type="dxa"/>
+          </w:tcPr>
+          <w:p/>
+        </w:tc>
+      </w:tr>
+      <w:tr>
+        <w:tc>
+          <w:tcPr>
+            <w:tcW w:w="5197" w:type="dxa"/>
+          </w:tcPr>
+          <w:p>
+            <w:r>
+              <w:t>Eingabe einer  Sparte mit SQL-Query</w:t>
+            </w:r>
+          </w:p>
+        </w:tc>
+        <w:tc>
+          <w:tcPr>
+            <w:tcW w:w="2167" w:type="dxa"/>
+          </w:tcPr>
+          <w:p>
+            <w:r>
+              <w:t>Fehler</w:t>
+            </w:r>
+          </w:p>
+        </w:tc>
+        <w:tc>
+          <w:tcPr>
+            <w:tcW w:w="1924" w:type="dxa"/>
+          </w:tcPr>
+          <w:p/>
+        </w:tc>
+      </w:tr>
+      <w:tr>
+        <w:tc>
+          <w:tcPr>
+            <w:tcW w:w="5197" w:type="dxa"/>
+          </w:tcPr>
+          <w:p>
+            <w:r>
+              <w:t xml:space="preserve">Klick auf Button Speichern </w:t>
+            </w:r>
+          </w:p>
+        </w:tc>
+        <w:tc>
+          <w:tcPr>
+            <w:tcW w:w="2167" w:type="dxa"/>
+          </w:tcPr>
+          <w:p>
+            <w:r>
+              <w:t>Sparte wird in Datenbank gespeichert</w:t>
+            </w:r>
+          </w:p>
+        </w:tc>
+        <w:tc>
+          <w:tcPr>
+            <w:tcW w:w="1924" w:type="dxa"/>
+          </w:tcPr>
+          <w:p/>
+        </w:tc>
+      </w:tr>
+    </w:tbl>
+    <w:p/>
+    <w:p/>
     <w:sectPr>
       <w:pgSz w:w="11906" w:h="16838"/>
       <w:pgMar w:top="1417" w:right="1417" w:bottom="1134" w:left="1417" w:header="708" w:footer="708" w:gutter="0"/>

--- a/Dokumente/Testfallkatalog.docx
+++ b/Dokumente/Testfallkatalog.docx
@@ -1877,6 +1877,9 @@
         </w:tc>
       </w:tr>
       <w:tr>
+        <w:trPr>
+          <w:trHeight w:val="613"/>
+        </w:trPr>
         <w:tc>
           <w:tcPr>
             <w:tcW w:w="5197" w:type="dxa"/>
@@ -2014,8 +2017,6 @@
       <w:pPr>
         <w:pStyle w:val="Listenabsatz"/>
       </w:pPr>
-      <w:bookmarkStart w:id="0" w:name="_GoBack"/>
-      <w:bookmarkEnd w:id="0"/>
     </w:p>
     <w:p>
       <w:pPr>
@@ -4541,7 +4542,12 @@
           </w:tcPr>
           <w:p>
             <w:r>
-              <w:t>Eingabe eines Orts  mit max. 50 Buchstaben und Zahlen</w:t>
+              <w:t xml:space="preserve">Eingabe eines Orts </w:t>
+            </w:r>
+            <w:bookmarkStart w:id="0" w:name="_GoBack"/>
+            <w:bookmarkEnd w:id="0"/>
+            <w:r>
+              <w:t>mit max. 50 Buchstaben und Zahlen</w:t>
             </w:r>
           </w:p>
         </w:tc>
@@ -5113,13 +5119,7 @@
           </w:tcPr>
           <w:p>
             <w:r>
-              <w:t xml:space="preserve">Eingabe einer </w:t>
-            </w:r>
-            <w:r>
-              <w:t xml:space="preserve">Trainingsgruppe </w:t>
-            </w:r>
-            <w:r>
-              <w:t>mit max. 16 Buchstaben</w:t>
+              <w:t>Eingabe einer Trainingsgruppe mit max. 16 Buchstaben</w:t>
             </w:r>
           </w:p>
         </w:tc>
@@ -5404,16 +5404,7 @@
           </w:tcPr>
           <w:p>
             <w:r>
-              <w:t>Eingabe eines</w:t>
-            </w:r>
-            <w:r>
-              <w:t xml:space="preserve"> </w:t>
-            </w:r>
-            <w:r>
-              <w:t>Turniers</w:t>
-            </w:r>
-            <w:r>
-              <w:t xml:space="preserve"> mit max. 16 Buchstaben</w:t>
+              <w:t>Eingabe eines Turniers mit max. 16 Buchstaben</w:t>
             </w:r>
           </w:p>
         </w:tc>
@@ -5441,13 +5432,7 @@
           </w:tcPr>
           <w:p>
             <w:r>
-              <w:t>Eingabe eines Turnier</w:t>
-            </w:r>
-            <w:r>
-              <w:t>s</w:t>
-            </w:r>
-            <w:r>
-              <w:t xml:space="preserve"> mit max. 16 Buchstaben und Zahlen</w:t>
+              <w:t>Eingabe eines Turniers mit max. 16 Buchstaben und Zahlen</w:t>
             </w:r>
           </w:p>
         </w:tc>
@@ -5615,26 +5600,17 @@
           </w:tcPr>
           <w:p>
             <w:r>
-              <w:t xml:space="preserve">Klick auf Radio-Button </w:t>
-            </w:r>
-            <w:r>
-              <w:t>Ligaturnier</w:t>
-            </w:r>
-            <w:r>
-              <w:t xml:space="preserve">? Ja </w:t>
-            </w:r>
-          </w:p>
-        </w:tc>
-        <w:tc>
-          <w:tcPr>
-            <w:tcW w:w="2167" w:type="dxa"/>
-          </w:tcPr>
-          <w:p>
-            <w:r>
-              <w:t>Turnier</w:t>
-            </w:r>
-            <w:r>
-              <w:t xml:space="preserve"> wird als Ligaturnier gespeichert</w:t>
+              <w:t xml:space="preserve">Klick auf Radio-Button Ligaturnier? Ja </w:t>
+            </w:r>
+          </w:p>
+        </w:tc>
+        <w:tc>
+          <w:tcPr>
+            <w:tcW w:w="2167" w:type="dxa"/>
+          </w:tcPr>
+          <w:p>
+            <w:r>
+              <w:t>Turnier wird als Ligaturnier gespeichert</w:t>
             </w:r>
           </w:p>
         </w:tc>
@@ -5662,10 +5638,7 @@
           </w:tcPr>
           <w:p>
             <w:r>
-              <w:t xml:space="preserve">Turnier </w:t>
-            </w:r>
-            <w:r>
-              <w:t>wird nicht als Ligaturnier gespeichert</w:t>
+              <w:t>Turnier wird nicht als Ligaturnier gespeichert</w:t>
             </w:r>
           </w:p>
         </w:tc>
@@ -5768,53 +5741,35 @@
           </w:tcPr>
           <w:p>
             <w:r>
-              <w:t xml:space="preserve">Eingabe einer </w:t>
-            </w:r>
-            <w:r>
-              <w:t xml:space="preserve">Sparte </w:t>
-            </w:r>
-            <w:r>
-              <w:t>mit max. 16 Buchstaben</w:t>
-            </w:r>
-          </w:p>
-        </w:tc>
-        <w:tc>
-          <w:tcPr>
-            <w:tcW w:w="2167" w:type="dxa"/>
-          </w:tcPr>
-          <w:p>
-            <w:r>
-              <w:t>Sparte</w:t>
-            </w:r>
-            <w:r>
-              <w:t xml:space="preserve"> </w:t>
-            </w:r>
-            <w:r>
-              <w:t>wird eingetragen</w:t>
-            </w:r>
-          </w:p>
-        </w:tc>
-        <w:tc>
-          <w:tcPr>
-            <w:tcW w:w="1924" w:type="dxa"/>
-          </w:tcPr>
-          <w:p/>
-        </w:tc>
-      </w:tr>
-      <w:tr>
-        <w:tc>
-          <w:tcPr>
-            <w:tcW w:w="5197" w:type="dxa"/>
-          </w:tcPr>
-          <w:p>
-            <w:r>
-              <w:t>Eingabe einer Sparte</w:t>
-            </w:r>
-            <w:r>
-              <w:t xml:space="preserve"> </w:t>
-            </w:r>
-            <w:r>
-              <w:t>mit max. 16 Buchstaben und Zahlen</w:t>
+              <w:t>Eingabe einer Sparte mit max. 16 Buchstaben</w:t>
+            </w:r>
+          </w:p>
+        </w:tc>
+        <w:tc>
+          <w:tcPr>
+            <w:tcW w:w="2167" w:type="dxa"/>
+          </w:tcPr>
+          <w:p>
+            <w:r>
+              <w:t>Sparte wird eingetragen</w:t>
+            </w:r>
+          </w:p>
+        </w:tc>
+        <w:tc>
+          <w:tcPr>
+            <w:tcW w:w="1924" w:type="dxa"/>
+          </w:tcPr>
+          <w:p/>
+        </w:tc>
+      </w:tr>
+      <w:tr>
+        <w:tc>
+          <w:tcPr>
+            <w:tcW w:w="5197" w:type="dxa"/>
+          </w:tcPr>
+          <w:p>
+            <w:r>
+              <w:t>Eingabe einer Sparte mit max. 16 Buchstaben und Zahlen</w:t>
             </w:r>
           </w:p>
         </w:tc>
@@ -5842,13 +5797,7 @@
           </w:tcPr>
           <w:p>
             <w:r>
-              <w:t>Eingabe einer Sparte</w:t>
-            </w:r>
-            <w:r>
-              <w:t xml:space="preserve"> </w:t>
-            </w:r>
-            <w:r>
-              <w:t>t mit max. 16 Buchstaben und Zahlen und Sonderzeichen</w:t>
+              <w:t>Eingabe einer Sparte t mit max. 16 Buchstaben und Zahlen und Sonderzeichen</w:t>
             </w:r>
           </w:p>
         </w:tc>
@@ -5904,13 +5853,7 @@
           </w:tcPr>
           <w:p>
             <w:r>
-              <w:t>Eingabe einer Sparte</w:t>
-            </w:r>
-            <w:r>
-              <w:t xml:space="preserve"> </w:t>
-            </w:r>
-            <w:r>
-              <w:t xml:space="preserve">  mit max. 50 Buchstaben und Zahlen</w:t>
+              <w:t>Eingabe einer Sparte   mit max. 50 Buchstaben und Zahlen</w:t>
             </w:r>
           </w:p>
         </w:tc>
@@ -6862,4 +6805,16 @@
   <a:objectDefaults/>
   <a:extraClrSchemeLst/>
 </a:theme>
+</file>
+
+<file path=customXml/item1.xml><?xml version="1.0" encoding="utf-8"?>
+<b:Sources xmlns:b="http://schemas.openxmlformats.org/officeDocument/2006/bibliography" xmlns="http://schemas.openxmlformats.org/officeDocument/2006/bibliography" SelectedStyle="\APA.XSL" StyleName="APA"/>
+</file>
+
+<file path=customXml/itemProps1.xml><?xml version="1.0" encoding="utf-8"?>
+<ds:datastoreItem xmlns:ds="http://schemas.openxmlformats.org/officeDocument/2006/customXml" ds:itemID="{94DC1874-B0A0-47FC-9DA5-4FB4958B5793}">
+  <ds:schemaRefs>
+    <ds:schemaRef ds:uri="http://schemas.openxmlformats.org/officeDocument/2006/bibliography"/>
+  </ds:schemaRefs>
+</ds:datastoreItem>
 </file>
--- a/Dokumente/Testfallkatalog.docx
+++ b/Dokumente/Testfallkatalog.docx
@@ -66,6 +66,7 @@
         <w:tc>
           <w:tcPr>
             <w:tcW w:w="5124" w:type="dxa"/>
+            <w:shd w:val="clear" w:color="auto" w:fill="92D050"/>
           </w:tcPr>
           <w:p>
             <w:r>
@@ -76,6 +77,7 @@
         <w:tc>
           <w:tcPr>
             <w:tcW w:w="2197" w:type="dxa"/>
+            <w:shd w:val="clear" w:color="auto" w:fill="92D050"/>
           </w:tcPr>
           <w:p>
             <w:r>
@@ -86,14 +88,20 @@
         <w:tc>
           <w:tcPr>
             <w:tcW w:w="1967" w:type="dxa"/>
-          </w:tcPr>
-          <w:p/>
+            <w:shd w:val="clear" w:color="auto" w:fill="92D050"/>
+          </w:tcPr>
+          <w:p>
+            <w:r>
+              <w:t>Anzeige der Termine der A -Jugend</w:t>
+            </w:r>
+          </w:p>
         </w:tc>
       </w:tr>
       <w:tr>
         <w:tc>
           <w:tcPr>
             <w:tcW w:w="5124" w:type="dxa"/>
+            <w:shd w:val="clear" w:color="auto" w:fill="92D050"/>
           </w:tcPr>
           <w:p>
             <w:r>
@@ -104,6 +112,7 @@
         <w:tc>
           <w:tcPr>
             <w:tcW w:w="2197" w:type="dxa"/>
+            <w:shd w:val="clear" w:color="auto" w:fill="92D050"/>
           </w:tcPr>
           <w:p>
             <w:r>
@@ -114,14 +123,20 @@
         <w:tc>
           <w:tcPr>
             <w:tcW w:w="1967" w:type="dxa"/>
-          </w:tcPr>
-          <w:p/>
+            <w:shd w:val="clear" w:color="auto" w:fill="92D050"/>
+          </w:tcPr>
+          <w:p>
+            <w:r>
+              <w:t>Popup mit genauen Details des Termins</w:t>
+            </w:r>
+          </w:p>
         </w:tc>
       </w:tr>
       <w:tr>
         <w:tc>
           <w:tcPr>
             <w:tcW w:w="5124" w:type="dxa"/>
+            <w:shd w:val="clear" w:color="auto" w:fill="92D050"/>
           </w:tcPr>
           <w:p>
             <w:r>
@@ -132,6 +147,7 @@
         <w:tc>
           <w:tcPr>
             <w:tcW w:w="2197" w:type="dxa"/>
+            <w:shd w:val="clear" w:color="auto" w:fill="92D050"/>
           </w:tcPr>
           <w:p>
             <w:r>
@@ -142,14 +158,20 @@
         <w:tc>
           <w:tcPr>
             <w:tcW w:w="1967" w:type="dxa"/>
-          </w:tcPr>
-          <w:p/>
+            <w:shd w:val="clear" w:color="auto" w:fill="92D050"/>
+          </w:tcPr>
+          <w:p>
+            <w:r>
+              <w:t>Anzeige des Terminkalenders der anderen Jugenden</w:t>
+            </w:r>
+          </w:p>
         </w:tc>
       </w:tr>
       <w:tr>
         <w:tc>
           <w:tcPr>
             <w:tcW w:w="5124" w:type="dxa"/>
+            <w:shd w:val="clear" w:color="auto" w:fill="92D050"/>
           </w:tcPr>
           <w:p>
             <w:r>
@@ -160,6 +182,7 @@
         <w:tc>
           <w:tcPr>
             <w:tcW w:w="2197" w:type="dxa"/>
+            <w:shd w:val="clear" w:color="auto" w:fill="92D050"/>
           </w:tcPr>
           <w:p>
             <w:r>
@@ -170,14 +193,20 @@
         <w:tc>
           <w:tcPr>
             <w:tcW w:w="1967" w:type="dxa"/>
-          </w:tcPr>
-          <w:p/>
+            <w:shd w:val="clear" w:color="auto" w:fill="92D050"/>
+          </w:tcPr>
+          <w:p>
+            <w:r>
+              <w:t>öffnet Dropdown mit Feldern für Benutzername und Passwort</w:t>
+            </w:r>
+          </w:p>
         </w:tc>
       </w:tr>
       <w:tr>
         <w:tc>
           <w:tcPr>
             <w:tcW w:w="5124" w:type="dxa"/>
+            <w:shd w:val="clear" w:color="auto" w:fill="92D050"/>
           </w:tcPr>
           <w:p>
             <w:r>
@@ -188,6 +217,7 @@
         <w:tc>
           <w:tcPr>
             <w:tcW w:w="2197" w:type="dxa"/>
+            <w:shd w:val="clear" w:color="auto" w:fill="92D050"/>
           </w:tcPr>
           <w:p>
             <w:r>
@@ -198,14 +228,20 @@
         <w:tc>
           <w:tcPr>
             <w:tcW w:w="1967" w:type="dxa"/>
-          </w:tcPr>
-          <w:p/>
+            <w:shd w:val="clear" w:color="auto" w:fill="92D050"/>
+          </w:tcPr>
+          <w:p>
+            <w:r>
+              <w:t>Startseite mit Login angezeigt, Login-Button ändert sich in Button mit eigenem Namen</w:t>
+            </w:r>
+          </w:p>
         </w:tc>
       </w:tr>
       <w:tr>
         <w:tc>
           <w:tcPr>
             <w:tcW w:w="5124" w:type="dxa"/>
+            <w:shd w:val="clear" w:color="auto" w:fill="FFFF00"/>
           </w:tcPr>
           <w:p>
             <w:r>
@@ -216,6 +252,7 @@
         <w:tc>
           <w:tcPr>
             <w:tcW w:w="2197" w:type="dxa"/>
+            <w:shd w:val="clear" w:color="auto" w:fill="FFFF00"/>
           </w:tcPr>
           <w:p>
             <w:r>
@@ -226,14 +263,20 @@
         <w:tc>
           <w:tcPr>
             <w:tcW w:w="1967" w:type="dxa"/>
-          </w:tcPr>
-          <w:p/>
+            <w:shd w:val="clear" w:color="auto" w:fill="FFFF00"/>
+          </w:tcPr>
+          <w:p>
+            <w:r>
+              <w:t>Kein Login, keine Fehlermeldung</w:t>
+            </w:r>
+          </w:p>
         </w:tc>
       </w:tr>
       <w:tr>
         <w:tc>
           <w:tcPr>
             <w:tcW w:w="5124" w:type="dxa"/>
+            <w:shd w:val="clear" w:color="auto" w:fill="FFFF00"/>
           </w:tcPr>
           <w:p>
             <w:r>
@@ -244,6 +287,7 @@
         <w:tc>
           <w:tcPr>
             <w:tcW w:w="2197" w:type="dxa"/>
+            <w:shd w:val="clear" w:color="auto" w:fill="FFFF00"/>
           </w:tcPr>
           <w:p>
             <w:r>
@@ -254,14 +298,20 @@
         <w:tc>
           <w:tcPr>
             <w:tcW w:w="1967" w:type="dxa"/>
-          </w:tcPr>
-          <w:p/>
+            <w:shd w:val="clear" w:color="auto" w:fill="FFFF00"/>
+          </w:tcPr>
+          <w:p>
+            <w:r>
+              <w:t>Kein Login, keine Fehlermeldung</w:t>
+            </w:r>
+          </w:p>
         </w:tc>
       </w:tr>
       <w:tr>
         <w:tc>
           <w:tcPr>
             <w:tcW w:w="5124" w:type="dxa"/>
+            <w:shd w:val="clear" w:color="auto" w:fill="FFFF00"/>
           </w:tcPr>
           <w:p>
             <w:r>
@@ -272,6 +322,7 @@
         <w:tc>
           <w:tcPr>
             <w:tcW w:w="2197" w:type="dxa"/>
+            <w:shd w:val="clear" w:color="auto" w:fill="FFFF00"/>
           </w:tcPr>
           <w:p>
             <w:r>
@@ -282,14 +333,20 @@
         <w:tc>
           <w:tcPr>
             <w:tcW w:w="1967" w:type="dxa"/>
-          </w:tcPr>
-          <w:p/>
+            <w:shd w:val="clear" w:color="auto" w:fill="FFFF00"/>
+          </w:tcPr>
+          <w:p>
+            <w:r>
+              <w:t>Kein Login, keine Fehlermeldung</w:t>
+            </w:r>
+          </w:p>
         </w:tc>
       </w:tr>
       <w:tr>
         <w:tc>
           <w:tcPr>
             <w:tcW w:w="5124" w:type="dxa"/>
+            <w:shd w:val="clear" w:color="auto" w:fill="FFFF00"/>
           </w:tcPr>
           <w:p>
             <w:r>
@@ -300,6 +357,7 @@
         <w:tc>
           <w:tcPr>
             <w:tcW w:w="2197" w:type="dxa"/>
+            <w:shd w:val="clear" w:color="auto" w:fill="FFFF00"/>
           </w:tcPr>
           <w:p>
             <w:r>
@@ -310,14 +368,20 @@
         <w:tc>
           <w:tcPr>
             <w:tcW w:w="1967" w:type="dxa"/>
-          </w:tcPr>
-          <w:p/>
+            <w:shd w:val="clear" w:color="auto" w:fill="FFFF00"/>
+          </w:tcPr>
+          <w:p>
+            <w:r>
+              <w:t>Kein Login, keine Fehlermeldung</w:t>
+            </w:r>
+          </w:p>
         </w:tc>
       </w:tr>
       <w:tr>
         <w:tc>
           <w:tcPr>
             <w:tcW w:w="5124" w:type="dxa"/>
+            <w:shd w:val="clear" w:color="auto" w:fill="FFFF00"/>
           </w:tcPr>
           <w:p>
             <w:r>
@@ -328,6 +392,7 @@
         <w:tc>
           <w:tcPr>
             <w:tcW w:w="2197" w:type="dxa"/>
+            <w:shd w:val="clear" w:color="auto" w:fill="FFFF00"/>
           </w:tcPr>
           <w:p>
             <w:r>
@@ -338,14 +403,20 @@
         <w:tc>
           <w:tcPr>
             <w:tcW w:w="1967" w:type="dxa"/>
-          </w:tcPr>
-          <w:p/>
+            <w:shd w:val="clear" w:color="auto" w:fill="FFFF00"/>
+          </w:tcPr>
+          <w:p>
+            <w:r>
+              <w:t>Kein Login, keine Fehlermeldung</w:t>
+            </w:r>
+          </w:p>
         </w:tc>
       </w:tr>
       <w:tr>
         <w:tc>
           <w:tcPr>
             <w:tcW w:w="5124" w:type="dxa"/>
+            <w:shd w:val="clear" w:color="auto" w:fill="FFFF00"/>
           </w:tcPr>
           <w:p>
             <w:r>
@@ -356,6 +427,7 @@
         <w:tc>
           <w:tcPr>
             <w:tcW w:w="2197" w:type="dxa"/>
+            <w:shd w:val="clear" w:color="auto" w:fill="FFFF00"/>
           </w:tcPr>
           <w:p>
             <w:r>
@@ -366,14 +438,20 @@
         <w:tc>
           <w:tcPr>
             <w:tcW w:w="1967" w:type="dxa"/>
-          </w:tcPr>
-          <w:p/>
+            <w:shd w:val="clear" w:color="auto" w:fill="FFFF00"/>
+          </w:tcPr>
+          <w:p>
+            <w:r>
+              <w:t>Kein Login, keine Fehlermeldung</w:t>
+            </w:r>
+          </w:p>
         </w:tc>
       </w:tr>
       <w:tr>
         <w:tc>
           <w:tcPr>
             <w:tcW w:w="5124" w:type="dxa"/>
+            <w:shd w:val="clear" w:color="auto" w:fill="FFFF00"/>
           </w:tcPr>
           <w:p>
             <w:r>
@@ -384,6 +462,7 @@
         <w:tc>
           <w:tcPr>
             <w:tcW w:w="2197" w:type="dxa"/>
+            <w:shd w:val="clear" w:color="auto" w:fill="FFFF00"/>
           </w:tcPr>
           <w:p>
             <w:r>
@@ -394,14 +473,20 @@
         <w:tc>
           <w:tcPr>
             <w:tcW w:w="1967" w:type="dxa"/>
-          </w:tcPr>
-          <w:p/>
+            <w:shd w:val="clear" w:color="auto" w:fill="FFFF00"/>
+          </w:tcPr>
+          <w:p>
+            <w:r>
+              <w:t>Kein Login, keine Fehlermeldung</w:t>
+            </w:r>
+          </w:p>
         </w:tc>
       </w:tr>
       <w:tr>
         <w:tc>
           <w:tcPr>
             <w:tcW w:w="5124" w:type="dxa"/>
+            <w:shd w:val="clear" w:color="auto" w:fill="92D050"/>
           </w:tcPr>
           <w:p>
             <w:r>
@@ -412,6 +497,7 @@
         <w:tc>
           <w:tcPr>
             <w:tcW w:w="2197" w:type="dxa"/>
+            <w:shd w:val="clear" w:color="auto" w:fill="92D050"/>
           </w:tcPr>
           <w:p>
             <w:r>
@@ -422,14 +508,20 @@
         <w:tc>
           <w:tcPr>
             <w:tcW w:w="1967" w:type="dxa"/>
-          </w:tcPr>
-          <w:p/>
+            <w:shd w:val="clear" w:color="auto" w:fill="92D050"/>
+          </w:tcPr>
+          <w:p>
+            <w:r>
+              <w:t>Anzeigen der Terminseite ohne Login</w:t>
+            </w:r>
+          </w:p>
         </w:tc>
       </w:tr>
       <w:tr>
         <w:tc>
           <w:tcPr>
             <w:tcW w:w="5124" w:type="dxa"/>
+            <w:shd w:val="clear" w:color="auto" w:fill="92D050"/>
           </w:tcPr>
           <w:p>
             <w:r>
@@ -440,6 +532,7 @@
         <w:tc>
           <w:tcPr>
             <w:tcW w:w="2197" w:type="dxa"/>
+            <w:shd w:val="clear" w:color="auto" w:fill="92D050"/>
           </w:tcPr>
           <w:p>
             <w:r>
@@ -450,14 +543,20 @@
         <w:tc>
           <w:tcPr>
             <w:tcW w:w="1967" w:type="dxa"/>
-          </w:tcPr>
-          <w:p/>
+            <w:shd w:val="clear" w:color="auto" w:fill="92D050"/>
+          </w:tcPr>
+          <w:p>
+            <w:r>
+              <w:t>Öffnen des Dropdown Menüs mit allen Mannschaften</w:t>
+            </w:r>
+          </w:p>
         </w:tc>
       </w:tr>
       <w:tr>
         <w:tc>
           <w:tcPr>
             <w:tcW w:w="5124" w:type="dxa"/>
+            <w:shd w:val="clear" w:color="auto" w:fill="92D050"/>
           </w:tcPr>
           <w:p>
             <w:r>
@@ -468,6 +567,7 @@
         <w:tc>
           <w:tcPr>
             <w:tcW w:w="2197" w:type="dxa"/>
+            <w:shd w:val="clear" w:color="auto" w:fill="92D050"/>
           </w:tcPr>
           <w:p>
             <w:r>
@@ -478,14 +578,20 @@
         <w:tc>
           <w:tcPr>
             <w:tcW w:w="1967" w:type="dxa"/>
-          </w:tcPr>
-          <w:p/>
+            <w:shd w:val="clear" w:color="auto" w:fill="92D050"/>
+          </w:tcPr>
+          <w:p>
+            <w:r>
+              <w:t>Öffnen der Ligatabelle der Mannschaft</w:t>
+            </w:r>
+          </w:p>
         </w:tc>
       </w:tr>
       <w:tr>
         <w:tc>
           <w:tcPr>
             <w:tcW w:w="5124" w:type="dxa"/>
+            <w:shd w:val="clear" w:color="auto" w:fill="92D050"/>
           </w:tcPr>
           <w:p>
             <w:r>
@@ -496,6 +602,7 @@
         <w:tc>
           <w:tcPr>
             <w:tcW w:w="2197" w:type="dxa"/>
+            <w:shd w:val="clear" w:color="auto" w:fill="92D050"/>
           </w:tcPr>
           <w:p>
             <w:r>
@@ -506,17 +613,27 @@
         <w:tc>
           <w:tcPr>
             <w:tcW w:w="1967" w:type="dxa"/>
-          </w:tcPr>
-          <w:p/>
-        </w:tc>
-      </w:tr>
-      <w:tr>
+            <w:shd w:val="clear" w:color="auto" w:fill="92D050"/>
+          </w:tcPr>
+          <w:p>
+            <w:r>
+              <w:t>Öffnen des Dropdown Menüs mit allen Mannschaften</w:t>
+            </w:r>
+          </w:p>
+        </w:tc>
+      </w:tr>
+      <w:tr>
+        <w:trPr>
+          <w:trHeight w:val="493"/>
+        </w:trPr>
         <w:tc>
           <w:tcPr>
             <w:tcW w:w="5124" w:type="dxa"/>
-          </w:tcPr>
-          <w:p>
-            <w:r>
+            <w:shd w:val="clear" w:color="auto" w:fill="92D050"/>
+          </w:tcPr>
+          <w:p>
+            <w:r>
+              <w:lastRenderedPageBreak/>
               <w:t xml:space="preserve">Klick auf eine Mannschaft </w:t>
             </w:r>
           </w:p>
@@ -524,24 +641,31 @@
         <w:tc>
           <w:tcPr>
             <w:tcW w:w="2197" w:type="dxa"/>
-          </w:tcPr>
-          <w:p>
-            <w:r>
-              <w:t>Öffnen des Dropdown Menüs mit allen Turnieren dieser Mannschaft</w:t>
+            <w:shd w:val="clear" w:color="auto" w:fill="92D050"/>
+          </w:tcPr>
+          <w:p>
+            <w:r>
+              <w:t>Anzeige des ersten Turniers der ausgewählten Mannschaft</w:t>
             </w:r>
           </w:p>
         </w:tc>
         <w:tc>
           <w:tcPr>
             <w:tcW w:w="1967" w:type="dxa"/>
-          </w:tcPr>
-          <w:p/>
+            <w:shd w:val="clear" w:color="auto" w:fill="92D050"/>
+          </w:tcPr>
+          <w:p>
+            <w:r>
+              <w:t>Anzeige des ersten Turniers der ausgewählten Mannschaft</w:t>
+            </w:r>
+          </w:p>
         </w:tc>
       </w:tr>
       <w:tr>
         <w:tc>
           <w:tcPr>
             <w:tcW w:w="5124" w:type="dxa"/>
+            <w:shd w:val="clear" w:color="auto" w:fill="92D050"/>
           </w:tcPr>
           <w:p>
             <w:r>
@@ -552,6 +676,7 @@
         <w:tc>
           <w:tcPr>
             <w:tcW w:w="2197" w:type="dxa"/>
+            <w:shd w:val="clear" w:color="auto" w:fill="92D050"/>
           </w:tcPr>
           <w:p>
             <w:r>
@@ -562,18 +687,23 @@
         <w:tc>
           <w:tcPr>
             <w:tcW w:w="1967" w:type="dxa"/>
-          </w:tcPr>
-          <w:p/>
+            <w:shd w:val="clear" w:color="auto" w:fill="92D050"/>
+          </w:tcPr>
+          <w:p>
+            <w:r>
+              <w:t>Anzeigen der Turnierseite</w:t>
+            </w:r>
+          </w:p>
         </w:tc>
       </w:tr>
       <w:tr>
         <w:tc>
           <w:tcPr>
             <w:tcW w:w="5124" w:type="dxa"/>
-          </w:tcPr>
-          <w:p>
-            <w:r>
-              <w:lastRenderedPageBreak/>
+            <w:shd w:val="clear" w:color="auto" w:fill="FFFF00"/>
+          </w:tcPr>
+          <w:p>
+            <w:r>
               <w:t xml:space="preserve">Klick auf Logo </w:t>
             </w:r>
           </w:p>
@@ -581,6 +711,7 @@
         <w:tc>
           <w:tcPr>
             <w:tcW w:w="2197" w:type="dxa"/>
+            <w:shd w:val="clear" w:color="auto" w:fill="FFFF00"/>
           </w:tcPr>
           <w:p>
             <w:r>
@@ -591,14 +722,20 @@
         <w:tc>
           <w:tcPr>
             <w:tcW w:w="1967" w:type="dxa"/>
-          </w:tcPr>
-          <w:p/>
+            <w:shd w:val="clear" w:color="auto" w:fill="FFFF00"/>
+          </w:tcPr>
+          <w:p>
+            <w:r>
+              <w:t>-</w:t>
+            </w:r>
+          </w:p>
         </w:tc>
       </w:tr>
       <w:tr>
         <w:tc>
           <w:tcPr>
             <w:tcW w:w="5124" w:type="dxa"/>
+            <w:shd w:val="clear" w:color="auto" w:fill="92D050"/>
           </w:tcPr>
           <w:p>
             <w:r>
@@ -609,6 +746,7 @@
         <w:tc>
           <w:tcPr>
             <w:tcW w:w="2197" w:type="dxa"/>
+            <w:shd w:val="clear" w:color="auto" w:fill="92D050"/>
           </w:tcPr>
           <w:p>
             <w:r>
@@ -619,14 +757,20 @@
         <w:tc>
           <w:tcPr>
             <w:tcW w:w="1967" w:type="dxa"/>
-          </w:tcPr>
-          <w:p/>
+            <w:shd w:val="clear" w:color="auto" w:fill="92D050"/>
+          </w:tcPr>
+          <w:p>
+            <w:r>
+              <w:t>Anzeigen der Startseite ohne Login</w:t>
+            </w:r>
+          </w:p>
         </w:tc>
       </w:tr>
       <w:tr>
         <w:tc>
           <w:tcPr>
             <w:tcW w:w="5124" w:type="dxa"/>
+            <w:shd w:val="clear" w:color="auto" w:fill="FF0000"/>
           </w:tcPr>
           <w:p>
             <w:r>
@@ -637,6 +781,7 @@
         <w:tc>
           <w:tcPr>
             <w:tcW w:w="2197" w:type="dxa"/>
+            <w:shd w:val="clear" w:color="auto" w:fill="FF0000"/>
           </w:tcPr>
           <w:p>
             <w:r>
@@ -647,8 +792,13 @@
         <w:tc>
           <w:tcPr>
             <w:tcW w:w="1967" w:type="dxa"/>
-          </w:tcPr>
-          <w:p/>
+            <w:shd w:val="clear" w:color="auto" w:fill="FF0000"/>
+          </w:tcPr>
+          <w:p>
+            <w:r>
+              <w:t>-</w:t>
+            </w:r>
+          </w:p>
         </w:tc>
       </w:tr>
     </w:tbl>
@@ -715,6 +865,7 @@
         <w:tc>
           <w:tcPr>
             <w:tcW w:w="5087" w:type="dxa"/>
+            <w:shd w:val="clear" w:color="auto" w:fill="92D050"/>
           </w:tcPr>
           <w:p>
             <w:r>
@@ -725,6 +876,7 @@
         <w:tc>
           <w:tcPr>
             <w:tcW w:w="2212" w:type="dxa"/>
+            <w:shd w:val="clear" w:color="auto" w:fill="92D050"/>
           </w:tcPr>
           <w:p>
             <w:r>
@@ -735,6 +887,7 @@
         <w:tc>
           <w:tcPr>
             <w:tcW w:w="1989" w:type="dxa"/>
+            <w:shd w:val="clear" w:color="auto" w:fill="92D050"/>
           </w:tcPr>
           <w:p/>
         </w:tc>
@@ -743,6 +896,7 @@
         <w:tc>
           <w:tcPr>
             <w:tcW w:w="5087" w:type="dxa"/>
+            <w:shd w:val="clear" w:color="auto" w:fill="92D050"/>
           </w:tcPr>
           <w:p>
             <w:r>
@@ -753,6 +907,7 @@
         <w:tc>
           <w:tcPr>
             <w:tcW w:w="2212" w:type="dxa"/>
+            <w:shd w:val="clear" w:color="auto" w:fill="92D050"/>
           </w:tcPr>
           <w:p>
             <w:r>
@@ -763,14 +918,20 @@
         <w:tc>
           <w:tcPr>
             <w:tcW w:w="1989" w:type="dxa"/>
-          </w:tcPr>
-          <w:p/>
+            <w:shd w:val="clear" w:color="auto" w:fill="92D050"/>
+          </w:tcPr>
+          <w:p>
+            <w:r>
+              <w:t>Login Button hat sich in Button mit Namen des angemeldeten Benutzers geändert</w:t>
+            </w:r>
+          </w:p>
         </w:tc>
       </w:tr>
       <w:tr>
         <w:tc>
           <w:tcPr>
             <w:tcW w:w="5087" w:type="dxa"/>
+            <w:shd w:val="clear" w:color="auto" w:fill="92D050"/>
           </w:tcPr>
           <w:p>
             <w:r>
@@ -781,6 +942,7 @@
         <w:tc>
           <w:tcPr>
             <w:tcW w:w="2212" w:type="dxa"/>
+            <w:shd w:val="clear" w:color="auto" w:fill="92D050"/>
           </w:tcPr>
           <w:p>
             <w:r>
@@ -791,14 +953,20 @@
         <w:tc>
           <w:tcPr>
             <w:tcW w:w="1989" w:type="dxa"/>
-          </w:tcPr>
-          <w:p/>
+            <w:shd w:val="clear" w:color="auto" w:fill="92D050"/>
+          </w:tcPr>
+          <w:p>
+            <w:r>
+              <w:t>öffnet Popup mit genauen Details des Termins</w:t>
+            </w:r>
+          </w:p>
         </w:tc>
       </w:tr>
       <w:tr>
         <w:tc>
           <w:tcPr>
             <w:tcW w:w="5087" w:type="dxa"/>
+            <w:shd w:val="clear" w:color="auto" w:fill="92D050"/>
           </w:tcPr>
           <w:p>
             <w:r>
@@ -809,6 +977,7 @@
         <w:tc>
           <w:tcPr>
             <w:tcW w:w="2212" w:type="dxa"/>
+            <w:shd w:val="clear" w:color="auto" w:fill="92D050"/>
           </w:tcPr>
           <w:p>
             <w:r>
@@ -819,14 +988,20 @@
         <w:tc>
           <w:tcPr>
             <w:tcW w:w="1989" w:type="dxa"/>
-          </w:tcPr>
-          <w:p/>
+            <w:shd w:val="clear" w:color="auto" w:fill="92D050"/>
+          </w:tcPr>
+          <w:p>
+            <w:r>
+              <w:t>zeigt deren Terminkalender an</w:t>
+            </w:r>
+          </w:p>
         </w:tc>
       </w:tr>
       <w:tr>
         <w:tc>
           <w:tcPr>
             <w:tcW w:w="5087" w:type="dxa"/>
+            <w:shd w:val="clear" w:color="auto" w:fill="92D050"/>
           </w:tcPr>
           <w:p>
             <w:r>
@@ -837,6 +1012,7 @@
         <w:tc>
           <w:tcPr>
             <w:tcW w:w="2212" w:type="dxa"/>
+            <w:shd w:val="clear" w:color="auto" w:fill="92D050"/>
           </w:tcPr>
           <w:p>
             <w:r>
@@ -847,14 +1023,20 @@
         <w:tc>
           <w:tcPr>
             <w:tcW w:w="1989" w:type="dxa"/>
-          </w:tcPr>
-          <w:p/>
+            <w:shd w:val="clear" w:color="auto" w:fill="92D050"/>
+          </w:tcPr>
+          <w:p>
+            <w:r>
+              <w:t xml:space="preserve">Anzeigen der Terminseite </w:t>
+            </w:r>
+          </w:p>
         </w:tc>
       </w:tr>
       <w:tr>
         <w:tc>
           <w:tcPr>
             <w:tcW w:w="5087" w:type="dxa"/>
+            <w:shd w:val="clear" w:color="auto" w:fill="92D050"/>
           </w:tcPr>
           <w:p>
             <w:r>
@@ -865,6 +1047,7 @@
         <w:tc>
           <w:tcPr>
             <w:tcW w:w="2212" w:type="dxa"/>
+            <w:shd w:val="clear" w:color="auto" w:fill="92D050"/>
           </w:tcPr>
           <w:p>
             <w:r>
@@ -875,14 +1058,20 @@
         <w:tc>
           <w:tcPr>
             <w:tcW w:w="1989" w:type="dxa"/>
-          </w:tcPr>
-          <w:p/>
+            <w:shd w:val="clear" w:color="auto" w:fill="92D050"/>
+          </w:tcPr>
+          <w:p>
+            <w:r>
+              <w:t>Öffnen des Dropdown Menüs mit allen Mannschaften</w:t>
+            </w:r>
+          </w:p>
         </w:tc>
       </w:tr>
       <w:tr>
         <w:tc>
           <w:tcPr>
             <w:tcW w:w="5087" w:type="dxa"/>
+            <w:shd w:val="clear" w:color="auto" w:fill="92D050"/>
           </w:tcPr>
           <w:p>
             <w:r>
@@ -893,6 +1082,7 @@
         <w:tc>
           <w:tcPr>
             <w:tcW w:w="2212" w:type="dxa"/>
+            <w:shd w:val="clear" w:color="auto" w:fill="92D050"/>
           </w:tcPr>
           <w:p>
             <w:r>
@@ -903,14 +1093,20 @@
         <w:tc>
           <w:tcPr>
             <w:tcW w:w="1989" w:type="dxa"/>
-          </w:tcPr>
-          <w:p/>
+            <w:shd w:val="clear" w:color="auto" w:fill="92D050"/>
+          </w:tcPr>
+          <w:p>
+            <w:r>
+              <w:t>Öffnen der Ligatabelle der Mannschaft</w:t>
+            </w:r>
+          </w:p>
         </w:tc>
       </w:tr>
       <w:tr>
         <w:tc>
           <w:tcPr>
             <w:tcW w:w="5087" w:type="dxa"/>
+            <w:shd w:val="clear" w:color="auto" w:fill="92D050"/>
           </w:tcPr>
           <w:p>
             <w:r>
@@ -921,6 +1117,7 @@
         <w:tc>
           <w:tcPr>
             <w:tcW w:w="2212" w:type="dxa"/>
+            <w:shd w:val="clear" w:color="auto" w:fill="92D050"/>
           </w:tcPr>
           <w:p>
             <w:r>
@@ -931,14 +1128,20 @@
         <w:tc>
           <w:tcPr>
             <w:tcW w:w="1989" w:type="dxa"/>
-          </w:tcPr>
-          <w:p/>
+            <w:shd w:val="clear" w:color="auto" w:fill="92D050"/>
+          </w:tcPr>
+          <w:p>
+            <w:r>
+              <w:t>Öffnen des Dropdown Menüs mit allen Mannschaften</w:t>
+            </w:r>
+          </w:p>
         </w:tc>
       </w:tr>
       <w:tr>
         <w:tc>
           <w:tcPr>
             <w:tcW w:w="5087" w:type="dxa"/>
+            <w:shd w:val="clear" w:color="auto" w:fill="92D050"/>
           </w:tcPr>
           <w:p>
             <w:r>
@@ -949,130 +1152,134 @@
         <w:tc>
           <w:tcPr>
             <w:tcW w:w="2212" w:type="dxa"/>
-          </w:tcPr>
-          <w:p>
-            <w:r>
-              <w:t>Öffnen des Dropdown Menüs mit allen Turnieren dieser Mannschaft</w:t>
+            <w:shd w:val="clear" w:color="auto" w:fill="92D050"/>
+          </w:tcPr>
+          <w:p>
+            <w:r>
+              <w:t>Anzeigen der Turnierseite</w:t>
             </w:r>
           </w:p>
         </w:tc>
         <w:tc>
           <w:tcPr>
             <w:tcW w:w="1989" w:type="dxa"/>
-          </w:tcPr>
-          <w:p/>
+            <w:shd w:val="clear" w:color="auto" w:fill="92D050"/>
+          </w:tcPr>
+          <w:p>
+            <w:r>
+              <w:t>Anzeigen der Turnierseite</w:t>
+            </w:r>
+          </w:p>
         </w:tc>
       </w:tr>
       <w:tr>
         <w:tc>
           <w:tcPr>
             <w:tcW w:w="5087" w:type="dxa"/>
-          </w:tcPr>
-          <w:p>
-            <w:r>
-              <w:t xml:space="preserve">Klick auf ein Turnier </w:t>
+            <w:shd w:val="clear" w:color="auto" w:fill="FFFF00"/>
+          </w:tcPr>
+          <w:p>
+            <w:r>
+              <w:t xml:space="preserve">Klick auf Logo </w:t>
             </w:r>
           </w:p>
         </w:tc>
         <w:tc>
           <w:tcPr>
             <w:tcW w:w="2212" w:type="dxa"/>
-          </w:tcPr>
-          <w:p>
-            <w:r>
-              <w:t>Anzeigen der Turnierseite</w:t>
+            <w:shd w:val="clear" w:color="auto" w:fill="FFFF00"/>
+          </w:tcPr>
+          <w:p>
+            <w:r>
+              <w:t>Anzeigen der Startseite ohne Login</w:t>
             </w:r>
           </w:p>
         </w:tc>
         <w:tc>
           <w:tcPr>
             <w:tcW w:w="1989" w:type="dxa"/>
-          </w:tcPr>
-          <w:p/>
+            <w:shd w:val="clear" w:color="auto" w:fill="FFFF00"/>
+          </w:tcPr>
+          <w:p>
+            <w:r>
+              <w:t>-</w:t>
+            </w:r>
+          </w:p>
         </w:tc>
       </w:tr>
       <w:tr>
         <w:tc>
           <w:tcPr>
             <w:tcW w:w="5087" w:type="dxa"/>
-          </w:tcPr>
-          <w:p>
-            <w:r>
-              <w:t xml:space="preserve">Klick auf Logo </w:t>
+            <w:shd w:val="clear" w:color="auto" w:fill="92D050"/>
+          </w:tcPr>
+          <w:p>
+            <w:r>
+              <w:t xml:space="preserve">Klick auf Home </w:t>
             </w:r>
           </w:p>
         </w:tc>
         <w:tc>
           <w:tcPr>
             <w:tcW w:w="2212" w:type="dxa"/>
-          </w:tcPr>
-          <w:p>
-            <w:r>
-              <w:t>Anzeigen der Startseite ohne Login</w:t>
+            <w:shd w:val="clear" w:color="auto" w:fill="92D050"/>
+          </w:tcPr>
+          <w:p>
+            <w:r>
+              <w:t>Anzeigen der Startseite mit  Login</w:t>
             </w:r>
           </w:p>
         </w:tc>
         <w:tc>
           <w:tcPr>
             <w:tcW w:w="1989" w:type="dxa"/>
-          </w:tcPr>
-          <w:p/>
+            <w:shd w:val="clear" w:color="auto" w:fill="92D050"/>
+          </w:tcPr>
+          <w:p>
+            <w:r>
+              <w:t xml:space="preserve">Anzeigen der Startseite mit  </w:t>
+            </w:r>
+            <w:r>
+              <w:lastRenderedPageBreak/>
+              <w:t>Login</w:t>
+            </w:r>
+          </w:p>
         </w:tc>
       </w:tr>
       <w:tr>
         <w:tc>
           <w:tcPr>
             <w:tcW w:w="5087" w:type="dxa"/>
-          </w:tcPr>
-          <w:p>
-            <w:r>
-              <w:t xml:space="preserve">Klick auf Home </w:t>
+            <w:shd w:val="clear" w:color="auto" w:fill="FFFF00"/>
+          </w:tcPr>
+          <w:p>
+            <w:r>
+              <w:lastRenderedPageBreak/>
+              <w:t xml:space="preserve">Klick auf Impressum </w:t>
             </w:r>
           </w:p>
         </w:tc>
         <w:tc>
           <w:tcPr>
             <w:tcW w:w="2212" w:type="dxa"/>
-          </w:tcPr>
-          <w:p>
-            <w:r>
-              <w:t>Anzeigen der Startseite ohne Login</w:t>
+            <w:shd w:val="clear" w:color="auto" w:fill="FFFF00"/>
+          </w:tcPr>
+          <w:p>
+            <w:r>
+              <w:t>Anzeigen der Impressumseite</w:t>
             </w:r>
           </w:p>
         </w:tc>
         <w:tc>
           <w:tcPr>
             <w:tcW w:w="1989" w:type="dxa"/>
-          </w:tcPr>
-          <w:p/>
-        </w:tc>
-      </w:tr>
-      <w:tr>
-        <w:tc>
-          <w:tcPr>
-            <w:tcW w:w="5087" w:type="dxa"/>
-          </w:tcPr>
-          <w:p>
-            <w:r>
-              <w:t xml:space="preserve">Klick auf Impressum </w:t>
-            </w:r>
-          </w:p>
-        </w:tc>
-        <w:tc>
-          <w:tcPr>
-            <w:tcW w:w="2212" w:type="dxa"/>
-          </w:tcPr>
-          <w:p>
-            <w:r>
-              <w:t>Anzeigen der Impressumseite</w:t>
-            </w:r>
-          </w:p>
-        </w:tc>
-        <w:tc>
-          <w:tcPr>
-            <w:tcW w:w="1989" w:type="dxa"/>
-          </w:tcPr>
-          <w:p/>
+            <w:shd w:val="clear" w:color="auto" w:fill="FFFF00"/>
+          </w:tcPr>
+          <w:p>
+            <w:r>
+              <w:t>-</w:t>
+            </w:r>
+          </w:p>
         </w:tc>
       </w:tr>
     </w:tbl>
@@ -1110,7 +1317,6 @@
         </w:numPr>
       </w:pPr>
       <w:r>
-        <w:lastRenderedPageBreak/>
         <w:t>Terminseite mit Login als Spieler</w:t>
       </w:r>
     </w:p>
@@ -1309,14 +1515,14 @@
         <w:tblLook w:val="04A0" w:firstRow="1" w:lastRow="0" w:firstColumn="1" w:lastColumn="0" w:noHBand="0" w:noVBand="1"/>
       </w:tblPr>
       <w:tblGrid>
-        <w:gridCol w:w="5197"/>
-        <w:gridCol w:w="2167"/>
-        <w:gridCol w:w="1924"/>
+        <w:gridCol w:w="5171"/>
+        <w:gridCol w:w="2165"/>
+        <w:gridCol w:w="1952"/>
       </w:tblGrid>
       <w:tr>
         <w:tc>
           <w:tcPr>
-            <w:tcW w:w="5197" w:type="dxa"/>
+            <w:tcW w:w="5171" w:type="dxa"/>
           </w:tcPr>
           <w:p>
             <w:r>
@@ -1326,7 +1532,7 @@
         </w:tc>
         <w:tc>
           <w:tcPr>
-            <w:tcW w:w="2167" w:type="dxa"/>
+            <w:tcW w:w="2165" w:type="dxa"/>
           </w:tcPr>
           <w:p>
             <w:r>
@@ -1336,7 +1542,7 @@
         </w:tc>
         <w:tc>
           <w:tcPr>
-            <w:tcW w:w="1924" w:type="dxa"/>
+            <w:tcW w:w="1952" w:type="dxa"/>
           </w:tcPr>
           <w:p>
             <w:r>
@@ -1348,7 +1554,8 @@
       <w:tr>
         <w:tc>
           <w:tcPr>
-            <w:tcW w:w="5197" w:type="dxa"/>
+            <w:tcW w:w="5171" w:type="dxa"/>
+            <w:shd w:val="clear" w:color="auto" w:fill="92D050"/>
           </w:tcPr>
           <w:p>
             <w:r>
@@ -1358,11 +1565,59 @@
         </w:tc>
         <w:tc>
           <w:tcPr>
-            <w:tcW w:w="2167" w:type="dxa"/>
-          </w:tcPr>
-          <w:p>
-            <w:r>
-              <w:t>Alle Termine des Trainers</w:t>
+            <w:tcW w:w="2165" w:type="dxa"/>
+            <w:shd w:val="clear" w:color="auto" w:fill="92D050"/>
+          </w:tcPr>
+          <w:p>
+            <w:r>
+              <w:t xml:space="preserve">Alle Termine </w:t>
+            </w:r>
+            <w:r>
+              <w:t>angezeigt</w:t>
+            </w:r>
+          </w:p>
+        </w:tc>
+        <w:tc>
+          <w:tcPr>
+            <w:tcW w:w="1952" w:type="dxa"/>
+            <w:shd w:val="clear" w:color="auto" w:fill="92D050"/>
+          </w:tcPr>
+          <w:p>
+            <w:r>
+              <w:t>Alle Termine angezeigt</w:t>
+            </w:r>
+          </w:p>
+        </w:tc>
+      </w:tr>
+      <w:tr>
+        <w:tc>
+          <w:tcPr>
+            <w:tcW w:w="5171" w:type="dxa"/>
+            <w:shd w:val="clear" w:color="auto" w:fill="92D050"/>
+          </w:tcPr>
+          <w:p>
+            <w:r>
+              <w:t xml:space="preserve">Klick auf die </w:t>
+            </w:r>
+            <w:r>
+              <w:t xml:space="preserve">Anwesenheitsleiste </w:t>
+            </w:r>
+            <w:r>
+              <w:t xml:space="preserve">in dem Trainingstermin </w:t>
+            </w:r>
+          </w:p>
+        </w:tc>
+        <w:tc>
+          <w:tcPr>
+            <w:tcW w:w="2165" w:type="dxa"/>
+            <w:shd w:val="clear" w:color="auto" w:fill="92D050"/>
+          </w:tcPr>
+          <w:p>
+            <w:r>
+              <w:t xml:space="preserve">Seite für die </w:t>
+            </w:r>
+            <w:r>
+              <w:t>Anwesenheitsleiste</w:t>
             </w:r>
             <w:r>
               <w:t xml:space="preserve"> angezeigt</w:t>
@@ -1371,29 +1626,80 @@
         </w:tc>
         <w:tc>
           <w:tcPr>
-            <w:tcW w:w="1924" w:type="dxa"/>
-          </w:tcPr>
-          <w:p/>
-        </w:tc>
-      </w:tr>
-      <w:tr>
-        <w:tc>
-          <w:tcPr>
-            <w:tcW w:w="5197" w:type="dxa"/>
-          </w:tcPr>
-          <w:p>
-            <w:r>
-              <w:t>Klick auf Button Alle zeigt die Termine aller Mannschaften an</w:t>
-            </w:r>
-          </w:p>
-        </w:tc>
-        <w:tc>
-          <w:tcPr>
-            <w:tcW w:w="2167" w:type="dxa"/>
-          </w:tcPr>
-          <w:p>
-            <w:r>
-              <w:t>Alle Termine</w:t>
+            <w:tcW w:w="1952" w:type="dxa"/>
+            <w:shd w:val="clear" w:color="auto" w:fill="92D050"/>
+          </w:tcPr>
+          <w:p>
+            <w:r>
+              <w:t>Seite für die Anwesenheitsleiste angezeigt</w:t>
+            </w:r>
+          </w:p>
+        </w:tc>
+      </w:tr>
+      <w:tr>
+        <w:tc>
+          <w:tcPr>
+            <w:tcW w:w="5171" w:type="dxa"/>
+            <w:shd w:val="clear" w:color="auto" w:fill="92D050"/>
+          </w:tcPr>
+          <w:p>
+            <w:r>
+              <w:t>Name des Trainings ändern</w:t>
+            </w:r>
+          </w:p>
+        </w:tc>
+        <w:tc>
+          <w:tcPr>
+            <w:tcW w:w="2165" w:type="dxa"/>
+            <w:shd w:val="clear" w:color="auto" w:fill="92D050"/>
+          </w:tcPr>
+          <w:p>
+            <w:r>
+              <w:t>Neuer Name wird angezeigt</w:t>
+            </w:r>
+          </w:p>
+        </w:tc>
+        <w:tc>
+          <w:tcPr>
+            <w:tcW w:w="1952" w:type="dxa"/>
+            <w:shd w:val="clear" w:color="auto" w:fill="92D050"/>
+          </w:tcPr>
+          <w:p>
+            <w:r>
+              <w:t>Neuer Name wird angezeigt</w:t>
+            </w:r>
+          </w:p>
+        </w:tc>
+      </w:tr>
+      <w:tr>
+        <w:tc>
+          <w:tcPr>
+            <w:tcW w:w="5171" w:type="dxa"/>
+            <w:shd w:val="clear" w:color="auto" w:fill="92D050"/>
+          </w:tcPr>
+          <w:p>
+            <w:r>
+              <w:t xml:space="preserve">Eingabe eines </w:t>
+            </w:r>
+            <w:r>
+              <w:t>Namens</w:t>
+            </w:r>
+            <w:r>
+              <w:t xml:space="preserve"> mit 25 Zeichen</w:t>
+            </w:r>
+          </w:p>
+        </w:tc>
+        <w:tc>
+          <w:tcPr>
+            <w:tcW w:w="2165" w:type="dxa"/>
+            <w:shd w:val="clear" w:color="auto" w:fill="92D050"/>
+          </w:tcPr>
+          <w:p>
+            <w:r>
+              <w:t xml:space="preserve">Neuer </w:t>
+            </w:r>
+            <w:r>
+              <w:t>Name</w:t>
             </w:r>
             <w:r>
               <w:t xml:space="preserve"> angezeigt</w:t>
@@ -1402,124 +1708,73 @@
         </w:tc>
         <w:tc>
           <w:tcPr>
-            <w:tcW w:w="1924" w:type="dxa"/>
-          </w:tcPr>
-          <w:p/>
-        </w:tc>
-      </w:tr>
-      <w:tr>
-        <w:tc>
-          <w:tcPr>
-            <w:tcW w:w="5197" w:type="dxa"/>
-          </w:tcPr>
-          <w:p>
-            <w:r>
-              <w:t>Klick auf Button Eigene zeigt die Termine der zugehörigen Mannschaften an</w:t>
-            </w:r>
-          </w:p>
-        </w:tc>
-        <w:tc>
-          <w:tcPr>
-            <w:tcW w:w="2167" w:type="dxa"/>
-          </w:tcPr>
-          <w:p>
-            <w:r>
-              <w:t>Alle Termine des Trainers</w:t>
-            </w:r>
-            <w:r>
-              <w:t xml:space="preserve"> angezeigt</w:t>
-            </w:r>
-          </w:p>
-        </w:tc>
-        <w:tc>
-          <w:tcPr>
-            <w:tcW w:w="1924" w:type="dxa"/>
-          </w:tcPr>
-          <w:p/>
-        </w:tc>
-      </w:tr>
-      <w:tr>
-        <w:tc>
-          <w:tcPr>
-            <w:tcW w:w="5197" w:type="dxa"/>
-          </w:tcPr>
-          <w:p>
-            <w:r>
-              <w:t xml:space="preserve">Klick auf die Mannschaft in dem Trainingstermin </w:t>
-            </w:r>
-          </w:p>
-        </w:tc>
-        <w:tc>
-          <w:tcPr>
-            <w:tcW w:w="2167" w:type="dxa"/>
-          </w:tcPr>
-          <w:p>
-            <w:r>
-              <w:t xml:space="preserve">Seite für die </w:t>
-            </w:r>
-            <w:r>
-              <w:t>Anwesenheitsleiste</w:t>
-            </w:r>
-            <w:r>
-              <w:t xml:space="preserve"> angezeigt</w:t>
-            </w:r>
-          </w:p>
-        </w:tc>
-        <w:tc>
-          <w:tcPr>
-            <w:tcW w:w="1924" w:type="dxa"/>
-          </w:tcPr>
-          <w:p/>
-        </w:tc>
-      </w:tr>
-      <w:tr>
-        <w:tc>
-          <w:tcPr>
-            <w:tcW w:w="5197" w:type="dxa"/>
-          </w:tcPr>
-          <w:p>
-            <w:r>
-              <w:t>Klick auf die Mannschaft in dem Spieltermin</w:t>
-            </w:r>
-          </w:p>
-        </w:tc>
-        <w:tc>
-          <w:tcPr>
-            <w:tcW w:w="2167" w:type="dxa"/>
-          </w:tcPr>
-          <w:p>
-            <w:r>
-              <w:t>Seite für die Verwaltung der Aufstellung</w:t>
-            </w:r>
-            <w:r>
-              <w:t xml:space="preserve"> angezeigt</w:t>
-            </w:r>
-          </w:p>
-        </w:tc>
-        <w:tc>
-          <w:tcPr>
-            <w:tcW w:w="1924" w:type="dxa"/>
-          </w:tcPr>
-          <w:p/>
-        </w:tc>
-      </w:tr>
-      <w:tr>
-        <w:tc>
-          <w:tcPr>
-            <w:tcW w:w="5197" w:type="dxa"/>
-          </w:tcPr>
-          <w:p>
-            <w:r>
-              <w:t xml:space="preserve">Ort </w:t>
-            </w:r>
-            <w:r>
-              <w:t>ändern</w:t>
-            </w:r>
-          </w:p>
-        </w:tc>
-        <w:tc>
-          <w:tcPr>
-            <w:tcW w:w="2167" w:type="dxa"/>
+            <w:tcW w:w="1952" w:type="dxa"/>
+            <w:shd w:val="clear" w:color="auto" w:fill="92D050"/>
+          </w:tcPr>
+          <w:p>
+            <w:r>
+              <w:t>Neuer Name angezeigt</w:t>
+            </w:r>
+          </w:p>
+        </w:tc>
+      </w:tr>
+      <w:tr>
+        <w:tc>
+          <w:tcPr>
+            <w:tcW w:w="5171" w:type="dxa"/>
+            <w:shd w:val="clear" w:color="auto" w:fill="FF0000"/>
+          </w:tcPr>
+          <w:p>
+            <w:r>
+              <w:t xml:space="preserve">Eingabe eines </w:t>
+            </w:r>
+            <w:r>
+              <w:t>Namens</w:t>
+            </w:r>
+            <w:r>
+              <w:t xml:space="preserve"> mit 100 Zeichen</w:t>
+            </w:r>
+          </w:p>
+        </w:tc>
+        <w:tc>
+          <w:tcPr>
+            <w:tcW w:w="2165" w:type="dxa"/>
+            <w:shd w:val="clear" w:color="auto" w:fill="FF0000"/>
+          </w:tcPr>
+          <w:p>
+            <w:r>
+              <w:t>Warnung</w:t>
+            </w:r>
+          </w:p>
+        </w:tc>
+        <w:tc>
+          <w:tcPr>
+            <w:tcW w:w="1952" w:type="dxa"/>
+            <w:shd w:val="clear" w:color="auto" w:fill="FF0000"/>
+          </w:tcPr>
+          <w:p>
+            <w:r>
+              <w:t>Keine Warnung und wird bei 50 Zeichen abgeschnitten</w:t>
+            </w:r>
+          </w:p>
+        </w:tc>
+      </w:tr>
+      <w:tr>
+        <w:tc>
+          <w:tcPr>
+            <w:tcW w:w="5171" w:type="dxa"/>
+            <w:shd w:val="clear" w:color="auto" w:fill="92D050"/>
+          </w:tcPr>
+          <w:p>
+            <w:r>
+              <w:t>Ort ändern</w:t>
+            </w:r>
+          </w:p>
+        </w:tc>
+        <w:tc>
+          <w:tcPr>
+            <w:tcW w:w="2165" w:type="dxa"/>
+            <w:shd w:val="clear" w:color="auto" w:fill="92D050"/>
           </w:tcPr>
           <w:p>
             <w:r>
@@ -1529,15 +1784,21 @@
         </w:tc>
         <w:tc>
           <w:tcPr>
-            <w:tcW w:w="1924" w:type="dxa"/>
-          </w:tcPr>
-          <w:p/>
-        </w:tc>
-      </w:tr>
-      <w:tr>
-        <w:tc>
-          <w:tcPr>
-            <w:tcW w:w="5197" w:type="dxa"/>
+            <w:tcW w:w="1952" w:type="dxa"/>
+            <w:shd w:val="clear" w:color="auto" w:fill="92D050"/>
+          </w:tcPr>
+          <w:p>
+            <w:r>
+              <w:t>Neuer Ort angezeigt</w:t>
+            </w:r>
+          </w:p>
+        </w:tc>
+      </w:tr>
+      <w:tr>
+        <w:tc>
+          <w:tcPr>
+            <w:tcW w:w="5171" w:type="dxa"/>
+            <w:shd w:val="clear" w:color="auto" w:fill="92D050"/>
           </w:tcPr>
           <w:p>
             <w:r>
@@ -1547,7 +1808,8 @@
         </w:tc>
         <w:tc>
           <w:tcPr>
-            <w:tcW w:w="2167" w:type="dxa"/>
+            <w:tcW w:w="2165" w:type="dxa"/>
+            <w:shd w:val="clear" w:color="auto" w:fill="92D050"/>
           </w:tcPr>
           <w:p>
             <w:r>
@@ -1557,15 +1819,21 @@
         </w:tc>
         <w:tc>
           <w:tcPr>
-            <w:tcW w:w="1924" w:type="dxa"/>
-          </w:tcPr>
-          <w:p/>
-        </w:tc>
-      </w:tr>
-      <w:tr>
-        <w:tc>
-          <w:tcPr>
-            <w:tcW w:w="5197" w:type="dxa"/>
+            <w:tcW w:w="1952" w:type="dxa"/>
+            <w:shd w:val="clear" w:color="auto" w:fill="92D050"/>
+          </w:tcPr>
+          <w:p>
+            <w:r>
+              <w:t>Neuer Ort angezeigt</w:t>
+            </w:r>
+          </w:p>
+        </w:tc>
+      </w:tr>
+      <w:tr>
+        <w:tc>
+          <w:tcPr>
+            <w:tcW w:w="5171" w:type="dxa"/>
+            <w:shd w:val="clear" w:color="auto" w:fill="FF0000"/>
           </w:tcPr>
           <w:p>
             <w:r>
@@ -1575,7 +1843,8 @@
         </w:tc>
         <w:tc>
           <w:tcPr>
-            <w:tcW w:w="2167" w:type="dxa"/>
+            <w:tcW w:w="2165" w:type="dxa"/>
+            <w:shd w:val="clear" w:color="auto" w:fill="FF0000"/>
           </w:tcPr>
           <w:p>
             <w:r>
@@ -1585,28 +1854,32 @@
         </w:tc>
         <w:tc>
           <w:tcPr>
-            <w:tcW w:w="1924" w:type="dxa"/>
-          </w:tcPr>
-          <w:p/>
-        </w:tc>
-      </w:tr>
-      <w:tr>
-        <w:tc>
-          <w:tcPr>
-            <w:tcW w:w="5197" w:type="dxa"/>
-          </w:tcPr>
-          <w:p>
-            <w:r>
-              <w:t xml:space="preserve">Zeit </w:t>
-            </w:r>
-            <w:r>
-              <w:t>ändern</w:t>
-            </w:r>
-          </w:p>
-        </w:tc>
-        <w:tc>
-          <w:tcPr>
-            <w:tcW w:w="2167" w:type="dxa"/>
+            <w:tcW w:w="1952" w:type="dxa"/>
+            <w:shd w:val="clear" w:color="auto" w:fill="FF0000"/>
+          </w:tcPr>
+          <w:p>
+            <w:r>
+              <w:t>Keine Warnung, neuer Ort wird angezeigt</w:t>
+            </w:r>
+          </w:p>
+        </w:tc>
+      </w:tr>
+      <w:tr>
+        <w:tc>
+          <w:tcPr>
+            <w:tcW w:w="5171" w:type="dxa"/>
+            <w:shd w:val="clear" w:color="auto" w:fill="92D050"/>
+          </w:tcPr>
+          <w:p>
+            <w:r>
+              <w:t>Zeit ändern</w:t>
+            </w:r>
+          </w:p>
+        </w:tc>
+        <w:tc>
+          <w:tcPr>
+            <w:tcW w:w="2165" w:type="dxa"/>
+            <w:shd w:val="clear" w:color="auto" w:fill="92D050"/>
           </w:tcPr>
           <w:p>
             <w:r>
@@ -1616,15 +1889,21 @@
         </w:tc>
         <w:tc>
           <w:tcPr>
-            <w:tcW w:w="1924" w:type="dxa"/>
-          </w:tcPr>
-          <w:p/>
-        </w:tc>
-      </w:tr>
-      <w:tr>
-        <w:tc>
-          <w:tcPr>
-            <w:tcW w:w="5197" w:type="dxa"/>
+            <w:tcW w:w="1952" w:type="dxa"/>
+            <w:shd w:val="clear" w:color="auto" w:fill="92D050"/>
+          </w:tcPr>
+          <w:p>
+            <w:r>
+              <w:t>Neue Zeit angezeigt</w:t>
+            </w:r>
+          </w:p>
+        </w:tc>
+      </w:tr>
+      <w:tr>
+        <w:tc>
+          <w:tcPr>
+            <w:tcW w:w="5171" w:type="dxa"/>
+            <w:shd w:val="clear" w:color="auto" w:fill="92D050"/>
           </w:tcPr>
           <w:p>
             <w:r>
@@ -1634,7 +1913,8 @@
         </w:tc>
         <w:tc>
           <w:tcPr>
-            <w:tcW w:w="2167" w:type="dxa"/>
+            <w:tcW w:w="2165" w:type="dxa"/>
+            <w:shd w:val="clear" w:color="auto" w:fill="92D050"/>
           </w:tcPr>
           <w:p>
             <w:r>
@@ -1644,15 +1924,21 @@
         </w:tc>
         <w:tc>
           <w:tcPr>
-            <w:tcW w:w="1924" w:type="dxa"/>
-          </w:tcPr>
-          <w:p/>
-        </w:tc>
-      </w:tr>
-      <w:tr>
-        <w:tc>
-          <w:tcPr>
-            <w:tcW w:w="5197" w:type="dxa"/>
+            <w:tcW w:w="1952" w:type="dxa"/>
+            <w:shd w:val="clear" w:color="auto" w:fill="92D050"/>
+          </w:tcPr>
+          <w:p>
+            <w:r>
+              <w:t>Neue Zeit angezeigt</w:t>
+            </w:r>
+          </w:p>
+        </w:tc>
+      </w:tr>
+      <w:tr>
+        <w:tc>
+          <w:tcPr>
+            <w:tcW w:w="5171" w:type="dxa"/>
+            <w:shd w:val="clear" w:color="auto" w:fill="FF0000"/>
           </w:tcPr>
           <w:p>
             <w:r>
@@ -1662,7 +1948,8 @@
         </w:tc>
         <w:tc>
           <w:tcPr>
-            <w:tcW w:w="2167" w:type="dxa"/>
+            <w:tcW w:w="2165" w:type="dxa"/>
+            <w:shd w:val="clear" w:color="auto" w:fill="FF0000"/>
           </w:tcPr>
           <w:p>
             <w:r>
@@ -1672,208 +1959,365 @@
         </w:tc>
         <w:tc>
           <w:tcPr>
-            <w:tcW w:w="1924" w:type="dxa"/>
-          </w:tcPr>
-          <w:p/>
-        </w:tc>
-      </w:tr>
-      <w:tr>
-        <w:tc>
-          <w:tcPr>
-            <w:tcW w:w="5197" w:type="dxa"/>
-          </w:tcPr>
-          <w:p>
-            <w:r>
-              <w:t xml:space="preserve">Ergebnis </w:t>
-            </w:r>
-            <w:r>
-              <w:t>eingeben</w:t>
-            </w:r>
-          </w:p>
-        </w:tc>
-        <w:tc>
-          <w:tcPr>
-            <w:tcW w:w="2167" w:type="dxa"/>
-          </w:tcPr>
-          <w:p>
-            <w:r>
-              <w:t>Neues Ergebnis angezeigt</w:t>
-            </w:r>
-          </w:p>
-        </w:tc>
-        <w:tc>
-          <w:tcPr>
-            <w:tcW w:w="1924" w:type="dxa"/>
-          </w:tcPr>
-          <w:p/>
-        </w:tc>
-      </w:tr>
-      <w:tr>
-        <w:tc>
-          <w:tcPr>
-            <w:tcW w:w="5197" w:type="dxa"/>
-          </w:tcPr>
-          <w:p>
-            <w:r>
-              <w:t>Ergebnis mit einstelligen Zahlen eingeben</w:t>
-            </w:r>
-          </w:p>
-        </w:tc>
-        <w:tc>
-          <w:tcPr>
-            <w:tcW w:w="2167" w:type="dxa"/>
-          </w:tcPr>
-          <w:p>
-            <w:r>
-              <w:t>Neues Ergebnis angezeigt</w:t>
-            </w:r>
-          </w:p>
-        </w:tc>
-        <w:tc>
-          <w:tcPr>
-            <w:tcW w:w="1924" w:type="dxa"/>
-          </w:tcPr>
-          <w:p/>
-        </w:tc>
-      </w:tr>
-      <w:tr>
-        <w:tc>
-          <w:tcPr>
-            <w:tcW w:w="5197" w:type="dxa"/>
-          </w:tcPr>
-          <w:p>
-            <w:r>
-              <w:t>Ergebnis mit zweistelligen Zahlen eingeben</w:t>
-            </w:r>
-          </w:p>
-        </w:tc>
-        <w:tc>
-          <w:tcPr>
-            <w:tcW w:w="2167" w:type="dxa"/>
-          </w:tcPr>
-          <w:p>
-            <w:r>
-              <w:t>Neues Ergebnis angezeigt</w:t>
-            </w:r>
-          </w:p>
-        </w:tc>
-        <w:tc>
-          <w:tcPr>
-            <w:tcW w:w="1924" w:type="dxa"/>
-          </w:tcPr>
-          <w:p/>
-        </w:tc>
-      </w:tr>
-      <w:tr>
-        <w:tc>
-          <w:tcPr>
-            <w:tcW w:w="5197" w:type="dxa"/>
-          </w:tcPr>
-          <w:p>
-            <w:r>
-              <w:t>Ergebnis mit dreistelligen Zahlen eingeben</w:t>
-            </w:r>
-          </w:p>
-        </w:tc>
-        <w:tc>
-          <w:tcPr>
-            <w:tcW w:w="2167" w:type="dxa"/>
-          </w:tcPr>
-          <w:p>
-            <w:r>
-              <w:t>Warnung anzeigt</w:t>
-            </w:r>
-          </w:p>
-        </w:tc>
-        <w:tc>
-          <w:tcPr>
-            <w:tcW w:w="1924" w:type="dxa"/>
-          </w:tcPr>
-          <w:p/>
-        </w:tc>
-      </w:tr>
-      <w:tr>
-        <w:tc>
-          <w:tcPr>
-            <w:tcW w:w="5197" w:type="dxa"/>
-          </w:tcPr>
-          <w:p>
-            <w:r>
-              <w:t>Ergebnis mit Buchstaben eingeben</w:t>
-            </w:r>
-          </w:p>
-        </w:tc>
-        <w:tc>
-          <w:tcPr>
-            <w:tcW w:w="2167" w:type="dxa"/>
-          </w:tcPr>
-          <w:p>
-            <w:r>
-              <w:t>Fehler angezeigt</w:t>
-            </w:r>
-          </w:p>
-        </w:tc>
-        <w:tc>
-          <w:tcPr>
-            <w:tcW w:w="1924" w:type="dxa"/>
-          </w:tcPr>
-          <w:p/>
-        </w:tc>
-      </w:tr>
-      <w:tr>
-        <w:tc>
-          <w:tcPr>
-            <w:tcW w:w="5197" w:type="dxa"/>
-          </w:tcPr>
-          <w:p>
-            <w:r>
-              <w:t>Spieler aus Kader zur Aufstellung hinzufügen</w:t>
-            </w:r>
-          </w:p>
-        </w:tc>
-        <w:tc>
-          <w:tcPr>
-            <w:tcW w:w="2167" w:type="dxa"/>
-          </w:tcPr>
-          <w:p>
-            <w:r>
-              <w:t>Spieler erscheint in Feld Aufstellung</w:t>
-            </w:r>
-          </w:p>
-        </w:tc>
-        <w:tc>
-          <w:tcPr>
-            <w:tcW w:w="1924" w:type="dxa"/>
-          </w:tcPr>
-          <w:p/>
-        </w:tc>
-      </w:tr>
-      <w:tr>
-        <w:tc>
-          <w:tcPr>
-            <w:tcW w:w="5197" w:type="dxa"/>
-          </w:tcPr>
-          <w:p>
-            <w:r>
-              <w:t>Spieler aus der Aufstellung in den Kader zurück schieben</w:t>
-            </w:r>
-          </w:p>
-        </w:tc>
-        <w:tc>
-          <w:tcPr>
-            <w:tcW w:w="2167" w:type="dxa"/>
-          </w:tcPr>
-          <w:p>
-            <w:r>
-              <w:t>Spieler erscheint nicht mehr in Feld Aufstellung</w:t>
-            </w:r>
-          </w:p>
-        </w:tc>
-        <w:tc>
-          <w:tcPr>
-            <w:tcW w:w="1924" w:type="dxa"/>
-          </w:tcPr>
-          <w:p/>
+            <w:tcW w:w="1952" w:type="dxa"/>
+            <w:shd w:val="clear" w:color="auto" w:fill="FF0000"/>
+          </w:tcPr>
+          <w:p>
+            <w:r>
+              <w:t>Keine Warnung, Zeit wird auf 23:30 geändert</w:t>
+            </w:r>
+          </w:p>
+        </w:tc>
+      </w:tr>
+      <w:tr>
+        <w:tc>
+          <w:tcPr>
+            <w:tcW w:w="5171" w:type="dxa"/>
+            <w:shd w:val="clear" w:color="auto" w:fill="92D050"/>
+          </w:tcPr>
+          <w:p>
+            <w:r>
+              <w:t>Klick auf Combobox Trainer</w:t>
+            </w:r>
+          </w:p>
+        </w:tc>
+        <w:tc>
+          <w:tcPr>
+            <w:tcW w:w="2165" w:type="dxa"/>
+            <w:shd w:val="clear" w:color="auto" w:fill="92D050"/>
+          </w:tcPr>
+          <w:p>
+            <w:r>
+              <w:t>Anzeige aller Trainer</w:t>
+            </w:r>
+          </w:p>
+        </w:tc>
+        <w:tc>
+          <w:tcPr>
+            <w:tcW w:w="1952" w:type="dxa"/>
+            <w:shd w:val="clear" w:color="auto" w:fill="92D050"/>
+          </w:tcPr>
+          <w:p>
+            <w:r>
+              <w:t>Anzeige aller Trainer</w:t>
+            </w:r>
+          </w:p>
+        </w:tc>
+      </w:tr>
+      <w:tr>
+        <w:tc>
+          <w:tcPr>
+            <w:tcW w:w="5171" w:type="dxa"/>
+            <w:shd w:val="clear" w:color="auto" w:fill="92D050"/>
+          </w:tcPr>
+          <w:p>
+            <w:r>
+              <w:t>Auswahl eines Trainers</w:t>
+            </w:r>
+          </w:p>
+        </w:tc>
+        <w:tc>
+          <w:tcPr>
+            <w:tcW w:w="2165" w:type="dxa"/>
+            <w:shd w:val="clear" w:color="auto" w:fill="92D050"/>
+          </w:tcPr>
+          <w:p>
+            <w:r>
+              <w:t>Trainer wird eingetragen</w:t>
+            </w:r>
+          </w:p>
+        </w:tc>
+        <w:tc>
+          <w:tcPr>
+            <w:tcW w:w="1952" w:type="dxa"/>
+            <w:shd w:val="clear" w:color="auto" w:fill="92D050"/>
+          </w:tcPr>
+          <w:p>
+            <w:r>
+              <w:t>Trainer wird eingetragen</w:t>
+            </w:r>
+          </w:p>
+        </w:tc>
+      </w:tr>
+      <w:tr>
+        <w:tc>
+          <w:tcPr>
+            <w:tcW w:w="5171" w:type="dxa"/>
+            <w:shd w:val="clear" w:color="auto" w:fill="92D050"/>
+          </w:tcPr>
+          <w:p>
+            <w:r>
+              <w:t>Klick auf Combobox Trainingsgruppe</w:t>
+            </w:r>
+          </w:p>
+        </w:tc>
+        <w:tc>
+          <w:tcPr>
+            <w:tcW w:w="2165" w:type="dxa"/>
+            <w:shd w:val="clear" w:color="auto" w:fill="92D050"/>
+          </w:tcPr>
+          <w:p>
+            <w:r>
+              <w:t>Anzeige aller Trainingsgruppen</w:t>
+            </w:r>
+          </w:p>
+        </w:tc>
+        <w:tc>
+          <w:tcPr>
+            <w:tcW w:w="1952" w:type="dxa"/>
+            <w:shd w:val="clear" w:color="auto" w:fill="92D050"/>
+          </w:tcPr>
+          <w:p>
+            <w:r>
+              <w:t>Anzeige aller Trainingsgruppen</w:t>
+            </w:r>
+          </w:p>
+        </w:tc>
+      </w:tr>
+      <w:tr>
+        <w:tc>
+          <w:tcPr>
+            <w:tcW w:w="5171" w:type="dxa"/>
+            <w:shd w:val="clear" w:color="auto" w:fill="92D050"/>
+          </w:tcPr>
+          <w:p>
+            <w:r>
+              <w:t>Auswahl einer Trainingsgruppe</w:t>
+            </w:r>
+          </w:p>
+        </w:tc>
+        <w:tc>
+          <w:tcPr>
+            <w:tcW w:w="2165" w:type="dxa"/>
+            <w:shd w:val="clear" w:color="auto" w:fill="92D050"/>
+          </w:tcPr>
+          <w:p>
+            <w:r>
+              <w:t>Trainingsgruppe wird eingetragen</w:t>
+            </w:r>
+          </w:p>
+        </w:tc>
+        <w:tc>
+          <w:tcPr>
+            <w:tcW w:w="1952" w:type="dxa"/>
+            <w:shd w:val="clear" w:color="auto" w:fill="92D050"/>
+          </w:tcPr>
+          <w:p>
+            <w:r>
+              <w:t>Trainingsgruppe wird eingetragen</w:t>
+            </w:r>
+          </w:p>
+        </w:tc>
+      </w:tr>
+      <w:tr>
+        <w:tc>
+          <w:tcPr>
+            <w:tcW w:w="5171" w:type="dxa"/>
+            <w:shd w:val="clear" w:color="auto" w:fill="92D050"/>
+          </w:tcPr>
+          <w:p>
+            <w:r>
+              <w:t>Button Speichern klicken</w:t>
+            </w:r>
+          </w:p>
+        </w:tc>
+        <w:tc>
+          <w:tcPr>
+            <w:tcW w:w="2165" w:type="dxa"/>
+            <w:shd w:val="clear" w:color="auto" w:fill="92D050"/>
+          </w:tcPr>
+          <w:p>
+            <w:r>
+              <w:t>Speichern in DB</w:t>
+            </w:r>
+          </w:p>
+        </w:tc>
+        <w:tc>
+          <w:tcPr>
+            <w:tcW w:w="1952" w:type="dxa"/>
+            <w:shd w:val="clear" w:color="auto" w:fill="92D050"/>
+          </w:tcPr>
+          <w:p>
+            <w:r>
+              <w:t>Speichern in DB</w:t>
+            </w:r>
+          </w:p>
+        </w:tc>
+      </w:tr>
+      <w:tr>
+        <w:tc>
+          <w:tcPr>
+            <w:tcW w:w="5171" w:type="dxa"/>
+            <w:shd w:val="clear" w:color="auto" w:fill="92D050"/>
+          </w:tcPr>
+          <w:p>
+            <w:r>
+              <w:t>Spieler über Checkbox als Anwesend markieren</w:t>
+            </w:r>
+          </w:p>
+        </w:tc>
+        <w:tc>
+          <w:tcPr>
+            <w:tcW w:w="2165" w:type="dxa"/>
+            <w:shd w:val="clear" w:color="auto" w:fill="92D050"/>
+          </w:tcPr>
+          <w:p>
+            <w:r>
+              <w:t>Checkbox bekommt Hacken</w:t>
+            </w:r>
+          </w:p>
+        </w:tc>
+        <w:tc>
+          <w:tcPr>
+            <w:tcW w:w="1952" w:type="dxa"/>
+            <w:shd w:val="clear" w:color="auto" w:fill="92D050"/>
+          </w:tcPr>
+          <w:p>
+            <w:r>
+              <w:t>Checkbox bekommt Hacken</w:t>
+            </w:r>
+          </w:p>
+        </w:tc>
+      </w:tr>
+      <w:tr>
+        <w:tc>
+          <w:tcPr>
+            <w:tcW w:w="5171" w:type="dxa"/>
+            <w:shd w:val="clear" w:color="auto" w:fill="92D050"/>
+          </w:tcPr>
+          <w:p>
+            <w:r>
+              <w:t>Button Speichern klicken</w:t>
+            </w:r>
+          </w:p>
+        </w:tc>
+        <w:tc>
+          <w:tcPr>
+            <w:tcW w:w="2165" w:type="dxa"/>
+            <w:shd w:val="clear" w:color="auto" w:fill="92D050"/>
+          </w:tcPr>
+          <w:p>
+            <w:r>
+              <w:t>Speichern in DB</w:t>
+            </w:r>
+          </w:p>
+        </w:tc>
+        <w:tc>
+          <w:tcPr>
+            <w:tcW w:w="1952" w:type="dxa"/>
+            <w:shd w:val="clear" w:color="auto" w:fill="92D050"/>
+          </w:tcPr>
+          <w:p>
+            <w:r>
+              <w:t>Speichern in DB</w:t>
+            </w:r>
+          </w:p>
+        </w:tc>
+      </w:tr>
+      <w:tr>
+        <w:tc>
+          <w:tcPr>
+            <w:tcW w:w="5171" w:type="dxa"/>
+            <w:shd w:val="clear" w:color="auto" w:fill="FFFF00"/>
+          </w:tcPr>
+          <w:p>
+            <w:r>
+              <w:t>Über Button Drucken die Druckansicht öffnen</w:t>
+            </w:r>
+          </w:p>
+        </w:tc>
+        <w:tc>
+          <w:tcPr>
+            <w:tcW w:w="2165" w:type="dxa"/>
+            <w:shd w:val="clear" w:color="auto" w:fill="FFFF00"/>
+          </w:tcPr>
+          <w:p>
+            <w:r>
+              <w:t>Druckansicht öffnen</w:t>
+            </w:r>
+          </w:p>
+        </w:tc>
+        <w:tc>
+          <w:tcPr>
+            <w:tcW w:w="1952" w:type="dxa"/>
+            <w:shd w:val="clear" w:color="auto" w:fill="FFFF00"/>
+          </w:tcPr>
+          <w:p>
+            <w:r>
+              <w:t>-</w:t>
+            </w:r>
+          </w:p>
+        </w:tc>
+      </w:tr>
+      <w:tr>
+        <w:tc>
+          <w:tcPr>
+            <w:tcW w:w="5171" w:type="dxa"/>
+            <w:shd w:val="clear" w:color="auto" w:fill="92D050"/>
+          </w:tcPr>
+          <w:p>
+            <w:bookmarkStart w:id="0" w:name="_GoBack"/>
+            <w:r>
+              <w:t>Klick auf die Aufstellung in dem Spieltermin</w:t>
+            </w:r>
+          </w:p>
+        </w:tc>
+        <w:tc>
+          <w:tcPr>
+            <w:tcW w:w="2165" w:type="dxa"/>
+            <w:shd w:val="clear" w:color="auto" w:fill="92D050"/>
+          </w:tcPr>
+          <w:p>
+            <w:r>
+              <w:t>Seite für die Verwaltung der Aufstellung angezeigt</w:t>
+            </w:r>
+          </w:p>
+        </w:tc>
+        <w:tc>
+          <w:tcPr>
+            <w:tcW w:w="1952" w:type="dxa"/>
+            <w:shd w:val="clear" w:color="auto" w:fill="92D050"/>
+          </w:tcPr>
+          <w:p>
+            <w:r>
+              <w:t>Seite für die Verwaltung der Aufstellung angezeigt</w:t>
+            </w:r>
+          </w:p>
+        </w:tc>
+      </w:tr>
+      <w:tr>
+        <w:tc>
+          <w:tcPr>
+            <w:tcW w:w="5171" w:type="dxa"/>
+            <w:shd w:val="clear" w:color="auto" w:fill="92D050"/>
+          </w:tcPr>
+          <w:p>
+            <w:r>
+              <w:t>Spieler aus Kader zur mit Checkbox der Aufstellung hinzufügen</w:t>
+            </w:r>
+          </w:p>
+        </w:tc>
+        <w:tc>
+          <w:tcPr>
+            <w:tcW w:w="2165" w:type="dxa"/>
+            <w:shd w:val="clear" w:color="auto" w:fill="92D050"/>
+          </w:tcPr>
+          <w:p>
+            <w:r>
+              <w:t>Checkbox mit Hacken versehen</w:t>
+            </w:r>
+          </w:p>
+        </w:tc>
+        <w:tc>
+          <w:tcPr>
+            <w:tcW w:w="1952" w:type="dxa"/>
+            <w:shd w:val="clear" w:color="auto" w:fill="92D050"/>
+          </w:tcPr>
+          <w:p>
+            <w:r>
+              <w:t>Checkbox mit Hacken versehen</w:t>
+            </w:r>
+          </w:p>
         </w:tc>
       </w:tr>
       <w:tr>
@@ -1882,20 +2326,19 @@
         </w:trPr>
         <w:tc>
           <w:tcPr>
-            <w:tcW w:w="5197" w:type="dxa"/>
-          </w:tcPr>
-          <w:p>
-            <w:r>
-              <w:t>Bu</w:t>
-            </w:r>
-            <w:r>
-              <w:t>tton Speichern klicken</w:t>
-            </w:r>
-          </w:p>
-        </w:tc>
-        <w:tc>
-          <w:tcPr>
-            <w:tcW w:w="2167" w:type="dxa"/>
+            <w:tcW w:w="5171" w:type="dxa"/>
+            <w:shd w:val="clear" w:color="auto" w:fill="92D050"/>
+          </w:tcPr>
+          <w:p>
+            <w:r>
+              <w:t>Button Speichern klicken</w:t>
+            </w:r>
+          </w:p>
+        </w:tc>
+        <w:tc>
+          <w:tcPr>
+            <w:tcW w:w="2165" w:type="dxa"/>
+            <w:shd w:val="clear" w:color="auto" w:fill="92D050"/>
           </w:tcPr>
           <w:p>
             <w:r>
@@ -1905,73 +2348,17 @@
         </w:tc>
         <w:tc>
           <w:tcPr>
-            <w:tcW w:w="1924" w:type="dxa"/>
-          </w:tcPr>
-          <w:p/>
-        </w:tc>
-      </w:tr>
-      <w:tr>
-        <w:tc>
-          <w:tcPr>
-            <w:tcW w:w="5197" w:type="dxa"/>
-          </w:tcPr>
-          <w:p>
-            <w:r>
-              <w:t>Spieler über Button Anwesend als Anwesend ma</w:t>
-            </w:r>
-            <w:r>
-              <w:t>r</w:t>
-            </w:r>
-            <w:r>
-              <w:t>kieren</w:t>
-            </w:r>
-          </w:p>
-        </w:tc>
-        <w:tc>
-          <w:tcPr>
-            <w:tcW w:w="2167" w:type="dxa"/>
-          </w:tcPr>
-          <w:p>
-            <w:r>
-              <w:t>Spiele wird markiert und in DB ausgetragen</w:t>
-            </w:r>
-          </w:p>
-        </w:tc>
-        <w:tc>
-          <w:tcPr>
-            <w:tcW w:w="1924" w:type="dxa"/>
-          </w:tcPr>
-          <w:p/>
-        </w:tc>
-      </w:tr>
-      <w:tr>
-        <w:tc>
-          <w:tcPr>
-            <w:tcW w:w="5197" w:type="dxa"/>
-          </w:tcPr>
-          <w:p>
-            <w:r>
-              <w:t>Über Button Drucken die Druckansicht öffnen</w:t>
-            </w:r>
-          </w:p>
-        </w:tc>
-        <w:tc>
-          <w:tcPr>
-            <w:tcW w:w="2167" w:type="dxa"/>
-          </w:tcPr>
-          <w:p>
-            <w:r>
-              <w:t>Druckansicht öffnen</w:t>
-            </w:r>
-          </w:p>
-        </w:tc>
-        <w:tc>
-          <w:tcPr>
-            <w:tcW w:w="1924" w:type="dxa"/>
-          </w:tcPr>
-          <w:p/>
-        </w:tc>
-      </w:tr>
+            <w:tcW w:w="1952" w:type="dxa"/>
+            <w:shd w:val="clear" w:color="auto" w:fill="92D050"/>
+          </w:tcPr>
+          <w:p>
+            <w:r>
+              <w:t>Schließen der Seite und Speichern in DB</w:t>
+            </w:r>
+          </w:p>
+        </w:tc>
+      </w:tr>
+      <w:bookmarkEnd w:id="0"/>
     </w:tbl>
     <w:p>
       <w:pPr>
@@ -2032,7 +2419,6 @@
         </w:numPr>
       </w:pPr>
       <w:r>
-        <w:lastRenderedPageBreak/>
         <w:t>Verwaltungsseite</w:t>
       </w:r>
     </w:p>
@@ -2739,6 +3125,7 @@
               <w:t xml:space="preserve">Größe wird </w:t>
             </w:r>
             <w:r>
+              <w:lastRenderedPageBreak/>
               <w:t>eingetragen</w:t>
             </w:r>
           </w:p>
@@ -2757,6 +3144,7 @@
           </w:tcPr>
           <w:p>
             <w:r>
+              <w:lastRenderedPageBreak/>
               <w:t>Eingabe einer Größe über 256cm</w:t>
             </w:r>
           </w:p>
@@ -3009,7 +3397,6 @@
           </w:tcPr>
           <w:p>
             <w:r>
-              <w:lastRenderedPageBreak/>
               <w:t xml:space="preserve">Klick auf Radio-Button Betreuer? Ja </w:t>
             </w:r>
           </w:p>
@@ -3528,6 +3915,7 @@
           </w:tcPr>
           <w:p>
             <w:r>
+              <w:lastRenderedPageBreak/>
               <w:t>Eingabe eines Spielorts mit max. 50 Buchstaben</w:t>
             </w:r>
           </w:p>
@@ -3752,7 +4140,6 @@
           </w:tcPr>
           <w:p>
             <w:r>
-              <w:lastRenderedPageBreak/>
               <w:t>Eingabe eines ungültigen Datums mit Buchstaben</w:t>
             </w:r>
           </w:p>
@@ -4374,6 +4761,7 @@
           </w:tcPr>
           <w:p>
             <w:r>
+              <w:lastRenderedPageBreak/>
               <w:t>Eingabe einer Trainingsart  mit max. 50 Buchstaben und Zahlen</w:t>
             </w:r>
           </w:p>
@@ -4544,8 +4932,6 @@
             <w:r>
               <w:t xml:space="preserve">Eingabe eines Orts </w:t>
             </w:r>
-            <w:bookmarkStart w:id="0" w:name="_GoBack"/>
-            <w:bookmarkEnd w:id="0"/>
             <w:r>
               <w:t>mit max. 50 Buchstaben und Zahlen</w:t>
             </w:r>
@@ -4575,21 +4961,16 @@
           </w:tcPr>
           <w:p>
             <w:r>
-              <w:t xml:space="preserve">Eingabe eines Orts mit max. 50 Buchstaben und Zahlen </w:t>
-            </w:r>
-            <w:r>
-              <w:lastRenderedPageBreak/>
-              <w:t>und Sonderzeichen</w:t>
-            </w:r>
-          </w:p>
-        </w:tc>
-        <w:tc>
-          <w:tcPr>
-            <w:tcW w:w="2167" w:type="dxa"/>
-          </w:tcPr>
-          <w:p>
-            <w:r>
-              <w:lastRenderedPageBreak/>
+              <w:t>Eingabe eines Orts mit max. 50 Buchstaben und Zahlen und Sonderzeichen</w:t>
+            </w:r>
+          </w:p>
+        </w:tc>
+        <w:tc>
+          <w:tcPr>
+            <w:tcW w:w="2167" w:type="dxa"/>
+          </w:tcPr>
+          <w:p>
+            <w:r>
               <w:t>Fehler</w:t>
             </w:r>
           </w:p>
@@ -4608,7 +4989,6 @@
           </w:tcPr>
           <w:p>
             <w:r>
-              <w:lastRenderedPageBreak/>
               <w:t>Eingabe eines Orts mit SQL-Query</w:t>
             </w:r>
           </w:p>
@@ -5287,6 +5667,7 @@
           </w:tcPr>
           <w:p>
             <w:r>
+              <w:lastRenderedPageBreak/>
               <w:t>Eingabe einer  Trainingsgruppe mit SQL-Query</w:t>
             </w:r>
           </w:p>
@@ -5350,7 +5731,6 @@
         </w:numPr>
       </w:pPr>
       <w:r>
-        <w:lastRenderedPageBreak/>
         <w:t>Neues Turnier eintragen</w:t>
       </w:r>
     </w:p>
@@ -5937,6 +6317,7 @@
           </w:tcPr>
           <w:p>
             <w:r>
+              <w:lastRenderedPageBreak/>
               <w:t xml:space="preserve">Klick auf Button Speichern </w:t>
             </w:r>
           </w:p>
@@ -6812,7 +7193,7 @@
 </file>
 
 <file path=customXml/itemProps1.xml><?xml version="1.0" encoding="utf-8"?>
-<ds:datastoreItem xmlns:ds="http://schemas.openxmlformats.org/officeDocument/2006/customXml" ds:itemID="{94DC1874-B0A0-47FC-9DA5-4FB4958B5793}">
+<ds:datastoreItem xmlns:ds="http://schemas.openxmlformats.org/officeDocument/2006/customXml" ds:itemID="{25E18C76-BAE6-4CFE-A266-AB076982C49B}">
   <ds:schemaRefs>
     <ds:schemaRef ds:uri="http://schemas.openxmlformats.org/officeDocument/2006/bibliography"/>
   </ds:schemaRefs>

--- a/Dokumente/Testfallkatalog.docx
+++ b/Dokumente/Testfallkatalog.docx
@@ -770,7 +770,7 @@
         <w:tc>
           <w:tcPr>
             <w:tcW w:w="5124" w:type="dxa"/>
-            <w:shd w:val="clear" w:color="auto" w:fill="FF0000"/>
+            <w:shd w:val="clear" w:color="auto" w:fill="FFFF00"/>
           </w:tcPr>
           <w:p>
             <w:r>
@@ -781,7 +781,7 @@
         <w:tc>
           <w:tcPr>
             <w:tcW w:w="2197" w:type="dxa"/>
-            <w:shd w:val="clear" w:color="auto" w:fill="FF0000"/>
+            <w:shd w:val="clear" w:color="auto" w:fill="FFFF00"/>
           </w:tcPr>
           <w:p>
             <w:r>
@@ -792,7 +792,7 @@
         <w:tc>
           <w:tcPr>
             <w:tcW w:w="1967" w:type="dxa"/>
-            <w:shd w:val="clear" w:color="auto" w:fill="FF0000"/>
+            <w:shd w:val="clear" w:color="auto" w:fill="FFFF00"/>
           </w:tcPr>
           <w:p>
             <w:r>
@@ -1679,13 +1679,7 @@
           </w:tcPr>
           <w:p>
             <w:r>
-              <w:t xml:space="preserve">Eingabe eines </w:t>
-            </w:r>
-            <w:r>
-              <w:t>Namens</w:t>
-            </w:r>
-            <w:r>
-              <w:t xml:space="preserve"> mit 25 Zeichen</w:t>
+              <w:t>Eingabe eines Namens mit 25 Zeichen</w:t>
             </w:r>
           </w:p>
         </w:tc>
@@ -1696,13 +1690,7 @@
           </w:tcPr>
           <w:p>
             <w:r>
-              <w:t xml:space="preserve">Neuer </w:t>
-            </w:r>
-            <w:r>
-              <w:t>Name</w:t>
-            </w:r>
-            <w:r>
-              <w:t xml:space="preserve"> angezeigt</w:t>
+              <w:t>Neuer Name angezeigt</w:t>
             </w:r>
           </w:p>
         </w:tc>
@@ -1714,502 +1702,6 @@
           <w:p>
             <w:r>
               <w:t>Neuer Name angezeigt</w:t>
-            </w:r>
-          </w:p>
-        </w:tc>
-      </w:tr>
-      <w:tr>
-        <w:tc>
-          <w:tcPr>
-            <w:tcW w:w="5171" w:type="dxa"/>
-            <w:shd w:val="clear" w:color="auto" w:fill="FF0000"/>
-          </w:tcPr>
-          <w:p>
-            <w:r>
-              <w:t xml:space="preserve">Eingabe eines </w:t>
-            </w:r>
-            <w:r>
-              <w:t>Namens</w:t>
-            </w:r>
-            <w:r>
-              <w:t xml:space="preserve"> mit 100 Zeichen</w:t>
-            </w:r>
-          </w:p>
-        </w:tc>
-        <w:tc>
-          <w:tcPr>
-            <w:tcW w:w="2165" w:type="dxa"/>
-            <w:shd w:val="clear" w:color="auto" w:fill="FF0000"/>
-          </w:tcPr>
-          <w:p>
-            <w:r>
-              <w:t>Warnung</w:t>
-            </w:r>
-          </w:p>
-        </w:tc>
-        <w:tc>
-          <w:tcPr>
-            <w:tcW w:w="1952" w:type="dxa"/>
-            <w:shd w:val="clear" w:color="auto" w:fill="FF0000"/>
-          </w:tcPr>
-          <w:p>
-            <w:r>
-              <w:t>Keine Warnung und wird bei 50 Zeichen abgeschnitten</w:t>
-            </w:r>
-          </w:p>
-        </w:tc>
-      </w:tr>
-      <w:tr>
-        <w:tc>
-          <w:tcPr>
-            <w:tcW w:w="5171" w:type="dxa"/>
-            <w:shd w:val="clear" w:color="auto" w:fill="92D050"/>
-          </w:tcPr>
-          <w:p>
-            <w:r>
-              <w:t>Ort ändern</w:t>
-            </w:r>
-          </w:p>
-        </w:tc>
-        <w:tc>
-          <w:tcPr>
-            <w:tcW w:w="2165" w:type="dxa"/>
-            <w:shd w:val="clear" w:color="auto" w:fill="92D050"/>
-          </w:tcPr>
-          <w:p>
-            <w:r>
-              <w:t>Neuer Ort angezeigt</w:t>
-            </w:r>
-          </w:p>
-        </w:tc>
-        <w:tc>
-          <w:tcPr>
-            <w:tcW w:w="1952" w:type="dxa"/>
-            <w:shd w:val="clear" w:color="auto" w:fill="92D050"/>
-          </w:tcPr>
-          <w:p>
-            <w:r>
-              <w:t>Neuer Ort angezeigt</w:t>
-            </w:r>
-          </w:p>
-        </w:tc>
-      </w:tr>
-      <w:tr>
-        <w:tc>
-          <w:tcPr>
-            <w:tcW w:w="5171" w:type="dxa"/>
-            <w:shd w:val="clear" w:color="auto" w:fill="92D050"/>
-          </w:tcPr>
-          <w:p>
-            <w:r>
-              <w:t>Eingabe eines Ortes mit 25 Zeichen</w:t>
-            </w:r>
-          </w:p>
-        </w:tc>
-        <w:tc>
-          <w:tcPr>
-            <w:tcW w:w="2165" w:type="dxa"/>
-            <w:shd w:val="clear" w:color="auto" w:fill="92D050"/>
-          </w:tcPr>
-          <w:p>
-            <w:r>
-              <w:t>Neuer Ort angezeigt</w:t>
-            </w:r>
-          </w:p>
-        </w:tc>
-        <w:tc>
-          <w:tcPr>
-            <w:tcW w:w="1952" w:type="dxa"/>
-            <w:shd w:val="clear" w:color="auto" w:fill="92D050"/>
-          </w:tcPr>
-          <w:p>
-            <w:r>
-              <w:t>Neuer Ort angezeigt</w:t>
-            </w:r>
-          </w:p>
-        </w:tc>
-      </w:tr>
-      <w:tr>
-        <w:tc>
-          <w:tcPr>
-            <w:tcW w:w="5171" w:type="dxa"/>
-            <w:shd w:val="clear" w:color="auto" w:fill="FF0000"/>
-          </w:tcPr>
-          <w:p>
-            <w:r>
-              <w:t>Eingabe eines Ortes mit 100 Zeichen</w:t>
-            </w:r>
-          </w:p>
-        </w:tc>
-        <w:tc>
-          <w:tcPr>
-            <w:tcW w:w="2165" w:type="dxa"/>
-            <w:shd w:val="clear" w:color="auto" w:fill="FF0000"/>
-          </w:tcPr>
-          <w:p>
-            <w:r>
-              <w:t>Warnung</w:t>
-            </w:r>
-          </w:p>
-        </w:tc>
-        <w:tc>
-          <w:tcPr>
-            <w:tcW w:w="1952" w:type="dxa"/>
-            <w:shd w:val="clear" w:color="auto" w:fill="FF0000"/>
-          </w:tcPr>
-          <w:p>
-            <w:r>
-              <w:t>Keine Warnung, neuer Ort wird angezeigt</w:t>
-            </w:r>
-          </w:p>
-        </w:tc>
-      </w:tr>
-      <w:tr>
-        <w:tc>
-          <w:tcPr>
-            <w:tcW w:w="5171" w:type="dxa"/>
-            <w:shd w:val="clear" w:color="auto" w:fill="92D050"/>
-          </w:tcPr>
-          <w:p>
-            <w:r>
-              <w:t>Zeit ändern</w:t>
-            </w:r>
-          </w:p>
-        </w:tc>
-        <w:tc>
-          <w:tcPr>
-            <w:tcW w:w="2165" w:type="dxa"/>
-            <w:shd w:val="clear" w:color="auto" w:fill="92D050"/>
-          </w:tcPr>
-          <w:p>
-            <w:r>
-              <w:t>Neue Zeit angezeigt</w:t>
-            </w:r>
-          </w:p>
-        </w:tc>
-        <w:tc>
-          <w:tcPr>
-            <w:tcW w:w="1952" w:type="dxa"/>
-            <w:shd w:val="clear" w:color="auto" w:fill="92D050"/>
-          </w:tcPr>
-          <w:p>
-            <w:r>
-              <w:t>Neue Zeit angezeigt</w:t>
-            </w:r>
-          </w:p>
-        </w:tc>
-      </w:tr>
-      <w:tr>
-        <w:tc>
-          <w:tcPr>
-            <w:tcW w:w="5171" w:type="dxa"/>
-            <w:shd w:val="clear" w:color="auto" w:fill="92D050"/>
-          </w:tcPr>
-          <w:p>
-            <w:r>
-              <w:t>Zeit zwischen 0:00 und 23:59 eingeben</w:t>
-            </w:r>
-          </w:p>
-        </w:tc>
-        <w:tc>
-          <w:tcPr>
-            <w:tcW w:w="2165" w:type="dxa"/>
-            <w:shd w:val="clear" w:color="auto" w:fill="92D050"/>
-          </w:tcPr>
-          <w:p>
-            <w:r>
-              <w:t>Neue Zeit angezeigt</w:t>
-            </w:r>
-          </w:p>
-        </w:tc>
-        <w:tc>
-          <w:tcPr>
-            <w:tcW w:w="1952" w:type="dxa"/>
-            <w:shd w:val="clear" w:color="auto" w:fill="92D050"/>
-          </w:tcPr>
-          <w:p>
-            <w:r>
-              <w:t>Neue Zeit angezeigt</w:t>
-            </w:r>
-          </w:p>
-        </w:tc>
-      </w:tr>
-      <w:tr>
-        <w:tc>
-          <w:tcPr>
-            <w:tcW w:w="5171" w:type="dxa"/>
-            <w:shd w:val="clear" w:color="auto" w:fill="FF0000"/>
-          </w:tcPr>
-          <w:p>
-            <w:r>
-              <w:t>25:30 als Zeit eingeben</w:t>
-            </w:r>
-          </w:p>
-        </w:tc>
-        <w:tc>
-          <w:tcPr>
-            <w:tcW w:w="2165" w:type="dxa"/>
-            <w:shd w:val="clear" w:color="auto" w:fill="FF0000"/>
-          </w:tcPr>
-          <w:p>
-            <w:r>
-              <w:t>Fehler angezeigt</w:t>
-            </w:r>
-          </w:p>
-        </w:tc>
-        <w:tc>
-          <w:tcPr>
-            <w:tcW w:w="1952" w:type="dxa"/>
-            <w:shd w:val="clear" w:color="auto" w:fill="FF0000"/>
-          </w:tcPr>
-          <w:p>
-            <w:r>
-              <w:t>Keine Warnung, Zeit wird auf 23:30 geändert</w:t>
-            </w:r>
-          </w:p>
-        </w:tc>
-      </w:tr>
-      <w:tr>
-        <w:tc>
-          <w:tcPr>
-            <w:tcW w:w="5171" w:type="dxa"/>
-            <w:shd w:val="clear" w:color="auto" w:fill="92D050"/>
-          </w:tcPr>
-          <w:p>
-            <w:r>
-              <w:t>Klick auf Combobox Trainer</w:t>
-            </w:r>
-          </w:p>
-        </w:tc>
-        <w:tc>
-          <w:tcPr>
-            <w:tcW w:w="2165" w:type="dxa"/>
-            <w:shd w:val="clear" w:color="auto" w:fill="92D050"/>
-          </w:tcPr>
-          <w:p>
-            <w:r>
-              <w:t>Anzeige aller Trainer</w:t>
-            </w:r>
-          </w:p>
-        </w:tc>
-        <w:tc>
-          <w:tcPr>
-            <w:tcW w:w="1952" w:type="dxa"/>
-            <w:shd w:val="clear" w:color="auto" w:fill="92D050"/>
-          </w:tcPr>
-          <w:p>
-            <w:r>
-              <w:t>Anzeige aller Trainer</w:t>
-            </w:r>
-          </w:p>
-        </w:tc>
-      </w:tr>
-      <w:tr>
-        <w:tc>
-          <w:tcPr>
-            <w:tcW w:w="5171" w:type="dxa"/>
-            <w:shd w:val="clear" w:color="auto" w:fill="92D050"/>
-          </w:tcPr>
-          <w:p>
-            <w:r>
-              <w:t>Auswahl eines Trainers</w:t>
-            </w:r>
-          </w:p>
-        </w:tc>
-        <w:tc>
-          <w:tcPr>
-            <w:tcW w:w="2165" w:type="dxa"/>
-            <w:shd w:val="clear" w:color="auto" w:fill="92D050"/>
-          </w:tcPr>
-          <w:p>
-            <w:r>
-              <w:t>Trainer wird eingetragen</w:t>
-            </w:r>
-          </w:p>
-        </w:tc>
-        <w:tc>
-          <w:tcPr>
-            <w:tcW w:w="1952" w:type="dxa"/>
-            <w:shd w:val="clear" w:color="auto" w:fill="92D050"/>
-          </w:tcPr>
-          <w:p>
-            <w:r>
-              <w:t>Trainer wird eingetragen</w:t>
-            </w:r>
-          </w:p>
-        </w:tc>
-      </w:tr>
-      <w:tr>
-        <w:tc>
-          <w:tcPr>
-            <w:tcW w:w="5171" w:type="dxa"/>
-            <w:shd w:val="clear" w:color="auto" w:fill="92D050"/>
-          </w:tcPr>
-          <w:p>
-            <w:r>
-              <w:t>Klick auf Combobox Trainingsgruppe</w:t>
-            </w:r>
-          </w:p>
-        </w:tc>
-        <w:tc>
-          <w:tcPr>
-            <w:tcW w:w="2165" w:type="dxa"/>
-            <w:shd w:val="clear" w:color="auto" w:fill="92D050"/>
-          </w:tcPr>
-          <w:p>
-            <w:r>
-              <w:t>Anzeige aller Trainingsgruppen</w:t>
-            </w:r>
-          </w:p>
-        </w:tc>
-        <w:tc>
-          <w:tcPr>
-            <w:tcW w:w="1952" w:type="dxa"/>
-            <w:shd w:val="clear" w:color="auto" w:fill="92D050"/>
-          </w:tcPr>
-          <w:p>
-            <w:r>
-              <w:t>Anzeige aller Trainingsgruppen</w:t>
-            </w:r>
-          </w:p>
-        </w:tc>
-      </w:tr>
-      <w:tr>
-        <w:tc>
-          <w:tcPr>
-            <w:tcW w:w="5171" w:type="dxa"/>
-            <w:shd w:val="clear" w:color="auto" w:fill="92D050"/>
-          </w:tcPr>
-          <w:p>
-            <w:r>
-              <w:t>Auswahl einer Trainingsgruppe</w:t>
-            </w:r>
-          </w:p>
-        </w:tc>
-        <w:tc>
-          <w:tcPr>
-            <w:tcW w:w="2165" w:type="dxa"/>
-            <w:shd w:val="clear" w:color="auto" w:fill="92D050"/>
-          </w:tcPr>
-          <w:p>
-            <w:r>
-              <w:t>Trainingsgruppe wird eingetragen</w:t>
-            </w:r>
-          </w:p>
-        </w:tc>
-        <w:tc>
-          <w:tcPr>
-            <w:tcW w:w="1952" w:type="dxa"/>
-            <w:shd w:val="clear" w:color="auto" w:fill="92D050"/>
-          </w:tcPr>
-          <w:p>
-            <w:r>
-              <w:t>Trainingsgruppe wird eingetragen</w:t>
-            </w:r>
-          </w:p>
-        </w:tc>
-      </w:tr>
-      <w:tr>
-        <w:tc>
-          <w:tcPr>
-            <w:tcW w:w="5171" w:type="dxa"/>
-            <w:shd w:val="clear" w:color="auto" w:fill="92D050"/>
-          </w:tcPr>
-          <w:p>
-            <w:r>
-              <w:t>Button Speichern klicken</w:t>
-            </w:r>
-          </w:p>
-        </w:tc>
-        <w:tc>
-          <w:tcPr>
-            <w:tcW w:w="2165" w:type="dxa"/>
-            <w:shd w:val="clear" w:color="auto" w:fill="92D050"/>
-          </w:tcPr>
-          <w:p>
-            <w:r>
-              <w:t>Speichern in DB</w:t>
-            </w:r>
-          </w:p>
-        </w:tc>
-        <w:tc>
-          <w:tcPr>
-            <w:tcW w:w="1952" w:type="dxa"/>
-            <w:shd w:val="clear" w:color="auto" w:fill="92D050"/>
-          </w:tcPr>
-          <w:p>
-            <w:r>
-              <w:t>Speichern in DB</w:t>
-            </w:r>
-          </w:p>
-        </w:tc>
-      </w:tr>
-      <w:tr>
-        <w:tc>
-          <w:tcPr>
-            <w:tcW w:w="5171" w:type="dxa"/>
-            <w:shd w:val="clear" w:color="auto" w:fill="92D050"/>
-          </w:tcPr>
-          <w:p>
-            <w:r>
-              <w:t>Spieler über Checkbox als Anwesend markieren</w:t>
-            </w:r>
-          </w:p>
-        </w:tc>
-        <w:tc>
-          <w:tcPr>
-            <w:tcW w:w="2165" w:type="dxa"/>
-            <w:shd w:val="clear" w:color="auto" w:fill="92D050"/>
-          </w:tcPr>
-          <w:p>
-            <w:r>
-              <w:t>Checkbox bekommt Hacken</w:t>
-            </w:r>
-          </w:p>
-        </w:tc>
-        <w:tc>
-          <w:tcPr>
-            <w:tcW w:w="1952" w:type="dxa"/>
-            <w:shd w:val="clear" w:color="auto" w:fill="92D050"/>
-          </w:tcPr>
-          <w:p>
-            <w:r>
-              <w:t>Checkbox bekommt Hacken</w:t>
-            </w:r>
-          </w:p>
-        </w:tc>
-      </w:tr>
-      <w:tr>
-        <w:tc>
-          <w:tcPr>
-            <w:tcW w:w="5171" w:type="dxa"/>
-            <w:shd w:val="clear" w:color="auto" w:fill="92D050"/>
-          </w:tcPr>
-          <w:p>
-            <w:r>
-              <w:t>Button Speichern klicken</w:t>
-            </w:r>
-          </w:p>
-        </w:tc>
-        <w:tc>
-          <w:tcPr>
-            <w:tcW w:w="2165" w:type="dxa"/>
-            <w:shd w:val="clear" w:color="auto" w:fill="92D050"/>
-          </w:tcPr>
-          <w:p>
-            <w:r>
-              <w:t>Speichern in DB</w:t>
-            </w:r>
-          </w:p>
-        </w:tc>
-        <w:tc>
-          <w:tcPr>
-            <w:tcW w:w="1952" w:type="dxa"/>
-            <w:shd w:val="clear" w:color="auto" w:fill="92D050"/>
-          </w:tcPr>
-          <w:p>
-            <w:r>
-              <w:t>Speichern in DB</w:t>
             </w:r>
           </w:p>
         </w:tc>
@@ -2222,7 +1714,7 @@
           </w:tcPr>
           <w:p>
             <w:r>
-              <w:t>Über Button Drucken die Druckansicht öffnen</w:t>
+              <w:t>Eingabe eines Namens mit 100 Zeichen</w:t>
             </w:r>
           </w:p>
         </w:tc>
@@ -2233,7 +1725,7 @@
           </w:tcPr>
           <w:p>
             <w:r>
-              <w:t>Druckansicht öffnen</w:t>
+              <w:t>Warnung</w:t>
             </w:r>
           </w:p>
         </w:tc>
@@ -2244,6 +1736,498 @@
           </w:tcPr>
           <w:p>
             <w:r>
+              <w:t>Keine Warnung und wird bei 50 Zeichen abgeschnitten</w:t>
+            </w:r>
+          </w:p>
+        </w:tc>
+      </w:tr>
+      <w:tr>
+        <w:tc>
+          <w:tcPr>
+            <w:tcW w:w="5171" w:type="dxa"/>
+            <w:shd w:val="clear" w:color="auto" w:fill="92D050"/>
+          </w:tcPr>
+          <w:p>
+            <w:r>
+              <w:t>Ort ändern</w:t>
+            </w:r>
+          </w:p>
+        </w:tc>
+        <w:tc>
+          <w:tcPr>
+            <w:tcW w:w="2165" w:type="dxa"/>
+            <w:shd w:val="clear" w:color="auto" w:fill="92D050"/>
+          </w:tcPr>
+          <w:p>
+            <w:r>
+              <w:t>Neuer Ort angezeigt</w:t>
+            </w:r>
+          </w:p>
+        </w:tc>
+        <w:tc>
+          <w:tcPr>
+            <w:tcW w:w="1952" w:type="dxa"/>
+            <w:shd w:val="clear" w:color="auto" w:fill="92D050"/>
+          </w:tcPr>
+          <w:p>
+            <w:r>
+              <w:t>Neuer Ort angezeigt</w:t>
+            </w:r>
+          </w:p>
+        </w:tc>
+      </w:tr>
+      <w:tr>
+        <w:tc>
+          <w:tcPr>
+            <w:tcW w:w="5171" w:type="dxa"/>
+            <w:shd w:val="clear" w:color="auto" w:fill="92D050"/>
+          </w:tcPr>
+          <w:p>
+            <w:r>
+              <w:t>Eingabe eines Ortes mit 25 Zeichen</w:t>
+            </w:r>
+          </w:p>
+        </w:tc>
+        <w:tc>
+          <w:tcPr>
+            <w:tcW w:w="2165" w:type="dxa"/>
+            <w:shd w:val="clear" w:color="auto" w:fill="92D050"/>
+          </w:tcPr>
+          <w:p>
+            <w:r>
+              <w:t>Neuer Ort angezeigt</w:t>
+            </w:r>
+          </w:p>
+        </w:tc>
+        <w:tc>
+          <w:tcPr>
+            <w:tcW w:w="1952" w:type="dxa"/>
+            <w:shd w:val="clear" w:color="auto" w:fill="92D050"/>
+          </w:tcPr>
+          <w:p>
+            <w:r>
+              <w:t>Neuer Ort angezeigt</w:t>
+            </w:r>
+          </w:p>
+        </w:tc>
+      </w:tr>
+      <w:tr>
+        <w:tc>
+          <w:tcPr>
+            <w:tcW w:w="5171" w:type="dxa"/>
+            <w:shd w:val="clear" w:color="auto" w:fill="FFFF00"/>
+          </w:tcPr>
+          <w:p>
+            <w:r>
+              <w:t>Eingabe eines Ortes mit 100 Zeichen</w:t>
+            </w:r>
+          </w:p>
+        </w:tc>
+        <w:tc>
+          <w:tcPr>
+            <w:tcW w:w="2165" w:type="dxa"/>
+            <w:shd w:val="clear" w:color="auto" w:fill="FFFF00"/>
+          </w:tcPr>
+          <w:p>
+            <w:r>
+              <w:t>Warnung</w:t>
+            </w:r>
+          </w:p>
+        </w:tc>
+        <w:tc>
+          <w:tcPr>
+            <w:tcW w:w="1952" w:type="dxa"/>
+            <w:shd w:val="clear" w:color="auto" w:fill="FFFF00"/>
+          </w:tcPr>
+          <w:p>
+            <w:r>
+              <w:t>Keine Warnung, neuer Ort wird angezeigt</w:t>
+            </w:r>
+          </w:p>
+        </w:tc>
+      </w:tr>
+      <w:tr>
+        <w:tc>
+          <w:tcPr>
+            <w:tcW w:w="5171" w:type="dxa"/>
+            <w:shd w:val="clear" w:color="auto" w:fill="92D050"/>
+          </w:tcPr>
+          <w:p>
+            <w:r>
+              <w:t>Zeit ändern</w:t>
+            </w:r>
+          </w:p>
+        </w:tc>
+        <w:tc>
+          <w:tcPr>
+            <w:tcW w:w="2165" w:type="dxa"/>
+            <w:shd w:val="clear" w:color="auto" w:fill="92D050"/>
+          </w:tcPr>
+          <w:p>
+            <w:r>
+              <w:t>Neue Zeit angezeigt</w:t>
+            </w:r>
+          </w:p>
+        </w:tc>
+        <w:tc>
+          <w:tcPr>
+            <w:tcW w:w="1952" w:type="dxa"/>
+            <w:shd w:val="clear" w:color="auto" w:fill="92D050"/>
+          </w:tcPr>
+          <w:p>
+            <w:r>
+              <w:t>Neue Zeit angezeigt</w:t>
+            </w:r>
+          </w:p>
+        </w:tc>
+      </w:tr>
+      <w:tr>
+        <w:tc>
+          <w:tcPr>
+            <w:tcW w:w="5171" w:type="dxa"/>
+            <w:shd w:val="clear" w:color="auto" w:fill="92D050"/>
+          </w:tcPr>
+          <w:p>
+            <w:r>
+              <w:t>Zeit zwischen 0:00 und 23:59 eingeben</w:t>
+            </w:r>
+          </w:p>
+        </w:tc>
+        <w:tc>
+          <w:tcPr>
+            <w:tcW w:w="2165" w:type="dxa"/>
+            <w:shd w:val="clear" w:color="auto" w:fill="92D050"/>
+          </w:tcPr>
+          <w:p>
+            <w:r>
+              <w:t>Neue Zeit angezeigt</w:t>
+            </w:r>
+          </w:p>
+        </w:tc>
+        <w:tc>
+          <w:tcPr>
+            <w:tcW w:w="1952" w:type="dxa"/>
+            <w:shd w:val="clear" w:color="auto" w:fill="92D050"/>
+          </w:tcPr>
+          <w:p>
+            <w:r>
+              <w:t>Neue Zeit angezeigt</w:t>
+            </w:r>
+          </w:p>
+        </w:tc>
+      </w:tr>
+      <w:tr>
+        <w:tc>
+          <w:tcPr>
+            <w:tcW w:w="5171" w:type="dxa"/>
+            <w:shd w:val="clear" w:color="auto" w:fill="FFFF00"/>
+          </w:tcPr>
+          <w:p>
+            <w:r>
+              <w:t>25:30 als Zeit eingeben</w:t>
+            </w:r>
+          </w:p>
+        </w:tc>
+        <w:tc>
+          <w:tcPr>
+            <w:tcW w:w="2165" w:type="dxa"/>
+            <w:shd w:val="clear" w:color="auto" w:fill="FFFF00"/>
+          </w:tcPr>
+          <w:p>
+            <w:r>
+              <w:t>Fehler angezeigt</w:t>
+            </w:r>
+            <w:bookmarkStart w:id="0" w:name="_GoBack"/>
+            <w:bookmarkEnd w:id="0"/>
+          </w:p>
+        </w:tc>
+        <w:tc>
+          <w:tcPr>
+            <w:tcW w:w="1952" w:type="dxa"/>
+            <w:shd w:val="clear" w:color="auto" w:fill="FFFF00"/>
+          </w:tcPr>
+          <w:p>
+            <w:r>
+              <w:t>Keine Warnung, Zeit wird auf 23:30 geändert</w:t>
+            </w:r>
+          </w:p>
+        </w:tc>
+      </w:tr>
+      <w:tr>
+        <w:tc>
+          <w:tcPr>
+            <w:tcW w:w="5171" w:type="dxa"/>
+            <w:shd w:val="clear" w:color="auto" w:fill="92D050"/>
+          </w:tcPr>
+          <w:p>
+            <w:r>
+              <w:t>Klick auf Combobox Trainer</w:t>
+            </w:r>
+          </w:p>
+        </w:tc>
+        <w:tc>
+          <w:tcPr>
+            <w:tcW w:w="2165" w:type="dxa"/>
+            <w:shd w:val="clear" w:color="auto" w:fill="92D050"/>
+          </w:tcPr>
+          <w:p>
+            <w:r>
+              <w:t>Anzeige aller Trainer</w:t>
+            </w:r>
+          </w:p>
+        </w:tc>
+        <w:tc>
+          <w:tcPr>
+            <w:tcW w:w="1952" w:type="dxa"/>
+            <w:shd w:val="clear" w:color="auto" w:fill="92D050"/>
+          </w:tcPr>
+          <w:p>
+            <w:r>
+              <w:t>Anzeige aller Trainer</w:t>
+            </w:r>
+          </w:p>
+        </w:tc>
+      </w:tr>
+      <w:tr>
+        <w:tc>
+          <w:tcPr>
+            <w:tcW w:w="5171" w:type="dxa"/>
+            <w:shd w:val="clear" w:color="auto" w:fill="92D050"/>
+          </w:tcPr>
+          <w:p>
+            <w:r>
+              <w:t>Auswahl eines Trainers</w:t>
+            </w:r>
+          </w:p>
+        </w:tc>
+        <w:tc>
+          <w:tcPr>
+            <w:tcW w:w="2165" w:type="dxa"/>
+            <w:shd w:val="clear" w:color="auto" w:fill="92D050"/>
+          </w:tcPr>
+          <w:p>
+            <w:r>
+              <w:t>Trainer wird eingetragen</w:t>
+            </w:r>
+          </w:p>
+        </w:tc>
+        <w:tc>
+          <w:tcPr>
+            <w:tcW w:w="1952" w:type="dxa"/>
+            <w:shd w:val="clear" w:color="auto" w:fill="92D050"/>
+          </w:tcPr>
+          <w:p>
+            <w:r>
+              <w:t>Trainer wird eingetragen</w:t>
+            </w:r>
+          </w:p>
+        </w:tc>
+      </w:tr>
+      <w:tr>
+        <w:tc>
+          <w:tcPr>
+            <w:tcW w:w="5171" w:type="dxa"/>
+            <w:shd w:val="clear" w:color="auto" w:fill="92D050"/>
+          </w:tcPr>
+          <w:p>
+            <w:r>
+              <w:t>Klick auf Combobox Trainingsgruppe</w:t>
+            </w:r>
+          </w:p>
+        </w:tc>
+        <w:tc>
+          <w:tcPr>
+            <w:tcW w:w="2165" w:type="dxa"/>
+            <w:shd w:val="clear" w:color="auto" w:fill="92D050"/>
+          </w:tcPr>
+          <w:p>
+            <w:r>
+              <w:t>Anzeige aller Trainingsgruppen</w:t>
+            </w:r>
+          </w:p>
+        </w:tc>
+        <w:tc>
+          <w:tcPr>
+            <w:tcW w:w="1952" w:type="dxa"/>
+            <w:shd w:val="clear" w:color="auto" w:fill="92D050"/>
+          </w:tcPr>
+          <w:p>
+            <w:r>
+              <w:t>Anzeige aller Trainingsgruppen</w:t>
+            </w:r>
+          </w:p>
+        </w:tc>
+      </w:tr>
+      <w:tr>
+        <w:tc>
+          <w:tcPr>
+            <w:tcW w:w="5171" w:type="dxa"/>
+            <w:shd w:val="clear" w:color="auto" w:fill="92D050"/>
+          </w:tcPr>
+          <w:p>
+            <w:r>
+              <w:t>Auswahl einer Trainingsgruppe</w:t>
+            </w:r>
+          </w:p>
+        </w:tc>
+        <w:tc>
+          <w:tcPr>
+            <w:tcW w:w="2165" w:type="dxa"/>
+            <w:shd w:val="clear" w:color="auto" w:fill="92D050"/>
+          </w:tcPr>
+          <w:p>
+            <w:r>
+              <w:t>Trainingsgruppe wird eingetragen</w:t>
+            </w:r>
+          </w:p>
+        </w:tc>
+        <w:tc>
+          <w:tcPr>
+            <w:tcW w:w="1952" w:type="dxa"/>
+            <w:shd w:val="clear" w:color="auto" w:fill="92D050"/>
+          </w:tcPr>
+          <w:p>
+            <w:r>
+              <w:t>Trainingsgruppe wird eingetragen</w:t>
+            </w:r>
+          </w:p>
+        </w:tc>
+      </w:tr>
+      <w:tr>
+        <w:tc>
+          <w:tcPr>
+            <w:tcW w:w="5171" w:type="dxa"/>
+            <w:shd w:val="clear" w:color="auto" w:fill="92D050"/>
+          </w:tcPr>
+          <w:p>
+            <w:r>
+              <w:t>Button Speichern klicken</w:t>
+            </w:r>
+          </w:p>
+        </w:tc>
+        <w:tc>
+          <w:tcPr>
+            <w:tcW w:w="2165" w:type="dxa"/>
+            <w:shd w:val="clear" w:color="auto" w:fill="92D050"/>
+          </w:tcPr>
+          <w:p>
+            <w:r>
+              <w:t>Speichern in DB</w:t>
+            </w:r>
+          </w:p>
+        </w:tc>
+        <w:tc>
+          <w:tcPr>
+            <w:tcW w:w="1952" w:type="dxa"/>
+            <w:shd w:val="clear" w:color="auto" w:fill="92D050"/>
+          </w:tcPr>
+          <w:p>
+            <w:r>
+              <w:t>Speichern in DB</w:t>
+            </w:r>
+          </w:p>
+        </w:tc>
+      </w:tr>
+      <w:tr>
+        <w:tc>
+          <w:tcPr>
+            <w:tcW w:w="5171" w:type="dxa"/>
+            <w:shd w:val="clear" w:color="auto" w:fill="92D050"/>
+          </w:tcPr>
+          <w:p>
+            <w:r>
+              <w:t>Spieler über Checkbox als Anwesend markieren</w:t>
+            </w:r>
+          </w:p>
+        </w:tc>
+        <w:tc>
+          <w:tcPr>
+            <w:tcW w:w="2165" w:type="dxa"/>
+            <w:shd w:val="clear" w:color="auto" w:fill="92D050"/>
+          </w:tcPr>
+          <w:p>
+            <w:r>
+              <w:t>Checkbox bekommt Hacken</w:t>
+            </w:r>
+          </w:p>
+        </w:tc>
+        <w:tc>
+          <w:tcPr>
+            <w:tcW w:w="1952" w:type="dxa"/>
+            <w:shd w:val="clear" w:color="auto" w:fill="92D050"/>
+          </w:tcPr>
+          <w:p>
+            <w:r>
+              <w:t>Checkbox bekommt Hacken</w:t>
+            </w:r>
+          </w:p>
+        </w:tc>
+      </w:tr>
+      <w:tr>
+        <w:tc>
+          <w:tcPr>
+            <w:tcW w:w="5171" w:type="dxa"/>
+            <w:shd w:val="clear" w:color="auto" w:fill="92D050"/>
+          </w:tcPr>
+          <w:p>
+            <w:r>
+              <w:t>Button Speichern klicken</w:t>
+            </w:r>
+          </w:p>
+        </w:tc>
+        <w:tc>
+          <w:tcPr>
+            <w:tcW w:w="2165" w:type="dxa"/>
+            <w:shd w:val="clear" w:color="auto" w:fill="92D050"/>
+          </w:tcPr>
+          <w:p>
+            <w:r>
+              <w:t>Speichern in DB</w:t>
+            </w:r>
+          </w:p>
+        </w:tc>
+        <w:tc>
+          <w:tcPr>
+            <w:tcW w:w="1952" w:type="dxa"/>
+            <w:shd w:val="clear" w:color="auto" w:fill="92D050"/>
+          </w:tcPr>
+          <w:p>
+            <w:r>
+              <w:t>Speichern in DB</w:t>
+            </w:r>
+          </w:p>
+        </w:tc>
+      </w:tr>
+      <w:tr>
+        <w:tc>
+          <w:tcPr>
+            <w:tcW w:w="5171" w:type="dxa"/>
+            <w:shd w:val="clear" w:color="auto" w:fill="FFFF00"/>
+          </w:tcPr>
+          <w:p>
+            <w:r>
+              <w:t>Über Button Drucken die Druckansicht öffnen</w:t>
+            </w:r>
+          </w:p>
+        </w:tc>
+        <w:tc>
+          <w:tcPr>
+            <w:tcW w:w="2165" w:type="dxa"/>
+            <w:shd w:val="clear" w:color="auto" w:fill="FFFF00"/>
+          </w:tcPr>
+          <w:p>
+            <w:r>
+              <w:t>Druckansicht öffnen</w:t>
+            </w:r>
+          </w:p>
+        </w:tc>
+        <w:tc>
+          <w:tcPr>
+            <w:tcW w:w="1952" w:type="dxa"/>
+            <w:shd w:val="clear" w:color="auto" w:fill="FFFF00"/>
+          </w:tcPr>
+          <w:p>
+            <w:r>
               <w:t>-</w:t>
             </w:r>
           </w:p>
@@ -2256,7 +2240,6 @@
             <w:shd w:val="clear" w:color="auto" w:fill="92D050"/>
           </w:tcPr>
           <w:p>
-            <w:bookmarkStart w:id="0" w:name="_GoBack"/>
             <w:r>
               <w:t>Klick auf die Aufstellung in dem Spieltermin</w:t>
             </w:r>
@@ -2358,7 +2341,6 @@
           </w:p>
         </w:tc>
       </w:tr>
-      <w:bookmarkEnd w:id="0"/>
     </w:tbl>
     <w:p>
       <w:pPr>
@@ -7193,7 +7175,7 @@
 </file>
 
 <file path=customXml/itemProps1.xml><?xml version="1.0" encoding="utf-8"?>
-<ds:datastoreItem xmlns:ds="http://schemas.openxmlformats.org/officeDocument/2006/customXml" ds:itemID="{25E18C76-BAE6-4CFE-A266-AB076982C49B}">
+<ds:datastoreItem xmlns:ds="http://schemas.openxmlformats.org/officeDocument/2006/customXml" ds:itemID="{3CD74630-72C6-4F97-A293-22814AD36F33}">
   <ds:schemaRefs>
     <ds:schemaRef ds:uri="http://schemas.openxmlformats.org/officeDocument/2006/bibliography"/>
   </ds:schemaRefs>

--- a/Dokumente/Testfallkatalog.docx
+++ b/Dokumente/Testfallkatalog.docx
@@ -1367,124 +1367,70 @@
         <w:tc>
           <w:tcPr>
             <w:tcW w:w="5087" w:type="dxa"/>
-          </w:tcPr>
-          <w:p>
-            <w:r>
-              <w:t>Standar</w:t>
-            </w:r>
-            <w:r>
-              <w:t>d</w:t>
-            </w:r>
-            <w:r>
-              <w:t xml:space="preserve">mäßig Anzeige </w:t>
+            <w:shd w:val="clear" w:color="auto" w:fill="92D050"/>
+          </w:tcPr>
+          <w:p>
+            <w:r>
+              <w:t xml:space="preserve">Standardmäßig Anzeige </w:t>
             </w:r>
           </w:p>
         </w:tc>
         <w:tc>
           <w:tcPr>
             <w:tcW w:w="2212" w:type="dxa"/>
-          </w:tcPr>
-          <w:p>
-            <w:r>
-              <w:t>zeigt die eigenen Termine</w:t>
+            <w:shd w:val="clear" w:color="auto" w:fill="92D050"/>
+          </w:tcPr>
+          <w:p>
+            <w:r>
+              <w:t>Anzeige aller Termin der zugehörigen Mannschaft</w:t>
             </w:r>
           </w:p>
         </w:tc>
         <w:tc>
           <w:tcPr>
             <w:tcW w:w="1989" w:type="dxa"/>
-          </w:tcPr>
-          <w:p/>
+            <w:shd w:val="clear" w:color="auto" w:fill="92D050"/>
+          </w:tcPr>
+          <w:p>
+            <w:r>
+              <w:t>Anzeige aller Termin der zugehörigen Mannschaft</w:t>
+            </w:r>
+          </w:p>
         </w:tc>
       </w:tr>
       <w:tr>
         <w:tc>
           <w:tcPr>
             <w:tcW w:w="5087" w:type="dxa"/>
-          </w:tcPr>
-          <w:p>
-            <w:r>
-              <w:t xml:space="preserve">Klick auf Button Alle </w:t>
+            <w:shd w:val="clear" w:color="auto" w:fill="92D050"/>
+          </w:tcPr>
+          <w:p>
+            <w:r>
+              <w:t>Klick auf Aufstellung</w:t>
             </w:r>
           </w:p>
         </w:tc>
         <w:tc>
           <w:tcPr>
             <w:tcW w:w="2212" w:type="dxa"/>
-          </w:tcPr>
-          <w:p>
-            <w:r>
-              <w:t>zeigt die Termine aller Mannschaften an</w:t>
+            <w:shd w:val="clear" w:color="auto" w:fill="92D050"/>
+          </w:tcPr>
+          <w:p>
+            <w:r>
+              <w:t>Öffnet Liste mit Aufstellung für das Spiel</w:t>
             </w:r>
           </w:p>
         </w:tc>
         <w:tc>
           <w:tcPr>
             <w:tcW w:w="1989" w:type="dxa"/>
-          </w:tcPr>
-          <w:p/>
-        </w:tc>
-      </w:tr>
-      <w:tr>
-        <w:tc>
-          <w:tcPr>
-            <w:tcW w:w="5087" w:type="dxa"/>
-          </w:tcPr>
-          <w:p>
-            <w:r>
-              <w:t xml:space="preserve">Klick auf Button </w:t>
-            </w:r>
-            <w:r>
-              <w:t>Eigene</w:t>
-            </w:r>
-          </w:p>
-        </w:tc>
-        <w:tc>
-          <w:tcPr>
-            <w:tcW w:w="2212" w:type="dxa"/>
-          </w:tcPr>
-          <w:p>
-            <w:r>
-              <w:t xml:space="preserve">zeigt die </w:t>
-            </w:r>
-            <w:r>
-              <w:t>eigenen Termine</w:t>
-            </w:r>
-          </w:p>
-        </w:tc>
-        <w:tc>
-          <w:tcPr>
-            <w:tcW w:w="1989" w:type="dxa"/>
-          </w:tcPr>
-          <w:p/>
-        </w:tc>
-      </w:tr>
-      <w:tr>
-        <w:tc>
-          <w:tcPr>
-            <w:tcW w:w="5087" w:type="dxa"/>
-          </w:tcPr>
-          <w:p>
-            <w:r>
-              <w:t xml:space="preserve">Klick auf die Mannschaft in dem </w:t>
-            </w:r>
-          </w:p>
-        </w:tc>
-        <w:tc>
-          <w:tcPr>
-            <w:tcW w:w="2212" w:type="dxa"/>
-          </w:tcPr>
-          <w:p>
-            <w:r>
-              <w:t>Termin öffnet neue Seite mit allen Teilnehmern des Termins (Aufstellung oder Trainingsgruppe)</w:t>
-            </w:r>
-          </w:p>
-        </w:tc>
-        <w:tc>
-          <w:tcPr>
-            <w:tcW w:w="1989" w:type="dxa"/>
-          </w:tcPr>
-          <w:p/>
+            <w:shd w:val="clear" w:color="auto" w:fill="92D050"/>
+          </w:tcPr>
+          <w:p>
+            <w:r>
+              <w:t>Öffnet Liste mit Aufstellung für das Spiel</w:t>
+            </w:r>
+          </w:p>
         </w:tc>
       </w:tr>
     </w:tbl>
@@ -1937,8 +1883,6 @@
             <w:r>
               <w:t>Fehler angezeigt</w:t>
             </w:r>
-            <w:bookmarkStart w:id="0" w:name="_GoBack"/>
-            <w:bookmarkEnd w:id="0"/>
           </w:p>
         </w:tc>
         <w:tc>
@@ -2342,56 +2286,6 @@
         </w:tc>
       </w:tr>
     </w:tbl>
-    <w:p>
-      <w:pPr>
-        <w:pStyle w:val="Listenabsatz"/>
-      </w:pPr>
-    </w:p>
-    <w:p>
-      <w:pPr>
-        <w:pStyle w:val="Listenabsatz"/>
-      </w:pPr>
-    </w:p>
-    <w:p>
-      <w:pPr>
-        <w:pStyle w:val="Listenabsatz"/>
-      </w:pPr>
-    </w:p>
-    <w:p>
-      <w:pPr>
-        <w:pStyle w:val="Listenabsatz"/>
-      </w:pPr>
-    </w:p>
-    <w:p>
-      <w:pPr>
-        <w:pStyle w:val="Listenabsatz"/>
-      </w:pPr>
-    </w:p>
-    <w:p>
-      <w:pPr>
-        <w:pStyle w:val="Listenabsatz"/>
-      </w:pPr>
-    </w:p>
-    <w:p>
-      <w:pPr>
-        <w:pStyle w:val="Listenabsatz"/>
-      </w:pPr>
-    </w:p>
-    <w:p>
-      <w:pPr>
-        <w:pStyle w:val="Listenabsatz"/>
-      </w:pPr>
-    </w:p>
-    <w:p>
-      <w:pPr>
-        <w:pStyle w:val="Listenabsatz"/>
-      </w:pPr>
-    </w:p>
-    <w:p>
-      <w:pPr>
-        <w:pStyle w:val="Listenabsatz"/>
-      </w:pPr>
-    </w:p>
     <w:p>
       <w:pPr>
         <w:pStyle w:val="Listenabsatz"/>
@@ -2401,6 +2295,7 @@
         </w:numPr>
       </w:pPr>
       <w:r>
+        <w:lastRenderedPageBreak/>
         <w:t>Verwaltungsseite</w:t>
       </w:r>
     </w:p>
@@ -2463,6 +2358,7 @@
         <w:tc>
           <w:tcPr>
             <w:tcW w:w="5197" w:type="dxa"/>
+            <w:shd w:val="clear" w:color="auto" w:fill="92D050"/>
           </w:tcPr>
           <w:p>
             <w:r>
@@ -2473,6 +2369,7 @@
         <w:tc>
           <w:tcPr>
             <w:tcW w:w="2167" w:type="dxa"/>
+            <w:shd w:val="clear" w:color="auto" w:fill="92D050"/>
           </w:tcPr>
           <w:p>
             <w:r>
@@ -2486,14 +2383,20 @@
         <w:tc>
           <w:tcPr>
             <w:tcW w:w="1924" w:type="dxa"/>
-          </w:tcPr>
-          <w:p/>
-        </w:tc>
-      </w:tr>
-      <w:tr>
-        <w:tc>
-          <w:tcPr>
-            <w:tcW w:w="5197" w:type="dxa"/>
+            <w:shd w:val="clear" w:color="auto" w:fill="92D050"/>
+          </w:tcPr>
+          <w:p>
+            <w:r>
+              <w:t>Vorname wird eingetragen</w:t>
+            </w:r>
+          </w:p>
+        </w:tc>
+      </w:tr>
+      <w:tr>
+        <w:tc>
+          <w:tcPr>
+            <w:tcW w:w="5197" w:type="dxa"/>
+            <w:shd w:val="clear" w:color="auto" w:fill="FFFF00"/>
           </w:tcPr>
           <w:p>
             <w:r>
@@ -2504,6 +2407,7 @@
         <w:tc>
           <w:tcPr>
             <w:tcW w:w="2167" w:type="dxa"/>
+            <w:shd w:val="clear" w:color="auto" w:fill="FFFF00"/>
           </w:tcPr>
           <w:p>
             <w:r>
@@ -2514,14 +2418,20 @@
         <w:tc>
           <w:tcPr>
             <w:tcW w:w="1924" w:type="dxa"/>
-          </w:tcPr>
-          <w:p/>
-        </w:tc>
-      </w:tr>
-      <w:tr>
-        <w:tc>
-          <w:tcPr>
-            <w:tcW w:w="5197" w:type="dxa"/>
+            <w:shd w:val="clear" w:color="auto" w:fill="FFFF00"/>
+          </w:tcPr>
+          <w:p>
+            <w:r>
+              <w:t>Vorname wird eingetragen</w:t>
+            </w:r>
+          </w:p>
+        </w:tc>
+      </w:tr>
+      <w:tr>
+        <w:tc>
+          <w:tcPr>
+            <w:tcW w:w="5197" w:type="dxa"/>
+            <w:shd w:val="clear" w:color="auto" w:fill="FFFF00"/>
           </w:tcPr>
           <w:p>
             <w:r>
@@ -2532,6 +2442,7 @@
         <w:tc>
           <w:tcPr>
             <w:tcW w:w="2167" w:type="dxa"/>
+            <w:shd w:val="clear" w:color="auto" w:fill="FFFF00"/>
           </w:tcPr>
           <w:p>
             <w:r>
@@ -2542,14 +2453,20 @@
         <w:tc>
           <w:tcPr>
             <w:tcW w:w="1924" w:type="dxa"/>
-          </w:tcPr>
-          <w:p/>
-        </w:tc>
-      </w:tr>
-      <w:tr>
-        <w:tc>
-          <w:tcPr>
-            <w:tcW w:w="5197" w:type="dxa"/>
+            <w:shd w:val="clear" w:color="auto" w:fill="FFFF00"/>
+          </w:tcPr>
+          <w:p>
+            <w:r>
+              <w:t>Vorname wird eingetragen</w:t>
+            </w:r>
+          </w:p>
+        </w:tc>
+      </w:tr>
+      <w:tr>
+        <w:tc>
+          <w:tcPr>
+            <w:tcW w:w="5197" w:type="dxa"/>
+            <w:shd w:val="clear" w:color="auto" w:fill="FFFF00"/>
           </w:tcPr>
           <w:p>
             <w:r>
@@ -2560,6 +2477,7 @@
         <w:tc>
           <w:tcPr>
             <w:tcW w:w="2167" w:type="dxa"/>
+            <w:shd w:val="clear" w:color="auto" w:fill="FFFF00"/>
           </w:tcPr>
           <w:p>
             <w:r>
@@ -2570,14 +2488,20 @@
         <w:tc>
           <w:tcPr>
             <w:tcW w:w="1924" w:type="dxa"/>
-          </w:tcPr>
-          <w:p/>
-        </w:tc>
-      </w:tr>
-      <w:tr>
-        <w:tc>
-          <w:tcPr>
-            <w:tcW w:w="5197" w:type="dxa"/>
+            <w:shd w:val="clear" w:color="auto" w:fill="FFFF00"/>
+          </w:tcPr>
+          <w:p>
+            <w:r>
+              <w:t>Warnung ohne genaue Rückmeldung</w:t>
+            </w:r>
+          </w:p>
+        </w:tc>
+      </w:tr>
+      <w:tr>
+        <w:tc>
+          <w:tcPr>
+            <w:tcW w:w="5197" w:type="dxa"/>
+            <w:shd w:val="clear" w:color="auto" w:fill="FFFF00"/>
           </w:tcPr>
           <w:p>
             <w:r>
@@ -2588,6 +2512,7 @@
         <w:tc>
           <w:tcPr>
             <w:tcW w:w="2167" w:type="dxa"/>
+            <w:shd w:val="clear" w:color="auto" w:fill="FFFF00"/>
           </w:tcPr>
           <w:p>
             <w:r>
@@ -2598,14 +2523,20 @@
         <w:tc>
           <w:tcPr>
             <w:tcW w:w="1924" w:type="dxa"/>
-          </w:tcPr>
-          <w:p/>
-        </w:tc>
-      </w:tr>
-      <w:tr>
-        <w:tc>
-          <w:tcPr>
-            <w:tcW w:w="5197" w:type="dxa"/>
+            <w:shd w:val="clear" w:color="auto" w:fill="FFFF00"/>
+          </w:tcPr>
+          <w:p>
+            <w:r>
+              <w:t>Warnung ohne genaue Rückmeldung</w:t>
+            </w:r>
+          </w:p>
+        </w:tc>
+      </w:tr>
+      <w:tr>
+        <w:tc>
+          <w:tcPr>
+            <w:tcW w:w="5197" w:type="dxa"/>
+            <w:shd w:val="clear" w:color="auto" w:fill="FFFF00"/>
           </w:tcPr>
           <w:p>
             <w:r>
@@ -2616,6 +2547,7 @@
         <w:tc>
           <w:tcPr>
             <w:tcW w:w="2167" w:type="dxa"/>
+            <w:shd w:val="clear" w:color="auto" w:fill="FFFF00"/>
           </w:tcPr>
           <w:p>
             <w:r>
@@ -2626,14 +2558,20 @@
         <w:tc>
           <w:tcPr>
             <w:tcW w:w="1924" w:type="dxa"/>
-          </w:tcPr>
-          <w:p/>
-        </w:tc>
-      </w:tr>
-      <w:tr>
-        <w:tc>
-          <w:tcPr>
-            <w:tcW w:w="5197" w:type="dxa"/>
+            <w:shd w:val="clear" w:color="auto" w:fill="FFFF00"/>
+          </w:tcPr>
+          <w:p>
+            <w:r>
+              <w:t>Warnung ohne genaue Rückmeldung</w:t>
+            </w:r>
+          </w:p>
+        </w:tc>
+      </w:tr>
+      <w:tr>
+        <w:tc>
+          <w:tcPr>
+            <w:tcW w:w="5197" w:type="dxa"/>
+            <w:shd w:val="clear" w:color="auto" w:fill="FFFF00"/>
           </w:tcPr>
           <w:p>
             <w:r>
@@ -2647,6 +2585,7 @@
         <w:tc>
           <w:tcPr>
             <w:tcW w:w="2167" w:type="dxa"/>
+            <w:shd w:val="clear" w:color="auto" w:fill="FFFF00"/>
           </w:tcPr>
           <w:p>
             <w:r>
@@ -2657,14 +2596,20 @@
         <w:tc>
           <w:tcPr>
             <w:tcW w:w="1924" w:type="dxa"/>
-          </w:tcPr>
-          <w:p/>
-        </w:tc>
-      </w:tr>
-      <w:tr>
-        <w:tc>
-          <w:tcPr>
-            <w:tcW w:w="5197" w:type="dxa"/>
+            <w:shd w:val="clear" w:color="auto" w:fill="FFFF00"/>
+          </w:tcPr>
+          <w:p>
+            <w:r>
+              <w:t>Warnung ohne genaue Rückmeldung</w:t>
+            </w:r>
+          </w:p>
+        </w:tc>
+      </w:tr>
+      <w:tr>
+        <w:tc>
+          <w:tcPr>
+            <w:tcW w:w="5197" w:type="dxa"/>
+            <w:shd w:val="clear" w:color="auto" w:fill="92D050"/>
           </w:tcPr>
           <w:p>
             <w:r>
@@ -2675,6 +2620,7 @@
         <w:tc>
           <w:tcPr>
             <w:tcW w:w="2167" w:type="dxa"/>
+            <w:shd w:val="clear" w:color="auto" w:fill="92D050"/>
           </w:tcPr>
           <w:p>
             <w:r>
@@ -2688,14 +2634,20 @@
         <w:tc>
           <w:tcPr>
             <w:tcW w:w="1924" w:type="dxa"/>
-          </w:tcPr>
-          <w:p/>
-        </w:tc>
-      </w:tr>
-      <w:tr>
-        <w:tc>
-          <w:tcPr>
-            <w:tcW w:w="5197" w:type="dxa"/>
+            <w:shd w:val="clear" w:color="auto" w:fill="92D050"/>
+          </w:tcPr>
+          <w:p>
+            <w:r>
+              <w:t>Nachname wird eingetragen</w:t>
+            </w:r>
+          </w:p>
+        </w:tc>
+      </w:tr>
+      <w:tr>
+        <w:tc>
+          <w:tcPr>
+            <w:tcW w:w="5197" w:type="dxa"/>
+            <w:shd w:val="clear" w:color="auto" w:fill="FFFF00"/>
           </w:tcPr>
           <w:p>
             <w:r>
@@ -2706,6 +2658,7 @@
         <w:tc>
           <w:tcPr>
             <w:tcW w:w="2167" w:type="dxa"/>
+            <w:shd w:val="clear" w:color="auto" w:fill="FFFF00"/>
           </w:tcPr>
           <w:p>
             <w:r>
@@ -2716,14 +2669,20 @@
         <w:tc>
           <w:tcPr>
             <w:tcW w:w="1924" w:type="dxa"/>
-          </w:tcPr>
-          <w:p/>
-        </w:tc>
-      </w:tr>
-      <w:tr>
-        <w:tc>
-          <w:tcPr>
-            <w:tcW w:w="5197" w:type="dxa"/>
+            <w:shd w:val="clear" w:color="auto" w:fill="FFFF00"/>
+          </w:tcPr>
+          <w:p>
+            <w:r>
+              <w:t>Nachname wird eingetragen</w:t>
+            </w:r>
+          </w:p>
+        </w:tc>
+      </w:tr>
+      <w:tr>
+        <w:tc>
+          <w:tcPr>
+            <w:tcW w:w="5197" w:type="dxa"/>
+            <w:shd w:val="clear" w:color="auto" w:fill="FFFF00"/>
           </w:tcPr>
           <w:p>
             <w:r>
@@ -2734,6 +2693,7 @@
         <w:tc>
           <w:tcPr>
             <w:tcW w:w="2167" w:type="dxa"/>
+            <w:shd w:val="clear" w:color="auto" w:fill="FFFF00"/>
           </w:tcPr>
           <w:p>
             <w:r>
@@ -2744,14 +2704,20 @@
         <w:tc>
           <w:tcPr>
             <w:tcW w:w="1924" w:type="dxa"/>
-          </w:tcPr>
-          <w:p/>
-        </w:tc>
-      </w:tr>
-      <w:tr>
-        <w:tc>
-          <w:tcPr>
-            <w:tcW w:w="5197" w:type="dxa"/>
+            <w:shd w:val="clear" w:color="auto" w:fill="FFFF00"/>
+          </w:tcPr>
+          <w:p>
+            <w:r>
+              <w:t>Nachname wird eingetragen</w:t>
+            </w:r>
+          </w:p>
+        </w:tc>
+      </w:tr>
+      <w:tr>
+        <w:tc>
+          <w:tcPr>
+            <w:tcW w:w="5197" w:type="dxa"/>
+            <w:shd w:val="clear" w:color="auto" w:fill="FFFF00"/>
           </w:tcPr>
           <w:p>
             <w:r>
@@ -2762,6 +2728,7 @@
         <w:tc>
           <w:tcPr>
             <w:tcW w:w="2167" w:type="dxa"/>
+            <w:shd w:val="clear" w:color="auto" w:fill="FFFF00"/>
           </w:tcPr>
           <w:p>
             <w:r>
@@ -2772,14 +2739,20 @@
         <w:tc>
           <w:tcPr>
             <w:tcW w:w="1924" w:type="dxa"/>
-          </w:tcPr>
-          <w:p/>
-        </w:tc>
-      </w:tr>
-      <w:tr>
-        <w:tc>
-          <w:tcPr>
-            <w:tcW w:w="5197" w:type="dxa"/>
+            <w:shd w:val="clear" w:color="auto" w:fill="FFFF00"/>
+          </w:tcPr>
+          <w:p>
+            <w:r>
+              <w:t>Warnung ohne genaue Rückmeldung</w:t>
+            </w:r>
+          </w:p>
+        </w:tc>
+      </w:tr>
+      <w:tr>
+        <w:tc>
+          <w:tcPr>
+            <w:tcW w:w="5197" w:type="dxa"/>
+            <w:shd w:val="clear" w:color="auto" w:fill="FFFF00"/>
           </w:tcPr>
           <w:p>
             <w:r>
@@ -2790,6 +2763,7 @@
         <w:tc>
           <w:tcPr>
             <w:tcW w:w="2167" w:type="dxa"/>
+            <w:shd w:val="clear" w:color="auto" w:fill="FFFF00"/>
           </w:tcPr>
           <w:p>
             <w:r>
@@ -2800,14 +2774,20 @@
         <w:tc>
           <w:tcPr>
             <w:tcW w:w="1924" w:type="dxa"/>
-          </w:tcPr>
-          <w:p/>
-        </w:tc>
-      </w:tr>
-      <w:tr>
-        <w:tc>
-          <w:tcPr>
-            <w:tcW w:w="5197" w:type="dxa"/>
+            <w:shd w:val="clear" w:color="auto" w:fill="FFFF00"/>
+          </w:tcPr>
+          <w:p>
+            <w:r>
+              <w:t>Warnung ohne genaue Rückmeldung</w:t>
+            </w:r>
+          </w:p>
+        </w:tc>
+      </w:tr>
+      <w:tr>
+        <w:tc>
+          <w:tcPr>
+            <w:tcW w:w="5197" w:type="dxa"/>
+            <w:shd w:val="clear" w:color="auto" w:fill="FFFF00"/>
           </w:tcPr>
           <w:p>
             <w:r>
@@ -2818,6 +2798,7 @@
         <w:tc>
           <w:tcPr>
             <w:tcW w:w="2167" w:type="dxa"/>
+            <w:shd w:val="clear" w:color="auto" w:fill="FFFF00"/>
           </w:tcPr>
           <w:p>
             <w:r>
@@ -2828,14 +2809,20 @@
         <w:tc>
           <w:tcPr>
             <w:tcW w:w="1924" w:type="dxa"/>
-          </w:tcPr>
-          <w:p/>
-        </w:tc>
-      </w:tr>
-      <w:tr>
-        <w:tc>
-          <w:tcPr>
-            <w:tcW w:w="5197" w:type="dxa"/>
+            <w:shd w:val="clear" w:color="auto" w:fill="FFFF00"/>
+          </w:tcPr>
+          <w:p>
+            <w:r>
+              <w:t>Warnung ohne genaue Rückmeldung</w:t>
+            </w:r>
+          </w:p>
+        </w:tc>
+      </w:tr>
+      <w:tr>
+        <w:tc>
+          <w:tcPr>
+            <w:tcW w:w="5197" w:type="dxa"/>
+            <w:shd w:val="clear" w:color="auto" w:fill="FFFF00"/>
           </w:tcPr>
           <w:p>
             <w:r>
@@ -2846,6 +2833,7 @@
         <w:tc>
           <w:tcPr>
             <w:tcW w:w="2167" w:type="dxa"/>
+            <w:shd w:val="clear" w:color="auto" w:fill="FFFF00"/>
           </w:tcPr>
           <w:p>
             <w:r>
@@ -2856,14 +2844,20 @@
         <w:tc>
           <w:tcPr>
             <w:tcW w:w="1924" w:type="dxa"/>
-          </w:tcPr>
-          <w:p/>
-        </w:tc>
-      </w:tr>
-      <w:tr>
-        <w:tc>
-          <w:tcPr>
-            <w:tcW w:w="5197" w:type="dxa"/>
+            <w:shd w:val="clear" w:color="auto" w:fill="FFFF00"/>
+          </w:tcPr>
+          <w:p>
+            <w:r>
+              <w:t>Warnung ohne genaue Rückmeldung</w:t>
+            </w:r>
+          </w:p>
+        </w:tc>
+      </w:tr>
+      <w:tr>
+        <w:tc>
+          <w:tcPr>
+            <w:tcW w:w="5197" w:type="dxa"/>
+            <w:shd w:val="clear" w:color="auto" w:fill="92D050"/>
           </w:tcPr>
           <w:p>
             <w:r>
@@ -2874,6 +2868,7 @@
         <w:tc>
           <w:tcPr>
             <w:tcW w:w="2167" w:type="dxa"/>
+            <w:shd w:val="clear" w:color="auto" w:fill="92D050"/>
           </w:tcPr>
           <w:p>
             <w:r>
@@ -2887,14 +2882,20 @@
         <w:tc>
           <w:tcPr>
             <w:tcW w:w="1924" w:type="dxa"/>
-          </w:tcPr>
-          <w:p/>
-        </w:tc>
-      </w:tr>
-      <w:tr>
-        <w:tc>
-          <w:tcPr>
-            <w:tcW w:w="5197" w:type="dxa"/>
+            <w:shd w:val="clear" w:color="auto" w:fill="92D050"/>
+          </w:tcPr>
+          <w:p>
+            <w:r>
+              <w:t>Geburtsdatum wird eingetragen</w:t>
+            </w:r>
+          </w:p>
+        </w:tc>
+      </w:tr>
+      <w:tr>
+        <w:tc>
+          <w:tcPr>
+            <w:tcW w:w="5197" w:type="dxa"/>
+            <w:shd w:val="clear" w:color="auto" w:fill="92D050"/>
           </w:tcPr>
           <w:p>
             <w:r>
@@ -2905,6 +2906,42 @@
         <w:tc>
           <w:tcPr>
             <w:tcW w:w="2167" w:type="dxa"/>
+            <w:shd w:val="clear" w:color="auto" w:fill="92D050"/>
+          </w:tcPr>
+          <w:p>
+            <w:r>
+              <w:t>Geburtsdatum wird eingetragen</w:t>
+            </w:r>
+          </w:p>
+        </w:tc>
+        <w:tc>
+          <w:tcPr>
+            <w:tcW w:w="1924" w:type="dxa"/>
+            <w:shd w:val="clear" w:color="auto" w:fill="92D050"/>
+          </w:tcPr>
+          <w:p>
+            <w:r>
+              <w:t>Geburtsdatum wird eingetragen</w:t>
+            </w:r>
+          </w:p>
+        </w:tc>
+      </w:tr>
+      <w:tr>
+        <w:tc>
+          <w:tcPr>
+            <w:tcW w:w="5197" w:type="dxa"/>
+            <w:shd w:val="clear" w:color="auto" w:fill="FFFF00"/>
+          </w:tcPr>
+          <w:p>
+            <w:r>
+              <w:t>Eingabe eines ungültigen Datums im Format TTMMJJJJ</w:t>
+            </w:r>
+          </w:p>
+        </w:tc>
+        <w:tc>
+          <w:tcPr>
+            <w:tcW w:w="2167" w:type="dxa"/>
+            <w:shd w:val="clear" w:color="auto" w:fill="FFFF00"/>
           </w:tcPr>
           <w:p>
             <w:r>
@@ -2915,24 +2952,31 @@
         <w:tc>
           <w:tcPr>
             <w:tcW w:w="1924" w:type="dxa"/>
-          </w:tcPr>
-          <w:p/>
-        </w:tc>
-      </w:tr>
-      <w:tr>
-        <w:tc>
-          <w:tcPr>
-            <w:tcW w:w="5197" w:type="dxa"/>
-          </w:tcPr>
-          <w:p>
-            <w:r>
-              <w:t>Eingabe eines ungültigen Datums im Format TTMMJJJJ</w:t>
-            </w:r>
-          </w:p>
-        </w:tc>
-        <w:tc>
-          <w:tcPr>
-            <w:tcW w:w="2167" w:type="dxa"/>
+            <w:shd w:val="clear" w:color="auto" w:fill="FFFF00"/>
+          </w:tcPr>
+          <w:p>
+            <w:r>
+              <w:t>Geburtsdatum wird eingetragen</w:t>
+            </w:r>
+          </w:p>
+        </w:tc>
+      </w:tr>
+      <w:tr>
+        <w:tc>
+          <w:tcPr>
+            <w:tcW w:w="5197" w:type="dxa"/>
+            <w:shd w:val="clear" w:color="auto" w:fill="FFFF00"/>
+          </w:tcPr>
+          <w:p>
+            <w:r>
+              <w:t>Eingabe eines ungültigen Datums im Format MMTTJJJJ</w:t>
+            </w:r>
+          </w:p>
+        </w:tc>
+        <w:tc>
+          <w:tcPr>
+            <w:tcW w:w="2167" w:type="dxa"/>
+            <w:shd w:val="clear" w:color="auto" w:fill="FFFF00"/>
           </w:tcPr>
           <w:p>
             <w:r>
@@ -2943,24 +2987,31 @@
         <w:tc>
           <w:tcPr>
             <w:tcW w:w="1924" w:type="dxa"/>
-          </w:tcPr>
-          <w:p/>
-        </w:tc>
-      </w:tr>
-      <w:tr>
-        <w:tc>
-          <w:tcPr>
-            <w:tcW w:w="5197" w:type="dxa"/>
-          </w:tcPr>
-          <w:p>
-            <w:r>
-              <w:t>Eingabe eines ungültigen Datums im Format MMTTJJJJ</w:t>
-            </w:r>
-          </w:p>
-        </w:tc>
-        <w:tc>
-          <w:tcPr>
-            <w:tcW w:w="2167" w:type="dxa"/>
+            <w:shd w:val="clear" w:color="auto" w:fill="FFFF00"/>
+          </w:tcPr>
+          <w:p>
+            <w:r>
+              <w:t>Geburtsdatum wird eingetragen</w:t>
+            </w:r>
+          </w:p>
+        </w:tc>
+      </w:tr>
+      <w:tr>
+        <w:tc>
+          <w:tcPr>
+            <w:tcW w:w="5197" w:type="dxa"/>
+            <w:shd w:val="clear" w:color="auto" w:fill="FFFF00"/>
+          </w:tcPr>
+          <w:p>
+            <w:r>
+              <w:t>Eingabe eines ungültigen Datums mit Buchstaben</w:t>
+            </w:r>
+          </w:p>
+        </w:tc>
+        <w:tc>
+          <w:tcPr>
+            <w:tcW w:w="2167" w:type="dxa"/>
+            <w:shd w:val="clear" w:color="auto" w:fill="FFFF00"/>
           </w:tcPr>
           <w:p>
             <w:r>
@@ -2971,24 +3022,35 @@
         <w:tc>
           <w:tcPr>
             <w:tcW w:w="1924" w:type="dxa"/>
-          </w:tcPr>
-          <w:p/>
-        </w:tc>
-      </w:tr>
-      <w:tr>
-        <w:tc>
-          <w:tcPr>
-            <w:tcW w:w="5197" w:type="dxa"/>
-          </w:tcPr>
-          <w:p>
-            <w:r>
-              <w:t>Eingabe eines ungültigen Datums mit Buchstaben</w:t>
-            </w:r>
-          </w:p>
-        </w:tc>
-        <w:tc>
-          <w:tcPr>
-            <w:tcW w:w="2167" w:type="dxa"/>
+            <w:shd w:val="clear" w:color="auto" w:fill="FFFF00"/>
+          </w:tcPr>
+          <w:p>
+            <w:r>
+              <w:t>Geburtsdatum wird eingetragen</w:t>
+            </w:r>
+            <w:r>
+              <w:t xml:space="preserve"> und Buchstaben abgeschnitten</w:t>
+            </w:r>
+          </w:p>
+        </w:tc>
+      </w:tr>
+      <w:tr>
+        <w:tc>
+          <w:tcPr>
+            <w:tcW w:w="5197" w:type="dxa"/>
+            <w:shd w:val="clear" w:color="auto" w:fill="FFFF00"/>
+          </w:tcPr>
+          <w:p>
+            <w:r>
+              <w:lastRenderedPageBreak/>
+              <w:t>Eingabe eines ungültigen Datums mit Sonderzeichen</w:t>
+            </w:r>
+          </w:p>
+        </w:tc>
+        <w:tc>
+          <w:tcPr>
+            <w:tcW w:w="2167" w:type="dxa"/>
+            <w:shd w:val="clear" w:color="auto" w:fill="FFFF00"/>
           </w:tcPr>
           <w:p>
             <w:r>
@@ -2999,24 +3061,180 @@
         <w:tc>
           <w:tcPr>
             <w:tcW w:w="1924" w:type="dxa"/>
-          </w:tcPr>
-          <w:p/>
-        </w:tc>
-      </w:tr>
-      <w:tr>
-        <w:tc>
-          <w:tcPr>
-            <w:tcW w:w="5197" w:type="dxa"/>
-          </w:tcPr>
-          <w:p>
-            <w:r>
-              <w:t>Eingabe eines ungültigen Datums mit Sonderzeichen</w:t>
-            </w:r>
-          </w:p>
-        </w:tc>
-        <w:tc>
-          <w:tcPr>
-            <w:tcW w:w="2167" w:type="dxa"/>
+            <w:shd w:val="clear" w:color="auto" w:fill="FFFF00"/>
+          </w:tcPr>
+          <w:p>
+            <w:r>
+              <w:t xml:space="preserve">Geburtsdatum wird eingetragen und </w:t>
+            </w:r>
+            <w:r>
+              <w:t>Sonderzeichen</w:t>
+            </w:r>
+            <w:r>
+              <w:t xml:space="preserve"> abgeschnitten</w:t>
+            </w:r>
+          </w:p>
+        </w:tc>
+      </w:tr>
+      <w:tr>
+        <w:tc>
+          <w:tcPr>
+            <w:tcW w:w="5197" w:type="dxa"/>
+            <w:shd w:val="clear" w:color="auto" w:fill="FFFF00"/>
+          </w:tcPr>
+          <w:p>
+            <w:r>
+              <w:t>Eingabe eines gültigen Datums im Format TTMMJJJJ nach 2009</w:t>
+            </w:r>
+          </w:p>
+        </w:tc>
+        <w:tc>
+          <w:tcPr>
+            <w:tcW w:w="2167" w:type="dxa"/>
+            <w:shd w:val="clear" w:color="auto" w:fill="FFFF00"/>
+          </w:tcPr>
+          <w:p>
+            <w:r>
+              <w:t>Warnung</w:t>
+            </w:r>
+          </w:p>
+        </w:tc>
+        <w:tc>
+          <w:tcPr>
+            <w:tcW w:w="1924" w:type="dxa"/>
+            <w:shd w:val="clear" w:color="auto" w:fill="FFFF00"/>
+          </w:tcPr>
+          <w:p>
+            <w:r>
+              <w:t>Geburtsdatum wird eingetragen</w:t>
+            </w:r>
+          </w:p>
+        </w:tc>
+      </w:tr>
+      <w:tr>
+        <w:tc>
+          <w:tcPr>
+            <w:tcW w:w="5197" w:type="dxa"/>
+            <w:shd w:val="clear" w:color="auto" w:fill="FFFF00"/>
+          </w:tcPr>
+          <w:p>
+            <w:r>
+              <w:t>Eingabe eines gültigen Datums im Format TTMMJJJJ vor 1930</w:t>
+            </w:r>
+          </w:p>
+        </w:tc>
+        <w:tc>
+          <w:tcPr>
+            <w:tcW w:w="2167" w:type="dxa"/>
+            <w:shd w:val="clear" w:color="auto" w:fill="FFFF00"/>
+          </w:tcPr>
+          <w:p>
+            <w:r>
+              <w:t>Warnung</w:t>
+            </w:r>
+          </w:p>
+        </w:tc>
+        <w:tc>
+          <w:tcPr>
+            <w:tcW w:w="1924" w:type="dxa"/>
+            <w:shd w:val="clear" w:color="auto" w:fill="FFFF00"/>
+          </w:tcPr>
+          <w:p>
+            <w:r>
+              <w:t>Geburtsdatum wird eingetragen</w:t>
+            </w:r>
+          </w:p>
+        </w:tc>
+      </w:tr>
+      <w:tr>
+        <w:tc>
+          <w:tcPr>
+            <w:tcW w:w="5197" w:type="dxa"/>
+            <w:shd w:val="clear" w:color="auto" w:fill="92D050"/>
+          </w:tcPr>
+          <w:p>
+            <w:r>
+              <w:t>Eingabe einer Größe bis 256cm</w:t>
+            </w:r>
+          </w:p>
+        </w:tc>
+        <w:tc>
+          <w:tcPr>
+            <w:tcW w:w="2167" w:type="dxa"/>
+            <w:shd w:val="clear" w:color="auto" w:fill="92D050"/>
+          </w:tcPr>
+          <w:p>
+            <w:r>
+              <w:t xml:space="preserve">Größe wird </w:t>
+            </w:r>
+            <w:r>
+              <w:t>eingetragen</w:t>
+            </w:r>
+          </w:p>
+        </w:tc>
+        <w:tc>
+          <w:tcPr>
+            <w:tcW w:w="1924" w:type="dxa"/>
+            <w:shd w:val="clear" w:color="auto" w:fill="92D050"/>
+          </w:tcPr>
+          <w:p>
+            <w:r>
+              <w:t>Größe wird eingetragen</w:t>
+            </w:r>
+          </w:p>
+        </w:tc>
+      </w:tr>
+      <w:tr>
+        <w:tc>
+          <w:tcPr>
+            <w:tcW w:w="5197" w:type="dxa"/>
+            <w:shd w:val="clear" w:color="auto" w:fill="FFFF00"/>
+          </w:tcPr>
+          <w:p>
+            <w:r>
+              <w:t>Eingabe einer Größe über 256cm</w:t>
+            </w:r>
+          </w:p>
+        </w:tc>
+        <w:tc>
+          <w:tcPr>
+            <w:tcW w:w="2167" w:type="dxa"/>
+            <w:shd w:val="clear" w:color="auto" w:fill="FFFF00"/>
+          </w:tcPr>
+          <w:p>
+            <w:r>
+              <w:t>Warnung</w:t>
+            </w:r>
+          </w:p>
+        </w:tc>
+        <w:tc>
+          <w:tcPr>
+            <w:tcW w:w="1924" w:type="dxa"/>
+            <w:shd w:val="clear" w:color="auto" w:fill="FFFF00"/>
+          </w:tcPr>
+          <w:p>
+            <w:r>
+              <w:t>Größe wird eingetragen</w:t>
+            </w:r>
+          </w:p>
+        </w:tc>
+      </w:tr>
+      <w:tr>
+        <w:tc>
+          <w:tcPr>
+            <w:tcW w:w="5197" w:type="dxa"/>
+            <w:shd w:val="clear" w:color="auto" w:fill="FFFF00"/>
+          </w:tcPr>
+          <w:p>
+            <w:r>
+              <w:t>Eingabe einer Größe mit Buchstaben</w:t>
+            </w:r>
+          </w:p>
+        </w:tc>
+        <w:tc>
+          <w:tcPr>
+            <w:tcW w:w="2167" w:type="dxa"/>
+            <w:shd w:val="clear" w:color="auto" w:fill="FFFF00"/>
           </w:tcPr>
           <w:p>
             <w:r>
@@ -3027,24 +3245,141 @@
         <w:tc>
           <w:tcPr>
             <w:tcW w:w="1924" w:type="dxa"/>
-          </w:tcPr>
-          <w:p/>
-        </w:tc>
-      </w:tr>
-      <w:tr>
-        <w:tc>
-          <w:tcPr>
-            <w:tcW w:w="5197" w:type="dxa"/>
-          </w:tcPr>
-          <w:p>
-            <w:r>
-              <w:t>Eingabe eines gültigen Datums im Format TTMMJJJJ nach 2009</w:t>
-            </w:r>
-          </w:p>
-        </w:tc>
-        <w:tc>
-          <w:tcPr>
-            <w:tcW w:w="2167" w:type="dxa"/>
+            <w:shd w:val="clear" w:color="auto" w:fill="FFFF00"/>
+          </w:tcPr>
+          <w:p>
+            <w:r>
+              <w:t>Größe wird eingetragen</w:t>
+            </w:r>
+          </w:p>
+        </w:tc>
+      </w:tr>
+      <w:tr>
+        <w:tc>
+          <w:tcPr>
+            <w:tcW w:w="5197" w:type="dxa"/>
+            <w:shd w:val="clear" w:color="auto" w:fill="FFFF00"/>
+          </w:tcPr>
+          <w:p>
+            <w:r>
+              <w:t>Eingabe einer Größe mit Sonderzeichen</w:t>
+            </w:r>
+          </w:p>
+        </w:tc>
+        <w:tc>
+          <w:tcPr>
+            <w:tcW w:w="2167" w:type="dxa"/>
+            <w:shd w:val="clear" w:color="auto" w:fill="FFFF00"/>
+          </w:tcPr>
+          <w:p>
+            <w:r>
+              <w:t>Fehler</w:t>
+            </w:r>
+          </w:p>
+        </w:tc>
+        <w:tc>
+          <w:tcPr>
+            <w:tcW w:w="1924" w:type="dxa"/>
+            <w:shd w:val="clear" w:color="auto" w:fill="FFFF00"/>
+          </w:tcPr>
+          <w:p>
+            <w:r>
+              <w:t>Größe wird eingetragen</w:t>
+            </w:r>
+          </w:p>
+        </w:tc>
+      </w:tr>
+      <w:tr>
+        <w:tc>
+          <w:tcPr>
+            <w:tcW w:w="5197" w:type="dxa"/>
+            <w:shd w:val="clear" w:color="auto" w:fill="FFFF00"/>
+          </w:tcPr>
+          <w:p>
+            <w:r>
+              <w:t>Eingabe einer Größe mit SQL-Query</w:t>
+            </w:r>
+          </w:p>
+        </w:tc>
+        <w:tc>
+          <w:tcPr>
+            <w:tcW w:w="2167" w:type="dxa"/>
+            <w:shd w:val="clear" w:color="auto" w:fill="FFFF00"/>
+          </w:tcPr>
+          <w:p>
+            <w:r>
+              <w:t>Fehler</w:t>
+            </w:r>
+          </w:p>
+        </w:tc>
+        <w:tc>
+          <w:tcPr>
+            <w:tcW w:w="1924" w:type="dxa"/>
+            <w:shd w:val="clear" w:color="auto" w:fill="FFFF00"/>
+          </w:tcPr>
+          <w:p>
+            <w:r>
+              <w:t>SQL Query wird eingetragen</w:t>
+            </w:r>
+          </w:p>
+        </w:tc>
+      </w:tr>
+      <w:tr>
+        <w:tc>
+          <w:tcPr>
+            <w:tcW w:w="5197" w:type="dxa"/>
+            <w:shd w:val="clear" w:color="auto" w:fill="92D050"/>
+          </w:tcPr>
+          <w:p>
+            <w:bookmarkStart w:id="0" w:name="_GoBack" w:colFirst="0" w:colLast="2"/>
+            <w:r>
+              <w:t>Eingabe einer Telefonnummer mit bis zu 12 Stellen</w:t>
+            </w:r>
+          </w:p>
+        </w:tc>
+        <w:tc>
+          <w:tcPr>
+            <w:tcW w:w="2167" w:type="dxa"/>
+            <w:shd w:val="clear" w:color="auto" w:fill="92D050"/>
+          </w:tcPr>
+          <w:p>
+            <w:r>
+              <w:t xml:space="preserve">Telefonnummer wird </w:t>
+            </w:r>
+            <w:r>
+              <w:t>eingetragen</w:t>
+            </w:r>
+          </w:p>
+        </w:tc>
+        <w:tc>
+          <w:tcPr>
+            <w:tcW w:w="1924" w:type="dxa"/>
+            <w:shd w:val="clear" w:color="auto" w:fill="92D050"/>
+          </w:tcPr>
+          <w:p>
+            <w:r>
+              <w:t>Telefonnummer wird eingetragen</w:t>
+            </w:r>
+          </w:p>
+        </w:tc>
+      </w:tr>
+      <w:bookmarkEnd w:id="0"/>
+      <w:tr>
+        <w:tc>
+          <w:tcPr>
+            <w:tcW w:w="5197" w:type="dxa"/>
+            <w:shd w:val="clear" w:color="auto" w:fill="FFFF00"/>
+          </w:tcPr>
+          <w:p>
+            <w:r>
+              <w:t>Eingabe einer Telefonnummer mit mehr als 12 Stellen</w:t>
+            </w:r>
+          </w:p>
+        </w:tc>
+        <w:tc>
+          <w:tcPr>
+            <w:tcW w:w="2167" w:type="dxa"/>
+            <w:shd w:val="clear" w:color="auto" w:fill="FFFF00"/>
           </w:tcPr>
           <w:p>
             <w:r>
@@ -3055,113 +3390,31 @@
         <w:tc>
           <w:tcPr>
             <w:tcW w:w="1924" w:type="dxa"/>
-          </w:tcPr>
-          <w:p/>
-        </w:tc>
-      </w:tr>
-      <w:tr>
-        <w:tc>
-          <w:tcPr>
-            <w:tcW w:w="5197" w:type="dxa"/>
-          </w:tcPr>
-          <w:p>
-            <w:r>
-              <w:t>Eingabe eines gültigen Datums im Format TTMMJJJJ vor 1930</w:t>
-            </w:r>
-          </w:p>
-        </w:tc>
-        <w:tc>
-          <w:tcPr>
-            <w:tcW w:w="2167" w:type="dxa"/>
-          </w:tcPr>
-          <w:p>
-            <w:r>
-              <w:t>Warnung</w:t>
-            </w:r>
-          </w:p>
-        </w:tc>
-        <w:tc>
-          <w:tcPr>
-            <w:tcW w:w="1924" w:type="dxa"/>
-          </w:tcPr>
-          <w:p/>
-        </w:tc>
-      </w:tr>
-      <w:tr>
-        <w:tc>
-          <w:tcPr>
-            <w:tcW w:w="5197" w:type="dxa"/>
-          </w:tcPr>
-          <w:p>
-            <w:r>
-              <w:t>Eingabe einer Größe bis 256cm</w:t>
-            </w:r>
-          </w:p>
-        </w:tc>
-        <w:tc>
-          <w:tcPr>
-            <w:tcW w:w="2167" w:type="dxa"/>
-          </w:tcPr>
-          <w:p>
-            <w:r>
-              <w:t xml:space="preserve">Größe wird </w:t>
-            </w:r>
-            <w:r>
-              <w:lastRenderedPageBreak/>
-              <w:t>eingetragen</w:t>
-            </w:r>
-          </w:p>
-        </w:tc>
-        <w:tc>
-          <w:tcPr>
-            <w:tcW w:w="1924" w:type="dxa"/>
-          </w:tcPr>
-          <w:p/>
-        </w:tc>
-      </w:tr>
-      <w:tr>
-        <w:tc>
-          <w:tcPr>
-            <w:tcW w:w="5197" w:type="dxa"/>
-          </w:tcPr>
-          <w:p>
-            <w:r>
-              <w:lastRenderedPageBreak/>
-              <w:t>Eingabe einer Größe über 256cm</w:t>
-            </w:r>
-          </w:p>
-        </w:tc>
-        <w:tc>
-          <w:tcPr>
-            <w:tcW w:w="2167" w:type="dxa"/>
-          </w:tcPr>
-          <w:p>
-            <w:r>
-              <w:t>Warnung</w:t>
-            </w:r>
-          </w:p>
-        </w:tc>
-        <w:tc>
-          <w:tcPr>
-            <w:tcW w:w="1924" w:type="dxa"/>
-          </w:tcPr>
-          <w:p/>
-        </w:tc>
-      </w:tr>
-      <w:tr>
-        <w:tc>
-          <w:tcPr>
-            <w:tcW w:w="5197" w:type="dxa"/>
-          </w:tcPr>
-          <w:p>
-            <w:r>
-              <w:t>Eingabe einer Größe mit Buchstaben</w:t>
-            </w:r>
-          </w:p>
-        </w:tc>
-        <w:tc>
-          <w:tcPr>
-            <w:tcW w:w="2167" w:type="dxa"/>
+            <w:shd w:val="clear" w:color="auto" w:fill="FFFF00"/>
+          </w:tcPr>
+          <w:p>
+            <w:r>
+              <w:t>Telefonnummer wird eingetragen</w:t>
+            </w:r>
+          </w:p>
+        </w:tc>
+      </w:tr>
+      <w:tr>
+        <w:tc>
+          <w:tcPr>
+            <w:tcW w:w="5197" w:type="dxa"/>
+            <w:shd w:val="clear" w:color="auto" w:fill="FFFF00"/>
+          </w:tcPr>
+          <w:p>
+            <w:r>
+              <w:t>Eingabe einer Telefonnummer mit Buchstaben</w:t>
+            </w:r>
+          </w:p>
+        </w:tc>
+        <w:tc>
+          <w:tcPr>
+            <w:tcW w:w="2167" w:type="dxa"/>
+            <w:shd w:val="clear" w:color="auto" w:fill="FFFF00"/>
           </w:tcPr>
           <w:p>
             <w:r>
@@ -3172,24 +3425,31 @@
         <w:tc>
           <w:tcPr>
             <w:tcW w:w="1924" w:type="dxa"/>
-          </w:tcPr>
-          <w:p/>
-        </w:tc>
-      </w:tr>
-      <w:tr>
-        <w:tc>
-          <w:tcPr>
-            <w:tcW w:w="5197" w:type="dxa"/>
-          </w:tcPr>
-          <w:p>
-            <w:r>
-              <w:t>Eingabe einer Größe mit Sonderzeichen</w:t>
-            </w:r>
-          </w:p>
-        </w:tc>
-        <w:tc>
-          <w:tcPr>
-            <w:tcW w:w="2167" w:type="dxa"/>
+            <w:shd w:val="clear" w:color="auto" w:fill="FFFF00"/>
+          </w:tcPr>
+          <w:p>
+            <w:r>
+              <w:t>Telefonnummer wird eingetragen</w:t>
+            </w:r>
+          </w:p>
+        </w:tc>
+      </w:tr>
+      <w:tr>
+        <w:tc>
+          <w:tcPr>
+            <w:tcW w:w="5197" w:type="dxa"/>
+            <w:shd w:val="clear" w:color="auto" w:fill="FFFF00"/>
+          </w:tcPr>
+          <w:p>
+            <w:r>
+              <w:t>Eingabe einer Telefonnummer mit Sonderzeichen</w:t>
+            </w:r>
+          </w:p>
+        </w:tc>
+        <w:tc>
+          <w:tcPr>
+            <w:tcW w:w="2167" w:type="dxa"/>
+            <w:shd w:val="clear" w:color="auto" w:fill="FFFF00"/>
           </w:tcPr>
           <w:p>
             <w:r>
@@ -3200,24 +3460,31 @@
         <w:tc>
           <w:tcPr>
             <w:tcW w:w="1924" w:type="dxa"/>
-          </w:tcPr>
-          <w:p/>
-        </w:tc>
-      </w:tr>
-      <w:tr>
-        <w:tc>
-          <w:tcPr>
-            <w:tcW w:w="5197" w:type="dxa"/>
-          </w:tcPr>
-          <w:p>
-            <w:r>
-              <w:t>Eingabe einer Größe mit SQL-Query</w:t>
-            </w:r>
-          </w:p>
-        </w:tc>
-        <w:tc>
-          <w:tcPr>
-            <w:tcW w:w="2167" w:type="dxa"/>
+            <w:shd w:val="clear" w:color="auto" w:fill="FFFF00"/>
+          </w:tcPr>
+          <w:p>
+            <w:r>
+              <w:t>Telefonnummer wird eingetragen</w:t>
+            </w:r>
+          </w:p>
+        </w:tc>
+      </w:tr>
+      <w:tr>
+        <w:tc>
+          <w:tcPr>
+            <w:tcW w:w="5197" w:type="dxa"/>
+            <w:shd w:val="clear" w:color="auto" w:fill="FFFF00"/>
+          </w:tcPr>
+          <w:p>
+            <w:r>
+              <w:t>Eingabe einer Telefonnummer mit SQL-Query</w:t>
+            </w:r>
+          </w:p>
+        </w:tc>
+        <w:tc>
+          <w:tcPr>
+            <w:tcW w:w="2167" w:type="dxa"/>
+            <w:shd w:val="clear" w:color="auto" w:fill="FFFF00"/>
           </w:tcPr>
           <w:p>
             <w:r>
@@ -3228,154 +3495,20 @@
         <w:tc>
           <w:tcPr>
             <w:tcW w:w="1924" w:type="dxa"/>
-          </w:tcPr>
-          <w:p/>
-        </w:tc>
-      </w:tr>
-      <w:tr>
-        <w:tc>
-          <w:tcPr>
-            <w:tcW w:w="5197" w:type="dxa"/>
-          </w:tcPr>
-          <w:p>
-            <w:r>
-              <w:t>Eingabe einer Telefonnummer mit bis zu 12 Stellen</w:t>
-            </w:r>
-          </w:p>
-        </w:tc>
-        <w:tc>
-          <w:tcPr>
-            <w:tcW w:w="2167" w:type="dxa"/>
-          </w:tcPr>
-          <w:p>
-            <w:r>
-              <w:t>Telefonnummer wird gespeichert</w:t>
-            </w:r>
-          </w:p>
-        </w:tc>
-        <w:tc>
-          <w:tcPr>
-            <w:tcW w:w="1924" w:type="dxa"/>
-          </w:tcPr>
-          <w:p/>
-        </w:tc>
-      </w:tr>
-      <w:tr>
-        <w:tc>
-          <w:tcPr>
-            <w:tcW w:w="5197" w:type="dxa"/>
-          </w:tcPr>
-          <w:p>
-            <w:r>
-              <w:t>Eingabe einer Telefonnummer mit mehr als 12 Stellen</w:t>
-            </w:r>
-          </w:p>
-        </w:tc>
-        <w:tc>
-          <w:tcPr>
-            <w:tcW w:w="2167" w:type="dxa"/>
-          </w:tcPr>
-          <w:p>
-            <w:r>
-              <w:t>Warnung</w:t>
-            </w:r>
-          </w:p>
-        </w:tc>
-        <w:tc>
-          <w:tcPr>
-            <w:tcW w:w="1924" w:type="dxa"/>
-          </w:tcPr>
-          <w:p/>
-        </w:tc>
-      </w:tr>
-      <w:tr>
-        <w:tc>
-          <w:tcPr>
-            <w:tcW w:w="5197" w:type="dxa"/>
-          </w:tcPr>
-          <w:p>
-            <w:r>
-              <w:t>Eingabe einer Telefonnummer mit Buchstaben</w:t>
-            </w:r>
-          </w:p>
-        </w:tc>
-        <w:tc>
-          <w:tcPr>
-            <w:tcW w:w="2167" w:type="dxa"/>
-          </w:tcPr>
-          <w:p>
-            <w:r>
-              <w:t>Fehler</w:t>
-            </w:r>
-          </w:p>
-        </w:tc>
-        <w:tc>
-          <w:tcPr>
-            <w:tcW w:w="1924" w:type="dxa"/>
-          </w:tcPr>
-          <w:p/>
-        </w:tc>
-      </w:tr>
-      <w:tr>
-        <w:tc>
-          <w:tcPr>
-            <w:tcW w:w="5197" w:type="dxa"/>
-          </w:tcPr>
-          <w:p>
-            <w:r>
-              <w:t>Eingabe einer Telefonnummer mit Sonderzeichen</w:t>
-            </w:r>
-          </w:p>
-        </w:tc>
-        <w:tc>
-          <w:tcPr>
-            <w:tcW w:w="2167" w:type="dxa"/>
-          </w:tcPr>
-          <w:p>
-            <w:r>
-              <w:t>Fehler</w:t>
-            </w:r>
-          </w:p>
-        </w:tc>
-        <w:tc>
-          <w:tcPr>
-            <w:tcW w:w="1924" w:type="dxa"/>
-          </w:tcPr>
-          <w:p/>
-        </w:tc>
-      </w:tr>
-      <w:tr>
-        <w:tc>
-          <w:tcPr>
-            <w:tcW w:w="5197" w:type="dxa"/>
-          </w:tcPr>
-          <w:p>
-            <w:r>
-              <w:t>Eingabe einer Telefonnummer mit SQL-Query</w:t>
-            </w:r>
-          </w:p>
-        </w:tc>
-        <w:tc>
-          <w:tcPr>
-            <w:tcW w:w="2167" w:type="dxa"/>
-          </w:tcPr>
-          <w:p>
-            <w:r>
-              <w:t>Fehler</w:t>
-            </w:r>
-          </w:p>
-        </w:tc>
-        <w:tc>
-          <w:tcPr>
-            <w:tcW w:w="1924" w:type="dxa"/>
-          </w:tcPr>
-          <w:p/>
-        </w:tc>
-      </w:tr>
-      <w:tr>
-        <w:tc>
-          <w:tcPr>
-            <w:tcW w:w="5197" w:type="dxa"/>
+            <w:shd w:val="clear" w:color="auto" w:fill="FFFF00"/>
+          </w:tcPr>
+          <w:p>
+            <w:r>
+              <w:t>SQL Query wird eingetragen</w:t>
+            </w:r>
+          </w:p>
+        </w:tc>
+      </w:tr>
+      <w:tr>
+        <w:tc>
+          <w:tcPr>
+            <w:tcW w:w="5197" w:type="dxa"/>
+            <w:shd w:val="clear" w:color="auto" w:fill="92D050"/>
           </w:tcPr>
           <w:p>
             <w:r>
@@ -3386,6 +3519,7 @@
         <w:tc>
           <w:tcPr>
             <w:tcW w:w="2167" w:type="dxa"/>
+            <w:shd w:val="clear" w:color="auto" w:fill="92D050"/>
           </w:tcPr>
           <w:p>
             <w:r>
@@ -3396,14 +3530,20 @@
         <w:tc>
           <w:tcPr>
             <w:tcW w:w="1924" w:type="dxa"/>
-          </w:tcPr>
-          <w:p/>
-        </w:tc>
-      </w:tr>
-      <w:tr>
-        <w:tc>
-          <w:tcPr>
-            <w:tcW w:w="5197" w:type="dxa"/>
+            <w:shd w:val="clear" w:color="auto" w:fill="92D050"/>
+          </w:tcPr>
+          <w:p>
+            <w:r>
+              <w:t>Person wird als Betreuer gespeichert</w:t>
+            </w:r>
+          </w:p>
+        </w:tc>
+      </w:tr>
+      <w:tr>
+        <w:tc>
+          <w:tcPr>
+            <w:tcW w:w="5197" w:type="dxa"/>
+            <w:shd w:val="clear" w:color="auto" w:fill="92D050"/>
           </w:tcPr>
           <w:p>
             <w:r>
@@ -3414,6 +3554,7 @@
         <w:tc>
           <w:tcPr>
             <w:tcW w:w="2167" w:type="dxa"/>
+            <w:shd w:val="clear" w:color="auto" w:fill="92D050"/>
           </w:tcPr>
           <w:p>
             <w:r>
@@ -3424,14 +3565,20 @@
         <w:tc>
           <w:tcPr>
             <w:tcW w:w="1924" w:type="dxa"/>
-          </w:tcPr>
-          <w:p/>
-        </w:tc>
-      </w:tr>
-      <w:tr>
-        <w:tc>
-          <w:tcPr>
-            <w:tcW w:w="5197" w:type="dxa"/>
+            <w:shd w:val="clear" w:color="auto" w:fill="92D050"/>
+          </w:tcPr>
+          <w:p>
+            <w:r>
+              <w:t>Person wird nicht als Betreuer gespeichert</w:t>
+            </w:r>
+          </w:p>
+        </w:tc>
+      </w:tr>
+      <w:tr>
+        <w:tc>
+          <w:tcPr>
+            <w:tcW w:w="5197" w:type="dxa"/>
+            <w:shd w:val="clear" w:color="auto" w:fill="92D050"/>
           </w:tcPr>
           <w:p>
             <w:r>
@@ -3442,6 +3589,7 @@
         <w:tc>
           <w:tcPr>
             <w:tcW w:w="2167" w:type="dxa"/>
+            <w:shd w:val="clear" w:color="auto" w:fill="92D050"/>
           </w:tcPr>
           <w:p>
             <w:r>
@@ -3452,8 +3600,13 @@
         <w:tc>
           <w:tcPr>
             <w:tcW w:w="1924" w:type="dxa"/>
-          </w:tcPr>
-          <w:p/>
+            <w:shd w:val="clear" w:color="auto" w:fill="92D050"/>
+          </w:tcPr>
+          <w:p>
+            <w:r>
+              <w:t>Person wird in Datenbank gespeichert</w:t>
+            </w:r>
+          </w:p>
         </w:tc>
       </w:tr>
     </w:tbl>
@@ -3636,6 +3789,7 @@
           </w:tcPr>
           <w:p>
             <w:r>
+              <w:lastRenderedPageBreak/>
               <w:t>Klick auf Combobox Turnier</w:t>
             </w:r>
           </w:p>
@@ -3897,7 +4051,6 @@
           </w:tcPr>
           <w:p>
             <w:r>
-              <w:lastRenderedPageBreak/>
               <w:t>Eingabe eines Spielorts mit max. 50 Buchstaben</w:t>
             </w:r>
           </w:p>
@@ -4462,6 +4615,7 @@
           </w:tcPr>
           <w:p>
             <w:r>
+              <w:lastRenderedPageBreak/>
               <w:t>Eingabe einer Mannschaft  mit max. 50 Buchstaben und Zahlen</w:t>
             </w:r>
           </w:p>
@@ -4743,626 +4897,626 @@
           </w:tcPr>
           <w:p>
             <w:r>
+              <w:t>Eingabe einer Trainingsart  mit max. 50 Buchstaben und Zahlen</w:t>
+            </w:r>
+          </w:p>
+        </w:tc>
+        <w:tc>
+          <w:tcPr>
+            <w:tcW w:w="2167" w:type="dxa"/>
+          </w:tcPr>
+          <w:p>
+            <w:r>
+              <w:t>Warnung</w:t>
+            </w:r>
+          </w:p>
+        </w:tc>
+        <w:tc>
+          <w:tcPr>
+            <w:tcW w:w="1924" w:type="dxa"/>
+          </w:tcPr>
+          <w:p/>
+        </w:tc>
+      </w:tr>
+      <w:tr>
+        <w:tc>
+          <w:tcPr>
+            <w:tcW w:w="5197" w:type="dxa"/>
+          </w:tcPr>
+          <w:p>
+            <w:r>
+              <w:t>Eingabe einer Trainingsart mit max. 50 Buchstaben und Zahlen und Sonderzeichen</w:t>
+            </w:r>
+          </w:p>
+        </w:tc>
+        <w:tc>
+          <w:tcPr>
+            <w:tcW w:w="2167" w:type="dxa"/>
+          </w:tcPr>
+          <w:p>
+            <w:r>
+              <w:t>Fehler</w:t>
+            </w:r>
+          </w:p>
+        </w:tc>
+        <w:tc>
+          <w:tcPr>
+            <w:tcW w:w="1924" w:type="dxa"/>
+          </w:tcPr>
+          <w:p/>
+        </w:tc>
+      </w:tr>
+      <w:tr>
+        <w:tc>
+          <w:tcPr>
+            <w:tcW w:w="5197" w:type="dxa"/>
+          </w:tcPr>
+          <w:p>
+            <w:r>
+              <w:t>Eingabe einer  Trainingsart mit SQL-Query</w:t>
+            </w:r>
+          </w:p>
+        </w:tc>
+        <w:tc>
+          <w:tcPr>
+            <w:tcW w:w="2167" w:type="dxa"/>
+          </w:tcPr>
+          <w:p>
+            <w:r>
+              <w:t>Fehler</w:t>
+            </w:r>
+          </w:p>
+        </w:tc>
+        <w:tc>
+          <w:tcPr>
+            <w:tcW w:w="1924" w:type="dxa"/>
+          </w:tcPr>
+          <w:p/>
+        </w:tc>
+      </w:tr>
+      <w:tr>
+        <w:tc>
+          <w:tcPr>
+            <w:tcW w:w="5197" w:type="dxa"/>
+          </w:tcPr>
+          <w:p>
+            <w:r>
+              <w:t>Eingabe eines Orts mit max. 16 Buchstaben und Zahlen</w:t>
+            </w:r>
+          </w:p>
+        </w:tc>
+        <w:tc>
+          <w:tcPr>
+            <w:tcW w:w="2167" w:type="dxa"/>
+          </w:tcPr>
+          <w:p>
+            <w:r>
+              <w:t>Warnung</w:t>
+            </w:r>
+          </w:p>
+        </w:tc>
+        <w:tc>
+          <w:tcPr>
+            <w:tcW w:w="1924" w:type="dxa"/>
+          </w:tcPr>
+          <w:p/>
+        </w:tc>
+      </w:tr>
+      <w:tr>
+        <w:tc>
+          <w:tcPr>
+            <w:tcW w:w="5197" w:type="dxa"/>
+          </w:tcPr>
+          <w:p>
+            <w:r>
+              <w:t>Eingabe eines Orts mit max. 16 Buchstaben und Zahlen und Sonderzeichen</w:t>
+            </w:r>
+          </w:p>
+        </w:tc>
+        <w:tc>
+          <w:tcPr>
+            <w:tcW w:w="2167" w:type="dxa"/>
+          </w:tcPr>
+          <w:p>
+            <w:r>
+              <w:t>Fehler</w:t>
+            </w:r>
+          </w:p>
+        </w:tc>
+        <w:tc>
+          <w:tcPr>
+            <w:tcW w:w="1924" w:type="dxa"/>
+          </w:tcPr>
+          <w:p/>
+        </w:tc>
+      </w:tr>
+      <w:tr>
+        <w:tc>
+          <w:tcPr>
+            <w:tcW w:w="5197" w:type="dxa"/>
+          </w:tcPr>
+          <w:p>
+            <w:r>
+              <w:t>Eingabe eines Orts mit max. 50 Buchstaben</w:t>
+            </w:r>
+          </w:p>
+        </w:tc>
+        <w:tc>
+          <w:tcPr>
+            <w:tcW w:w="2167" w:type="dxa"/>
+          </w:tcPr>
+          <w:p>
+            <w:r>
+              <w:t>Warnung</w:t>
+            </w:r>
+          </w:p>
+        </w:tc>
+        <w:tc>
+          <w:tcPr>
+            <w:tcW w:w="1924" w:type="dxa"/>
+          </w:tcPr>
+          <w:p/>
+        </w:tc>
+      </w:tr>
+      <w:tr>
+        <w:tc>
+          <w:tcPr>
+            <w:tcW w:w="5197" w:type="dxa"/>
+          </w:tcPr>
+          <w:p>
+            <w:r>
+              <w:t xml:space="preserve">Eingabe eines Orts </w:t>
+            </w:r>
+            <w:r>
+              <w:t>mit max. 50 Buchstaben und Zahlen</w:t>
+            </w:r>
+          </w:p>
+        </w:tc>
+        <w:tc>
+          <w:tcPr>
+            <w:tcW w:w="2167" w:type="dxa"/>
+          </w:tcPr>
+          <w:p>
+            <w:r>
+              <w:t>Warnung</w:t>
+            </w:r>
+          </w:p>
+        </w:tc>
+        <w:tc>
+          <w:tcPr>
+            <w:tcW w:w="1924" w:type="dxa"/>
+          </w:tcPr>
+          <w:p/>
+        </w:tc>
+      </w:tr>
+      <w:tr>
+        <w:tc>
+          <w:tcPr>
+            <w:tcW w:w="5197" w:type="dxa"/>
+          </w:tcPr>
+          <w:p>
+            <w:r>
+              <w:t>Eingabe eines Orts mit max. 50 Buchstaben und Zahlen und Sonderzeichen</w:t>
+            </w:r>
+          </w:p>
+        </w:tc>
+        <w:tc>
+          <w:tcPr>
+            <w:tcW w:w="2167" w:type="dxa"/>
+          </w:tcPr>
+          <w:p>
+            <w:r>
+              <w:t>Fehler</w:t>
+            </w:r>
+          </w:p>
+        </w:tc>
+        <w:tc>
+          <w:tcPr>
+            <w:tcW w:w="1924" w:type="dxa"/>
+          </w:tcPr>
+          <w:p/>
+        </w:tc>
+      </w:tr>
+      <w:tr>
+        <w:tc>
+          <w:tcPr>
+            <w:tcW w:w="5197" w:type="dxa"/>
+          </w:tcPr>
+          <w:p>
+            <w:r>
+              <w:t>Eingabe eines Orts mit SQL-Query</w:t>
+            </w:r>
+          </w:p>
+        </w:tc>
+        <w:tc>
+          <w:tcPr>
+            <w:tcW w:w="2167" w:type="dxa"/>
+          </w:tcPr>
+          <w:p>
+            <w:r>
+              <w:t>Fehler</w:t>
+            </w:r>
+          </w:p>
+        </w:tc>
+        <w:tc>
+          <w:tcPr>
+            <w:tcW w:w="1924" w:type="dxa"/>
+          </w:tcPr>
+          <w:p/>
+        </w:tc>
+      </w:tr>
+      <w:tr>
+        <w:tc>
+          <w:tcPr>
+            <w:tcW w:w="5197" w:type="dxa"/>
+          </w:tcPr>
+          <w:p>
+            <w:r>
+              <w:t>Klick auf Combobox Trainer</w:t>
+            </w:r>
+          </w:p>
+        </w:tc>
+        <w:tc>
+          <w:tcPr>
+            <w:tcW w:w="2167" w:type="dxa"/>
+          </w:tcPr>
+          <w:p>
+            <w:r>
+              <w:t>Anzeige aller Trainer</w:t>
+            </w:r>
+          </w:p>
+        </w:tc>
+        <w:tc>
+          <w:tcPr>
+            <w:tcW w:w="1924" w:type="dxa"/>
+          </w:tcPr>
+          <w:p/>
+        </w:tc>
+      </w:tr>
+      <w:tr>
+        <w:tc>
+          <w:tcPr>
+            <w:tcW w:w="5197" w:type="dxa"/>
+          </w:tcPr>
+          <w:p>
+            <w:r>
+              <w:t>Auswahl eines Trainers</w:t>
+            </w:r>
+          </w:p>
+        </w:tc>
+        <w:tc>
+          <w:tcPr>
+            <w:tcW w:w="2167" w:type="dxa"/>
+          </w:tcPr>
+          <w:p>
+            <w:r>
+              <w:t>Trainer wird eingetragen</w:t>
+            </w:r>
+          </w:p>
+        </w:tc>
+        <w:tc>
+          <w:tcPr>
+            <w:tcW w:w="1924" w:type="dxa"/>
+          </w:tcPr>
+          <w:p/>
+        </w:tc>
+      </w:tr>
+      <w:tr>
+        <w:tc>
+          <w:tcPr>
+            <w:tcW w:w="5197" w:type="dxa"/>
+          </w:tcPr>
+          <w:p>
+            <w:r>
+              <w:t>Klick auf Combobox Trainingsgruppe</w:t>
+            </w:r>
+          </w:p>
+        </w:tc>
+        <w:tc>
+          <w:tcPr>
+            <w:tcW w:w="2167" w:type="dxa"/>
+          </w:tcPr>
+          <w:p>
+            <w:r>
+              <w:t>Anzeige aller Trainingsgruppen</w:t>
+            </w:r>
+          </w:p>
+        </w:tc>
+        <w:tc>
+          <w:tcPr>
+            <w:tcW w:w="1924" w:type="dxa"/>
+          </w:tcPr>
+          <w:p/>
+        </w:tc>
+      </w:tr>
+      <w:tr>
+        <w:tc>
+          <w:tcPr>
+            <w:tcW w:w="5197" w:type="dxa"/>
+          </w:tcPr>
+          <w:p>
+            <w:r>
+              <w:t>Auswahl einer Trainingsgruppe</w:t>
+            </w:r>
+          </w:p>
+        </w:tc>
+        <w:tc>
+          <w:tcPr>
+            <w:tcW w:w="2167" w:type="dxa"/>
+          </w:tcPr>
+          <w:p>
+            <w:r>
+              <w:t>Trainingsgruppe wird eingetragen</w:t>
+            </w:r>
+          </w:p>
+        </w:tc>
+        <w:tc>
+          <w:tcPr>
+            <w:tcW w:w="1924" w:type="dxa"/>
+          </w:tcPr>
+          <w:p/>
+        </w:tc>
+      </w:tr>
+      <w:tr>
+        <w:tc>
+          <w:tcPr>
+            <w:tcW w:w="5197" w:type="dxa"/>
+          </w:tcPr>
+          <w:p>
+            <w:r>
+              <w:t>Eingabe eines gültigen Datums im Format TTMMJJJJ</w:t>
+            </w:r>
+          </w:p>
+        </w:tc>
+        <w:tc>
+          <w:tcPr>
+            <w:tcW w:w="2167" w:type="dxa"/>
+          </w:tcPr>
+          <w:p>
+            <w:r>
+              <w:t>Geburtsdatum wird eingetragen</w:t>
+            </w:r>
+          </w:p>
+        </w:tc>
+        <w:tc>
+          <w:tcPr>
+            <w:tcW w:w="1924" w:type="dxa"/>
+          </w:tcPr>
+          <w:p/>
+        </w:tc>
+      </w:tr>
+      <w:tr>
+        <w:tc>
+          <w:tcPr>
+            <w:tcW w:w="5197" w:type="dxa"/>
+          </w:tcPr>
+          <w:p>
+            <w:r>
+              <w:t>Eingabe eines gültigen Datums im Format MMTTJJJJ</w:t>
+            </w:r>
+          </w:p>
+        </w:tc>
+        <w:tc>
+          <w:tcPr>
+            <w:tcW w:w="2167" w:type="dxa"/>
+          </w:tcPr>
+          <w:p>
+            <w:r>
+              <w:t>Fehler</w:t>
+            </w:r>
+          </w:p>
+        </w:tc>
+        <w:tc>
+          <w:tcPr>
+            <w:tcW w:w="1924" w:type="dxa"/>
+          </w:tcPr>
+          <w:p/>
+        </w:tc>
+      </w:tr>
+      <w:tr>
+        <w:tc>
+          <w:tcPr>
+            <w:tcW w:w="5197" w:type="dxa"/>
+          </w:tcPr>
+          <w:p>
+            <w:r>
+              <w:t>Eingabe eines ungültigen Datums im Format TTMMJJJJ</w:t>
+            </w:r>
+          </w:p>
+        </w:tc>
+        <w:tc>
+          <w:tcPr>
+            <w:tcW w:w="2167" w:type="dxa"/>
+          </w:tcPr>
+          <w:p>
+            <w:r>
+              <w:t>Fehler</w:t>
+            </w:r>
+          </w:p>
+        </w:tc>
+        <w:tc>
+          <w:tcPr>
+            <w:tcW w:w="1924" w:type="dxa"/>
+          </w:tcPr>
+          <w:p/>
+        </w:tc>
+      </w:tr>
+      <w:tr>
+        <w:tc>
+          <w:tcPr>
+            <w:tcW w:w="5197" w:type="dxa"/>
+          </w:tcPr>
+          <w:p>
+            <w:r>
+              <w:t>Eingabe eines ungültigen Datums im Format MMTTJJJJ</w:t>
+            </w:r>
+          </w:p>
+        </w:tc>
+        <w:tc>
+          <w:tcPr>
+            <w:tcW w:w="2167" w:type="dxa"/>
+          </w:tcPr>
+          <w:p>
+            <w:r>
+              <w:t>Fehler</w:t>
+            </w:r>
+          </w:p>
+        </w:tc>
+        <w:tc>
+          <w:tcPr>
+            <w:tcW w:w="1924" w:type="dxa"/>
+          </w:tcPr>
+          <w:p/>
+        </w:tc>
+      </w:tr>
+      <w:tr>
+        <w:tc>
+          <w:tcPr>
+            <w:tcW w:w="5197" w:type="dxa"/>
+          </w:tcPr>
+          <w:p>
+            <w:r>
+              <w:t>Eingabe eines ungültigen Datums mit Buchstaben</w:t>
+            </w:r>
+          </w:p>
+        </w:tc>
+        <w:tc>
+          <w:tcPr>
+            <w:tcW w:w="2167" w:type="dxa"/>
+          </w:tcPr>
+          <w:p>
+            <w:r>
+              <w:t>Fehler</w:t>
+            </w:r>
+          </w:p>
+        </w:tc>
+        <w:tc>
+          <w:tcPr>
+            <w:tcW w:w="1924" w:type="dxa"/>
+          </w:tcPr>
+          <w:p/>
+        </w:tc>
+      </w:tr>
+      <w:tr>
+        <w:tc>
+          <w:tcPr>
+            <w:tcW w:w="5197" w:type="dxa"/>
+          </w:tcPr>
+          <w:p>
+            <w:r>
+              <w:t>Eingabe eines ungültigen Datums mit Sonderzeichen</w:t>
+            </w:r>
+          </w:p>
+        </w:tc>
+        <w:tc>
+          <w:tcPr>
+            <w:tcW w:w="2167" w:type="dxa"/>
+          </w:tcPr>
+          <w:p>
+            <w:r>
+              <w:t>Fehler</w:t>
+            </w:r>
+          </w:p>
+        </w:tc>
+        <w:tc>
+          <w:tcPr>
+            <w:tcW w:w="1924" w:type="dxa"/>
+          </w:tcPr>
+          <w:p/>
+        </w:tc>
+      </w:tr>
+      <w:tr>
+        <w:tc>
+          <w:tcPr>
+            <w:tcW w:w="5197" w:type="dxa"/>
+          </w:tcPr>
+          <w:p>
+            <w:r>
+              <w:t>Eingabe eines gültigen Datums im Format TTMMJJJJ nach 2009</w:t>
+            </w:r>
+          </w:p>
+        </w:tc>
+        <w:tc>
+          <w:tcPr>
+            <w:tcW w:w="2167" w:type="dxa"/>
+          </w:tcPr>
+          <w:p>
+            <w:r>
+              <w:t>Warnung</w:t>
+            </w:r>
+          </w:p>
+        </w:tc>
+        <w:tc>
+          <w:tcPr>
+            <w:tcW w:w="1924" w:type="dxa"/>
+          </w:tcPr>
+          <w:p/>
+        </w:tc>
+      </w:tr>
+      <w:tr>
+        <w:tc>
+          <w:tcPr>
+            <w:tcW w:w="5197" w:type="dxa"/>
+          </w:tcPr>
+          <w:p>
+            <w:r>
+              <w:t>Eingabe eines gültigen Datums im Format TTMMJJJJ vor 1930</w:t>
+            </w:r>
+          </w:p>
+        </w:tc>
+        <w:tc>
+          <w:tcPr>
+            <w:tcW w:w="2167" w:type="dxa"/>
+          </w:tcPr>
+          <w:p>
+            <w:r>
+              <w:t>Warnung</w:t>
+            </w:r>
+          </w:p>
+        </w:tc>
+        <w:tc>
+          <w:tcPr>
+            <w:tcW w:w="1924" w:type="dxa"/>
+          </w:tcPr>
+          <w:p/>
+        </w:tc>
+      </w:tr>
+      <w:tr>
+        <w:tc>
+          <w:tcPr>
+            <w:tcW w:w="5197" w:type="dxa"/>
+          </w:tcPr>
+          <w:p>
+            <w:r>
+              <w:t>Zeit zwischen 0:00 und 23:59 eingeben</w:t>
+            </w:r>
+          </w:p>
+        </w:tc>
+        <w:tc>
+          <w:tcPr>
+            <w:tcW w:w="2167" w:type="dxa"/>
+          </w:tcPr>
+          <w:p>
+            <w:r>
+              <w:t>Neue Zeit angezeigt</w:t>
+            </w:r>
+          </w:p>
+        </w:tc>
+        <w:tc>
+          <w:tcPr>
+            <w:tcW w:w="1924" w:type="dxa"/>
+          </w:tcPr>
+          <w:p/>
+        </w:tc>
+      </w:tr>
+      <w:tr>
+        <w:tc>
+          <w:tcPr>
+            <w:tcW w:w="5197" w:type="dxa"/>
+          </w:tcPr>
+          <w:p>
+            <w:r>
               <w:lastRenderedPageBreak/>
-              <w:t>Eingabe einer Trainingsart  mit max. 50 Buchstaben und Zahlen</w:t>
-            </w:r>
-          </w:p>
-        </w:tc>
-        <w:tc>
-          <w:tcPr>
-            <w:tcW w:w="2167" w:type="dxa"/>
-          </w:tcPr>
-          <w:p>
-            <w:r>
-              <w:t>Warnung</w:t>
-            </w:r>
-          </w:p>
-        </w:tc>
-        <w:tc>
-          <w:tcPr>
-            <w:tcW w:w="1924" w:type="dxa"/>
-          </w:tcPr>
-          <w:p/>
-        </w:tc>
-      </w:tr>
-      <w:tr>
-        <w:tc>
-          <w:tcPr>
-            <w:tcW w:w="5197" w:type="dxa"/>
-          </w:tcPr>
-          <w:p>
-            <w:r>
-              <w:t>Eingabe einer Trainingsart mit max. 50 Buchstaben und Zahlen und Sonderzeichen</w:t>
-            </w:r>
-          </w:p>
-        </w:tc>
-        <w:tc>
-          <w:tcPr>
-            <w:tcW w:w="2167" w:type="dxa"/>
-          </w:tcPr>
-          <w:p>
-            <w:r>
-              <w:t>Fehler</w:t>
-            </w:r>
-          </w:p>
-        </w:tc>
-        <w:tc>
-          <w:tcPr>
-            <w:tcW w:w="1924" w:type="dxa"/>
-          </w:tcPr>
-          <w:p/>
-        </w:tc>
-      </w:tr>
-      <w:tr>
-        <w:tc>
-          <w:tcPr>
-            <w:tcW w:w="5197" w:type="dxa"/>
-          </w:tcPr>
-          <w:p>
-            <w:r>
-              <w:t>Eingabe einer  Trainingsart mit SQL-Query</w:t>
-            </w:r>
-          </w:p>
-        </w:tc>
-        <w:tc>
-          <w:tcPr>
-            <w:tcW w:w="2167" w:type="dxa"/>
-          </w:tcPr>
-          <w:p>
-            <w:r>
-              <w:t>Fehler</w:t>
-            </w:r>
-          </w:p>
-        </w:tc>
-        <w:tc>
-          <w:tcPr>
-            <w:tcW w:w="1924" w:type="dxa"/>
-          </w:tcPr>
-          <w:p/>
-        </w:tc>
-      </w:tr>
-      <w:tr>
-        <w:tc>
-          <w:tcPr>
-            <w:tcW w:w="5197" w:type="dxa"/>
-          </w:tcPr>
-          <w:p>
-            <w:r>
-              <w:t>Eingabe eines Orts mit max. 16 Buchstaben und Zahlen</w:t>
-            </w:r>
-          </w:p>
-        </w:tc>
-        <w:tc>
-          <w:tcPr>
-            <w:tcW w:w="2167" w:type="dxa"/>
-          </w:tcPr>
-          <w:p>
-            <w:r>
-              <w:t>Warnung</w:t>
-            </w:r>
-          </w:p>
-        </w:tc>
-        <w:tc>
-          <w:tcPr>
-            <w:tcW w:w="1924" w:type="dxa"/>
-          </w:tcPr>
-          <w:p/>
-        </w:tc>
-      </w:tr>
-      <w:tr>
-        <w:tc>
-          <w:tcPr>
-            <w:tcW w:w="5197" w:type="dxa"/>
-          </w:tcPr>
-          <w:p>
-            <w:r>
-              <w:t>Eingabe eines Orts mit max. 16 Buchstaben und Zahlen und Sonderzeichen</w:t>
-            </w:r>
-          </w:p>
-        </w:tc>
-        <w:tc>
-          <w:tcPr>
-            <w:tcW w:w="2167" w:type="dxa"/>
-          </w:tcPr>
-          <w:p>
-            <w:r>
-              <w:t>Fehler</w:t>
-            </w:r>
-          </w:p>
-        </w:tc>
-        <w:tc>
-          <w:tcPr>
-            <w:tcW w:w="1924" w:type="dxa"/>
-          </w:tcPr>
-          <w:p/>
-        </w:tc>
-      </w:tr>
-      <w:tr>
-        <w:tc>
-          <w:tcPr>
-            <w:tcW w:w="5197" w:type="dxa"/>
-          </w:tcPr>
-          <w:p>
-            <w:r>
-              <w:t>Eingabe eines Orts mit max. 50 Buchstaben</w:t>
-            </w:r>
-          </w:p>
-        </w:tc>
-        <w:tc>
-          <w:tcPr>
-            <w:tcW w:w="2167" w:type="dxa"/>
-          </w:tcPr>
-          <w:p>
-            <w:r>
-              <w:t>Warnung</w:t>
-            </w:r>
-          </w:p>
-        </w:tc>
-        <w:tc>
-          <w:tcPr>
-            <w:tcW w:w="1924" w:type="dxa"/>
-          </w:tcPr>
-          <w:p/>
-        </w:tc>
-      </w:tr>
-      <w:tr>
-        <w:tc>
-          <w:tcPr>
-            <w:tcW w:w="5197" w:type="dxa"/>
-          </w:tcPr>
-          <w:p>
-            <w:r>
-              <w:t xml:space="preserve">Eingabe eines Orts </w:t>
-            </w:r>
-            <w:r>
-              <w:t>mit max. 50 Buchstaben und Zahlen</w:t>
-            </w:r>
-          </w:p>
-        </w:tc>
-        <w:tc>
-          <w:tcPr>
-            <w:tcW w:w="2167" w:type="dxa"/>
-          </w:tcPr>
-          <w:p>
-            <w:r>
-              <w:t>Warnung</w:t>
-            </w:r>
-          </w:p>
-        </w:tc>
-        <w:tc>
-          <w:tcPr>
-            <w:tcW w:w="1924" w:type="dxa"/>
-          </w:tcPr>
-          <w:p/>
-        </w:tc>
-      </w:tr>
-      <w:tr>
-        <w:tc>
-          <w:tcPr>
-            <w:tcW w:w="5197" w:type="dxa"/>
-          </w:tcPr>
-          <w:p>
-            <w:r>
-              <w:t>Eingabe eines Orts mit max. 50 Buchstaben und Zahlen und Sonderzeichen</w:t>
-            </w:r>
-          </w:p>
-        </w:tc>
-        <w:tc>
-          <w:tcPr>
-            <w:tcW w:w="2167" w:type="dxa"/>
-          </w:tcPr>
-          <w:p>
-            <w:r>
-              <w:t>Fehler</w:t>
-            </w:r>
-          </w:p>
-        </w:tc>
-        <w:tc>
-          <w:tcPr>
-            <w:tcW w:w="1924" w:type="dxa"/>
-          </w:tcPr>
-          <w:p/>
-        </w:tc>
-      </w:tr>
-      <w:tr>
-        <w:tc>
-          <w:tcPr>
-            <w:tcW w:w="5197" w:type="dxa"/>
-          </w:tcPr>
-          <w:p>
-            <w:r>
-              <w:t>Eingabe eines Orts mit SQL-Query</w:t>
-            </w:r>
-          </w:p>
-        </w:tc>
-        <w:tc>
-          <w:tcPr>
-            <w:tcW w:w="2167" w:type="dxa"/>
-          </w:tcPr>
-          <w:p>
-            <w:r>
-              <w:t>Fehler</w:t>
-            </w:r>
-          </w:p>
-        </w:tc>
-        <w:tc>
-          <w:tcPr>
-            <w:tcW w:w="1924" w:type="dxa"/>
-          </w:tcPr>
-          <w:p/>
-        </w:tc>
-      </w:tr>
-      <w:tr>
-        <w:tc>
-          <w:tcPr>
-            <w:tcW w:w="5197" w:type="dxa"/>
-          </w:tcPr>
-          <w:p>
-            <w:r>
-              <w:t>Klick auf Combobox Trainer</w:t>
-            </w:r>
-          </w:p>
-        </w:tc>
-        <w:tc>
-          <w:tcPr>
-            <w:tcW w:w="2167" w:type="dxa"/>
-          </w:tcPr>
-          <w:p>
-            <w:r>
-              <w:t>Anzeige aller Trainer</w:t>
-            </w:r>
-          </w:p>
-        </w:tc>
-        <w:tc>
-          <w:tcPr>
-            <w:tcW w:w="1924" w:type="dxa"/>
-          </w:tcPr>
-          <w:p/>
-        </w:tc>
-      </w:tr>
-      <w:tr>
-        <w:tc>
-          <w:tcPr>
-            <w:tcW w:w="5197" w:type="dxa"/>
-          </w:tcPr>
-          <w:p>
-            <w:r>
-              <w:t>Auswahl eines Trainers</w:t>
-            </w:r>
-          </w:p>
-        </w:tc>
-        <w:tc>
-          <w:tcPr>
-            <w:tcW w:w="2167" w:type="dxa"/>
-          </w:tcPr>
-          <w:p>
-            <w:r>
-              <w:t>Trainer wird eingetragen</w:t>
-            </w:r>
-          </w:p>
-        </w:tc>
-        <w:tc>
-          <w:tcPr>
-            <w:tcW w:w="1924" w:type="dxa"/>
-          </w:tcPr>
-          <w:p/>
-        </w:tc>
-      </w:tr>
-      <w:tr>
-        <w:tc>
-          <w:tcPr>
-            <w:tcW w:w="5197" w:type="dxa"/>
-          </w:tcPr>
-          <w:p>
-            <w:r>
-              <w:t>Klick auf Combobox Trainingsgruppe</w:t>
-            </w:r>
-          </w:p>
-        </w:tc>
-        <w:tc>
-          <w:tcPr>
-            <w:tcW w:w="2167" w:type="dxa"/>
-          </w:tcPr>
-          <w:p>
-            <w:r>
-              <w:t>Anzeige aller Trainingsgruppen</w:t>
-            </w:r>
-          </w:p>
-        </w:tc>
-        <w:tc>
-          <w:tcPr>
-            <w:tcW w:w="1924" w:type="dxa"/>
-          </w:tcPr>
-          <w:p/>
-        </w:tc>
-      </w:tr>
-      <w:tr>
-        <w:tc>
-          <w:tcPr>
-            <w:tcW w:w="5197" w:type="dxa"/>
-          </w:tcPr>
-          <w:p>
-            <w:r>
-              <w:t>Auswahl einer Trainingsgruppe</w:t>
-            </w:r>
-          </w:p>
-        </w:tc>
-        <w:tc>
-          <w:tcPr>
-            <w:tcW w:w="2167" w:type="dxa"/>
-          </w:tcPr>
-          <w:p>
-            <w:r>
-              <w:t>Trainingsgruppe wird eingetragen</w:t>
-            </w:r>
-          </w:p>
-        </w:tc>
-        <w:tc>
-          <w:tcPr>
-            <w:tcW w:w="1924" w:type="dxa"/>
-          </w:tcPr>
-          <w:p/>
-        </w:tc>
-      </w:tr>
-      <w:tr>
-        <w:tc>
-          <w:tcPr>
-            <w:tcW w:w="5197" w:type="dxa"/>
-          </w:tcPr>
-          <w:p>
-            <w:r>
-              <w:t>Eingabe eines gültigen Datums im Format TTMMJJJJ</w:t>
-            </w:r>
-          </w:p>
-        </w:tc>
-        <w:tc>
-          <w:tcPr>
-            <w:tcW w:w="2167" w:type="dxa"/>
-          </w:tcPr>
-          <w:p>
-            <w:r>
-              <w:t>Geburtsdatum wird eingetragen</w:t>
-            </w:r>
-          </w:p>
-        </w:tc>
-        <w:tc>
-          <w:tcPr>
-            <w:tcW w:w="1924" w:type="dxa"/>
-          </w:tcPr>
-          <w:p/>
-        </w:tc>
-      </w:tr>
-      <w:tr>
-        <w:tc>
-          <w:tcPr>
-            <w:tcW w:w="5197" w:type="dxa"/>
-          </w:tcPr>
-          <w:p>
-            <w:r>
-              <w:t>Eingabe eines gültigen Datums im Format MMTTJJJJ</w:t>
-            </w:r>
-          </w:p>
-        </w:tc>
-        <w:tc>
-          <w:tcPr>
-            <w:tcW w:w="2167" w:type="dxa"/>
-          </w:tcPr>
-          <w:p>
-            <w:r>
-              <w:t>Fehler</w:t>
-            </w:r>
-          </w:p>
-        </w:tc>
-        <w:tc>
-          <w:tcPr>
-            <w:tcW w:w="1924" w:type="dxa"/>
-          </w:tcPr>
-          <w:p/>
-        </w:tc>
-      </w:tr>
-      <w:tr>
-        <w:tc>
-          <w:tcPr>
-            <w:tcW w:w="5197" w:type="dxa"/>
-          </w:tcPr>
-          <w:p>
-            <w:r>
-              <w:t>Eingabe eines ungültigen Datums im Format TTMMJJJJ</w:t>
-            </w:r>
-          </w:p>
-        </w:tc>
-        <w:tc>
-          <w:tcPr>
-            <w:tcW w:w="2167" w:type="dxa"/>
-          </w:tcPr>
-          <w:p>
-            <w:r>
-              <w:t>Fehler</w:t>
-            </w:r>
-          </w:p>
-        </w:tc>
-        <w:tc>
-          <w:tcPr>
-            <w:tcW w:w="1924" w:type="dxa"/>
-          </w:tcPr>
-          <w:p/>
-        </w:tc>
-      </w:tr>
-      <w:tr>
-        <w:tc>
-          <w:tcPr>
-            <w:tcW w:w="5197" w:type="dxa"/>
-          </w:tcPr>
-          <w:p>
-            <w:r>
-              <w:t>Eingabe eines ungültigen Datums im Format MMTTJJJJ</w:t>
-            </w:r>
-          </w:p>
-        </w:tc>
-        <w:tc>
-          <w:tcPr>
-            <w:tcW w:w="2167" w:type="dxa"/>
-          </w:tcPr>
-          <w:p>
-            <w:r>
-              <w:t>Fehler</w:t>
-            </w:r>
-          </w:p>
-        </w:tc>
-        <w:tc>
-          <w:tcPr>
-            <w:tcW w:w="1924" w:type="dxa"/>
-          </w:tcPr>
-          <w:p/>
-        </w:tc>
-      </w:tr>
-      <w:tr>
-        <w:tc>
-          <w:tcPr>
-            <w:tcW w:w="5197" w:type="dxa"/>
-          </w:tcPr>
-          <w:p>
-            <w:r>
-              <w:t>Eingabe eines ungültigen Datums mit Buchstaben</w:t>
-            </w:r>
-          </w:p>
-        </w:tc>
-        <w:tc>
-          <w:tcPr>
-            <w:tcW w:w="2167" w:type="dxa"/>
-          </w:tcPr>
-          <w:p>
-            <w:r>
-              <w:t>Fehler</w:t>
-            </w:r>
-          </w:p>
-        </w:tc>
-        <w:tc>
-          <w:tcPr>
-            <w:tcW w:w="1924" w:type="dxa"/>
-          </w:tcPr>
-          <w:p/>
-        </w:tc>
-      </w:tr>
-      <w:tr>
-        <w:tc>
-          <w:tcPr>
-            <w:tcW w:w="5197" w:type="dxa"/>
-          </w:tcPr>
-          <w:p>
-            <w:r>
-              <w:t>Eingabe eines ungültigen Datums mit Sonderzeichen</w:t>
-            </w:r>
-          </w:p>
-        </w:tc>
-        <w:tc>
-          <w:tcPr>
-            <w:tcW w:w="2167" w:type="dxa"/>
-          </w:tcPr>
-          <w:p>
-            <w:r>
-              <w:t>Fehler</w:t>
-            </w:r>
-          </w:p>
-        </w:tc>
-        <w:tc>
-          <w:tcPr>
-            <w:tcW w:w="1924" w:type="dxa"/>
-          </w:tcPr>
-          <w:p/>
-        </w:tc>
-      </w:tr>
-      <w:tr>
-        <w:tc>
-          <w:tcPr>
-            <w:tcW w:w="5197" w:type="dxa"/>
-          </w:tcPr>
-          <w:p>
-            <w:r>
-              <w:t>Eingabe eines gültigen Datums im Format TTMMJJJJ nach 2009</w:t>
-            </w:r>
-          </w:p>
-        </w:tc>
-        <w:tc>
-          <w:tcPr>
-            <w:tcW w:w="2167" w:type="dxa"/>
-          </w:tcPr>
-          <w:p>
-            <w:r>
-              <w:t>Warnung</w:t>
-            </w:r>
-          </w:p>
-        </w:tc>
-        <w:tc>
-          <w:tcPr>
-            <w:tcW w:w="1924" w:type="dxa"/>
-          </w:tcPr>
-          <w:p/>
-        </w:tc>
-      </w:tr>
-      <w:tr>
-        <w:tc>
-          <w:tcPr>
-            <w:tcW w:w="5197" w:type="dxa"/>
-          </w:tcPr>
-          <w:p>
-            <w:r>
-              <w:t>Eingabe eines gültigen Datums im Format TTMMJJJJ vor 1930</w:t>
-            </w:r>
-          </w:p>
-        </w:tc>
-        <w:tc>
-          <w:tcPr>
-            <w:tcW w:w="2167" w:type="dxa"/>
-          </w:tcPr>
-          <w:p>
-            <w:r>
-              <w:t>Warnung</w:t>
-            </w:r>
-          </w:p>
-        </w:tc>
-        <w:tc>
-          <w:tcPr>
-            <w:tcW w:w="1924" w:type="dxa"/>
-          </w:tcPr>
-          <w:p/>
-        </w:tc>
-      </w:tr>
-      <w:tr>
-        <w:tc>
-          <w:tcPr>
-            <w:tcW w:w="5197" w:type="dxa"/>
-          </w:tcPr>
-          <w:p>
-            <w:r>
-              <w:t>Zeit zwischen 0:00 und 23:59 eingeben</w:t>
-            </w:r>
-          </w:p>
-        </w:tc>
-        <w:tc>
-          <w:tcPr>
-            <w:tcW w:w="2167" w:type="dxa"/>
-          </w:tcPr>
-          <w:p>
-            <w:r>
-              <w:t>Neue Zeit angezeigt</w:t>
-            </w:r>
-          </w:p>
-        </w:tc>
-        <w:tc>
-          <w:tcPr>
-            <w:tcW w:w="1924" w:type="dxa"/>
-          </w:tcPr>
-          <w:p/>
-        </w:tc>
-      </w:tr>
-      <w:tr>
-        <w:tc>
-          <w:tcPr>
-            <w:tcW w:w="5197" w:type="dxa"/>
-          </w:tcPr>
-          <w:p>
-            <w:r>
               <w:t>25:30 als Zeit eingeben</w:t>
             </w:r>
           </w:p>
@@ -5649,7 +5803,6 @@
           </w:tcPr>
           <w:p>
             <w:r>
-              <w:lastRenderedPageBreak/>
               <w:t>Eingabe einer  Trainingsgruppe mit SQL-Query</w:t>
             </w:r>
           </w:p>
@@ -6018,6 +6171,7 @@
           </w:tcPr>
           <w:p>
             <w:r>
+              <w:lastRenderedPageBreak/>
               <w:t xml:space="preserve">Klick auf Button Speichern </w:t>
             </w:r>
           </w:p>
@@ -6299,7 +6453,6 @@
           </w:tcPr>
           <w:p>
             <w:r>
-              <w:lastRenderedPageBreak/>
               <w:t xml:space="preserve">Klick auf Button Speichern </w:t>
             </w:r>
           </w:p>
@@ -7175,7 +7328,7 @@
 </file>
 
 <file path=customXml/itemProps1.xml><?xml version="1.0" encoding="utf-8"?>
-<ds:datastoreItem xmlns:ds="http://schemas.openxmlformats.org/officeDocument/2006/customXml" ds:itemID="{3CD74630-72C6-4F97-A293-22814AD36F33}">
+<ds:datastoreItem xmlns:ds="http://schemas.openxmlformats.org/officeDocument/2006/customXml" ds:itemID="{36348A8D-7F7A-4449-A43E-450FA0D88B5F}">
   <ds:schemaRefs>
     <ds:schemaRef ds:uri="http://schemas.openxmlformats.org/officeDocument/2006/bibliography"/>
   </ds:schemaRefs>

--- a/Dokumente/Testfallkatalog.docx
+++ b/Dokumente/Testfallkatalog.docx
@@ -7,6 +7,119 @@
         <w:t>Testfallkatalog</w:t>
       </w:r>
     </w:p>
+    <w:p/>
+    <w:p>
+      <w:r>
+        <w:t>Legende:</w:t>
+      </w:r>
+    </w:p>
+    <w:tbl>
+      <w:tblPr>
+        <w:tblStyle w:val="Tabellenraster"/>
+        <w:tblW w:w="0" w:type="auto"/>
+        <w:tblLook w:val="04A0" w:firstRow="1" w:lastRow="0" w:firstColumn="1" w:lastColumn="0" w:noHBand="0" w:noVBand="1"/>
+      </w:tblPr>
+      <w:tblGrid>
+        <w:gridCol w:w="2518"/>
+        <w:gridCol w:w="6694"/>
+      </w:tblGrid>
+      <w:tr>
+        <w:tc>
+          <w:tcPr>
+            <w:tcW w:w="2518" w:type="dxa"/>
+            <w:shd w:val="clear" w:color="auto" w:fill="92D050"/>
+          </w:tcPr>
+          <w:p>
+            <w:r>
+              <w:t>Grüner Testfall</w:t>
+            </w:r>
+          </w:p>
+        </w:tc>
+        <w:tc>
+          <w:tcPr>
+            <w:tcW w:w="6694" w:type="dxa"/>
+          </w:tcPr>
+          <w:p>
+            <w:r>
+              <w:t>Test erfolgreich, erwartetes Ergebnis eingetroffen</w:t>
+            </w:r>
+          </w:p>
+        </w:tc>
+      </w:tr>
+      <w:tr>
+        <w:tc>
+          <w:tcPr>
+            <w:tcW w:w="2518" w:type="dxa"/>
+            <w:shd w:val="clear" w:color="auto" w:fill="FFFF00"/>
+          </w:tcPr>
+          <w:p>
+            <w:r>
+              <w:t>Gelber Testfall</w:t>
+            </w:r>
+          </w:p>
+        </w:tc>
+        <w:tc>
+          <w:tcPr>
+            <w:tcW w:w="6694" w:type="dxa"/>
+          </w:tcPr>
+          <w:p>
+            <w:r>
+              <w:t>Erwartetes Ergebnis nicht eingetroffen aber kein kritischer Fehler der den Betrieb behindert. Sollte in Zukunft zugunsten der Benutzerfreundlichkeit überarbeitet werden.</w:t>
+            </w:r>
+          </w:p>
+        </w:tc>
+      </w:tr>
+      <w:tr>
+        <w:tc>
+          <w:tcPr>
+            <w:tcW w:w="2518" w:type="dxa"/>
+            <w:shd w:val="clear" w:color="auto" w:fill="FF0000"/>
+          </w:tcPr>
+          <w:p>
+            <w:r>
+              <w:t>Roter Testfall</w:t>
+            </w:r>
+          </w:p>
+        </w:tc>
+        <w:tc>
+          <w:tcPr>
+            <w:tcW w:w="6694" w:type="dxa"/>
+          </w:tcPr>
+          <w:p>
+            <w:r>
+              <w:t xml:space="preserve">Erwartetes Ergebnis nicht eingetroffen </w:t>
+            </w:r>
+            <w:r>
+              <w:t xml:space="preserve">und </w:t>
+            </w:r>
+            <w:r>
+              <w:t xml:space="preserve">ein kritischer Fehler </w:t>
+            </w:r>
+            <w:r>
+              <w:t xml:space="preserve">eingetreten </w:t>
+            </w:r>
+            <w:r>
+              <w:t xml:space="preserve">der den Betrieb behindert. Sollte </w:t>
+            </w:r>
+            <w:r>
+              <w:t>sofort</w:t>
+            </w:r>
+            <w:r>
+              <w:t xml:space="preserve"> überarbeitet werden</w:t>
+            </w:r>
+            <w:r>
+              <w:t xml:space="preserve"> um den Betrieb der Anwendung zu gewährleisten</w:t>
+            </w:r>
+            <w:bookmarkStart w:id="0" w:name="_GoBack"/>
+            <w:bookmarkEnd w:id="0"/>
+            <w:r>
+              <w:t>.</w:t>
+            </w:r>
+          </w:p>
+        </w:tc>
+      </w:tr>
+    </w:tbl>
+    <w:p/>
     <w:p>
       <w:pPr>
         <w:pStyle w:val="Listenabsatz"/>
@@ -241,7 +354,7 @@
         <w:tc>
           <w:tcPr>
             <w:tcW w:w="5124" w:type="dxa"/>
-            <w:shd w:val="clear" w:color="auto" w:fill="FFFF00"/>
+            <w:shd w:val="clear" w:color="auto" w:fill="92D050"/>
           </w:tcPr>
           <w:p>
             <w:r>
@@ -252,7 +365,7 @@
         <w:tc>
           <w:tcPr>
             <w:tcW w:w="2197" w:type="dxa"/>
-            <w:shd w:val="clear" w:color="auto" w:fill="FFFF00"/>
+            <w:shd w:val="clear" w:color="auto" w:fill="92D050"/>
           </w:tcPr>
           <w:p>
             <w:r>
@@ -263,11 +376,11 @@
         <w:tc>
           <w:tcPr>
             <w:tcW w:w="1967" w:type="dxa"/>
-            <w:shd w:val="clear" w:color="auto" w:fill="FFFF00"/>
-          </w:tcPr>
-          <w:p>
-            <w:r>
-              <w:t>Kein Login, keine Fehlermeldung</w:t>
+            <w:shd w:val="clear" w:color="auto" w:fill="92D050"/>
+          </w:tcPr>
+          <w:p>
+            <w:r>
+              <w:t>Kein Login, Fehlermeldung</w:t>
             </w:r>
           </w:p>
         </w:tc>
@@ -276,7 +389,7 @@
         <w:tc>
           <w:tcPr>
             <w:tcW w:w="5124" w:type="dxa"/>
-            <w:shd w:val="clear" w:color="auto" w:fill="FFFF00"/>
+            <w:shd w:val="clear" w:color="auto" w:fill="92D050"/>
           </w:tcPr>
           <w:p>
             <w:r>
@@ -287,7 +400,7 @@
         <w:tc>
           <w:tcPr>
             <w:tcW w:w="2197" w:type="dxa"/>
-            <w:shd w:val="clear" w:color="auto" w:fill="FFFF00"/>
+            <w:shd w:val="clear" w:color="auto" w:fill="92D050"/>
           </w:tcPr>
           <w:p>
             <w:r>
@@ -298,11 +411,11 @@
         <w:tc>
           <w:tcPr>
             <w:tcW w:w="1967" w:type="dxa"/>
-            <w:shd w:val="clear" w:color="auto" w:fill="FFFF00"/>
-          </w:tcPr>
-          <w:p>
-            <w:r>
-              <w:t>Kein Login, keine Fehlermeldung</w:t>
+            <w:shd w:val="clear" w:color="auto" w:fill="92D050"/>
+          </w:tcPr>
+          <w:p>
+            <w:r>
+              <w:t>Kein Login, Fehlermeldung</w:t>
             </w:r>
           </w:p>
         </w:tc>
@@ -311,7 +424,7 @@
         <w:tc>
           <w:tcPr>
             <w:tcW w:w="5124" w:type="dxa"/>
-            <w:shd w:val="clear" w:color="auto" w:fill="FFFF00"/>
+            <w:shd w:val="clear" w:color="auto" w:fill="92D050"/>
           </w:tcPr>
           <w:p>
             <w:r>
@@ -322,7 +435,7 @@
         <w:tc>
           <w:tcPr>
             <w:tcW w:w="2197" w:type="dxa"/>
-            <w:shd w:val="clear" w:color="auto" w:fill="FFFF00"/>
+            <w:shd w:val="clear" w:color="auto" w:fill="92D050"/>
           </w:tcPr>
           <w:p>
             <w:r>
@@ -333,11 +446,17 @@
         <w:tc>
           <w:tcPr>
             <w:tcW w:w="1967" w:type="dxa"/>
-            <w:shd w:val="clear" w:color="auto" w:fill="FFFF00"/>
-          </w:tcPr>
-          <w:p>
-            <w:r>
-              <w:t>Kein Login, keine Fehlermeldung</w:t>
+            <w:shd w:val="clear" w:color="auto" w:fill="92D050"/>
+          </w:tcPr>
+          <w:p>
+            <w:r>
+              <w:t>Kein Login</w:t>
+            </w:r>
+            <w:r>
+              <w:t>,</w:t>
+            </w:r>
+            <w:r>
+              <w:t xml:space="preserve"> Fehlermeldung</w:t>
             </w:r>
           </w:p>
         </w:tc>
@@ -346,7 +465,7 @@
         <w:tc>
           <w:tcPr>
             <w:tcW w:w="5124" w:type="dxa"/>
-            <w:shd w:val="clear" w:color="auto" w:fill="FFFF00"/>
+            <w:shd w:val="clear" w:color="auto" w:fill="92D050"/>
           </w:tcPr>
           <w:p>
             <w:r>
@@ -357,7 +476,7 @@
         <w:tc>
           <w:tcPr>
             <w:tcW w:w="2197" w:type="dxa"/>
-            <w:shd w:val="clear" w:color="auto" w:fill="FFFF00"/>
+            <w:shd w:val="clear" w:color="auto" w:fill="92D050"/>
           </w:tcPr>
           <w:p>
             <w:r>
@@ -368,11 +487,11 @@
         <w:tc>
           <w:tcPr>
             <w:tcW w:w="1967" w:type="dxa"/>
-            <w:shd w:val="clear" w:color="auto" w:fill="FFFF00"/>
-          </w:tcPr>
-          <w:p>
-            <w:r>
-              <w:t>Kein Login, keine Fehlermeldung</w:t>
+            <w:shd w:val="clear" w:color="auto" w:fill="92D050"/>
+          </w:tcPr>
+          <w:p>
+            <w:r>
+              <w:t>Kein Login, Fehlermeldung</w:t>
             </w:r>
           </w:p>
         </w:tc>
@@ -381,7 +500,7 @@
         <w:tc>
           <w:tcPr>
             <w:tcW w:w="5124" w:type="dxa"/>
-            <w:shd w:val="clear" w:color="auto" w:fill="FFFF00"/>
+            <w:shd w:val="clear" w:color="auto" w:fill="92D050"/>
           </w:tcPr>
           <w:p>
             <w:r>
@@ -392,7 +511,7 @@
         <w:tc>
           <w:tcPr>
             <w:tcW w:w="2197" w:type="dxa"/>
-            <w:shd w:val="clear" w:color="auto" w:fill="FFFF00"/>
+            <w:shd w:val="clear" w:color="auto" w:fill="92D050"/>
           </w:tcPr>
           <w:p>
             <w:r>
@@ -403,11 +522,11 @@
         <w:tc>
           <w:tcPr>
             <w:tcW w:w="1967" w:type="dxa"/>
-            <w:shd w:val="clear" w:color="auto" w:fill="FFFF00"/>
-          </w:tcPr>
-          <w:p>
-            <w:r>
-              <w:t>Kein Login, keine Fehlermeldung</w:t>
+            <w:shd w:val="clear" w:color="auto" w:fill="92D050"/>
+          </w:tcPr>
+          <w:p>
+            <w:r>
+              <w:t>Kein Login, Fehlermeldung</w:t>
             </w:r>
           </w:p>
         </w:tc>
@@ -416,7 +535,7 @@
         <w:tc>
           <w:tcPr>
             <w:tcW w:w="5124" w:type="dxa"/>
-            <w:shd w:val="clear" w:color="auto" w:fill="FFFF00"/>
+            <w:shd w:val="clear" w:color="auto" w:fill="92D050"/>
           </w:tcPr>
           <w:p>
             <w:r>
@@ -427,7 +546,7 @@
         <w:tc>
           <w:tcPr>
             <w:tcW w:w="2197" w:type="dxa"/>
-            <w:shd w:val="clear" w:color="auto" w:fill="FFFF00"/>
+            <w:shd w:val="clear" w:color="auto" w:fill="92D050"/>
           </w:tcPr>
           <w:p>
             <w:r>
@@ -438,11 +557,11 @@
         <w:tc>
           <w:tcPr>
             <w:tcW w:w="1967" w:type="dxa"/>
-            <w:shd w:val="clear" w:color="auto" w:fill="FFFF00"/>
-          </w:tcPr>
-          <w:p>
-            <w:r>
-              <w:t>Kein Login, keine Fehlermeldung</w:t>
+            <w:shd w:val="clear" w:color="auto" w:fill="92D050"/>
+          </w:tcPr>
+          <w:p>
+            <w:r>
+              <w:t>Kein Login, Fehlermeldung</w:t>
             </w:r>
           </w:p>
         </w:tc>
@@ -451,7 +570,7 @@
         <w:tc>
           <w:tcPr>
             <w:tcW w:w="5124" w:type="dxa"/>
-            <w:shd w:val="clear" w:color="auto" w:fill="FFFF00"/>
+            <w:shd w:val="clear" w:color="auto" w:fill="92D050"/>
           </w:tcPr>
           <w:p>
             <w:r>
@@ -462,7 +581,7 @@
         <w:tc>
           <w:tcPr>
             <w:tcW w:w="2197" w:type="dxa"/>
-            <w:shd w:val="clear" w:color="auto" w:fill="FFFF00"/>
+            <w:shd w:val="clear" w:color="auto" w:fill="92D050"/>
           </w:tcPr>
           <w:p>
             <w:r>
@@ -473,11 +592,11 @@
         <w:tc>
           <w:tcPr>
             <w:tcW w:w="1967" w:type="dxa"/>
-            <w:shd w:val="clear" w:color="auto" w:fill="FFFF00"/>
-          </w:tcPr>
-          <w:p>
-            <w:r>
-              <w:t>Kein Login, keine Fehlermeldung</w:t>
+            <w:shd w:val="clear" w:color="auto" w:fill="92D050"/>
+          </w:tcPr>
+          <w:p>
+            <w:r>
+              <w:t>Kein Login, Fehlermeldung</w:t>
             </w:r>
           </w:p>
         </w:tc>
@@ -525,6 +644,7 @@
           </w:tcPr>
           <w:p>
             <w:r>
+              <w:lastRenderedPageBreak/>
               <w:t xml:space="preserve">Klick auf Ligatabelle </w:t>
             </w:r>
           </w:p>
@@ -633,7 +753,6 @@
           </w:tcPr>
           <w:p>
             <w:r>
-              <w:lastRenderedPageBreak/>
               <w:t xml:space="preserve">Klick auf eine Mannschaft </w:t>
             </w:r>
           </w:p>
@@ -700,18 +819,18 @@
         <w:tc>
           <w:tcPr>
             <w:tcW w:w="5124" w:type="dxa"/>
-            <w:shd w:val="clear" w:color="auto" w:fill="FFFF00"/>
-          </w:tcPr>
-          <w:p>
-            <w:r>
-              <w:t xml:space="preserve">Klick auf Logo </w:t>
+            <w:shd w:val="clear" w:color="auto" w:fill="92D050"/>
+          </w:tcPr>
+          <w:p>
+            <w:r>
+              <w:t xml:space="preserve">Klick auf Home </w:t>
             </w:r>
           </w:p>
         </w:tc>
         <w:tc>
           <w:tcPr>
             <w:tcW w:w="2197" w:type="dxa"/>
-            <w:shd w:val="clear" w:color="auto" w:fill="FFFF00"/>
+            <w:shd w:val="clear" w:color="auto" w:fill="92D050"/>
           </w:tcPr>
           <w:p>
             <w:r>
@@ -722,11 +841,11 @@
         <w:tc>
           <w:tcPr>
             <w:tcW w:w="1967" w:type="dxa"/>
-            <w:shd w:val="clear" w:color="auto" w:fill="FFFF00"/>
-          </w:tcPr>
-          <w:p>
-            <w:r>
-              <w:t>-</w:t>
+            <w:shd w:val="clear" w:color="auto" w:fill="92D050"/>
+          </w:tcPr>
+          <w:p>
+            <w:r>
+              <w:t>Anzeigen der Startseite ohne Login</w:t>
             </w:r>
           </w:p>
         </w:tc>
@@ -739,7 +858,7 @@
           </w:tcPr>
           <w:p>
             <w:r>
-              <w:t xml:space="preserve">Klick auf Home </w:t>
+              <w:t xml:space="preserve">Klick auf Impressum </w:t>
             </w:r>
           </w:p>
         </w:tc>
@@ -750,7 +869,7 @@
           </w:tcPr>
           <w:p>
             <w:r>
-              <w:t>Anzeigen der Startseite ohne Login</w:t>
+              <w:t>Anzeigen der Impressumseite</w:t>
             </w:r>
           </w:p>
         </w:tc>
@@ -761,42 +880,7 @@
           </w:tcPr>
           <w:p>
             <w:r>
-              <w:t>Anzeigen der Startseite ohne Login</w:t>
-            </w:r>
-          </w:p>
-        </w:tc>
-      </w:tr>
-      <w:tr>
-        <w:tc>
-          <w:tcPr>
-            <w:tcW w:w="5124" w:type="dxa"/>
-            <w:shd w:val="clear" w:color="auto" w:fill="FFFF00"/>
-          </w:tcPr>
-          <w:p>
-            <w:r>
-              <w:t xml:space="preserve">Klick auf Impressum </w:t>
-            </w:r>
-          </w:p>
-        </w:tc>
-        <w:tc>
-          <w:tcPr>
-            <w:tcW w:w="2197" w:type="dxa"/>
-            <w:shd w:val="clear" w:color="auto" w:fill="FFFF00"/>
-          </w:tcPr>
-          <w:p>
-            <w:r>
               <w:t>Anzeigen der Impressumseite</w:t>
-            </w:r>
-          </w:p>
-        </w:tc>
-        <w:tc>
-          <w:tcPr>
-            <w:tcW w:w="1967" w:type="dxa"/>
-            <w:shd w:val="clear" w:color="auto" w:fill="FFFF00"/>
-          </w:tcPr>
-          <w:p>
-            <w:r>
-              <w:t>-</w:t>
             </w:r>
           </w:p>
         </w:tc>
@@ -1121,7 +1205,11 @@
           </w:tcPr>
           <w:p>
             <w:r>
-              <w:t>Öffnen des Dropdown Menüs mit allen Mannschaften</w:t>
+              <w:t xml:space="preserve">Öffnen des Dropdown </w:t>
+            </w:r>
+            <w:r>
+              <w:lastRenderedPageBreak/>
+              <w:t>Menüs mit allen Mannschaften</w:t>
             </w:r>
           </w:p>
         </w:tc>
@@ -1132,7 +1220,12 @@
           </w:tcPr>
           <w:p>
             <w:r>
-              <w:t>Öffnen des Dropdown Menüs mit allen Mannschaften</w:t>
+              <w:lastRenderedPageBreak/>
+              <w:t xml:space="preserve">Öffnen des </w:t>
+            </w:r>
+            <w:r>
+              <w:lastRenderedPageBreak/>
+              <w:t>Dropdown Menüs mit allen Mannschaften</w:t>
             </w:r>
           </w:p>
         </w:tc>
@@ -1145,6 +1238,7 @@
           </w:tcPr>
           <w:p>
             <w:r>
+              <w:lastRenderedPageBreak/>
               <w:t xml:space="preserve">Klick auf eine Mannschaft </w:t>
             </w:r>
           </w:p>
@@ -1176,33 +1270,33 @@
         <w:tc>
           <w:tcPr>
             <w:tcW w:w="5087" w:type="dxa"/>
-            <w:shd w:val="clear" w:color="auto" w:fill="FFFF00"/>
-          </w:tcPr>
-          <w:p>
-            <w:r>
-              <w:t xml:space="preserve">Klick auf Logo </w:t>
+            <w:shd w:val="clear" w:color="auto" w:fill="92D050"/>
+          </w:tcPr>
+          <w:p>
+            <w:r>
+              <w:t xml:space="preserve">Klick auf Home </w:t>
             </w:r>
           </w:p>
         </w:tc>
         <w:tc>
           <w:tcPr>
             <w:tcW w:w="2212" w:type="dxa"/>
-            <w:shd w:val="clear" w:color="auto" w:fill="FFFF00"/>
-          </w:tcPr>
-          <w:p>
-            <w:r>
-              <w:t>Anzeigen der Startseite ohne Login</w:t>
+            <w:shd w:val="clear" w:color="auto" w:fill="92D050"/>
+          </w:tcPr>
+          <w:p>
+            <w:r>
+              <w:t>Anzeigen der Startseite mit  Login</w:t>
             </w:r>
           </w:p>
         </w:tc>
         <w:tc>
           <w:tcPr>
             <w:tcW w:w="1989" w:type="dxa"/>
-            <w:shd w:val="clear" w:color="auto" w:fill="FFFF00"/>
-          </w:tcPr>
-          <w:p>
-            <w:r>
-              <w:t>-</w:t>
+            <w:shd w:val="clear" w:color="auto" w:fill="92D050"/>
+          </w:tcPr>
+          <w:p>
+            <w:r>
+              <w:t>Anzeigen der Startseite mit  Login</w:t>
             </w:r>
           </w:p>
         </w:tc>
@@ -1215,7 +1309,7 @@
           </w:tcPr>
           <w:p>
             <w:r>
-              <w:t xml:space="preserve">Klick auf Home </w:t>
+              <w:t xml:space="preserve">Klick auf Impressum </w:t>
             </w:r>
           </w:p>
         </w:tc>
@@ -1226,7 +1320,7 @@
           </w:tcPr>
           <w:p>
             <w:r>
-              <w:t>Anzeigen der Startseite mit  Login</w:t>
+              <w:t>Anzeigen der Impressumseite</w:t>
             </w:r>
           </w:p>
         </w:tc>
@@ -1237,47 +1331,7 @@
           </w:tcPr>
           <w:p>
             <w:r>
-              <w:t xml:space="preserve">Anzeigen der Startseite mit  </w:t>
-            </w:r>
-            <w:r>
-              <w:lastRenderedPageBreak/>
-              <w:t>Login</w:t>
-            </w:r>
-          </w:p>
-        </w:tc>
-      </w:tr>
-      <w:tr>
-        <w:tc>
-          <w:tcPr>
-            <w:tcW w:w="5087" w:type="dxa"/>
-            <w:shd w:val="clear" w:color="auto" w:fill="FFFF00"/>
-          </w:tcPr>
-          <w:p>
-            <w:r>
-              <w:lastRenderedPageBreak/>
-              <w:t xml:space="preserve">Klick auf Impressum </w:t>
-            </w:r>
-          </w:p>
-        </w:tc>
-        <w:tc>
-          <w:tcPr>
-            <w:tcW w:w="2212" w:type="dxa"/>
-            <w:shd w:val="clear" w:color="auto" w:fill="FFFF00"/>
-          </w:tcPr>
-          <w:p>
-            <w:r>
               <w:t>Anzeigen der Impressumseite</w:t>
-            </w:r>
-          </w:p>
-        </w:tc>
-        <w:tc>
-          <w:tcPr>
-            <w:tcW w:w="1989" w:type="dxa"/>
-            <w:shd w:val="clear" w:color="auto" w:fill="FFFF00"/>
-          </w:tcPr>
-          <w:p>
-            <w:r>
-              <w:t>-</w:t>
             </w:r>
           </w:p>
         </w:tc>
@@ -1590,7 +1644,7 @@
           </w:tcPr>
           <w:p>
             <w:r>
-              <w:t>Name des Trainings ändern</w:t>
+              <w:t>Spieler über Checkbox als Anwesend markieren</w:t>
             </w:r>
           </w:p>
         </w:tc>
@@ -1601,7 +1655,7 @@
           </w:tcPr>
           <w:p>
             <w:r>
-              <w:t>Neuer Name wird angezeigt</w:t>
+              <w:t>Checkbox bekommt Hacken</w:t>
             </w:r>
           </w:p>
         </w:tc>
@@ -1612,7 +1666,7 @@
           </w:tcPr>
           <w:p>
             <w:r>
-              <w:t>Neuer Name wird angezeigt</w:t>
+              <w:t>Checkbox bekommt Hacken</w:t>
             </w:r>
           </w:p>
         </w:tc>
@@ -1625,7 +1679,7 @@
           </w:tcPr>
           <w:p>
             <w:r>
-              <w:t>Eingabe eines Namens mit 25 Zeichen</w:t>
+              <w:t>Button Speichern klicken</w:t>
             </w:r>
           </w:p>
         </w:tc>
@@ -1636,7 +1690,7 @@
           </w:tcPr>
           <w:p>
             <w:r>
-              <w:t>Neuer Name angezeigt</w:t>
+              <w:t>Speichern in DB</w:t>
             </w:r>
           </w:p>
         </w:tc>
@@ -1647,7 +1701,7 @@
           </w:tcPr>
           <w:p>
             <w:r>
-              <w:t>Neuer Name angezeigt</w:t>
+              <w:t>Speichern in DB</w:t>
             </w:r>
           </w:p>
         </w:tc>
@@ -1656,33 +1710,33 @@
         <w:tc>
           <w:tcPr>
             <w:tcW w:w="5171" w:type="dxa"/>
-            <w:shd w:val="clear" w:color="auto" w:fill="FFFF00"/>
-          </w:tcPr>
-          <w:p>
-            <w:r>
-              <w:t>Eingabe eines Namens mit 100 Zeichen</w:t>
+            <w:shd w:val="clear" w:color="auto" w:fill="92D050"/>
+          </w:tcPr>
+          <w:p>
+            <w:r>
+              <w:t>Über Button Drucken die Druckansicht öffnen</w:t>
             </w:r>
           </w:p>
         </w:tc>
         <w:tc>
           <w:tcPr>
             <w:tcW w:w="2165" w:type="dxa"/>
-            <w:shd w:val="clear" w:color="auto" w:fill="FFFF00"/>
-          </w:tcPr>
-          <w:p>
-            <w:r>
-              <w:t>Warnung</w:t>
+            <w:shd w:val="clear" w:color="auto" w:fill="92D050"/>
+          </w:tcPr>
+          <w:p>
+            <w:r>
+              <w:t>Druckansicht öffnen</w:t>
             </w:r>
           </w:p>
         </w:tc>
         <w:tc>
           <w:tcPr>
             <w:tcW w:w="1952" w:type="dxa"/>
-            <w:shd w:val="clear" w:color="auto" w:fill="FFFF00"/>
-          </w:tcPr>
-          <w:p>
-            <w:r>
-              <w:t>Keine Warnung und wird bei 50 Zeichen abgeschnitten</w:t>
+            <w:shd w:val="clear" w:color="auto" w:fill="92D050"/>
+          </w:tcPr>
+          <w:p>
+            <w:r>
+              <w:t>Druckansicht öffnen</w:t>
             </w:r>
           </w:p>
         </w:tc>
@@ -1695,7 +1749,7 @@
           </w:tcPr>
           <w:p>
             <w:r>
-              <w:t>Ort ändern</w:t>
+              <w:t>Klick auf die Aufstellung in dem Spieltermin</w:t>
             </w:r>
           </w:p>
         </w:tc>
@@ -1706,7 +1760,7 @@
           </w:tcPr>
           <w:p>
             <w:r>
-              <w:t>Neuer Ort angezeigt</w:t>
+              <w:t>Seite für die Verwaltung der Aufstellung angezeigt</w:t>
             </w:r>
           </w:p>
         </w:tc>
@@ -1717,7 +1771,7 @@
           </w:tcPr>
           <w:p>
             <w:r>
-              <w:t>Neuer Ort angezeigt</w:t>
+              <w:t>Seite für die Verwaltung der Aufstellung angezeigt</w:t>
             </w:r>
           </w:p>
         </w:tc>
@@ -1730,7 +1784,7 @@
           </w:tcPr>
           <w:p>
             <w:r>
-              <w:t>Eingabe eines Ortes mit 25 Zeichen</w:t>
+              <w:t>Spieler aus Kader zur mit Checkbox der Aufstellung hinzufügen</w:t>
             </w:r>
           </w:p>
         </w:tc>
@@ -1741,7 +1795,7 @@
           </w:tcPr>
           <w:p>
             <w:r>
-              <w:t>Neuer Ort angezeigt</w:t>
+              <w:t>Checkbox mit Hacken versehen</w:t>
             </w:r>
           </w:p>
         </w:tc>
@@ -1752,7 +1806,7 @@
           </w:tcPr>
           <w:p>
             <w:r>
-              <w:t>Neuer Ort angezeigt</w:t>
+              <w:t>Checkbox mit Hacken versehen</w:t>
             </w:r>
           </w:p>
         </w:tc>
@@ -1761,488 +1815,33 @@
         <w:tc>
           <w:tcPr>
             <w:tcW w:w="5171" w:type="dxa"/>
-            <w:shd w:val="clear" w:color="auto" w:fill="FFFF00"/>
-          </w:tcPr>
-          <w:p>
-            <w:r>
-              <w:t>Eingabe eines Ortes mit 100 Zeichen</w:t>
+            <w:shd w:val="clear" w:color="auto" w:fill="92D050"/>
+          </w:tcPr>
+          <w:p>
+            <w:r>
+              <w:t>Über Button Drucken die Druckansicht öffnen</w:t>
             </w:r>
           </w:p>
         </w:tc>
         <w:tc>
           <w:tcPr>
             <w:tcW w:w="2165" w:type="dxa"/>
-            <w:shd w:val="clear" w:color="auto" w:fill="FFFF00"/>
-          </w:tcPr>
-          <w:p>
-            <w:r>
-              <w:t>Warnung</w:t>
+            <w:shd w:val="clear" w:color="auto" w:fill="92D050"/>
+          </w:tcPr>
+          <w:p>
+            <w:r>
+              <w:t>Druckansicht öffnen</w:t>
             </w:r>
           </w:p>
         </w:tc>
         <w:tc>
           <w:tcPr>
             <w:tcW w:w="1952" w:type="dxa"/>
-            <w:shd w:val="clear" w:color="auto" w:fill="FFFF00"/>
-          </w:tcPr>
-          <w:p>
-            <w:r>
-              <w:t>Keine Warnung, neuer Ort wird angezeigt</w:t>
-            </w:r>
-          </w:p>
-        </w:tc>
-      </w:tr>
-      <w:tr>
-        <w:tc>
-          <w:tcPr>
-            <w:tcW w:w="5171" w:type="dxa"/>
-            <w:shd w:val="clear" w:color="auto" w:fill="92D050"/>
-          </w:tcPr>
-          <w:p>
-            <w:r>
-              <w:t>Zeit ändern</w:t>
-            </w:r>
-          </w:p>
-        </w:tc>
-        <w:tc>
-          <w:tcPr>
-            <w:tcW w:w="2165" w:type="dxa"/>
-            <w:shd w:val="clear" w:color="auto" w:fill="92D050"/>
-          </w:tcPr>
-          <w:p>
-            <w:r>
-              <w:t>Neue Zeit angezeigt</w:t>
-            </w:r>
-          </w:p>
-        </w:tc>
-        <w:tc>
-          <w:tcPr>
-            <w:tcW w:w="1952" w:type="dxa"/>
-            <w:shd w:val="clear" w:color="auto" w:fill="92D050"/>
-          </w:tcPr>
-          <w:p>
-            <w:r>
-              <w:t>Neue Zeit angezeigt</w:t>
-            </w:r>
-          </w:p>
-        </w:tc>
-      </w:tr>
-      <w:tr>
-        <w:tc>
-          <w:tcPr>
-            <w:tcW w:w="5171" w:type="dxa"/>
-            <w:shd w:val="clear" w:color="auto" w:fill="92D050"/>
-          </w:tcPr>
-          <w:p>
-            <w:r>
-              <w:t>Zeit zwischen 0:00 und 23:59 eingeben</w:t>
-            </w:r>
-          </w:p>
-        </w:tc>
-        <w:tc>
-          <w:tcPr>
-            <w:tcW w:w="2165" w:type="dxa"/>
-            <w:shd w:val="clear" w:color="auto" w:fill="92D050"/>
-          </w:tcPr>
-          <w:p>
-            <w:r>
-              <w:t>Neue Zeit angezeigt</w:t>
-            </w:r>
-          </w:p>
-        </w:tc>
-        <w:tc>
-          <w:tcPr>
-            <w:tcW w:w="1952" w:type="dxa"/>
-            <w:shd w:val="clear" w:color="auto" w:fill="92D050"/>
-          </w:tcPr>
-          <w:p>
-            <w:r>
-              <w:t>Neue Zeit angezeigt</w:t>
-            </w:r>
-          </w:p>
-        </w:tc>
-      </w:tr>
-      <w:tr>
-        <w:tc>
-          <w:tcPr>
-            <w:tcW w:w="5171" w:type="dxa"/>
-            <w:shd w:val="clear" w:color="auto" w:fill="FFFF00"/>
-          </w:tcPr>
-          <w:p>
-            <w:r>
-              <w:t>25:30 als Zeit eingeben</w:t>
-            </w:r>
-          </w:p>
-        </w:tc>
-        <w:tc>
-          <w:tcPr>
-            <w:tcW w:w="2165" w:type="dxa"/>
-            <w:shd w:val="clear" w:color="auto" w:fill="FFFF00"/>
-          </w:tcPr>
-          <w:p>
-            <w:r>
-              <w:t>Fehler angezeigt</w:t>
-            </w:r>
-          </w:p>
-        </w:tc>
-        <w:tc>
-          <w:tcPr>
-            <w:tcW w:w="1952" w:type="dxa"/>
-            <w:shd w:val="clear" w:color="auto" w:fill="FFFF00"/>
-          </w:tcPr>
-          <w:p>
-            <w:r>
-              <w:t>Keine Warnung, Zeit wird auf 23:30 geändert</w:t>
-            </w:r>
-          </w:p>
-        </w:tc>
-      </w:tr>
-      <w:tr>
-        <w:tc>
-          <w:tcPr>
-            <w:tcW w:w="5171" w:type="dxa"/>
-            <w:shd w:val="clear" w:color="auto" w:fill="92D050"/>
-          </w:tcPr>
-          <w:p>
-            <w:r>
-              <w:t>Klick auf Combobox Trainer</w:t>
-            </w:r>
-          </w:p>
-        </w:tc>
-        <w:tc>
-          <w:tcPr>
-            <w:tcW w:w="2165" w:type="dxa"/>
-            <w:shd w:val="clear" w:color="auto" w:fill="92D050"/>
-          </w:tcPr>
-          <w:p>
-            <w:r>
-              <w:t>Anzeige aller Trainer</w:t>
-            </w:r>
-          </w:p>
-        </w:tc>
-        <w:tc>
-          <w:tcPr>
-            <w:tcW w:w="1952" w:type="dxa"/>
-            <w:shd w:val="clear" w:color="auto" w:fill="92D050"/>
-          </w:tcPr>
-          <w:p>
-            <w:r>
-              <w:t>Anzeige aller Trainer</w:t>
-            </w:r>
-          </w:p>
-        </w:tc>
-      </w:tr>
-      <w:tr>
-        <w:tc>
-          <w:tcPr>
-            <w:tcW w:w="5171" w:type="dxa"/>
-            <w:shd w:val="clear" w:color="auto" w:fill="92D050"/>
-          </w:tcPr>
-          <w:p>
-            <w:r>
-              <w:t>Auswahl eines Trainers</w:t>
-            </w:r>
-          </w:p>
-        </w:tc>
-        <w:tc>
-          <w:tcPr>
-            <w:tcW w:w="2165" w:type="dxa"/>
-            <w:shd w:val="clear" w:color="auto" w:fill="92D050"/>
-          </w:tcPr>
-          <w:p>
-            <w:r>
-              <w:t>Trainer wird eingetragen</w:t>
-            </w:r>
-          </w:p>
-        </w:tc>
-        <w:tc>
-          <w:tcPr>
-            <w:tcW w:w="1952" w:type="dxa"/>
-            <w:shd w:val="clear" w:color="auto" w:fill="92D050"/>
-          </w:tcPr>
-          <w:p>
-            <w:r>
-              <w:t>Trainer wird eingetragen</w:t>
-            </w:r>
-          </w:p>
-        </w:tc>
-      </w:tr>
-      <w:tr>
-        <w:tc>
-          <w:tcPr>
-            <w:tcW w:w="5171" w:type="dxa"/>
-            <w:shd w:val="clear" w:color="auto" w:fill="92D050"/>
-          </w:tcPr>
-          <w:p>
-            <w:r>
-              <w:t>Klick auf Combobox Trainingsgruppe</w:t>
-            </w:r>
-          </w:p>
-        </w:tc>
-        <w:tc>
-          <w:tcPr>
-            <w:tcW w:w="2165" w:type="dxa"/>
-            <w:shd w:val="clear" w:color="auto" w:fill="92D050"/>
-          </w:tcPr>
-          <w:p>
-            <w:r>
-              <w:t>Anzeige aller Trainingsgruppen</w:t>
-            </w:r>
-          </w:p>
-        </w:tc>
-        <w:tc>
-          <w:tcPr>
-            <w:tcW w:w="1952" w:type="dxa"/>
-            <w:shd w:val="clear" w:color="auto" w:fill="92D050"/>
-          </w:tcPr>
-          <w:p>
-            <w:r>
-              <w:t>Anzeige aller Trainingsgruppen</w:t>
-            </w:r>
-          </w:p>
-        </w:tc>
-      </w:tr>
-      <w:tr>
-        <w:tc>
-          <w:tcPr>
-            <w:tcW w:w="5171" w:type="dxa"/>
-            <w:shd w:val="clear" w:color="auto" w:fill="92D050"/>
-          </w:tcPr>
-          <w:p>
-            <w:r>
-              <w:t>Auswahl einer Trainingsgruppe</w:t>
-            </w:r>
-          </w:p>
-        </w:tc>
-        <w:tc>
-          <w:tcPr>
-            <w:tcW w:w="2165" w:type="dxa"/>
-            <w:shd w:val="clear" w:color="auto" w:fill="92D050"/>
-          </w:tcPr>
-          <w:p>
-            <w:r>
-              <w:t>Trainingsgruppe wird eingetragen</w:t>
-            </w:r>
-          </w:p>
-        </w:tc>
-        <w:tc>
-          <w:tcPr>
-            <w:tcW w:w="1952" w:type="dxa"/>
-            <w:shd w:val="clear" w:color="auto" w:fill="92D050"/>
-          </w:tcPr>
-          <w:p>
-            <w:r>
-              <w:t>Trainingsgruppe wird eingetragen</w:t>
-            </w:r>
-          </w:p>
-        </w:tc>
-      </w:tr>
-      <w:tr>
-        <w:tc>
-          <w:tcPr>
-            <w:tcW w:w="5171" w:type="dxa"/>
-            <w:shd w:val="clear" w:color="auto" w:fill="92D050"/>
-          </w:tcPr>
-          <w:p>
-            <w:r>
-              <w:t>Button Speichern klicken</w:t>
-            </w:r>
-          </w:p>
-        </w:tc>
-        <w:tc>
-          <w:tcPr>
-            <w:tcW w:w="2165" w:type="dxa"/>
-            <w:shd w:val="clear" w:color="auto" w:fill="92D050"/>
-          </w:tcPr>
-          <w:p>
-            <w:r>
-              <w:t>Speichern in DB</w:t>
-            </w:r>
-          </w:p>
-        </w:tc>
-        <w:tc>
-          <w:tcPr>
-            <w:tcW w:w="1952" w:type="dxa"/>
-            <w:shd w:val="clear" w:color="auto" w:fill="92D050"/>
-          </w:tcPr>
-          <w:p>
-            <w:r>
-              <w:t>Speichern in DB</w:t>
-            </w:r>
-          </w:p>
-        </w:tc>
-      </w:tr>
-      <w:tr>
-        <w:tc>
-          <w:tcPr>
-            <w:tcW w:w="5171" w:type="dxa"/>
-            <w:shd w:val="clear" w:color="auto" w:fill="92D050"/>
-          </w:tcPr>
-          <w:p>
-            <w:r>
-              <w:t>Spieler über Checkbox als Anwesend markieren</w:t>
-            </w:r>
-          </w:p>
-        </w:tc>
-        <w:tc>
-          <w:tcPr>
-            <w:tcW w:w="2165" w:type="dxa"/>
-            <w:shd w:val="clear" w:color="auto" w:fill="92D050"/>
-          </w:tcPr>
-          <w:p>
-            <w:r>
-              <w:t>Checkbox bekommt Hacken</w:t>
-            </w:r>
-          </w:p>
-        </w:tc>
-        <w:tc>
-          <w:tcPr>
-            <w:tcW w:w="1952" w:type="dxa"/>
-            <w:shd w:val="clear" w:color="auto" w:fill="92D050"/>
-          </w:tcPr>
-          <w:p>
-            <w:r>
-              <w:t>Checkbox bekommt Hacken</w:t>
-            </w:r>
-          </w:p>
-        </w:tc>
-      </w:tr>
-      <w:tr>
-        <w:tc>
-          <w:tcPr>
-            <w:tcW w:w="5171" w:type="dxa"/>
-            <w:shd w:val="clear" w:color="auto" w:fill="92D050"/>
-          </w:tcPr>
-          <w:p>
-            <w:r>
-              <w:t>Button Speichern klicken</w:t>
-            </w:r>
-          </w:p>
-        </w:tc>
-        <w:tc>
-          <w:tcPr>
-            <w:tcW w:w="2165" w:type="dxa"/>
-            <w:shd w:val="clear" w:color="auto" w:fill="92D050"/>
-          </w:tcPr>
-          <w:p>
-            <w:r>
-              <w:t>Speichern in DB</w:t>
-            </w:r>
-          </w:p>
-        </w:tc>
-        <w:tc>
-          <w:tcPr>
-            <w:tcW w:w="1952" w:type="dxa"/>
-            <w:shd w:val="clear" w:color="auto" w:fill="92D050"/>
-          </w:tcPr>
-          <w:p>
-            <w:r>
-              <w:t>Speichern in DB</w:t>
-            </w:r>
-          </w:p>
-        </w:tc>
-      </w:tr>
-      <w:tr>
-        <w:tc>
-          <w:tcPr>
-            <w:tcW w:w="5171" w:type="dxa"/>
-            <w:shd w:val="clear" w:color="auto" w:fill="FFFF00"/>
-          </w:tcPr>
-          <w:p>
-            <w:r>
-              <w:t>Über Button Drucken die Druckansicht öffnen</w:t>
-            </w:r>
-          </w:p>
-        </w:tc>
-        <w:tc>
-          <w:tcPr>
-            <w:tcW w:w="2165" w:type="dxa"/>
-            <w:shd w:val="clear" w:color="auto" w:fill="FFFF00"/>
+            <w:shd w:val="clear" w:color="auto" w:fill="92D050"/>
           </w:tcPr>
           <w:p>
             <w:r>
               <w:t>Druckansicht öffnen</w:t>
-            </w:r>
-          </w:p>
-        </w:tc>
-        <w:tc>
-          <w:tcPr>
-            <w:tcW w:w="1952" w:type="dxa"/>
-            <w:shd w:val="clear" w:color="auto" w:fill="FFFF00"/>
-          </w:tcPr>
-          <w:p>
-            <w:r>
-              <w:t>-</w:t>
-            </w:r>
-          </w:p>
-        </w:tc>
-      </w:tr>
-      <w:tr>
-        <w:tc>
-          <w:tcPr>
-            <w:tcW w:w="5171" w:type="dxa"/>
-            <w:shd w:val="clear" w:color="auto" w:fill="92D050"/>
-          </w:tcPr>
-          <w:p>
-            <w:r>
-              <w:t>Klick auf die Aufstellung in dem Spieltermin</w:t>
-            </w:r>
-          </w:p>
-        </w:tc>
-        <w:tc>
-          <w:tcPr>
-            <w:tcW w:w="2165" w:type="dxa"/>
-            <w:shd w:val="clear" w:color="auto" w:fill="92D050"/>
-          </w:tcPr>
-          <w:p>
-            <w:r>
-              <w:t>Seite für die Verwaltung der Aufstellung angezeigt</w:t>
-            </w:r>
-          </w:p>
-        </w:tc>
-        <w:tc>
-          <w:tcPr>
-            <w:tcW w:w="1952" w:type="dxa"/>
-            <w:shd w:val="clear" w:color="auto" w:fill="92D050"/>
-          </w:tcPr>
-          <w:p>
-            <w:r>
-              <w:t>Seite für die Verwaltung der Aufstellung angezeigt</w:t>
-            </w:r>
-          </w:p>
-        </w:tc>
-      </w:tr>
-      <w:tr>
-        <w:tc>
-          <w:tcPr>
-            <w:tcW w:w="5171" w:type="dxa"/>
-            <w:shd w:val="clear" w:color="auto" w:fill="92D050"/>
-          </w:tcPr>
-          <w:p>
-            <w:r>
-              <w:t>Spieler aus Kader zur mit Checkbox der Aufstellung hinzufügen</w:t>
-            </w:r>
-          </w:p>
-        </w:tc>
-        <w:tc>
-          <w:tcPr>
-            <w:tcW w:w="2165" w:type="dxa"/>
-            <w:shd w:val="clear" w:color="auto" w:fill="92D050"/>
-          </w:tcPr>
-          <w:p>
-            <w:r>
-              <w:t>Checkbox mit Hacken versehen</w:t>
-            </w:r>
-          </w:p>
-        </w:tc>
-        <w:tc>
-          <w:tcPr>
-            <w:tcW w:w="1952" w:type="dxa"/>
-            <w:shd w:val="clear" w:color="auto" w:fill="92D050"/>
-          </w:tcPr>
-          <w:p>
-            <w:r>
-              <w:t>Checkbox mit Hacken versehen</w:t>
             </w:r>
           </w:p>
         </w:tc>
@@ -2295,7 +1894,6 @@
         </w:numPr>
       </w:pPr>
       <w:r>
-        <w:lastRenderedPageBreak/>
         <w:t>Verwaltungsseite</w:t>
       </w:r>
     </w:p>
@@ -2721,6 +2319,7 @@
           </w:tcPr>
           <w:p>
             <w:r>
+              <w:lastRenderedPageBreak/>
               <w:t>Eingabe eines Nachnamens mit max. 50 Buchstaben</w:t>
             </w:r>
           </w:p>
@@ -3026,585 +2625,594 @@
           </w:tcPr>
           <w:p>
             <w:r>
+              <w:t>Geburtsdatum wird eingetragen und Buchstaben abgeschnitten</w:t>
+            </w:r>
+          </w:p>
+        </w:tc>
+      </w:tr>
+      <w:tr>
+        <w:tc>
+          <w:tcPr>
+            <w:tcW w:w="5197" w:type="dxa"/>
+            <w:shd w:val="clear" w:color="auto" w:fill="FFFF00"/>
+          </w:tcPr>
+          <w:p>
+            <w:r>
+              <w:t>Eingabe eines ungültigen Datums mit Sonderzeichen</w:t>
+            </w:r>
+          </w:p>
+        </w:tc>
+        <w:tc>
+          <w:tcPr>
+            <w:tcW w:w="2167" w:type="dxa"/>
+            <w:shd w:val="clear" w:color="auto" w:fill="FFFF00"/>
+          </w:tcPr>
+          <w:p>
+            <w:r>
+              <w:t>Fehler</w:t>
+            </w:r>
+          </w:p>
+        </w:tc>
+        <w:tc>
+          <w:tcPr>
+            <w:tcW w:w="1924" w:type="dxa"/>
+            <w:shd w:val="clear" w:color="auto" w:fill="FFFF00"/>
+          </w:tcPr>
+          <w:p>
+            <w:r>
+              <w:t>Geburtsdatum wird eingetragen und Sonderzeichen abgeschnitten</w:t>
+            </w:r>
+          </w:p>
+        </w:tc>
+      </w:tr>
+      <w:tr>
+        <w:tc>
+          <w:tcPr>
+            <w:tcW w:w="5197" w:type="dxa"/>
+            <w:shd w:val="clear" w:color="auto" w:fill="FFFF00"/>
+          </w:tcPr>
+          <w:p>
+            <w:r>
+              <w:t>Eingabe eines gültigen Datums im Format TTMMJJJJ nach 2009</w:t>
+            </w:r>
+          </w:p>
+        </w:tc>
+        <w:tc>
+          <w:tcPr>
+            <w:tcW w:w="2167" w:type="dxa"/>
+            <w:shd w:val="clear" w:color="auto" w:fill="FFFF00"/>
+          </w:tcPr>
+          <w:p>
+            <w:r>
+              <w:t>Warnung</w:t>
+            </w:r>
+          </w:p>
+        </w:tc>
+        <w:tc>
+          <w:tcPr>
+            <w:tcW w:w="1924" w:type="dxa"/>
+            <w:shd w:val="clear" w:color="auto" w:fill="FFFF00"/>
+          </w:tcPr>
+          <w:p>
+            <w:r>
               <w:t>Geburtsdatum wird eingetragen</w:t>
             </w:r>
-            <w:r>
-              <w:t xml:space="preserve"> und Buchstaben abgeschnitten</w:t>
-            </w:r>
-          </w:p>
-        </w:tc>
-      </w:tr>
-      <w:tr>
-        <w:tc>
-          <w:tcPr>
-            <w:tcW w:w="5197" w:type="dxa"/>
-            <w:shd w:val="clear" w:color="auto" w:fill="FFFF00"/>
-          </w:tcPr>
-          <w:p>
+          </w:p>
+        </w:tc>
+      </w:tr>
+      <w:tr>
+        <w:tc>
+          <w:tcPr>
+            <w:tcW w:w="5197" w:type="dxa"/>
+            <w:shd w:val="clear" w:color="auto" w:fill="FFFF00"/>
+          </w:tcPr>
+          <w:p>
+            <w:r>
+              <w:t>Eingabe eines gültigen Datums im Format TTMMJJJJ vor 1930</w:t>
+            </w:r>
+          </w:p>
+        </w:tc>
+        <w:tc>
+          <w:tcPr>
+            <w:tcW w:w="2167" w:type="dxa"/>
+            <w:shd w:val="clear" w:color="auto" w:fill="FFFF00"/>
+          </w:tcPr>
+          <w:p>
+            <w:r>
+              <w:t>Warnung</w:t>
+            </w:r>
+          </w:p>
+        </w:tc>
+        <w:tc>
+          <w:tcPr>
+            <w:tcW w:w="1924" w:type="dxa"/>
+            <w:shd w:val="clear" w:color="auto" w:fill="FFFF00"/>
+          </w:tcPr>
+          <w:p>
+            <w:r>
+              <w:t>Geburtsdatum wird eingetragen</w:t>
+            </w:r>
+          </w:p>
+        </w:tc>
+      </w:tr>
+      <w:tr>
+        <w:tc>
+          <w:tcPr>
+            <w:tcW w:w="5197" w:type="dxa"/>
+            <w:shd w:val="clear" w:color="auto" w:fill="92D050"/>
+          </w:tcPr>
+          <w:p>
+            <w:r>
+              <w:t>Eingabe einer Größe bis 256cm</w:t>
+            </w:r>
+          </w:p>
+        </w:tc>
+        <w:tc>
+          <w:tcPr>
+            <w:tcW w:w="2167" w:type="dxa"/>
+            <w:shd w:val="clear" w:color="auto" w:fill="92D050"/>
+          </w:tcPr>
+          <w:p>
+            <w:r>
+              <w:t xml:space="preserve">Größe wird </w:t>
+            </w:r>
+            <w:r>
+              <w:t>eingetragen</w:t>
+            </w:r>
+          </w:p>
+        </w:tc>
+        <w:tc>
+          <w:tcPr>
+            <w:tcW w:w="1924" w:type="dxa"/>
+            <w:shd w:val="clear" w:color="auto" w:fill="92D050"/>
+          </w:tcPr>
+          <w:p>
+            <w:r>
+              <w:t>Größe wird eingetragen</w:t>
+            </w:r>
+          </w:p>
+        </w:tc>
+      </w:tr>
+      <w:tr>
+        <w:tc>
+          <w:tcPr>
+            <w:tcW w:w="5197" w:type="dxa"/>
+            <w:shd w:val="clear" w:color="auto" w:fill="92D050"/>
+          </w:tcPr>
+          <w:p>
+            <w:r>
+              <w:t>Eingabe einer Größe über 256cm</w:t>
+            </w:r>
+          </w:p>
+        </w:tc>
+        <w:tc>
+          <w:tcPr>
+            <w:tcW w:w="2167" w:type="dxa"/>
+            <w:shd w:val="clear" w:color="auto" w:fill="92D050"/>
+          </w:tcPr>
+          <w:p>
+            <w:r>
+              <w:t>Fehler</w:t>
+            </w:r>
+          </w:p>
+        </w:tc>
+        <w:tc>
+          <w:tcPr>
+            <w:tcW w:w="1924" w:type="dxa"/>
+            <w:shd w:val="clear" w:color="auto" w:fill="92D050"/>
+          </w:tcPr>
+          <w:p>
+            <w:r>
+              <w:t>Fehler</w:t>
+            </w:r>
+          </w:p>
+        </w:tc>
+      </w:tr>
+      <w:tr>
+        <w:tc>
+          <w:tcPr>
+            <w:tcW w:w="5197" w:type="dxa"/>
+            <w:shd w:val="clear" w:color="auto" w:fill="92D050"/>
+          </w:tcPr>
+          <w:p>
+            <w:r>
+              <w:t>Eingabe einer Größe mit Buchstaben</w:t>
+            </w:r>
+          </w:p>
+        </w:tc>
+        <w:tc>
+          <w:tcPr>
+            <w:tcW w:w="2167" w:type="dxa"/>
+            <w:shd w:val="clear" w:color="auto" w:fill="92D050"/>
+          </w:tcPr>
+          <w:p>
+            <w:r>
+              <w:t>Fehler</w:t>
+            </w:r>
+          </w:p>
+        </w:tc>
+        <w:tc>
+          <w:tcPr>
+            <w:tcW w:w="1924" w:type="dxa"/>
+            <w:shd w:val="clear" w:color="auto" w:fill="92D050"/>
+          </w:tcPr>
+          <w:p>
+            <w:r>
+              <w:t>Fehler</w:t>
+            </w:r>
+          </w:p>
+        </w:tc>
+      </w:tr>
+      <w:tr>
+        <w:tc>
+          <w:tcPr>
+            <w:tcW w:w="5197" w:type="dxa"/>
+            <w:shd w:val="clear" w:color="auto" w:fill="92D050"/>
+          </w:tcPr>
+          <w:p>
+            <w:r>
+              <w:t>Eingabe einer Größe mit Sonderzeichen</w:t>
+            </w:r>
+          </w:p>
+        </w:tc>
+        <w:tc>
+          <w:tcPr>
+            <w:tcW w:w="2167" w:type="dxa"/>
+            <w:shd w:val="clear" w:color="auto" w:fill="92D050"/>
+          </w:tcPr>
+          <w:p>
+            <w:r>
+              <w:t>Fehler</w:t>
+            </w:r>
+          </w:p>
+        </w:tc>
+        <w:tc>
+          <w:tcPr>
+            <w:tcW w:w="1924" w:type="dxa"/>
+            <w:shd w:val="clear" w:color="auto" w:fill="92D050"/>
+          </w:tcPr>
+          <w:p>
+            <w:r>
+              <w:t>Fehler</w:t>
+            </w:r>
+          </w:p>
+        </w:tc>
+      </w:tr>
+      <w:tr>
+        <w:tc>
+          <w:tcPr>
+            <w:tcW w:w="5197" w:type="dxa"/>
+            <w:shd w:val="clear" w:color="auto" w:fill="92D050"/>
+          </w:tcPr>
+          <w:p>
+            <w:r>
+              <w:t>Eingabe einer Größe mit SQL-Query</w:t>
+            </w:r>
+          </w:p>
+        </w:tc>
+        <w:tc>
+          <w:tcPr>
+            <w:tcW w:w="2167" w:type="dxa"/>
+            <w:shd w:val="clear" w:color="auto" w:fill="92D050"/>
+          </w:tcPr>
+          <w:p>
+            <w:r>
+              <w:t>Fehler</w:t>
+            </w:r>
+          </w:p>
+        </w:tc>
+        <w:tc>
+          <w:tcPr>
+            <w:tcW w:w="1924" w:type="dxa"/>
+            <w:shd w:val="clear" w:color="auto" w:fill="92D050"/>
+          </w:tcPr>
+          <w:p>
+            <w:r>
+              <w:t>Fehler</w:t>
+            </w:r>
+          </w:p>
+        </w:tc>
+      </w:tr>
+      <w:tr>
+        <w:tc>
+          <w:tcPr>
+            <w:tcW w:w="5197" w:type="dxa"/>
+            <w:shd w:val="clear" w:color="auto" w:fill="92D050"/>
+          </w:tcPr>
+          <w:p>
+            <w:r>
+              <w:t>Eingabe e</w:t>
+            </w:r>
+            <w:r>
+              <w:t>iner Telefonnummer mit bis zu 16</w:t>
+            </w:r>
+            <w:r>
+              <w:t xml:space="preserve"> Stellen</w:t>
+            </w:r>
+          </w:p>
+        </w:tc>
+        <w:tc>
+          <w:tcPr>
+            <w:tcW w:w="2167" w:type="dxa"/>
+            <w:shd w:val="clear" w:color="auto" w:fill="92D050"/>
+          </w:tcPr>
+          <w:p>
+            <w:r>
+              <w:t xml:space="preserve">Telefonnummer wird </w:t>
+            </w:r>
+            <w:r>
+              <w:t>eingetragen</w:t>
+            </w:r>
+          </w:p>
+        </w:tc>
+        <w:tc>
+          <w:tcPr>
+            <w:tcW w:w="1924" w:type="dxa"/>
+            <w:shd w:val="clear" w:color="auto" w:fill="92D050"/>
+          </w:tcPr>
+          <w:p>
+            <w:r>
+              <w:t>Telefonnummer wird eingetragen</w:t>
+            </w:r>
+          </w:p>
+        </w:tc>
+      </w:tr>
+      <w:tr>
+        <w:tc>
+          <w:tcPr>
+            <w:tcW w:w="5197" w:type="dxa"/>
+            <w:shd w:val="clear" w:color="auto" w:fill="92D050"/>
+          </w:tcPr>
+          <w:p>
+            <w:r>
+              <w:t>Eingabe ein</w:t>
+            </w:r>
+            <w:r>
+              <w:t>er Telefonnummer mit mehr als 16</w:t>
+            </w:r>
+            <w:r>
+              <w:t xml:space="preserve"> Stellen</w:t>
+            </w:r>
+          </w:p>
+        </w:tc>
+        <w:tc>
+          <w:tcPr>
+            <w:tcW w:w="2167" w:type="dxa"/>
+            <w:shd w:val="clear" w:color="auto" w:fill="92D050"/>
+          </w:tcPr>
+          <w:p>
+            <w:r>
+              <w:t>Fehler</w:t>
+            </w:r>
+          </w:p>
+        </w:tc>
+        <w:tc>
+          <w:tcPr>
+            <w:tcW w:w="1924" w:type="dxa"/>
+            <w:shd w:val="clear" w:color="auto" w:fill="92D050"/>
+          </w:tcPr>
+          <w:p>
+            <w:r>
+              <w:t>Fehler</w:t>
+            </w:r>
+          </w:p>
+        </w:tc>
+      </w:tr>
+      <w:tr>
+        <w:tc>
+          <w:tcPr>
+            <w:tcW w:w="5197" w:type="dxa"/>
+            <w:shd w:val="clear" w:color="auto" w:fill="92D050"/>
+          </w:tcPr>
+          <w:p>
+            <w:r>
+              <w:t>Eingabe einer Telefonnummer mit Buchstaben</w:t>
+            </w:r>
+          </w:p>
+        </w:tc>
+        <w:tc>
+          <w:tcPr>
+            <w:tcW w:w="2167" w:type="dxa"/>
+            <w:shd w:val="clear" w:color="auto" w:fill="92D050"/>
+          </w:tcPr>
+          <w:p>
+            <w:r>
+              <w:t>Fehler</w:t>
+            </w:r>
+          </w:p>
+        </w:tc>
+        <w:tc>
+          <w:tcPr>
+            <w:tcW w:w="1924" w:type="dxa"/>
+            <w:shd w:val="clear" w:color="auto" w:fill="92D050"/>
+          </w:tcPr>
+          <w:p>
+            <w:r>
+              <w:t>Fehler</w:t>
+            </w:r>
+          </w:p>
+        </w:tc>
+      </w:tr>
+      <w:tr>
+        <w:tc>
+          <w:tcPr>
+            <w:tcW w:w="5197" w:type="dxa"/>
+            <w:shd w:val="clear" w:color="auto" w:fill="92D050"/>
+          </w:tcPr>
+          <w:p>
+            <w:r>
+              <w:t>Eingabe einer Telefonnummer mit Sonderzeichen</w:t>
+            </w:r>
+          </w:p>
+        </w:tc>
+        <w:tc>
+          <w:tcPr>
+            <w:tcW w:w="2167" w:type="dxa"/>
+            <w:shd w:val="clear" w:color="auto" w:fill="92D050"/>
+          </w:tcPr>
+          <w:p>
+            <w:r>
+              <w:t>Fehler</w:t>
+            </w:r>
+          </w:p>
+        </w:tc>
+        <w:tc>
+          <w:tcPr>
+            <w:tcW w:w="1924" w:type="dxa"/>
+            <w:shd w:val="clear" w:color="auto" w:fill="92D050"/>
+          </w:tcPr>
+          <w:p>
+            <w:r>
+              <w:t>Fehler</w:t>
+            </w:r>
+          </w:p>
+        </w:tc>
+      </w:tr>
+      <w:tr>
+        <w:tc>
+          <w:tcPr>
+            <w:tcW w:w="5197" w:type="dxa"/>
+            <w:shd w:val="clear" w:color="auto" w:fill="92D050"/>
+          </w:tcPr>
+          <w:p>
+            <w:r>
+              <w:t>Eingabe einer Telefonnummer mit SQL-Query</w:t>
+            </w:r>
+          </w:p>
+        </w:tc>
+        <w:tc>
+          <w:tcPr>
+            <w:tcW w:w="2167" w:type="dxa"/>
+            <w:shd w:val="clear" w:color="auto" w:fill="92D050"/>
+          </w:tcPr>
+          <w:p>
+            <w:r>
+              <w:t>Fehler</w:t>
+            </w:r>
+          </w:p>
+        </w:tc>
+        <w:tc>
+          <w:tcPr>
+            <w:tcW w:w="1924" w:type="dxa"/>
+            <w:shd w:val="clear" w:color="auto" w:fill="92D050"/>
+          </w:tcPr>
+          <w:p>
+            <w:r>
+              <w:t>Fehler</w:t>
+            </w:r>
+          </w:p>
+        </w:tc>
+      </w:tr>
+      <w:tr>
+        <w:tc>
+          <w:tcPr>
+            <w:tcW w:w="5197" w:type="dxa"/>
+            <w:shd w:val="clear" w:color="auto" w:fill="92D050"/>
+          </w:tcPr>
+          <w:p>
+            <w:r>
+              <w:t xml:space="preserve">Klick auf Radio-Button Betreuer? Ja </w:t>
+            </w:r>
+          </w:p>
+        </w:tc>
+        <w:tc>
+          <w:tcPr>
+            <w:tcW w:w="2167" w:type="dxa"/>
+            <w:shd w:val="clear" w:color="auto" w:fill="92D050"/>
+          </w:tcPr>
+          <w:p>
+            <w:r>
+              <w:t>Person wird als Betreuer gespeichert</w:t>
+            </w:r>
+          </w:p>
+        </w:tc>
+        <w:tc>
+          <w:tcPr>
+            <w:tcW w:w="1924" w:type="dxa"/>
+            <w:shd w:val="clear" w:color="auto" w:fill="92D050"/>
+          </w:tcPr>
+          <w:p>
+            <w:r>
+              <w:t>Person wird als Betreuer gespeichert</w:t>
+            </w:r>
+          </w:p>
+        </w:tc>
+      </w:tr>
+      <w:tr>
+        <w:tc>
+          <w:tcPr>
+            <w:tcW w:w="5197" w:type="dxa"/>
+            <w:shd w:val="clear" w:color="auto" w:fill="92D050"/>
+          </w:tcPr>
+          <w:p>
+            <w:r>
+              <w:t>Klick auf Radio-Button Betreuer? Nein</w:t>
+            </w:r>
+          </w:p>
+        </w:tc>
+        <w:tc>
+          <w:tcPr>
+            <w:tcW w:w="2167" w:type="dxa"/>
+            <w:shd w:val="clear" w:color="auto" w:fill="92D050"/>
+          </w:tcPr>
+          <w:p>
+            <w:r>
+              <w:t>Person wird nicht als Betreuer gespeichert</w:t>
+            </w:r>
+          </w:p>
+        </w:tc>
+        <w:tc>
+          <w:tcPr>
+            <w:tcW w:w="1924" w:type="dxa"/>
+            <w:shd w:val="clear" w:color="auto" w:fill="92D050"/>
+          </w:tcPr>
+          <w:p>
+            <w:r>
+              <w:t>Person wird nicht als Betreuer gespeichert</w:t>
+            </w:r>
+          </w:p>
+        </w:tc>
+      </w:tr>
+      <w:tr>
+        <w:tc>
+          <w:tcPr>
+            <w:tcW w:w="5197" w:type="dxa"/>
+            <w:shd w:val="clear" w:color="auto" w:fill="92D050"/>
+          </w:tcPr>
+          <w:p>
+            <w:r>
+              <w:t xml:space="preserve">Klick auf Button Speichern </w:t>
+            </w:r>
+          </w:p>
+        </w:tc>
+        <w:tc>
+          <w:tcPr>
+            <w:tcW w:w="2167" w:type="dxa"/>
+            <w:shd w:val="clear" w:color="auto" w:fill="92D050"/>
+          </w:tcPr>
+          <w:p>
+            <w:r>
+              <w:t xml:space="preserve">Person wird in </w:t>
+            </w:r>
             <w:r>
               <w:lastRenderedPageBreak/>
-              <w:t>Eingabe eines ungültigen Datums mit Sonderzeichen</w:t>
-            </w:r>
-          </w:p>
-        </w:tc>
-        <w:tc>
-          <w:tcPr>
-            <w:tcW w:w="2167" w:type="dxa"/>
-            <w:shd w:val="clear" w:color="auto" w:fill="FFFF00"/>
-          </w:tcPr>
-          <w:p>
-            <w:r>
-              <w:t>Fehler</w:t>
-            </w:r>
-          </w:p>
-        </w:tc>
-        <w:tc>
-          <w:tcPr>
-            <w:tcW w:w="1924" w:type="dxa"/>
-            <w:shd w:val="clear" w:color="auto" w:fill="FFFF00"/>
-          </w:tcPr>
-          <w:p>
-            <w:r>
-              <w:t xml:space="preserve">Geburtsdatum wird eingetragen und </w:t>
-            </w:r>
-            <w:r>
-              <w:t>Sonderzeichen</w:t>
-            </w:r>
-            <w:r>
-              <w:t xml:space="preserve"> abgeschnitten</w:t>
-            </w:r>
-          </w:p>
-        </w:tc>
-      </w:tr>
-      <w:tr>
-        <w:tc>
-          <w:tcPr>
-            <w:tcW w:w="5197" w:type="dxa"/>
-            <w:shd w:val="clear" w:color="auto" w:fill="FFFF00"/>
-          </w:tcPr>
-          <w:p>
-            <w:r>
-              <w:t>Eingabe eines gültigen Datums im Format TTMMJJJJ nach 2009</w:t>
-            </w:r>
-          </w:p>
-        </w:tc>
-        <w:tc>
-          <w:tcPr>
-            <w:tcW w:w="2167" w:type="dxa"/>
-            <w:shd w:val="clear" w:color="auto" w:fill="FFFF00"/>
-          </w:tcPr>
-          <w:p>
-            <w:r>
-              <w:t>Warnung</w:t>
-            </w:r>
-          </w:p>
-        </w:tc>
-        <w:tc>
-          <w:tcPr>
-            <w:tcW w:w="1924" w:type="dxa"/>
-            <w:shd w:val="clear" w:color="auto" w:fill="FFFF00"/>
-          </w:tcPr>
-          <w:p>
-            <w:r>
-              <w:t>Geburtsdatum wird eingetragen</w:t>
-            </w:r>
-          </w:p>
-        </w:tc>
-      </w:tr>
-      <w:tr>
-        <w:tc>
-          <w:tcPr>
-            <w:tcW w:w="5197" w:type="dxa"/>
-            <w:shd w:val="clear" w:color="auto" w:fill="FFFF00"/>
-          </w:tcPr>
-          <w:p>
-            <w:r>
-              <w:t>Eingabe eines gültigen Datums im Format TTMMJJJJ vor 1930</w:t>
-            </w:r>
-          </w:p>
-        </w:tc>
-        <w:tc>
-          <w:tcPr>
-            <w:tcW w:w="2167" w:type="dxa"/>
-            <w:shd w:val="clear" w:color="auto" w:fill="FFFF00"/>
-          </w:tcPr>
-          <w:p>
-            <w:r>
-              <w:t>Warnung</w:t>
-            </w:r>
-          </w:p>
-        </w:tc>
-        <w:tc>
-          <w:tcPr>
-            <w:tcW w:w="1924" w:type="dxa"/>
-            <w:shd w:val="clear" w:color="auto" w:fill="FFFF00"/>
-          </w:tcPr>
-          <w:p>
-            <w:r>
-              <w:t>Geburtsdatum wird eingetragen</w:t>
-            </w:r>
-          </w:p>
-        </w:tc>
-      </w:tr>
-      <w:tr>
-        <w:tc>
-          <w:tcPr>
-            <w:tcW w:w="5197" w:type="dxa"/>
-            <w:shd w:val="clear" w:color="auto" w:fill="92D050"/>
-          </w:tcPr>
-          <w:p>
-            <w:r>
-              <w:t>Eingabe einer Größe bis 256cm</w:t>
-            </w:r>
-          </w:p>
-        </w:tc>
-        <w:tc>
-          <w:tcPr>
-            <w:tcW w:w="2167" w:type="dxa"/>
-            <w:shd w:val="clear" w:color="auto" w:fill="92D050"/>
-          </w:tcPr>
-          <w:p>
-            <w:r>
-              <w:t xml:space="preserve">Größe wird </w:t>
-            </w:r>
-            <w:r>
-              <w:t>eingetragen</w:t>
-            </w:r>
-          </w:p>
-        </w:tc>
-        <w:tc>
-          <w:tcPr>
-            <w:tcW w:w="1924" w:type="dxa"/>
-            <w:shd w:val="clear" w:color="auto" w:fill="92D050"/>
-          </w:tcPr>
-          <w:p>
-            <w:r>
-              <w:t>Größe wird eingetragen</w:t>
-            </w:r>
-          </w:p>
-        </w:tc>
-      </w:tr>
-      <w:tr>
-        <w:tc>
-          <w:tcPr>
-            <w:tcW w:w="5197" w:type="dxa"/>
-            <w:shd w:val="clear" w:color="auto" w:fill="FFFF00"/>
-          </w:tcPr>
-          <w:p>
-            <w:r>
-              <w:t>Eingabe einer Größe über 256cm</w:t>
-            </w:r>
-          </w:p>
-        </w:tc>
-        <w:tc>
-          <w:tcPr>
-            <w:tcW w:w="2167" w:type="dxa"/>
-            <w:shd w:val="clear" w:color="auto" w:fill="FFFF00"/>
-          </w:tcPr>
-          <w:p>
-            <w:r>
-              <w:t>Warnung</w:t>
-            </w:r>
-          </w:p>
-        </w:tc>
-        <w:tc>
-          <w:tcPr>
-            <w:tcW w:w="1924" w:type="dxa"/>
-            <w:shd w:val="clear" w:color="auto" w:fill="FFFF00"/>
-          </w:tcPr>
-          <w:p>
-            <w:r>
-              <w:t>Größe wird eingetragen</w:t>
-            </w:r>
-          </w:p>
-        </w:tc>
-      </w:tr>
-      <w:tr>
-        <w:tc>
-          <w:tcPr>
-            <w:tcW w:w="5197" w:type="dxa"/>
-            <w:shd w:val="clear" w:color="auto" w:fill="FFFF00"/>
-          </w:tcPr>
-          <w:p>
-            <w:r>
-              <w:t>Eingabe einer Größe mit Buchstaben</w:t>
-            </w:r>
-          </w:p>
-        </w:tc>
-        <w:tc>
-          <w:tcPr>
-            <w:tcW w:w="2167" w:type="dxa"/>
-            <w:shd w:val="clear" w:color="auto" w:fill="FFFF00"/>
-          </w:tcPr>
-          <w:p>
-            <w:r>
-              <w:t>Fehler</w:t>
-            </w:r>
-          </w:p>
-        </w:tc>
-        <w:tc>
-          <w:tcPr>
-            <w:tcW w:w="1924" w:type="dxa"/>
-            <w:shd w:val="clear" w:color="auto" w:fill="FFFF00"/>
-          </w:tcPr>
-          <w:p>
-            <w:r>
-              <w:t>Größe wird eingetragen</w:t>
-            </w:r>
-          </w:p>
-        </w:tc>
-      </w:tr>
-      <w:tr>
-        <w:tc>
-          <w:tcPr>
-            <w:tcW w:w="5197" w:type="dxa"/>
-            <w:shd w:val="clear" w:color="auto" w:fill="FFFF00"/>
-          </w:tcPr>
-          <w:p>
-            <w:r>
-              <w:t>Eingabe einer Größe mit Sonderzeichen</w:t>
-            </w:r>
-          </w:p>
-        </w:tc>
-        <w:tc>
-          <w:tcPr>
-            <w:tcW w:w="2167" w:type="dxa"/>
-            <w:shd w:val="clear" w:color="auto" w:fill="FFFF00"/>
-          </w:tcPr>
-          <w:p>
-            <w:r>
-              <w:t>Fehler</w:t>
-            </w:r>
-          </w:p>
-        </w:tc>
-        <w:tc>
-          <w:tcPr>
-            <w:tcW w:w="1924" w:type="dxa"/>
-            <w:shd w:val="clear" w:color="auto" w:fill="FFFF00"/>
-          </w:tcPr>
-          <w:p>
-            <w:r>
-              <w:t>Größe wird eingetragen</w:t>
-            </w:r>
-          </w:p>
-        </w:tc>
-      </w:tr>
-      <w:tr>
-        <w:tc>
-          <w:tcPr>
-            <w:tcW w:w="5197" w:type="dxa"/>
-            <w:shd w:val="clear" w:color="auto" w:fill="FFFF00"/>
-          </w:tcPr>
-          <w:p>
-            <w:r>
-              <w:t>Eingabe einer Größe mit SQL-Query</w:t>
-            </w:r>
-          </w:p>
-        </w:tc>
-        <w:tc>
-          <w:tcPr>
-            <w:tcW w:w="2167" w:type="dxa"/>
-            <w:shd w:val="clear" w:color="auto" w:fill="FFFF00"/>
-          </w:tcPr>
-          <w:p>
-            <w:r>
-              <w:t>Fehler</w:t>
-            </w:r>
-          </w:p>
-        </w:tc>
-        <w:tc>
-          <w:tcPr>
-            <w:tcW w:w="1924" w:type="dxa"/>
-            <w:shd w:val="clear" w:color="auto" w:fill="FFFF00"/>
-          </w:tcPr>
-          <w:p>
-            <w:r>
-              <w:t>SQL Query wird eingetragen</w:t>
-            </w:r>
-          </w:p>
-        </w:tc>
-      </w:tr>
-      <w:tr>
-        <w:tc>
-          <w:tcPr>
-            <w:tcW w:w="5197" w:type="dxa"/>
-            <w:shd w:val="clear" w:color="auto" w:fill="92D050"/>
-          </w:tcPr>
-          <w:p>
-            <w:bookmarkStart w:id="0" w:name="_GoBack" w:colFirst="0" w:colLast="2"/>
-            <w:r>
-              <w:t>Eingabe einer Telefonnummer mit bis zu 12 Stellen</w:t>
-            </w:r>
-          </w:p>
-        </w:tc>
-        <w:tc>
-          <w:tcPr>
-            <w:tcW w:w="2167" w:type="dxa"/>
-            <w:shd w:val="clear" w:color="auto" w:fill="92D050"/>
-          </w:tcPr>
-          <w:p>
-            <w:r>
-              <w:t xml:space="preserve">Telefonnummer wird </w:t>
-            </w:r>
-            <w:r>
-              <w:t>eingetragen</w:t>
-            </w:r>
-          </w:p>
-        </w:tc>
-        <w:tc>
-          <w:tcPr>
-            <w:tcW w:w="1924" w:type="dxa"/>
-            <w:shd w:val="clear" w:color="auto" w:fill="92D050"/>
-          </w:tcPr>
-          <w:p>
-            <w:r>
-              <w:t>Telefonnummer wird eingetragen</w:t>
-            </w:r>
-          </w:p>
-        </w:tc>
-      </w:tr>
-      <w:bookmarkEnd w:id="0"/>
-      <w:tr>
-        <w:tc>
-          <w:tcPr>
-            <w:tcW w:w="5197" w:type="dxa"/>
-            <w:shd w:val="clear" w:color="auto" w:fill="FFFF00"/>
-          </w:tcPr>
-          <w:p>
-            <w:r>
-              <w:t>Eingabe einer Telefonnummer mit mehr als 12 Stellen</w:t>
-            </w:r>
-          </w:p>
-        </w:tc>
-        <w:tc>
-          <w:tcPr>
-            <w:tcW w:w="2167" w:type="dxa"/>
-            <w:shd w:val="clear" w:color="auto" w:fill="FFFF00"/>
-          </w:tcPr>
-          <w:p>
-            <w:r>
-              <w:t>Warnung</w:t>
-            </w:r>
-          </w:p>
-        </w:tc>
-        <w:tc>
-          <w:tcPr>
-            <w:tcW w:w="1924" w:type="dxa"/>
-            <w:shd w:val="clear" w:color="auto" w:fill="FFFF00"/>
-          </w:tcPr>
-          <w:p>
-            <w:r>
-              <w:t>Telefonnummer wird eingetragen</w:t>
-            </w:r>
-          </w:p>
-        </w:tc>
-      </w:tr>
-      <w:tr>
-        <w:tc>
-          <w:tcPr>
-            <w:tcW w:w="5197" w:type="dxa"/>
-            <w:shd w:val="clear" w:color="auto" w:fill="FFFF00"/>
-          </w:tcPr>
-          <w:p>
-            <w:r>
-              <w:t>Eingabe einer Telefonnummer mit Buchstaben</w:t>
-            </w:r>
-          </w:p>
-        </w:tc>
-        <w:tc>
-          <w:tcPr>
-            <w:tcW w:w="2167" w:type="dxa"/>
-            <w:shd w:val="clear" w:color="auto" w:fill="FFFF00"/>
-          </w:tcPr>
-          <w:p>
-            <w:r>
-              <w:t>Fehler</w:t>
-            </w:r>
-          </w:p>
-        </w:tc>
-        <w:tc>
-          <w:tcPr>
-            <w:tcW w:w="1924" w:type="dxa"/>
-            <w:shd w:val="clear" w:color="auto" w:fill="FFFF00"/>
-          </w:tcPr>
-          <w:p>
-            <w:r>
-              <w:t>Telefonnummer wird eingetragen</w:t>
-            </w:r>
-          </w:p>
-        </w:tc>
-      </w:tr>
-      <w:tr>
-        <w:tc>
-          <w:tcPr>
-            <w:tcW w:w="5197" w:type="dxa"/>
-            <w:shd w:val="clear" w:color="auto" w:fill="FFFF00"/>
-          </w:tcPr>
-          <w:p>
-            <w:r>
-              <w:t>Eingabe einer Telefonnummer mit Sonderzeichen</w:t>
-            </w:r>
-          </w:p>
-        </w:tc>
-        <w:tc>
-          <w:tcPr>
-            <w:tcW w:w="2167" w:type="dxa"/>
-            <w:shd w:val="clear" w:color="auto" w:fill="FFFF00"/>
-          </w:tcPr>
-          <w:p>
-            <w:r>
-              <w:t>Fehler</w:t>
-            </w:r>
-          </w:p>
-        </w:tc>
-        <w:tc>
-          <w:tcPr>
-            <w:tcW w:w="1924" w:type="dxa"/>
-            <w:shd w:val="clear" w:color="auto" w:fill="FFFF00"/>
-          </w:tcPr>
-          <w:p>
-            <w:r>
-              <w:t>Telefonnummer wird eingetragen</w:t>
-            </w:r>
-          </w:p>
-        </w:tc>
-      </w:tr>
-      <w:tr>
-        <w:tc>
-          <w:tcPr>
-            <w:tcW w:w="5197" w:type="dxa"/>
-            <w:shd w:val="clear" w:color="auto" w:fill="FFFF00"/>
-          </w:tcPr>
-          <w:p>
-            <w:r>
-              <w:t>Eingabe einer Telefonnummer mit SQL-Query</w:t>
-            </w:r>
-          </w:p>
-        </w:tc>
-        <w:tc>
-          <w:tcPr>
-            <w:tcW w:w="2167" w:type="dxa"/>
-            <w:shd w:val="clear" w:color="auto" w:fill="FFFF00"/>
-          </w:tcPr>
-          <w:p>
-            <w:r>
-              <w:t>Fehler</w:t>
-            </w:r>
-          </w:p>
-        </w:tc>
-        <w:tc>
-          <w:tcPr>
-            <w:tcW w:w="1924" w:type="dxa"/>
-            <w:shd w:val="clear" w:color="auto" w:fill="FFFF00"/>
-          </w:tcPr>
-          <w:p>
-            <w:r>
-              <w:t>SQL Query wird eingetragen</w:t>
-            </w:r>
-          </w:p>
-        </w:tc>
-      </w:tr>
-      <w:tr>
-        <w:tc>
-          <w:tcPr>
-            <w:tcW w:w="5197" w:type="dxa"/>
-            <w:shd w:val="clear" w:color="auto" w:fill="92D050"/>
-          </w:tcPr>
-          <w:p>
-            <w:r>
-              <w:t xml:space="preserve">Klick auf Radio-Button Betreuer? Ja </w:t>
-            </w:r>
-          </w:p>
-        </w:tc>
-        <w:tc>
-          <w:tcPr>
-            <w:tcW w:w="2167" w:type="dxa"/>
-            <w:shd w:val="clear" w:color="auto" w:fill="92D050"/>
-          </w:tcPr>
-          <w:p>
-            <w:r>
-              <w:t>Person wird als Betreuer gespeichert</w:t>
-            </w:r>
-          </w:p>
-        </w:tc>
-        <w:tc>
-          <w:tcPr>
-            <w:tcW w:w="1924" w:type="dxa"/>
-            <w:shd w:val="clear" w:color="auto" w:fill="92D050"/>
-          </w:tcPr>
-          <w:p>
-            <w:r>
-              <w:t>Person wird als Betreuer gespeichert</w:t>
-            </w:r>
-          </w:p>
-        </w:tc>
-      </w:tr>
-      <w:tr>
-        <w:tc>
-          <w:tcPr>
-            <w:tcW w:w="5197" w:type="dxa"/>
-            <w:shd w:val="clear" w:color="auto" w:fill="92D050"/>
-          </w:tcPr>
-          <w:p>
-            <w:r>
-              <w:t>Klick auf Radio-Button Betreuer? Nein</w:t>
-            </w:r>
-          </w:p>
-        </w:tc>
-        <w:tc>
-          <w:tcPr>
-            <w:tcW w:w="2167" w:type="dxa"/>
-            <w:shd w:val="clear" w:color="auto" w:fill="92D050"/>
-          </w:tcPr>
-          <w:p>
-            <w:r>
-              <w:t>Person wird nicht als Betreuer gespeichert</w:t>
-            </w:r>
-          </w:p>
-        </w:tc>
-        <w:tc>
-          <w:tcPr>
-            <w:tcW w:w="1924" w:type="dxa"/>
-            <w:shd w:val="clear" w:color="auto" w:fill="92D050"/>
-          </w:tcPr>
-          <w:p>
-            <w:r>
-              <w:t>Person wird nicht als Betreuer gespeichert</w:t>
-            </w:r>
-          </w:p>
-        </w:tc>
-      </w:tr>
-      <w:tr>
-        <w:tc>
-          <w:tcPr>
-            <w:tcW w:w="5197" w:type="dxa"/>
-            <w:shd w:val="clear" w:color="auto" w:fill="92D050"/>
-          </w:tcPr>
-          <w:p>
-            <w:r>
-              <w:t xml:space="preserve">Klick auf Button Speichern </w:t>
-            </w:r>
-          </w:p>
-        </w:tc>
-        <w:tc>
-          <w:tcPr>
-            <w:tcW w:w="2167" w:type="dxa"/>
-            <w:shd w:val="clear" w:color="auto" w:fill="92D050"/>
-          </w:tcPr>
-          <w:p>
-            <w:r>
-              <w:t>Person wird in Datenbank gespeichert</w:t>
-            </w:r>
-          </w:p>
-        </w:tc>
-        <w:tc>
-          <w:tcPr>
-            <w:tcW w:w="1924" w:type="dxa"/>
-            <w:shd w:val="clear" w:color="auto" w:fill="92D050"/>
-          </w:tcPr>
-          <w:p>
-            <w:r>
-              <w:t>Person wird in Datenbank gespeichert</w:t>
+              <w:t>Datenbank gespeichert</w:t>
+            </w:r>
+          </w:p>
+        </w:tc>
+        <w:tc>
+          <w:tcPr>
+            <w:tcW w:w="1924" w:type="dxa"/>
+            <w:shd w:val="clear" w:color="auto" w:fill="92D050"/>
+          </w:tcPr>
+          <w:p>
+            <w:r>
+              <w:lastRenderedPageBreak/>
+              <w:t xml:space="preserve">Person wird in </w:t>
+            </w:r>
+            <w:r>
+              <w:lastRenderedPageBreak/>
+              <w:t>Datenbank gespeichert</w:t>
             </w:r>
           </w:p>
         </w:tc>
@@ -3674,6 +3282,7 @@
         <w:tc>
           <w:tcPr>
             <w:tcW w:w="5197" w:type="dxa"/>
+            <w:shd w:val="clear" w:color="auto" w:fill="92D050"/>
           </w:tcPr>
           <w:p>
             <w:r>
@@ -3684,6 +3293,7 @@
         <w:tc>
           <w:tcPr>
             <w:tcW w:w="2167" w:type="dxa"/>
+            <w:shd w:val="clear" w:color="auto" w:fill="92D050"/>
           </w:tcPr>
           <w:p>
             <w:r>
@@ -3694,14 +3304,20 @@
         <w:tc>
           <w:tcPr>
             <w:tcW w:w="1924" w:type="dxa"/>
-          </w:tcPr>
-          <w:p/>
-        </w:tc>
-      </w:tr>
-      <w:tr>
-        <w:tc>
-          <w:tcPr>
-            <w:tcW w:w="5197" w:type="dxa"/>
+            <w:shd w:val="clear" w:color="auto" w:fill="92D050"/>
+          </w:tcPr>
+          <w:p>
+            <w:r>
+              <w:t>Anzeige aller Sparten des Vereins</w:t>
+            </w:r>
+          </w:p>
+        </w:tc>
+      </w:tr>
+      <w:tr>
+        <w:tc>
+          <w:tcPr>
+            <w:tcW w:w="5197" w:type="dxa"/>
+            <w:shd w:val="clear" w:color="auto" w:fill="92D050"/>
           </w:tcPr>
           <w:p>
             <w:r>
@@ -3712,6 +3328,7 @@
         <w:tc>
           <w:tcPr>
             <w:tcW w:w="2167" w:type="dxa"/>
+            <w:shd w:val="clear" w:color="auto" w:fill="92D050"/>
           </w:tcPr>
           <w:p>
             <w:r>
@@ -3722,14 +3339,20 @@
         <w:tc>
           <w:tcPr>
             <w:tcW w:w="1924" w:type="dxa"/>
-          </w:tcPr>
-          <w:p/>
-        </w:tc>
-      </w:tr>
-      <w:tr>
-        <w:tc>
-          <w:tcPr>
-            <w:tcW w:w="5197" w:type="dxa"/>
+            <w:shd w:val="clear" w:color="auto" w:fill="92D050"/>
+          </w:tcPr>
+          <w:p>
+            <w:r>
+              <w:t>Sparte wird eingetragen</w:t>
+            </w:r>
+          </w:p>
+        </w:tc>
+      </w:tr>
+      <w:tr>
+        <w:tc>
+          <w:tcPr>
+            <w:tcW w:w="5197" w:type="dxa"/>
+            <w:shd w:val="clear" w:color="auto" w:fill="92D050"/>
           </w:tcPr>
           <w:p>
             <w:r>
@@ -3740,6 +3363,7 @@
         <w:tc>
           <w:tcPr>
             <w:tcW w:w="2167" w:type="dxa"/>
+            <w:shd w:val="clear" w:color="auto" w:fill="92D050"/>
           </w:tcPr>
           <w:p>
             <w:r>
@@ -3750,14 +3374,20 @@
         <w:tc>
           <w:tcPr>
             <w:tcW w:w="1924" w:type="dxa"/>
-          </w:tcPr>
-          <w:p/>
-        </w:tc>
-      </w:tr>
-      <w:tr>
-        <w:tc>
-          <w:tcPr>
-            <w:tcW w:w="5197" w:type="dxa"/>
+            <w:shd w:val="clear" w:color="auto" w:fill="92D050"/>
+          </w:tcPr>
+          <w:p>
+            <w:r>
+              <w:t>Anzeige jedes Status den ein Spiel haben kann</w:t>
+            </w:r>
+          </w:p>
+        </w:tc>
+      </w:tr>
+      <w:tr>
+        <w:tc>
+          <w:tcPr>
+            <w:tcW w:w="5197" w:type="dxa"/>
+            <w:shd w:val="clear" w:color="auto" w:fill="92D050"/>
           </w:tcPr>
           <w:p>
             <w:r>
@@ -3768,6 +3398,7 @@
         <w:tc>
           <w:tcPr>
             <w:tcW w:w="2167" w:type="dxa"/>
+            <w:shd w:val="clear" w:color="auto" w:fill="92D050"/>
           </w:tcPr>
           <w:p>
             <w:r>
@@ -3778,618 +3409,517 @@
         <w:tc>
           <w:tcPr>
             <w:tcW w:w="1924" w:type="dxa"/>
-          </w:tcPr>
-          <w:p/>
-        </w:tc>
-      </w:tr>
-      <w:tr>
-        <w:tc>
-          <w:tcPr>
-            <w:tcW w:w="5197" w:type="dxa"/>
+            <w:shd w:val="clear" w:color="auto" w:fill="92D050"/>
+          </w:tcPr>
+          <w:p>
+            <w:r>
+              <w:t>Status wird eingetragen</w:t>
+            </w:r>
+          </w:p>
+        </w:tc>
+      </w:tr>
+      <w:tr>
+        <w:tc>
+          <w:tcPr>
+            <w:tcW w:w="5197" w:type="dxa"/>
+            <w:shd w:val="clear" w:color="auto" w:fill="92D050"/>
+          </w:tcPr>
+          <w:p>
+            <w:r>
+              <w:t>Klick auf Combobox Turnier</w:t>
+            </w:r>
+          </w:p>
+        </w:tc>
+        <w:tc>
+          <w:tcPr>
+            <w:tcW w:w="2167" w:type="dxa"/>
+            <w:shd w:val="clear" w:color="auto" w:fill="92D050"/>
+          </w:tcPr>
+          <w:p>
+            <w:r>
+              <w:t>Anzeige aller Turniere an der die ausgewählte Sparte teilnimmt</w:t>
+            </w:r>
+          </w:p>
+        </w:tc>
+        <w:tc>
+          <w:tcPr>
+            <w:tcW w:w="1924" w:type="dxa"/>
+            <w:shd w:val="clear" w:color="auto" w:fill="92D050"/>
+          </w:tcPr>
+          <w:p>
+            <w:r>
+              <w:t>Anzeige aller Turniere an der die ausgewählte Sparte teilnimmt</w:t>
+            </w:r>
+          </w:p>
+        </w:tc>
+      </w:tr>
+      <w:tr>
+        <w:tc>
+          <w:tcPr>
+            <w:tcW w:w="5197" w:type="dxa"/>
+            <w:shd w:val="clear" w:color="auto" w:fill="92D050"/>
+          </w:tcPr>
+          <w:p>
+            <w:r>
+              <w:t>Auswahl einer Turnier</w:t>
+            </w:r>
+          </w:p>
+        </w:tc>
+        <w:tc>
+          <w:tcPr>
+            <w:tcW w:w="2167" w:type="dxa"/>
+            <w:shd w:val="clear" w:color="auto" w:fill="92D050"/>
+          </w:tcPr>
+          <w:p>
+            <w:r>
+              <w:t>Turnier wird eingetragen</w:t>
+            </w:r>
+          </w:p>
+        </w:tc>
+        <w:tc>
+          <w:tcPr>
+            <w:tcW w:w="1924" w:type="dxa"/>
+            <w:shd w:val="clear" w:color="auto" w:fill="92D050"/>
+          </w:tcPr>
+          <w:p>
+            <w:r>
+              <w:t>Turnier wird eingetragen</w:t>
+            </w:r>
+          </w:p>
+        </w:tc>
+      </w:tr>
+      <w:tr>
+        <w:tc>
+          <w:tcPr>
+            <w:tcW w:w="5197" w:type="dxa"/>
+            <w:shd w:val="clear" w:color="auto" w:fill="92D050"/>
+          </w:tcPr>
+          <w:p>
+            <w:r>
+              <w:t>Klick auf Combobox Heimteam</w:t>
+            </w:r>
+          </w:p>
+        </w:tc>
+        <w:tc>
+          <w:tcPr>
+            <w:tcW w:w="2167" w:type="dxa"/>
+            <w:shd w:val="clear" w:color="auto" w:fill="92D050"/>
+          </w:tcPr>
+          <w:p>
+            <w:r>
+              <w:t>Anzeige aller Heimteams</w:t>
+            </w:r>
+          </w:p>
+        </w:tc>
+        <w:tc>
+          <w:tcPr>
+            <w:tcW w:w="1924" w:type="dxa"/>
+            <w:shd w:val="clear" w:color="auto" w:fill="92D050"/>
+          </w:tcPr>
+          <w:p>
+            <w:r>
+              <w:t>Anzeige aller Heimteams</w:t>
+            </w:r>
+          </w:p>
+        </w:tc>
+      </w:tr>
+      <w:tr>
+        <w:tc>
+          <w:tcPr>
+            <w:tcW w:w="5197" w:type="dxa"/>
+            <w:shd w:val="clear" w:color="auto" w:fill="92D050"/>
+          </w:tcPr>
+          <w:p>
+            <w:r>
+              <w:t>Auswahl eines Heimteams</w:t>
+            </w:r>
+          </w:p>
+        </w:tc>
+        <w:tc>
+          <w:tcPr>
+            <w:tcW w:w="2167" w:type="dxa"/>
+            <w:shd w:val="clear" w:color="auto" w:fill="92D050"/>
+          </w:tcPr>
+          <w:p>
+            <w:r>
+              <w:t>Heimteam wird eingetragen und letzter bekannter Heimspielort in das Feld Spielort eingetragen</w:t>
+            </w:r>
+          </w:p>
+        </w:tc>
+        <w:tc>
+          <w:tcPr>
+            <w:tcW w:w="1924" w:type="dxa"/>
+            <w:shd w:val="clear" w:color="auto" w:fill="92D050"/>
+          </w:tcPr>
+          <w:p>
+            <w:r>
+              <w:t>Heimteam wird eingetragen und letzter bekannter Heimspielort in das Feld Spielort eingetragen</w:t>
+            </w:r>
+          </w:p>
+        </w:tc>
+      </w:tr>
+      <w:tr>
+        <w:tc>
+          <w:tcPr>
+            <w:tcW w:w="5197" w:type="dxa"/>
+            <w:shd w:val="clear" w:color="auto" w:fill="92D050"/>
+          </w:tcPr>
+          <w:p>
+            <w:r>
+              <w:t>Klick auf Combobox gegnerisches Team</w:t>
+            </w:r>
+          </w:p>
+        </w:tc>
+        <w:tc>
+          <w:tcPr>
+            <w:tcW w:w="2167" w:type="dxa"/>
+            <w:shd w:val="clear" w:color="auto" w:fill="92D050"/>
+          </w:tcPr>
+          <w:p>
+            <w:r>
+              <w:t>Anzeige aller gegnerischen Teams</w:t>
+            </w:r>
+          </w:p>
+        </w:tc>
+        <w:tc>
+          <w:tcPr>
+            <w:tcW w:w="1924" w:type="dxa"/>
+            <w:shd w:val="clear" w:color="auto" w:fill="92D050"/>
+          </w:tcPr>
+          <w:p>
+            <w:r>
+              <w:t>Anzeige aller gegnerischen Teams</w:t>
+            </w:r>
+          </w:p>
+        </w:tc>
+      </w:tr>
+      <w:tr>
+        <w:tc>
+          <w:tcPr>
+            <w:tcW w:w="5197" w:type="dxa"/>
+            <w:shd w:val="clear" w:color="auto" w:fill="92D050"/>
+          </w:tcPr>
+          <w:p>
+            <w:r>
+              <w:t>Auswahl eines gegnerischen Teams</w:t>
+            </w:r>
+          </w:p>
+        </w:tc>
+        <w:tc>
+          <w:tcPr>
+            <w:tcW w:w="2167" w:type="dxa"/>
+            <w:shd w:val="clear" w:color="auto" w:fill="92D050"/>
+          </w:tcPr>
+          <w:p>
+            <w:r>
+              <w:t>gegnerisches Team wird eingetragen</w:t>
+            </w:r>
+          </w:p>
+        </w:tc>
+        <w:tc>
+          <w:tcPr>
+            <w:tcW w:w="1924" w:type="dxa"/>
+            <w:shd w:val="clear" w:color="auto" w:fill="92D050"/>
+          </w:tcPr>
+          <w:p>
+            <w:r>
+              <w:t>gegnerisches Team wird eingetragen</w:t>
+            </w:r>
+          </w:p>
+        </w:tc>
+      </w:tr>
+      <w:tr>
+        <w:tc>
+          <w:tcPr>
+            <w:tcW w:w="5197" w:type="dxa"/>
+            <w:shd w:val="clear" w:color="auto" w:fill="92D050"/>
+          </w:tcPr>
+          <w:p>
+            <w:r>
+              <w:t xml:space="preserve">Eingabe eines Spielorts </w:t>
+            </w:r>
+          </w:p>
+        </w:tc>
+        <w:tc>
+          <w:tcPr>
+            <w:tcW w:w="2167" w:type="dxa"/>
+            <w:shd w:val="clear" w:color="auto" w:fill="92D050"/>
+          </w:tcPr>
+          <w:p>
+            <w:r>
+              <w:t>Spielorts wird eingetragen</w:t>
+            </w:r>
+          </w:p>
+        </w:tc>
+        <w:tc>
+          <w:tcPr>
+            <w:tcW w:w="1924" w:type="dxa"/>
+            <w:shd w:val="clear" w:color="auto" w:fill="92D050"/>
+          </w:tcPr>
+          <w:p>
+            <w:r>
+              <w:t>Spielorts wird eingetragen</w:t>
+            </w:r>
+          </w:p>
+        </w:tc>
+      </w:tr>
+      <w:tr>
+        <w:tc>
+          <w:tcPr>
+            <w:tcW w:w="5197" w:type="dxa"/>
+            <w:shd w:val="clear" w:color="auto" w:fill="92D050"/>
+          </w:tcPr>
+          <w:p>
+            <w:r>
+              <w:t>Eingabe eines gültigen Datums im Format TTMMJJJJ</w:t>
+            </w:r>
+          </w:p>
+        </w:tc>
+        <w:tc>
+          <w:tcPr>
+            <w:tcW w:w="2167" w:type="dxa"/>
+            <w:shd w:val="clear" w:color="auto" w:fill="92D050"/>
+          </w:tcPr>
+          <w:p>
+            <w:r>
+              <w:t>Datum wird eingetragen</w:t>
+            </w:r>
+          </w:p>
+        </w:tc>
+        <w:tc>
+          <w:tcPr>
+            <w:tcW w:w="1924" w:type="dxa"/>
+            <w:shd w:val="clear" w:color="auto" w:fill="92D050"/>
+          </w:tcPr>
+          <w:p>
+            <w:r>
+              <w:t>Datum wird eingetragen</w:t>
+            </w:r>
+          </w:p>
+        </w:tc>
+      </w:tr>
+      <w:tr>
+        <w:tc>
+          <w:tcPr>
+            <w:tcW w:w="5197" w:type="dxa"/>
+            <w:shd w:val="clear" w:color="auto" w:fill="FFFF00"/>
+          </w:tcPr>
+          <w:p>
+            <w:r>
+              <w:t>Eingabe eines gültigen Datums im Format MMTTJJJJ</w:t>
+            </w:r>
+          </w:p>
+        </w:tc>
+        <w:tc>
+          <w:tcPr>
+            <w:tcW w:w="2167" w:type="dxa"/>
+            <w:shd w:val="clear" w:color="auto" w:fill="FFFF00"/>
+          </w:tcPr>
+          <w:p>
+            <w:r>
+              <w:t>Fehler</w:t>
+            </w:r>
+          </w:p>
+        </w:tc>
+        <w:tc>
+          <w:tcPr>
+            <w:tcW w:w="1924" w:type="dxa"/>
+            <w:shd w:val="clear" w:color="auto" w:fill="FFFF00"/>
+          </w:tcPr>
+          <w:p>
+            <w:r>
+              <w:t xml:space="preserve">Datum wird </w:t>
+            </w:r>
+            <w:r>
+              <w:t>zurückgesetzt</w:t>
+            </w:r>
+          </w:p>
+        </w:tc>
+      </w:tr>
+      <w:tr>
+        <w:tc>
+          <w:tcPr>
+            <w:tcW w:w="5197" w:type="dxa"/>
+            <w:shd w:val="clear" w:color="auto" w:fill="FFFF00"/>
+          </w:tcPr>
+          <w:p>
+            <w:r>
+              <w:t>Eingabe eines ungültigen Datums im Format TTMMJJJJ</w:t>
+            </w:r>
+          </w:p>
+        </w:tc>
+        <w:tc>
+          <w:tcPr>
+            <w:tcW w:w="2167" w:type="dxa"/>
+            <w:shd w:val="clear" w:color="auto" w:fill="FFFF00"/>
+          </w:tcPr>
+          <w:p>
+            <w:r>
+              <w:t>Fehler</w:t>
+            </w:r>
+          </w:p>
+        </w:tc>
+        <w:tc>
+          <w:tcPr>
+            <w:tcW w:w="1924" w:type="dxa"/>
+            <w:shd w:val="clear" w:color="auto" w:fill="FFFF00"/>
+          </w:tcPr>
+          <w:p>
+            <w:r>
+              <w:t>Datum wird zurückgesetzt</w:t>
+            </w:r>
+          </w:p>
+        </w:tc>
+      </w:tr>
+      <w:tr>
+        <w:tc>
+          <w:tcPr>
+            <w:tcW w:w="5197" w:type="dxa"/>
+            <w:shd w:val="clear" w:color="auto" w:fill="FFFF00"/>
+          </w:tcPr>
+          <w:p>
+            <w:r>
+              <w:t>Eingabe eines ungültigen Datums im Format MMTTJJJJ</w:t>
+            </w:r>
+          </w:p>
+        </w:tc>
+        <w:tc>
+          <w:tcPr>
+            <w:tcW w:w="2167" w:type="dxa"/>
+            <w:shd w:val="clear" w:color="auto" w:fill="FFFF00"/>
+          </w:tcPr>
+          <w:p>
+            <w:r>
+              <w:t>Fehler</w:t>
+            </w:r>
+          </w:p>
+        </w:tc>
+        <w:tc>
+          <w:tcPr>
+            <w:tcW w:w="1924" w:type="dxa"/>
+            <w:shd w:val="clear" w:color="auto" w:fill="FFFF00"/>
+          </w:tcPr>
+          <w:p>
+            <w:r>
+              <w:t>Datum wird zurückgesetzt</w:t>
+            </w:r>
+          </w:p>
+        </w:tc>
+      </w:tr>
+      <w:tr>
+        <w:tc>
+          <w:tcPr>
+            <w:tcW w:w="5197" w:type="dxa"/>
+            <w:shd w:val="clear" w:color="auto" w:fill="FFFF00"/>
+          </w:tcPr>
+          <w:p>
+            <w:r>
+              <w:t>Eingabe eines ungültigen Datums mit Buchstaben</w:t>
+            </w:r>
+          </w:p>
+        </w:tc>
+        <w:tc>
+          <w:tcPr>
+            <w:tcW w:w="2167" w:type="dxa"/>
+            <w:shd w:val="clear" w:color="auto" w:fill="FFFF00"/>
+          </w:tcPr>
+          <w:p>
+            <w:r>
+              <w:t>Fehler</w:t>
+            </w:r>
+          </w:p>
+        </w:tc>
+        <w:tc>
+          <w:tcPr>
+            <w:tcW w:w="1924" w:type="dxa"/>
+            <w:shd w:val="clear" w:color="auto" w:fill="FFFF00"/>
+          </w:tcPr>
+          <w:p>
+            <w:r>
+              <w:t>Datum wird zurückgesetzt</w:t>
+            </w:r>
+          </w:p>
+        </w:tc>
+      </w:tr>
+      <w:tr>
+        <w:tc>
+          <w:tcPr>
+            <w:tcW w:w="5197" w:type="dxa"/>
+            <w:shd w:val="clear" w:color="auto" w:fill="FFFF00"/>
+          </w:tcPr>
+          <w:p>
+            <w:r>
+              <w:t>Eingabe eines ungültigen Datums mit Sonderzeichen</w:t>
+            </w:r>
+          </w:p>
+        </w:tc>
+        <w:tc>
+          <w:tcPr>
+            <w:tcW w:w="2167" w:type="dxa"/>
+            <w:shd w:val="clear" w:color="auto" w:fill="FFFF00"/>
+          </w:tcPr>
+          <w:p>
+            <w:r>
+              <w:t>Fehler</w:t>
+            </w:r>
+          </w:p>
+        </w:tc>
+        <w:tc>
+          <w:tcPr>
+            <w:tcW w:w="1924" w:type="dxa"/>
+            <w:shd w:val="clear" w:color="auto" w:fill="FFFF00"/>
+          </w:tcPr>
+          <w:p>
+            <w:r>
+              <w:t>Datum wird zurückgesetzt</w:t>
+            </w:r>
+          </w:p>
+        </w:tc>
+      </w:tr>
+      <w:tr>
+        <w:tc>
+          <w:tcPr>
+            <w:tcW w:w="5197" w:type="dxa"/>
+            <w:shd w:val="clear" w:color="auto" w:fill="FFFF00"/>
+          </w:tcPr>
+          <w:p>
+            <w:r>
+              <w:t>Zeit zwischen 0:00 und 23:59 eingeben</w:t>
+            </w:r>
+          </w:p>
+        </w:tc>
+        <w:tc>
+          <w:tcPr>
+            <w:tcW w:w="2167" w:type="dxa"/>
+            <w:shd w:val="clear" w:color="auto" w:fill="FFFF00"/>
+          </w:tcPr>
+          <w:p>
+            <w:r>
+              <w:t>Neue Zeit angezeigt</w:t>
+            </w:r>
+          </w:p>
+        </w:tc>
+        <w:tc>
+          <w:tcPr>
+            <w:tcW w:w="1924" w:type="dxa"/>
+            <w:shd w:val="clear" w:color="auto" w:fill="FFFF00"/>
+          </w:tcPr>
+          <w:p>
+            <w:r>
+              <w:t>Datum wird zurückgesetzt</w:t>
+            </w:r>
+          </w:p>
+        </w:tc>
+      </w:tr>
+      <w:tr>
+        <w:tc>
+          <w:tcPr>
+            <w:tcW w:w="5197" w:type="dxa"/>
+            <w:shd w:val="clear" w:color="auto" w:fill="FFFF00"/>
           </w:tcPr>
           <w:p>
             <w:r>
               <w:lastRenderedPageBreak/>
-              <w:t>Klick auf Combobox Turnier</w:t>
-            </w:r>
-          </w:p>
-        </w:tc>
-        <w:tc>
-          <w:tcPr>
-            <w:tcW w:w="2167" w:type="dxa"/>
-          </w:tcPr>
-          <w:p>
-            <w:r>
-              <w:t>Anzeige aller Turniere an der die ausgewählte Sparte teilnimmt</w:t>
-            </w:r>
-          </w:p>
-        </w:tc>
-        <w:tc>
-          <w:tcPr>
-            <w:tcW w:w="1924" w:type="dxa"/>
-          </w:tcPr>
-          <w:p/>
-        </w:tc>
-      </w:tr>
-      <w:tr>
-        <w:tc>
-          <w:tcPr>
-            <w:tcW w:w="5197" w:type="dxa"/>
-          </w:tcPr>
-          <w:p>
-            <w:r>
-              <w:t>Auswahl einer Turnier</w:t>
-            </w:r>
-          </w:p>
-        </w:tc>
-        <w:tc>
-          <w:tcPr>
-            <w:tcW w:w="2167" w:type="dxa"/>
-          </w:tcPr>
-          <w:p>
-            <w:r>
-              <w:t>Turnier wird eingetragen</w:t>
-            </w:r>
-          </w:p>
-        </w:tc>
-        <w:tc>
-          <w:tcPr>
-            <w:tcW w:w="1924" w:type="dxa"/>
-          </w:tcPr>
-          <w:p/>
-        </w:tc>
-      </w:tr>
-      <w:tr>
-        <w:tc>
-          <w:tcPr>
-            <w:tcW w:w="5197" w:type="dxa"/>
-          </w:tcPr>
-          <w:p>
-            <w:r>
-              <w:t>Klick auf Combobox Heimteam</w:t>
-            </w:r>
-          </w:p>
-        </w:tc>
-        <w:tc>
-          <w:tcPr>
-            <w:tcW w:w="2167" w:type="dxa"/>
-          </w:tcPr>
-          <w:p>
-            <w:r>
-              <w:t>Anzeige aller Heimteams</w:t>
-            </w:r>
-          </w:p>
-        </w:tc>
-        <w:tc>
-          <w:tcPr>
-            <w:tcW w:w="1924" w:type="dxa"/>
-          </w:tcPr>
-          <w:p/>
-        </w:tc>
-      </w:tr>
-      <w:tr>
-        <w:tc>
-          <w:tcPr>
-            <w:tcW w:w="5197" w:type="dxa"/>
-          </w:tcPr>
-          <w:p>
-            <w:r>
-              <w:t>Auswahl eines Heimteams</w:t>
-            </w:r>
-          </w:p>
-        </w:tc>
-        <w:tc>
-          <w:tcPr>
-            <w:tcW w:w="2167" w:type="dxa"/>
-          </w:tcPr>
-          <w:p>
-            <w:r>
-              <w:t>Heimteam wird eingetragen</w:t>
-            </w:r>
-          </w:p>
-        </w:tc>
-        <w:tc>
-          <w:tcPr>
-            <w:tcW w:w="1924" w:type="dxa"/>
-          </w:tcPr>
-          <w:p/>
-        </w:tc>
-      </w:tr>
-      <w:tr>
-        <w:tc>
-          <w:tcPr>
-            <w:tcW w:w="5197" w:type="dxa"/>
-          </w:tcPr>
-          <w:p>
-            <w:r>
-              <w:t xml:space="preserve">Klick auf Combobox </w:t>
-            </w:r>
-            <w:r>
-              <w:t>gegnerisches Team</w:t>
-            </w:r>
-          </w:p>
-        </w:tc>
-        <w:tc>
-          <w:tcPr>
-            <w:tcW w:w="2167" w:type="dxa"/>
-          </w:tcPr>
-          <w:p>
-            <w:r>
-              <w:t xml:space="preserve">Anzeige aller </w:t>
-            </w:r>
-            <w:r>
-              <w:t>gegnerischen Teams</w:t>
-            </w:r>
-          </w:p>
-        </w:tc>
-        <w:tc>
-          <w:tcPr>
-            <w:tcW w:w="1924" w:type="dxa"/>
-          </w:tcPr>
-          <w:p/>
-        </w:tc>
-      </w:tr>
-      <w:tr>
-        <w:tc>
-          <w:tcPr>
-            <w:tcW w:w="5197" w:type="dxa"/>
-          </w:tcPr>
-          <w:p>
-            <w:r>
-              <w:t>Auswahl eines gegnerischen Teams</w:t>
-            </w:r>
-          </w:p>
-        </w:tc>
-        <w:tc>
-          <w:tcPr>
-            <w:tcW w:w="2167" w:type="dxa"/>
-          </w:tcPr>
-          <w:p>
-            <w:r>
-              <w:t>gegnerisches Team</w:t>
-            </w:r>
-            <w:r>
-              <w:t xml:space="preserve"> wird eingetragen</w:t>
-            </w:r>
-          </w:p>
-        </w:tc>
-        <w:tc>
-          <w:tcPr>
-            <w:tcW w:w="1924" w:type="dxa"/>
-          </w:tcPr>
-          <w:p/>
-        </w:tc>
-      </w:tr>
-      <w:tr>
-        <w:tc>
-          <w:tcPr>
-            <w:tcW w:w="5197" w:type="dxa"/>
-          </w:tcPr>
-          <w:p>
-            <w:r>
-              <w:t>Eingabe eines Spielorts mit max. 16 Buchstaben</w:t>
-            </w:r>
-          </w:p>
-        </w:tc>
-        <w:tc>
-          <w:tcPr>
-            <w:tcW w:w="2167" w:type="dxa"/>
-          </w:tcPr>
-          <w:p>
-            <w:r>
-              <w:t>Spielorts wird eingetragen</w:t>
-            </w:r>
-          </w:p>
-        </w:tc>
-        <w:tc>
-          <w:tcPr>
-            <w:tcW w:w="1924" w:type="dxa"/>
-          </w:tcPr>
-          <w:p/>
-        </w:tc>
-      </w:tr>
-      <w:tr>
-        <w:tc>
-          <w:tcPr>
-            <w:tcW w:w="5197" w:type="dxa"/>
-          </w:tcPr>
-          <w:p>
-            <w:r>
-              <w:t>Eingabe eines Spielorts mit max. 16 Buchstaben und Zahlen</w:t>
-            </w:r>
-          </w:p>
-        </w:tc>
-        <w:tc>
-          <w:tcPr>
-            <w:tcW w:w="2167" w:type="dxa"/>
-          </w:tcPr>
-          <w:p>
-            <w:r>
-              <w:t>Warnung</w:t>
-            </w:r>
-          </w:p>
-        </w:tc>
-        <w:tc>
-          <w:tcPr>
-            <w:tcW w:w="1924" w:type="dxa"/>
-          </w:tcPr>
-          <w:p/>
-        </w:tc>
-      </w:tr>
-      <w:tr>
-        <w:tc>
-          <w:tcPr>
-            <w:tcW w:w="5197" w:type="dxa"/>
-          </w:tcPr>
-          <w:p>
-            <w:r>
-              <w:t>Eingabe eines Spielorts mit max. 16 Buchstaben und Zahlen und Sonderzeichen</w:t>
-            </w:r>
-          </w:p>
-        </w:tc>
-        <w:tc>
-          <w:tcPr>
-            <w:tcW w:w="2167" w:type="dxa"/>
-          </w:tcPr>
-          <w:p>
-            <w:r>
-              <w:t>Fehler</w:t>
-            </w:r>
-          </w:p>
-        </w:tc>
-        <w:tc>
-          <w:tcPr>
-            <w:tcW w:w="1924" w:type="dxa"/>
-          </w:tcPr>
-          <w:p/>
-        </w:tc>
-      </w:tr>
-      <w:tr>
-        <w:tc>
-          <w:tcPr>
-            <w:tcW w:w="5197" w:type="dxa"/>
-          </w:tcPr>
-          <w:p>
-            <w:r>
-              <w:t>Eingabe eines Spielorts mit max. 50 Buchstaben</w:t>
-            </w:r>
-          </w:p>
-        </w:tc>
-        <w:tc>
-          <w:tcPr>
-            <w:tcW w:w="2167" w:type="dxa"/>
-          </w:tcPr>
-          <w:p>
-            <w:r>
-              <w:t>Warnung</w:t>
-            </w:r>
-          </w:p>
-        </w:tc>
-        <w:tc>
-          <w:tcPr>
-            <w:tcW w:w="1924" w:type="dxa"/>
-          </w:tcPr>
-          <w:p/>
-        </w:tc>
-      </w:tr>
-      <w:tr>
-        <w:tc>
-          <w:tcPr>
-            <w:tcW w:w="5197" w:type="dxa"/>
-          </w:tcPr>
-          <w:p>
-            <w:r>
-              <w:t>Eingabe eines Spielorts  mit max. 50 Buchstaben und Zahlen</w:t>
-            </w:r>
-          </w:p>
-        </w:tc>
-        <w:tc>
-          <w:tcPr>
-            <w:tcW w:w="2167" w:type="dxa"/>
-          </w:tcPr>
-          <w:p>
-            <w:r>
-              <w:t>Warnung</w:t>
-            </w:r>
-          </w:p>
-        </w:tc>
-        <w:tc>
-          <w:tcPr>
-            <w:tcW w:w="1924" w:type="dxa"/>
-          </w:tcPr>
-          <w:p/>
-        </w:tc>
-      </w:tr>
-      <w:tr>
-        <w:tc>
-          <w:tcPr>
-            <w:tcW w:w="5197" w:type="dxa"/>
-          </w:tcPr>
-          <w:p>
-            <w:r>
-              <w:t>Eingabe eines Spielorts mit max. 50 Buchstaben und Zahlen und Sonderzeichen</w:t>
-            </w:r>
-          </w:p>
-        </w:tc>
-        <w:tc>
-          <w:tcPr>
-            <w:tcW w:w="2167" w:type="dxa"/>
-          </w:tcPr>
-          <w:p>
-            <w:r>
-              <w:t>Fehler</w:t>
-            </w:r>
-          </w:p>
-        </w:tc>
-        <w:tc>
-          <w:tcPr>
-            <w:tcW w:w="1924" w:type="dxa"/>
-          </w:tcPr>
-          <w:p/>
-        </w:tc>
-      </w:tr>
-      <w:tr>
-        <w:tc>
-          <w:tcPr>
-            <w:tcW w:w="5197" w:type="dxa"/>
-          </w:tcPr>
-          <w:p>
-            <w:r>
-              <w:t>Eingabe eines Spielorts mit SQL-Query</w:t>
-            </w:r>
-          </w:p>
-        </w:tc>
-        <w:tc>
-          <w:tcPr>
-            <w:tcW w:w="2167" w:type="dxa"/>
-          </w:tcPr>
-          <w:p>
-            <w:r>
-              <w:t>Fehler</w:t>
-            </w:r>
-          </w:p>
-        </w:tc>
-        <w:tc>
-          <w:tcPr>
-            <w:tcW w:w="1924" w:type="dxa"/>
-          </w:tcPr>
-          <w:p/>
-        </w:tc>
-      </w:tr>
-      <w:tr>
-        <w:tc>
-          <w:tcPr>
-            <w:tcW w:w="5197" w:type="dxa"/>
-          </w:tcPr>
-          <w:p>
-            <w:r>
-              <w:t>Eingabe eines gültigen Datums im Format TTMMJJJJ</w:t>
-            </w:r>
-          </w:p>
-        </w:tc>
-        <w:tc>
-          <w:tcPr>
-            <w:tcW w:w="2167" w:type="dxa"/>
-          </w:tcPr>
-          <w:p>
-            <w:r>
-              <w:t>Geburtsdatum wird eingetragen</w:t>
-            </w:r>
-          </w:p>
-        </w:tc>
-        <w:tc>
-          <w:tcPr>
-            <w:tcW w:w="1924" w:type="dxa"/>
-          </w:tcPr>
-          <w:p/>
-        </w:tc>
-      </w:tr>
-      <w:tr>
-        <w:tc>
-          <w:tcPr>
-            <w:tcW w:w="5197" w:type="dxa"/>
-          </w:tcPr>
-          <w:p>
-            <w:r>
-              <w:t>Eingabe eines gültigen Datums im Format MMTTJJJJ</w:t>
-            </w:r>
-          </w:p>
-        </w:tc>
-        <w:tc>
-          <w:tcPr>
-            <w:tcW w:w="2167" w:type="dxa"/>
-          </w:tcPr>
-          <w:p>
-            <w:r>
-              <w:t>Fehler</w:t>
-            </w:r>
-          </w:p>
-        </w:tc>
-        <w:tc>
-          <w:tcPr>
-            <w:tcW w:w="1924" w:type="dxa"/>
-          </w:tcPr>
-          <w:p/>
-        </w:tc>
-      </w:tr>
-      <w:tr>
-        <w:tc>
-          <w:tcPr>
-            <w:tcW w:w="5197" w:type="dxa"/>
-          </w:tcPr>
-          <w:p>
-            <w:r>
-              <w:t>Eingabe eines ungültigen Datums im Format TTMMJJJJ</w:t>
-            </w:r>
-          </w:p>
-        </w:tc>
-        <w:tc>
-          <w:tcPr>
-            <w:tcW w:w="2167" w:type="dxa"/>
-          </w:tcPr>
-          <w:p>
-            <w:r>
-              <w:t>Fehler</w:t>
-            </w:r>
-          </w:p>
-        </w:tc>
-        <w:tc>
-          <w:tcPr>
-            <w:tcW w:w="1924" w:type="dxa"/>
-          </w:tcPr>
-          <w:p/>
-        </w:tc>
-      </w:tr>
-      <w:tr>
-        <w:tc>
-          <w:tcPr>
-            <w:tcW w:w="5197" w:type="dxa"/>
-          </w:tcPr>
-          <w:p>
-            <w:r>
-              <w:t>Eingabe eines ungültigen Datums im Format MMTTJJJJ</w:t>
-            </w:r>
-          </w:p>
-        </w:tc>
-        <w:tc>
-          <w:tcPr>
-            <w:tcW w:w="2167" w:type="dxa"/>
-          </w:tcPr>
-          <w:p>
-            <w:r>
-              <w:t>Fehler</w:t>
-            </w:r>
-          </w:p>
-        </w:tc>
-        <w:tc>
-          <w:tcPr>
-            <w:tcW w:w="1924" w:type="dxa"/>
-          </w:tcPr>
-          <w:p/>
-        </w:tc>
-      </w:tr>
-      <w:tr>
-        <w:tc>
-          <w:tcPr>
-            <w:tcW w:w="5197" w:type="dxa"/>
-          </w:tcPr>
-          <w:p>
-            <w:r>
-              <w:t>Eingabe eines ungültigen Datums mit Buchstaben</w:t>
-            </w:r>
-          </w:p>
-        </w:tc>
-        <w:tc>
-          <w:tcPr>
-            <w:tcW w:w="2167" w:type="dxa"/>
-          </w:tcPr>
-          <w:p>
-            <w:r>
-              <w:t>Fehler</w:t>
-            </w:r>
-          </w:p>
-        </w:tc>
-        <w:tc>
-          <w:tcPr>
-            <w:tcW w:w="1924" w:type="dxa"/>
-          </w:tcPr>
-          <w:p/>
-        </w:tc>
-      </w:tr>
-      <w:tr>
-        <w:tc>
-          <w:tcPr>
-            <w:tcW w:w="5197" w:type="dxa"/>
-          </w:tcPr>
-          <w:p>
-            <w:r>
-              <w:t>Eingabe eines ungültigen Datums mit Sonderzeichen</w:t>
-            </w:r>
-          </w:p>
-        </w:tc>
-        <w:tc>
-          <w:tcPr>
-            <w:tcW w:w="2167" w:type="dxa"/>
-          </w:tcPr>
-          <w:p>
-            <w:r>
-              <w:t>Fehler</w:t>
-            </w:r>
-          </w:p>
-        </w:tc>
-        <w:tc>
-          <w:tcPr>
-            <w:tcW w:w="1924" w:type="dxa"/>
-          </w:tcPr>
-          <w:p/>
-        </w:tc>
-      </w:tr>
-      <w:tr>
-        <w:tc>
-          <w:tcPr>
-            <w:tcW w:w="5197" w:type="dxa"/>
-          </w:tcPr>
-          <w:p>
-            <w:r>
-              <w:t xml:space="preserve">Eingabe eines gültigen Datums im Format TTMMJJJJ vor </w:t>
-            </w:r>
-            <w:r>
-              <w:t>dem aktuellem Datum</w:t>
-            </w:r>
-          </w:p>
-        </w:tc>
-        <w:tc>
-          <w:tcPr>
-            <w:tcW w:w="2167" w:type="dxa"/>
-          </w:tcPr>
-          <w:p>
-            <w:r>
-              <w:t>Warnung</w:t>
-            </w:r>
-          </w:p>
-        </w:tc>
-        <w:tc>
-          <w:tcPr>
-            <w:tcW w:w="1924" w:type="dxa"/>
-          </w:tcPr>
-          <w:p/>
-        </w:tc>
-      </w:tr>
-      <w:tr>
-        <w:tc>
-          <w:tcPr>
-            <w:tcW w:w="5197" w:type="dxa"/>
-          </w:tcPr>
-          <w:p>
-            <w:r>
-              <w:t>Zeit zwischen 0:00 und 23:59 eingeben</w:t>
-            </w:r>
-          </w:p>
-        </w:tc>
-        <w:tc>
-          <w:tcPr>
-            <w:tcW w:w="2167" w:type="dxa"/>
-          </w:tcPr>
-          <w:p>
-            <w:r>
-              <w:t>Neue Zeit angezeigt</w:t>
-            </w:r>
-          </w:p>
-        </w:tc>
-        <w:tc>
-          <w:tcPr>
-            <w:tcW w:w="1924" w:type="dxa"/>
-          </w:tcPr>
-          <w:p/>
-        </w:tc>
-      </w:tr>
-      <w:tr>
-        <w:tc>
-          <w:tcPr>
-            <w:tcW w:w="5197" w:type="dxa"/>
-          </w:tcPr>
-          <w:p>
-            <w:r>
               <w:t>25:30 als Zeit eingeben</w:t>
             </w:r>
           </w:p>
@@ -4397,6 +3927,7 @@
         <w:tc>
           <w:tcPr>
             <w:tcW w:w="2167" w:type="dxa"/>
+            <w:shd w:val="clear" w:color="auto" w:fill="FFFF00"/>
           </w:tcPr>
           <w:p>
             <w:r>
@@ -4407,14 +3938,20 @@
         <w:tc>
           <w:tcPr>
             <w:tcW w:w="1924" w:type="dxa"/>
-          </w:tcPr>
-          <w:p/>
-        </w:tc>
-      </w:tr>
-      <w:tr>
-        <w:tc>
-          <w:tcPr>
-            <w:tcW w:w="5197" w:type="dxa"/>
+            <w:shd w:val="clear" w:color="auto" w:fill="FFFF00"/>
+          </w:tcPr>
+          <w:p>
+            <w:r>
+              <w:t>Zeit wird auf 23:30 zurückgesetzt</w:t>
+            </w:r>
+          </w:p>
+        </w:tc>
+      </w:tr>
+      <w:tr>
+        <w:tc>
+          <w:tcPr>
+            <w:tcW w:w="5197" w:type="dxa"/>
+            <w:shd w:val="clear" w:color="auto" w:fill="92D050"/>
           </w:tcPr>
           <w:p>
             <w:r>
@@ -4425,6 +3962,7 @@
         <w:tc>
           <w:tcPr>
             <w:tcW w:w="2167" w:type="dxa"/>
+            <w:shd w:val="clear" w:color="auto" w:fill="92D050"/>
           </w:tcPr>
           <w:p>
             <w:r>
@@ -4435,8 +3973,13 @@
         <w:tc>
           <w:tcPr>
             <w:tcW w:w="1924" w:type="dxa"/>
-          </w:tcPr>
-          <w:p/>
+            <w:shd w:val="clear" w:color="auto" w:fill="92D050"/>
+          </w:tcPr>
+          <w:p>
+            <w:r>
+              <w:t>Spiel wird in Datenbank gespeichert</w:t>
+            </w:r>
+          </w:p>
         </w:tc>
       </w:tr>
     </w:tbl>
@@ -4500,6 +4043,7 @@
         <w:tc>
           <w:tcPr>
             <w:tcW w:w="5197" w:type="dxa"/>
+            <w:shd w:val="clear" w:color="auto" w:fill="92D050"/>
           </w:tcPr>
           <w:p>
             <w:r>
@@ -4510,6 +4054,7 @@
         <w:tc>
           <w:tcPr>
             <w:tcW w:w="2167" w:type="dxa"/>
+            <w:shd w:val="clear" w:color="auto" w:fill="92D050"/>
           </w:tcPr>
           <w:p>
             <w:r>
@@ -4520,14 +4065,20 @@
         <w:tc>
           <w:tcPr>
             <w:tcW w:w="1924" w:type="dxa"/>
-          </w:tcPr>
-          <w:p/>
-        </w:tc>
-      </w:tr>
-      <w:tr>
-        <w:tc>
-          <w:tcPr>
-            <w:tcW w:w="5197" w:type="dxa"/>
+            <w:shd w:val="clear" w:color="auto" w:fill="92D050"/>
+          </w:tcPr>
+          <w:p>
+            <w:r>
+              <w:t>Mannschaft wird eingetragen</w:t>
+            </w:r>
+          </w:p>
+        </w:tc>
+      </w:tr>
+      <w:tr>
+        <w:tc>
+          <w:tcPr>
+            <w:tcW w:w="5197" w:type="dxa"/>
+            <w:shd w:val="clear" w:color="auto" w:fill="92D050"/>
           </w:tcPr>
           <w:p>
             <w:r>
@@ -4538,24 +4089,31 @@
         <w:tc>
           <w:tcPr>
             <w:tcW w:w="2167" w:type="dxa"/>
-          </w:tcPr>
-          <w:p>
-            <w:r>
-              <w:t>Warnung</w:t>
-            </w:r>
-          </w:p>
-        </w:tc>
-        <w:tc>
-          <w:tcPr>
-            <w:tcW w:w="1924" w:type="dxa"/>
-          </w:tcPr>
-          <w:p/>
-        </w:tc>
-      </w:tr>
-      <w:tr>
-        <w:tc>
-          <w:tcPr>
-            <w:tcW w:w="5197" w:type="dxa"/>
+            <w:shd w:val="clear" w:color="auto" w:fill="92D050"/>
+          </w:tcPr>
+          <w:p>
+            <w:r>
+              <w:t>Mannschaft wird eingetragen</w:t>
+            </w:r>
+          </w:p>
+        </w:tc>
+        <w:tc>
+          <w:tcPr>
+            <w:tcW w:w="1924" w:type="dxa"/>
+            <w:shd w:val="clear" w:color="auto" w:fill="92D050"/>
+          </w:tcPr>
+          <w:p>
+            <w:r>
+              <w:t>Mannschaft wird eingetragen</w:t>
+            </w:r>
+          </w:p>
+        </w:tc>
+      </w:tr>
+      <w:tr>
+        <w:tc>
+          <w:tcPr>
+            <w:tcW w:w="5197" w:type="dxa"/>
+            <w:shd w:val="clear" w:color="auto" w:fill="92D050"/>
           </w:tcPr>
           <w:p>
             <w:r>
@@ -4566,109 +4124,154 @@
         <w:tc>
           <w:tcPr>
             <w:tcW w:w="2167" w:type="dxa"/>
-          </w:tcPr>
-          <w:p>
-            <w:r>
-              <w:t>Fehler</w:t>
-            </w:r>
-          </w:p>
-        </w:tc>
-        <w:tc>
-          <w:tcPr>
-            <w:tcW w:w="1924" w:type="dxa"/>
-          </w:tcPr>
-          <w:p/>
-        </w:tc>
-      </w:tr>
-      <w:tr>
-        <w:tc>
-          <w:tcPr>
-            <w:tcW w:w="5197" w:type="dxa"/>
-          </w:tcPr>
-          <w:p>
-            <w:r>
-              <w:t>Eingabe eines Mannschaft mit max. 50 Buchstaben</w:t>
-            </w:r>
-          </w:p>
-        </w:tc>
-        <w:tc>
-          <w:tcPr>
-            <w:tcW w:w="2167" w:type="dxa"/>
-          </w:tcPr>
-          <w:p>
-            <w:r>
-              <w:t>Warnung</w:t>
-            </w:r>
-          </w:p>
-        </w:tc>
-        <w:tc>
-          <w:tcPr>
-            <w:tcW w:w="1924" w:type="dxa"/>
-          </w:tcPr>
-          <w:p/>
-        </w:tc>
-      </w:tr>
-      <w:tr>
-        <w:tc>
-          <w:tcPr>
-            <w:tcW w:w="5197" w:type="dxa"/>
-          </w:tcPr>
-          <w:p>
-            <w:r>
-              <w:lastRenderedPageBreak/>
-              <w:t>Eingabe einer Mannschaft  mit max. 50 Buchstaben und Zahlen</w:t>
-            </w:r>
-          </w:p>
-        </w:tc>
-        <w:tc>
-          <w:tcPr>
-            <w:tcW w:w="2167" w:type="dxa"/>
-          </w:tcPr>
-          <w:p>
-            <w:r>
-              <w:t>Warnung</w:t>
-            </w:r>
-          </w:p>
-        </w:tc>
-        <w:tc>
-          <w:tcPr>
-            <w:tcW w:w="1924" w:type="dxa"/>
-          </w:tcPr>
-          <w:p/>
-        </w:tc>
-      </w:tr>
-      <w:tr>
-        <w:tc>
-          <w:tcPr>
-            <w:tcW w:w="5197" w:type="dxa"/>
-          </w:tcPr>
-          <w:p>
-            <w:r>
-              <w:t>Eingabe einer Mannschaft mit max. 50 Buchstaben und Zahlen und Sonderzeichen</w:t>
-            </w:r>
-          </w:p>
-        </w:tc>
-        <w:tc>
-          <w:tcPr>
-            <w:tcW w:w="2167" w:type="dxa"/>
-          </w:tcPr>
-          <w:p>
-            <w:r>
-              <w:t>Fehler</w:t>
-            </w:r>
-          </w:p>
-        </w:tc>
-        <w:tc>
-          <w:tcPr>
-            <w:tcW w:w="1924" w:type="dxa"/>
-          </w:tcPr>
-          <w:p/>
-        </w:tc>
-      </w:tr>
-      <w:tr>
-        <w:tc>
-          <w:tcPr>
-            <w:tcW w:w="5197" w:type="dxa"/>
+            <w:shd w:val="clear" w:color="auto" w:fill="92D050"/>
+          </w:tcPr>
+          <w:p>
+            <w:r>
+              <w:t>Mannschaft wird eingetragen</w:t>
+            </w:r>
+          </w:p>
+        </w:tc>
+        <w:tc>
+          <w:tcPr>
+            <w:tcW w:w="1924" w:type="dxa"/>
+            <w:shd w:val="clear" w:color="auto" w:fill="92D050"/>
+          </w:tcPr>
+          <w:p>
+            <w:r>
+              <w:t>Mannschaft wird eingetragen</w:t>
+            </w:r>
+          </w:p>
+        </w:tc>
+      </w:tr>
+      <w:tr>
+        <w:tc>
+          <w:tcPr>
+            <w:tcW w:w="5197" w:type="dxa"/>
+            <w:shd w:val="clear" w:color="auto" w:fill="92D050"/>
+          </w:tcPr>
+          <w:p>
+            <w:r>
+              <w:t xml:space="preserve">Eingabe eines Mannschaft mit </w:t>
+            </w:r>
+            <w:r>
+              <w:t xml:space="preserve">mehr als </w:t>
+            </w:r>
+            <w:r>
+              <w:t>200 Buchstaben</w:t>
+            </w:r>
+          </w:p>
+        </w:tc>
+        <w:tc>
+          <w:tcPr>
+            <w:tcW w:w="2167" w:type="dxa"/>
+            <w:shd w:val="clear" w:color="auto" w:fill="92D050"/>
+          </w:tcPr>
+          <w:p>
+            <w:r>
+              <w:t>Fehler</w:t>
+            </w:r>
+          </w:p>
+        </w:tc>
+        <w:tc>
+          <w:tcPr>
+            <w:tcW w:w="1924" w:type="dxa"/>
+            <w:shd w:val="clear" w:color="auto" w:fill="92D050"/>
+          </w:tcPr>
+          <w:p>
+            <w:r>
+              <w:t>Fehler</w:t>
+            </w:r>
+          </w:p>
+        </w:tc>
+      </w:tr>
+      <w:tr>
+        <w:tc>
+          <w:tcPr>
+            <w:tcW w:w="5197" w:type="dxa"/>
+            <w:shd w:val="clear" w:color="auto" w:fill="92D050"/>
+          </w:tcPr>
+          <w:p>
+            <w:r>
+              <w:t xml:space="preserve">Eingabe einer Mannschaft  mit </w:t>
+            </w:r>
+            <w:r>
+              <w:t xml:space="preserve">mehr als </w:t>
+            </w:r>
+            <w:r>
+              <w:t>200 Buchstaben und Zahlen</w:t>
+            </w:r>
+          </w:p>
+        </w:tc>
+        <w:tc>
+          <w:tcPr>
+            <w:tcW w:w="2167" w:type="dxa"/>
+            <w:shd w:val="clear" w:color="auto" w:fill="92D050"/>
+          </w:tcPr>
+          <w:p>
+            <w:r>
+              <w:t>Fehler</w:t>
+            </w:r>
+          </w:p>
+        </w:tc>
+        <w:tc>
+          <w:tcPr>
+            <w:tcW w:w="1924" w:type="dxa"/>
+            <w:shd w:val="clear" w:color="auto" w:fill="92D050"/>
+          </w:tcPr>
+          <w:p>
+            <w:r>
+              <w:t>Fehler</w:t>
+            </w:r>
+          </w:p>
+        </w:tc>
+      </w:tr>
+      <w:tr>
+        <w:tc>
+          <w:tcPr>
+            <w:tcW w:w="5197" w:type="dxa"/>
+            <w:shd w:val="clear" w:color="auto" w:fill="92D050"/>
+          </w:tcPr>
+          <w:p>
+            <w:r>
+              <w:t xml:space="preserve">Eingabe einer Mannschaft mit </w:t>
+            </w:r>
+            <w:r>
+              <w:t>mehr als</w:t>
+            </w:r>
+            <w:r>
+              <w:t xml:space="preserve"> 200 Buchstaben und Zahlen und Sonderzeichen</w:t>
+            </w:r>
+          </w:p>
+        </w:tc>
+        <w:tc>
+          <w:tcPr>
+            <w:tcW w:w="2167" w:type="dxa"/>
+            <w:shd w:val="clear" w:color="auto" w:fill="92D050"/>
+          </w:tcPr>
+          <w:p>
+            <w:r>
+              <w:t>Fehler</w:t>
+            </w:r>
+          </w:p>
+        </w:tc>
+        <w:tc>
+          <w:tcPr>
+            <w:tcW w:w="1924" w:type="dxa"/>
+            <w:shd w:val="clear" w:color="auto" w:fill="92D050"/>
+          </w:tcPr>
+          <w:p>
+            <w:r>
+              <w:t>Fehler</w:t>
+            </w:r>
+          </w:p>
+        </w:tc>
+      </w:tr>
+      <w:tr>
+        <w:tc>
+          <w:tcPr>
+            <w:tcW w:w="5197" w:type="dxa"/>
+            <w:shd w:val="clear" w:color="auto" w:fill="FFFF00"/>
           </w:tcPr>
           <w:p>
             <w:r>
@@ -4679,24 +4282,31 @@
         <w:tc>
           <w:tcPr>
             <w:tcW w:w="2167" w:type="dxa"/>
-          </w:tcPr>
-          <w:p>
-            <w:r>
-              <w:t>Fehler</w:t>
-            </w:r>
-          </w:p>
-        </w:tc>
-        <w:tc>
-          <w:tcPr>
-            <w:tcW w:w="1924" w:type="dxa"/>
-          </w:tcPr>
-          <w:p/>
-        </w:tc>
-      </w:tr>
-      <w:tr>
-        <w:tc>
-          <w:tcPr>
-            <w:tcW w:w="5197" w:type="dxa"/>
+            <w:shd w:val="clear" w:color="auto" w:fill="FFFF00"/>
+          </w:tcPr>
+          <w:p>
+            <w:r>
+              <w:t>Fehler</w:t>
+            </w:r>
+          </w:p>
+        </w:tc>
+        <w:tc>
+          <w:tcPr>
+            <w:tcW w:w="1924" w:type="dxa"/>
+            <w:shd w:val="clear" w:color="auto" w:fill="FFFF00"/>
+          </w:tcPr>
+          <w:p>
+            <w:r>
+              <w:t>Mannschaft wird eingetragen</w:t>
+            </w:r>
+          </w:p>
+        </w:tc>
+      </w:tr>
+      <w:tr>
+        <w:tc>
+          <w:tcPr>
+            <w:tcW w:w="5197" w:type="dxa"/>
+            <w:shd w:val="clear" w:color="auto" w:fill="92D050"/>
           </w:tcPr>
           <w:p>
             <w:r>
@@ -4707,6 +4317,7 @@
         <w:tc>
           <w:tcPr>
             <w:tcW w:w="2167" w:type="dxa"/>
+            <w:shd w:val="clear" w:color="auto" w:fill="92D050"/>
           </w:tcPr>
           <w:p>
             <w:r>
@@ -4717,8 +4328,13 @@
         <w:tc>
           <w:tcPr>
             <w:tcW w:w="1924" w:type="dxa"/>
-          </w:tcPr>
-          <w:p/>
+            <w:shd w:val="clear" w:color="auto" w:fill="92D050"/>
+          </w:tcPr>
+          <w:p>
+            <w:r>
+              <w:t>Mannschaft wird in Datenbank gespeichert</w:t>
+            </w:r>
+          </w:p>
         </w:tc>
       </w:tr>
     </w:tbl>
@@ -4782,6 +4398,7 @@
         <w:tc>
           <w:tcPr>
             <w:tcW w:w="5197" w:type="dxa"/>
+            <w:shd w:val="clear" w:color="auto" w:fill="92D050"/>
           </w:tcPr>
           <w:p>
             <w:r>
@@ -4792,6 +4409,7 @@
         <w:tc>
           <w:tcPr>
             <w:tcW w:w="2167" w:type="dxa"/>
+            <w:shd w:val="clear" w:color="auto" w:fill="92D050"/>
           </w:tcPr>
           <w:p>
             <w:r>
@@ -4802,14 +4420,20 @@
         <w:tc>
           <w:tcPr>
             <w:tcW w:w="1924" w:type="dxa"/>
-          </w:tcPr>
-          <w:p/>
-        </w:tc>
-      </w:tr>
-      <w:tr>
-        <w:tc>
-          <w:tcPr>
-            <w:tcW w:w="5197" w:type="dxa"/>
+            <w:shd w:val="clear" w:color="auto" w:fill="92D050"/>
+          </w:tcPr>
+          <w:p>
+            <w:r>
+              <w:t>Trainingsart wird eingetragen</w:t>
+            </w:r>
+          </w:p>
+        </w:tc>
+      </w:tr>
+      <w:tr>
+        <w:tc>
+          <w:tcPr>
+            <w:tcW w:w="5197" w:type="dxa"/>
+            <w:shd w:val="clear" w:color="auto" w:fill="92D050"/>
           </w:tcPr>
           <w:p>
             <w:r>
@@ -4820,6 +4444,844 @@
         <w:tc>
           <w:tcPr>
             <w:tcW w:w="2167" w:type="dxa"/>
+            <w:shd w:val="clear" w:color="auto" w:fill="92D050"/>
+          </w:tcPr>
+          <w:p>
+            <w:r>
+              <w:t>Trainingsart wird eingetragen</w:t>
+            </w:r>
+          </w:p>
+        </w:tc>
+        <w:tc>
+          <w:tcPr>
+            <w:tcW w:w="1924" w:type="dxa"/>
+            <w:shd w:val="clear" w:color="auto" w:fill="92D050"/>
+          </w:tcPr>
+          <w:p>
+            <w:r>
+              <w:t>Trainingsart wird eingetragen</w:t>
+            </w:r>
+          </w:p>
+        </w:tc>
+      </w:tr>
+      <w:tr>
+        <w:tc>
+          <w:tcPr>
+            <w:tcW w:w="5197" w:type="dxa"/>
+            <w:shd w:val="clear" w:color="auto" w:fill="92D050"/>
+          </w:tcPr>
+          <w:p>
+            <w:r>
+              <w:t>Eingabe einer Trainingsart mit max. 16 Buchstaben und Zahlen und Sonderzeichen</w:t>
+            </w:r>
+          </w:p>
+        </w:tc>
+        <w:tc>
+          <w:tcPr>
+            <w:tcW w:w="2167" w:type="dxa"/>
+            <w:shd w:val="clear" w:color="auto" w:fill="92D050"/>
+          </w:tcPr>
+          <w:p>
+            <w:r>
+              <w:t>Trainingsart wird eingetragen</w:t>
+            </w:r>
+          </w:p>
+        </w:tc>
+        <w:tc>
+          <w:tcPr>
+            <w:tcW w:w="1924" w:type="dxa"/>
+            <w:shd w:val="clear" w:color="auto" w:fill="92D050"/>
+          </w:tcPr>
+          <w:p>
+            <w:r>
+              <w:t>Trainingsart wird eingetragen</w:t>
+            </w:r>
+          </w:p>
+        </w:tc>
+      </w:tr>
+      <w:tr>
+        <w:tc>
+          <w:tcPr>
+            <w:tcW w:w="5197" w:type="dxa"/>
+            <w:shd w:val="clear" w:color="auto" w:fill="92D050"/>
+          </w:tcPr>
+          <w:p>
+            <w:r>
+              <w:t xml:space="preserve">Eingabe eines Trainingsart mit </w:t>
+            </w:r>
+            <w:r>
+              <w:t>mehr als</w:t>
+            </w:r>
+            <w:r>
+              <w:t xml:space="preserve"> 200 </w:t>
+            </w:r>
+            <w:r>
+              <w:t>Buchstaben</w:t>
+            </w:r>
+          </w:p>
+        </w:tc>
+        <w:tc>
+          <w:tcPr>
+            <w:tcW w:w="2167" w:type="dxa"/>
+            <w:shd w:val="clear" w:color="auto" w:fill="92D050"/>
+          </w:tcPr>
+          <w:p>
+            <w:r>
+              <w:t>Fehler</w:t>
+            </w:r>
+          </w:p>
+        </w:tc>
+        <w:tc>
+          <w:tcPr>
+            <w:tcW w:w="1924" w:type="dxa"/>
+            <w:shd w:val="clear" w:color="auto" w:fill="92D050"/>
+          </w:tcPr>
+          <w:p>
+            <w:r>
+              <w:t>Fehler</w:t>
+            </w:r>
+          </w:p>
+        </w:tc>
+      </w:tr>
+      <w:tr>
+        <w:tc>
+          <w:tcPr>
+            <w:tcW w:w="5197" w:type="dxa"/>
+            <w:shd w:val="clear" w:color="auto" w:fill="92D050"/>
+          </w:tcPr>
+          <w:p>
+            <w:r>
+              <w:t>Eingabe einer Trainingsart  mit m</w:t>
+            </w:r>
+            <w:r>
+              <w:t>ehr als</w:t>
+            </w:r>
+            <w:r>
+              <w:t xml:space="preserve"> </w:t>
+            </w:r>
+            <w:r>
+              <w:t>200</w:t>
+            </w:r>
+            <w:r>
+              <w:t xml:space="preserve"> Buchstaben und Zahlen</w:t>
+            </w:r>
+          </w:p>
+        </w:tc>
+        <w:tc>
+          <w:tcPr>
+            <w:tcW w:w="2167" w:type="dxa"/>
+            <w:shd w:val="clear" w:color="auto" w:fill="92D050"/>
+          </w:tcPr>
+          <w:p>
+            <w:r>
+              <w:t>Fehler</w:t>
+            </w:r>
+          </w:p>
+        </w:tc>
+        <w:tc>
+          <w:tcPr>
+            <w:tcW w:w="1924" w:type="dxa"/>
+            <w:shd w:val="clear" w:color="auto" w:fill="92D050"/>
+          </w:tcPr>
+          <w:p>
+            <w:r>
+              <w:t>Fehler</w:t>
+            </w:r>
+          </w:p>
+        </w:tc>
+      </w:tr>
+      <w:tr>
+        <w:tc>
+          <w:tcPr>
+            <w:tcW w:w="5197" w:type="dxa"/>
+            <w:shd w:val="clear" w:color="auto" w:fill="92D050"/>
+          </w:tcPr>
+          <w:p>
+            <w:r>
+              <w:t xml:space="preserve">Eingabe einer Trainingsart mit </w:t>
+            </w:r>
+            <w:r>
+              <w:t>mehr als</w:t>
+            </w:r>
+            <w:r>
+              <w:t xml:space="preserve"> </w:t>
+            </w:r>
+            <w:r>
+              <w:t>Buchstaben und Zahlen und Sonderzeichen</w:t>
+            </w:r>
+          </w:p>
+        </w:tc>
+        <w:tc>
+          <w:tcPr>
+            <w:tcW w:w="2167" w:type="dxa"/>
+            <w:shd w:val="clear" w:color="auto" w:fill="92D050"/>
+          </w:tcPr>
+          <w:p>
+            <w:r>
+              <w:t>Fehler</w:t>
+            </w:r>
+          </w:p>
+        </w:tc>
+        <w:tc>
+          <w:tcPr>
+            <w:tcW w:w="1924" w:type="dxa"/>
+            <w:shd w:val="clear" w:color="auto" w:fill="92D050"/>
+          </w:tcPr>
+          <w:p>
+            <w:r>
+              <w:t>Fehler</w:t>
+            </w:r>
+          </w:p>
+        </w:tc>
+      </w:tr>
+      <w:tr>
+        <w:tc>
+          <w:tcPr>
+            <w:tcW w:w="5197" w:type="dxa"/>
+            <w:shd w:val="clear" w:color="auto" w:fill="92D050"/>
+          </w:tcPr>
+          <w:p>
+            <w:r>
+              <w:t>Eingabe einer  Trainingsart mit SQL-Query</w:t>
+            </w:r>
+          </w:p>
+        </w:tc>
+        <w:tc>
+          <w:tcPr>
+            <w:tcW w:w="2167" w:type="dxa"/>
+            <w:shd w:val="clear" w:color="auto" w:fill="92D050"/>
+          </w:tcPr>
+          <w:p>
+            <w:r>
+              <w:t>Fehler</w:t>
+            </w:r>
+          </w:p>
+        </w:tc>
+        <w:tc>
+          <w:tcPr>
+            <w:tcW w:w="1924" w:type="dxa"/>
+            <w:shd w:val="clear" w:color="auto" w:fill="92D050"/>
+          </w:tcPr>
+          <w:p>
+            <w:r>
+              <w:t>Fehler</w:t>
+            </w:r>
+          </w:p>
+        </w:tc>
+      </w:tr>
+      <w:tr>
+        <w:tc>
+          <w:tcPr>
+            <w:tcW w:w="5197" w:type="dxa"/>
+            <w:shd w:val="clear" w:color="auto" w:fill="92D050"/>
+          </w:tcPr>
+          <w:p>
+            <w:r>
+              <w:t>Eingabe eines Orts mit max. 16 Buchstaben und Zahlen</w:t>
+            </w:r>
+          </w:p>
+        </w:tc>
+        <w:tc>
+          <w:tcPr>
+            <w:tcW w:w="2167" w:type="dxa"/>
+            <w:shd w:val="clear" w:color="auto" w:fill="92D050"/>
+          </w:tcPr>
+          <w:p>
+            <w:r>
+              <w:t>Ort</w:t>
+            </w:r>
+            <w:r>
+              <w:t xml:space="preserve"> wird eingetragen</w:t>
+            </w:r>
+          </w:p>
+        </w:tc>
+        <w:tc>
+          <w:tcPr>
+            <w:tcW w:w="1924" w:type="dxa"/>
+            <w:shd w:val="clear" w:color="auto" w:fill="92D050"/>
+          </w:tcPr>
+          <w:p>
+            <w:r>
+              <w:t>Ort wird eingetragen</w:t>
+            </w:r>
+          </w:p>
+        </w:tc>
+      </w:tr>
+      <w:tr>
+        <w:tc>
+          <w:tcPr>
+            <w:tcW w:w="5197" w:type="dxa"/>
+            <w:shd w:val="clear" w:color="auto" w:fill="92D050"/>
+          </w:tcPr>
+          <w:p>
+            <w:r>
+              <w:t>Eingabe eines Orts mit max. 16 Buchstaben und Zahlen und Sonderzeichen</w:t>
+            </w:r>
+          </w:p>
+        </w:tc>
+        <w:tc>
+          <w:tcPr>
+            <w:tcW w:w="2167" w:type="dxa"/>
+            <w:shd w:val="clear" w:color="auto" w:fill="92D050"/>
+          </w:tcPr>
+          <w:p>
+            <w:r>
+              <w:t>Ort wird eingetragen</w:t>
+            </w:r>
+          </w:p>
+        </w:tc>
+        <w:tc>
+          <w:tcPr>
+            <w:tcW w:w="1924" w:type="dxa"/>
+            <w:shd w:val="clear" w:color="auto" w:fill="92D050"/>
+          </w:tcPr>
+          <w:p>
+            <w:r>
+              <w:t>Ort wird eingetragen</w:t>
+            </w:r>
+          </w:p>
+        </w:tc>
+      </w:tr>
+      <w:tr>
+        <w:tc>
+          <w:tcPr>
+            <w:tcW w:w="5197" w:type="dxa"/>
+            <w:shd w:val="clear" w:color="auto" w:fill="92D050"/>
+          </w:tcPr>
+          <w:p>
+            <w:r>
+              <w:t xml:space="preserve">Eingabe eines Orts mit </w:t>
+            </w:r>
+            <w:r>
+              <w:t>mehr als</w:t>
+            </w:r>
+            <w:r>
+              <w:t xml:space="preserve"> 200</w:t>
+            </w:r>
+            <w:r>
+              <w:t xml:space="preserve"> Buchstaben</w:t>
+            </w:r>
+          </w:p>
+        </w:tc>
+        <w:tc>
+          <w:tcPr>
+            <w:tcW w:w="2167" w:type="dxa"/>
+            <w:shd w:val="clear" w:color="auto" w:fill="92D050"/>
+          </w:tcPr>
+          <w:p>
+            <w:r>
+              <w:t>Fehler</w:t>
+            </w:r>
+          </w:p>
+        </w:tc>
+        <w:tc>
+          <w:tcPr>
+            <w:tcW w:w="1924" w:type="dxa"/>
+            <w:shd w:val="clear" w:color="auto" w:fill="92D050"/>
+          </w:tcPr>
+          <w:p>
+            <w:r>
+              <w:t>Fehler</w:t>
+            </w:r>
+          </w:p>
+        </w:tc>
+      </w:tr>
+      <w:tr>
+        <w:tc>
+          <w:tcPr>
+            <w:tcW w:w="5197" w:type="dxa"/>
+            <w:shd w:val="clear" w:color="auto" w:fill="92D050"/>
+          </w:tcPr>
+          <w:p>
+            <w:r>
+              <w:t xml:space="preserve">Eingabe eines Orts </w:t>
+            </w:r>
+            <w:r>
+              <w:t xml:space="preserve">mit </w:t>
+            </w:r>
+            <w:r>
+              <w:t>mehr als</w:t>
+            </w:r>
+            <w:r>
+              <w:t xml:space="preserve"> 200 </w:t>
+            </w:r>
+            <w:r>
+              <w:t>Buchstaben und Zahlen</w:t>
+            </w:r>
+          </w:p>
+        </w:tc>
+        <w:tc>
+          <w:tcPr>
+            <w:tcW w:w="2167" w:type="dxa"/>
+            <w:shd w:val="clear" w:color="auto" w:fill="92D050"/>
+          </w:tcPr>
+          <w:p>
+            <w:r>
+              <w:t>Fehler</w:t>
+            </w:r>
+          </w:p>
+        </w:tc>
+        <w:tc>
+          <w:tcPr>
+            <w:tcW w:w="1924" w:type="dxa"/>
+            <w:shd w:val="clear" w:color="auto" w:fill="92D050"/>
+          </w:tcPr>
+          <w:p>
+            <w:r>
+              <w:t>Fehler</w:t>
+            </w:r>
+          </w:p>
+        </w:tc>
+      </w:tr>
+      <w:tr>
+        <w:tc>
+          <w:tcPr>
+            <w:tcW w:w="5197" w:type="dxa"/>
+            <w:shd w:val="clear" w:color="auto" w:fill="92D050"/>
+          </w:tcPr>
+          <w:p>
+            <w:r>
+              <w:lastRenderedPageBreak/>
+              <w:t xml:space="preserve">Eingabe eines Orts mit </w:t>
+            </w:r>
+            <w:r>
+              <w:t>mehr als</w:t>
+            </w:r>
+            <w:r>
+              <w:t xml:space="preserve"> 200 </w:t>
+            </w:r>
+            <w:r>
+              <w:t>Buchstaben und Zahlen und Sonderzeichen</w:t>
+            </w:r>
+          </w:p>
+        </w:tc>
+        <w:tc>
+          <w:tcPr>
+            <w:tcW w:w="2167" w:type="dxa"/>
+            <w:shd w:val="clear" w:color="auto" w:fill="92D050"/>
+          </w:tcPr>
+          <w:p>
+            <w:r>
+              <w:t>Fehler</w:t>
+            </w:r>
+          </w:p>
+        </w:tc>
+        <w:tc>
+          <w:tcPr>
+            <w:tcW w:w="1924" w:type="dxa"/>
+            <w:shd w:val="clear" w:color="auto" w:fill="92D050"/>
+          </w:tcPr>
+          <w:p>
+            <w:r>
+              <w:t>Fehler</w:t>
+            </w:r>
+          </w:p>
+        </w:tc>
+      </w:tr>
+      <w:tr>
+        <w:tc>
+          <w:tcPr>
+            <w:tcW w:w="5197" w:type="dxa"/>
+            <w:shd w:val="clear" w:color="auto" w:fill="FFFF00"/>
+          </w:tcPr>
+          <w:p>
+            <w:r>
+              <w:t>Eingabe eines Orts mit SQL-Query</w:t>
+            </w:r>
+          </w:p>
+        </w:tc>
+        <w:tc>
+          <w:tcPr>
+            <w:tcW w:w="2167" w:type="dxa"/>
+            <w:shd w:val="clear" w:color="auto" w:fill="FFFF00"/>
+          </w:tcPr>
+          <w:p>
+            <w:r>
+              <w:t>Fehler</w:t>
+            </w:r>
+          </w:p>
+        </w:tc>
+        <w:tc>
+          <w:tcPr>
+            <w:tcW w:w="1924" w:type="dxa"/>
+            <w:shd w:val="clear" w:color="auto" w:fill="FFFF00"/>
+          </w:tcPr>
+          <w:p>
+            <w:r>
+              <w:t>Ort wird eingetragen</w:t>
+            </w:r>
+          </w:p>
+        </w:tc>
+      </w:tr>
+      <w:tr>
+        <w:tc>
+          <w:tcPr>
+            <w:tcW w:w="5197" w:type="dxa"/>
+            <w:shd w:val="clear" w:color="auto" w:fill="92D050"/>
+          </w:tcPr>
+          <w:p>
+            <w:r>
+              <w:t>Klick auf Combobox Trainer</w:t>
+            </w:r>
+          </w:p>
+        </w:tc>
+        <w:tc>
+          <w:tcPr>
+            <w:tcW w:w="2167" w:type="dxa"/>
+            <w:shd w:val="clear" w:color="auto" w:fill="92D050"/>
+          </w:tcPr>
+          <w:p>
+            <w:r>
+              <w:t>Anzeige aller Trainer</w:t>
+            </w:r>
+          </w:p>
+        </w:tc>
+        <w:tc>
+          <w:tcPr>
+            <w:tcW w:w="1924" w:type="dxa"/>
+            <w:shd w:val="clear" w:color="auto" w:fill="92D050"/>
+          </w:tcPr>
+          <w:p>
+            <w:r>
+              <w:t>Anzeige aller Trainer</w:t>
+            </w:r>
+          </w:p>
+        </w:tc>
+      </w:tr>
+      <w:tr>
+        <w:tc>
+          <w:tcPr>
+            <w:tcW w:w="5197" w:type="dxa"/>
+            <w:shd w:val="clear" w:color="auto" w:fill="92D050"/>
+          </w:tcPr>
+          <w:p>
+            <w:r>
+              <w:t>Auswahl eines Trainers</w:t>
+            </w:r>
+          </w:p>
+        </w:tc>
+        <w:tc>
+          <w:tcPr>
+            <w:tcW w:w="2167" w:type="dxa"/>
+            <w:shd w:val="clear" w:color="auto" w:fill="92D050"/>
+          </w:tcPr>
+          <w:p>
+            <w:r>
+              <w:t>Trainer wird eingetragen</w:t>
+            </w:r>
+          </w:p>
+        </w:tc>
+        <w:tc>
+          <w:tcPr>
+            <w:tcW w:w="1924" w:type="dxa"/>
+            <w:shd w:val="clear" w:color="auto" w:fill="92D050"/>
+          </w:tcPr>
+          <w:p>
+            <w:r>
+              <w:t>Trainer wird eingetragen</w:t>
+            </w:r>
+          </w:p>
+        </w:tc>
+      </w:tr>
+      <w:tr>
+        <w:tc>
+          <w:tcPr>
+            <w:tcW w:w="5197" w:type="dxa"/>
+            <w:shd w:val="clear" w:color="auto" w:fill="92D050"/>
+          </w:tcPr>
+          <w:p>
+            <w:r>
+              <w:t>Klick auf Combobox Trainingsgruppe</w:t>
+            </w:r>
+          </w:p>
+        </w:tc>
+        <w:tc>
+          <w:tcPr>
+            <w:tcW w:w="2167" w:type="dxa"/>
+            <w:shd w:val="clear" w:color="auto" w:fill="92D050"/>
+          </w:tcPr>
+          <w:p>
+            <w:r>
+              <w:t>Anzeige aller Trainingsgruppen</w:t>
+            </w:r>
+          </w:p>
+        </w:tc>
+        <w:tc>
+          <w:tcPr>
+            <w:tcW w:w="1924" w:type="dxa"/>
+            <w:shd w:val="clear" w:color="auto" w:fill="92D050"/>
+          </w:tcPr>
+          <w:p>
+            <w:r>
+              <w:t>Anzeige aller Trainingsgruppen</w:t>
+            </w:r>
+          </w:p>
+        </w:tc>
+      </w:tr>
+      <w:tr>
+        <w:tc>
+          <w:tcPr>
+            <w:tcW w:w="5197" w:type="dxa"/>
+            <w:shd w:val="clear" w:color="auto" w:fill="92D050"/>
+          </w:tcPr>
+          <w:p>
+            <w:r>
+              <w:t>Auswahl einer Trainingsgruppe</w:t>
+            </w:r>
+          </w:p>
+        </w:tc>
+        <w:tc>
+          <w:tcPr>
+            <w:tcW w:w="2167" w:type="dxa"/>
+            <w:shd w:val="clear" w:color="auto" w:fill="92D050"/>
+          </w:tcPr>
+          <w:p>
+            <w:r>
+              <w:t>Trainingsgruppe wird eingetragen</w:t>
+            </w:r>
+          </w:p>
+        </w:tc>
+        <w:tc>
+          <w:tcPr>
+            <w:tcW w:w="1924" w:type="dxa"/>
+            <w:shd w:val="clear" w:color="auto" w:fill="92D050"/>
+          </w:tcPr>
+          <w:p>
+            <w:r>
+              <w:t>Trainingsgruppe wird eingetragen</w:t>
+            </w:r>
+          </w:p>
+        </w:tc>
+      </w:tr>
+      <w:tr>
+        <w:tc>
+          <w:tcPr>
+            <w:tcW w:w="5197" w:type="dxa"/>
+            <w:shd w:val="clear" w:color="auto" w:fill="FFFF00"/>
+          </w:tcPr>
+          <w:p>
+            <w:r>
+              <w:t>Eingabe eines gültigen Datums im Format TTMMJJJJ</w:t>
+            </w:r>
+          </w:p>
+        </w:tc>
+        <w:tc>
+          <w:tcPr>
+            <w:tcW w:w="2167" w:type="dxa"/>
+            <w:shd w:val="clear" w:color="auto" w:fill="FFFF00"/>
+          </w:tcPr>
+          <w:p>
+            <w:r>
+              <w:t>Geburtsdatum wird eingetragen</w:t>
+            </w:r>
+          </w:p>
+        </w:tc>
+        <w:tc>
+          <w:tcPr>
+            <w:tcW w:w="1924" w:type="dxa"/>
+            <w:shd w:val="clear" w:color="auto" w:fill="FFFF00"/>
+          </w:tcPr>
+          <w:p>
+            <w:r>
+              <w:t>D</w:t>
+            </w:r>
+            <w:r>
+              <w:t>atum wird eingetragen</w:t>
+            </w:r>
+          </w:p>
+        </w:tc>
+      </w:tr>
+      <w:tr>
+        <w:tc>
+          <w:tcPr>
+            <w:tcW w:w="5197" w:type="dxa"/>
+            <w:shd w:val="clear" w:color="auto" w:fill="FFFF00"/>
+          </w:tcPr>
+          <w:p>
+            <w:r>
+              <w:t>Eingabe eines gültigen Datums im Format MMTTJJJJ</w:t>
+            </w:r>
+          </w:p>
+        </w:tc>
+        <w:tc>
+          <w:tcPr>
+            <w:tcW w:w="2167" w:type="dxa"/>
+            <w:shd w:val="clear" w:color="auto" w:fill="FFFF00"/>
+          </w:tcPr>
+          <w:p>
+            <w:r>
+              <w:t>Fehler</w:t>
+            </w:r>
+          </w:p>
+        </w:tc>
+        <w:tc>
+          <w:tcPr>
+            <w:tcW w:w="1924" w:type="dxa"/>
+            <w:shd w:val="clear" w:color="auto" w:fill="FFFF00"/>
+          </w:tcPr>
+          <w:p>
+            <w:r>
+              <w:t>Datum wird zurückgesetzt</w:t>
+            </w:r>
+          </w:p>
+        </w:tc>
+      </w:tr>
+      <w:tr>
+        <w:tc>
+          <w:tcPr>
+            <w:tcW w:w="5197" w:type="dxa"/>
+            <w:shd w:val="clear" w:color="auto" w:fill="FFFF00"/>
+          </w:tcPr>
+          <w:p>
+            <w:r>
+              <w:t>Eingabe eines ungültigen Datums im Format TTMMJJJJ</w:t>
+            </w:r>
+          </w:p>
+        </w:tc>
+        <w:tc>
+          <w:tcPr>
+            <w:tcW w:w="2167" w:type="dxa"/>
+            <w:shd w:val="clear" w:color="auto" w:fill="FFFF00"/>
+          </w:tcPr>
+          <w:p>
+            <w:r>
+              <w:t>Fehler</w:t>
+            </w:r>
+          </w:p>
+        </w:tc>
+        <w:tc>
+          <w:tcPr>
+            <w:tcW w:w="1924" w:type="dxa"/>
+            <w:shd w:val="clear" w:color="auto" w:fill="FFFF00"/>
+          </w:tcPr>
+          <w:p>
+            <w:r>
+              <w:t>Datum wird zurückgesetzt</w:t>
+            </w:r>
+          </w:p>
+        </w:tc>
+      </w:tr>
+      <w:tr>
+        <w:tc>
+          <w:tcPr>
+            <w:tcW w:w="5197" w:type="dxa"/>
+            <w:shd w:val="clear" w:color="auto" w:fill="FFFF00"/>
+          </w:tcPr>
+          <w:p>
+            <w:r>
+              <w:t>Eingabe eines ungültigen Datums im Format MMTTJJJJ</w:t>
+            </w:r>
+          </w:p>
+        </w:tc>
+        <w:tc>
+          <w:tcPr>
+            <w:tcW w:w="2167" w:type="dxa"/>
+            <w:shd w:val="clear" w:color="auto" w:fill="FFFF00"/>
+          </w:tcPr>
+          <w:p>
+            <w:r>
+              <w:t>Fehler</w:t>
+            </w:r>
+          </w:p>
+        </w:tc>
+        <w:tc>
+          <w:tcPr>
+            <w:tcW w:w="1924" w:type="dxa"/>
+            <w:shd w:val="clear" w:color="auto" w:fill="FFFF00"/>
+          </w:tcPr>
+          <w:p>
+            <w:r>
+              <w:t>Datum wird zurückgesetzt</w:t>
+            </w:r>
+          </w:p>
+        </w:tc>
+      </w:tr>
+      <w:tr>
+        <w:tc>
+          <w:tcPr>
+            <w:tcW w:w="5197" w:type="dxa"/>
+            <w:shd w:val="clear" w:color="auto" w:fill="FFFF00"/>
+          </w:tcPr>
+          <w:p>
+            <w:r>
+              <w:t>Eingabe eines ungültigen Datums mit Buchstaben</w:t>
+            </w:r>
+          </w:p>
+        </w:tc>
+        <w:tc>
+          <w:tcPr>
+            <w:tcW w:w="2167" w:type="dxa"/>
+            <w:shd w:val="clear" w:color="auto" w:fill="FFFF00"/>
+          </w:tcPr>
+          <w:p>
+            <w:r>
+              <w:t>Fehler</w:t>
+            </w:r>
+          </w:p>
+        </w:tc>
+        <w:tc>
+          <w:tcPr>
+            <w:tcW w:w="1924" w:type="dxa"/>
+            <w:shd w:val="clear" w:color="auto" w:fill="FFFF00"/>
+          </w:tcPr>
+          <w:p>
+            <w:r>
+              <w:t>Datum wird zurückgesetzt</w:t>
+            </w:r>
+          </w:p>
+        </w:tc>
+      </w:tr>
+      <w:tr>
+        <w:tc>
+          <w:tcPr>
+            <w:tcW w:w="5197" w:type="dxa"/>
+            <w:shd w:val="clear" w:color="auto" w:fill="FFFF00"/>
+          </w:tcPr>
+          <w:p>
+            <w:r>
+              <w:t>Eingabe eines ungültigen Datums mit Sonderzeichen</w:t>
+            </w:r>
+          </w:p>
+        </w:tc>
+        <w:tc>
+          <w:tcPr>
+            <w:tcW w:w="2167" w:type="dxa"/>
+            <w:shd w:val="clear" w:color="auto" w:fill="FFFF00"/>
+          </w:tcPr>
+          <w:p>
+            <w:r>
+              <w:t>Fehler</w:t>
+            </w:r>
+          </w:p>
+        </w:tc>
+        <w:tc>
+          <w:tcPr>
+            <w:tcW w:w="1924" w:type="dxa"/>
+            <w:shd w:val="clear" w:color="auto" w:fill="FFFF00"/>
+          </w:tcPr>
+          <w:p>
+            <w:r>
+              <w:t>Datum wird zurückgesetzt</w:t>
+            </w:r>
+          </w:p>
+        </w:tc>
+      </w:tr>
+      <w:tr>
+        <w:tc>
+          <w:tcPr>
+            <w:tcW w:w="5197" w:type="dxa"/>
+            <w:shd w:val="clear" w:color="auto" w:fill="FFFF00"/>
+          </w:tcPr>
+          <w:p>
+            <w:r>
+              <w:t>Eingabe eines gültigen Datums im Format TTMMJJJJ nach 2009</w:t>
+            </w:r>
+          </w:p>
+        </w:tc>
+        <w:tc>
+          <w:tcPr>
+            <w:tcW w:w="2167" w:type="dxa"/>
+            <w:shd w:val="clear" w:color="auto" w:fill="FFFF00"/>
           </w:tcPr>
           <w:p>
             <w:r>
@@ -4830,52 +5292,31 @@
         <w:tc>
           <w:tcPr>
             <w:tcW w:w="1924" w:type="dxa"/>
-          </w:tcPr>
-          <w:p/>
-        </w:tc>
-      </w:tr>
-      <w:tr>
-        <w:tc>
-          <w:tcPr>
-            <w:tcW w:w="5197" w:type="dxa"/>
-          </w:tcPr>
-          <w:p>
-            <w:r>
-              <w:t>Eingabe einer Trainingsart mit max. 16 Buchstaben und Zahlen und Sonderzeichen</w:t>
-            </w:r>
-          </w:p>
-        </w:tc>
-        <w:tc>
-          <w:tcPr>
-            <w:tcW w:w="2167" w:type="dxa"/>
-          </w:tcPr>
-          <w:p>
-            <w:r>
-              <w:t>Fehler</w:t>
-            </w:r>
-          </w:p>
-        </w:tc>
-        <w:tc>
-          <w:tcPr>
-            <w:tcW w:w="1924" w:type="dxa"/>
-          </w:tcPr>
-          <w:p/>
-        </w:tc>
-      </w:tr>
-      <w:tr>
-        <w:tc>
-          <w:tcPr>
-            <w:tcW w:w="5197" w:type="dxa"/>
-          </w:tcPr>
-          <w:p>
-            <w:r>
-              <w:t>Eingabe eines Trainingsart mit max. 50 Buchstaben</w:t>
-            </w:r>
-          </w:p>
-        </w:tc>
-        <w:tc>
-          <w:tcPr>
-            <w:tcW w:w="2167" w:type="dxa"/>
+            <w:shd w:val="clear" w:color="auto" w:fill="FFFF00"/>
+          </w:tcPr>
+          <w:p>
+            <w:r>
+              <w:t>Datum wird eingetragen</w:t>
+            </w:r>
+          </w:p>
+        </w:tc>
+      </w:tr>
+      <w:tr>
+        <w:tc>
+          <w:tcPr>
+            <w:tcW w:w="5197" w:type="dxa"/>
+            <w:shd w:val="clear" w:color="auto" w:fill="FFFF00"/>
+          </w:tcPr>
+          <w:p>
+            <w:r>
+              <w:t>Eingabe eines gültigen Datums im Format TTMMJJJJ vor 1930</w:t>
+            </w:r>
+          </w:p>
+        </w:tc>
+        <w:tc>
+          <w:tcPr>
+            <w:tcW w:w="2167" w:type="dxa"/>
+            <w:shd w:val="clear" w:color="auto" w:fill="FFFF00"/>
           </w:tcPr>
           <w:p>
             <w:r>
@@ -4886,605 +5327,20 @@
         <w:tc>
           <w:tcPr>
             <w:tcW w:w="1924" w:type="dxa"/>
-          </w:tcPr>
-          <w:p/>
-        </w:tc>
-      </w:tr>
-      <w:tr>
-        <w:tc>
-          <w:tcPr>
-            <w:tcW w:w="5197" w:type="dxa"/>
-          </w:tcPr>
-          <w:p>
-            <w:r>
-              <w:t>Eingabe einer Trainingsart  mit max. 50 Buchstaben und Zahlen</w:t>
-            </w:r>
-          </w:p>
-        </w:tc>
-        <w:tc>
-          <w:tcPr>
-            <w:tcW w:w="2167" w:type="dxa"/>
-          </w:tcPr>
-          <w:p>
-            <w:r>
-              <w:t>Warnung</w:t>
-            </w:r>
-          </w:p>
-        </w:tc>
-        <w:tc>
-          <w:tcPr>
-            <w:tcW w:w="1924" w:type="dxa"/>
-          </w:tcPr>
-          <w:p/>
-        </w:tc>
-      </w:tr>
-      <w:tr>
-        <w:tc>
-          <w:tcPr>
-            <w:tcW w:w="5197" w:type="dxa"/>
-          </w:tcPr>
-          <w:p>
-            <w:r>
-              <w:t>Eingabe einer Trainingsart mit max. 50 Buchstaben und Zahlen und Sonderzeichen</w:t>
-            </w:r>
-          </w:p>
-        </w:tc>
-        <w:tc>
-          <w:tcPr>
-            <w:tcW w:w="2167" w:type="dxa"/>
-          </w:tcPr>
-          <w:p>
-            <w:r>
-              <w:t>Fehler</w:t>
-            </w:r>
-          </w:p>
-        </w:tc>
-        <w:tc>
-          <w:tcPr>
-            <w:tcW w:w="1924" w:type="dxa"/>
-          </w:tcPr>
-          <w:p/>
-        </w:tc>
-      </w:tr>
-      <w:tr>
-        <w:tc>
-          <w:tcPr>
-            <w:tcW w:w="5197" w:type="dxa"/>
-          </w:tcPr>
-          <w:p>
-            <w:r>
-              <w:t>Eingabe einer  Trainingsart mit SQL-Query</w:t>
-            </w:r>
-          </w:p>
-        </w:tc>
-        <w:tc>
-          <w:tcPr>
-            <w:tcW w:w="2167" w:type="dxa"/>
-          </w:tcPr>
-          <w:p>
-            <w:r>
-              <w:t>Fehler</w:t>
-            </w:r>
-          </w:p>
-        </w:tc>
-        <w:tc>
-          <w:tcPr>
-            <w:tcW w:w="1924" w:type="dxa"/>
-          </w:tcPr>
-          <w:p/>
-        </w:tc>
-      </w:tr>
-      <w:tr>
-        <w:tc>
-          <w:tcPr>
-            <w:tcW w:w="5197" w:type="dxa"/>
-          </w:tcPr>
-          <w:p>
-            <w:r>
-              <w:t>Eingabe eines Orts mit max. 16 Buchstaben und Zahlen</w:t>
-            </w:r>
-          </w:p>
-        </w:tc>
-        <w:tc>
-          <w:tcPr>
-            <w:tcW w:w="2167" w:type="dxa"/>
-          </w:tcPr>
-          <w:p>
-            <w:r>
-              <w:t>Warnung</w:t>
-            </w:r>
-          </w:p>
-        </w:tc>
-        <w:tc>
-          <w:tcPr>
-            <w:tcW w:w="1924" w:type="dxa"/>
-          </w:tcPr>
-          <w:p/>
-        </w:tc>
-      </w:tr>
-      <w:tr>
-        <w:tc>
-          <w:tcPr>
-            <w:tcW w:w="5197" w:type="dxa"/>
-          </w:tcPr>
-          <w:p>
-            <w:r>
-              <w:t>Eingabe eines Orts mit max. 16 Buchstaben und Zahlen und Sonderzeichen</w:t>
-            </w:r>
-          </w:p>
-        </w:tc>
-        <w:tc>
-          <w:tcPr>
-            <w:tcW w:w="2167" w:type="dxa"/>
-          </w:tcPr>
-          <w:p>
-            <w:r>
-              <w:t>Fehler</w:t>
-            </w:r>
-          </w:p>
-        </w:tc>
-        <w:tc>
-          <w:tcPr>
-            <w:tcW w:w="1924" w:type="dxa"/>
-          </w:tcPr>
-          <w:p/>
-        </w:tc>
-      </w:tr>
-      <w:tr>
-        <w:tc>
-          <w:tcPr>
-            <w:tcW w:w="5197" w:type="dxa"/>
-          </w:tcPr>
-          <w:p>
-            <w:r>
-              <w:t>Eingabe eines Orts mit max. 50 Buchstaben</w:t>
-            </w:r>
-          </w:p>
-        </w:tc>
-        <w:tc>
-          <w:tcPr>
-            <w:tcW w:w="2167" w:type="dxa"/>
-          </w:tcPr>
-          <w:p>
-            <w:r>
-              <w:t>Warnung</w:t>
-            </w:r>
-          </w:p>
-        </w:tc>
-        <w:tc>
-          <w:tcPr>
-            <w:tcW w:w="1924" w:type="dxa"/>
-          </w:tcPr>
-          <w:p/>
-        </w:tc>
-      </w:tr>
-      <w:tr>
-        <w:tc>
-          <w:tcPr>
-            <w:tcW w:w="5197" w:type="dxa"/>
-          </w:tcPr>
-          <w:p>
-            <w:r>
-              <w:t xml:space="preserve">Eingabe eines Orts </w:t>
-            </w:r>
-            <w:r>
-              <w:t>mit max. 50 Buchstaben und Zahlen</w:t>
-            </w:r>
-          </w:p>
-        </w:tc>
-        <w:tc>
-          <w:tcPr>
-            <w:tcW w:w="2167" w:type="dxa"/>
-          </w:tcPr>
-          <w:p>
-            <w:r>
-              <w:t>Warnung</w:t>
-            </w:r>
-          </w:p>
-        </w:tc>
-        <w:tc>
-          <w:tcPr>
-            <w:tcW w:w="1924" w:type="dxa"/>
-          </w:tcPr>
-          <w:p/>
-        </w:tc>
-      </w:tr>
-      <w:tr>
-        <w:tc>
-          <w:tcPr>
-            <w:tcW w:w="5197" w:type="dxa"/>
-          </w:tcPr>
-          <w:p>
-            <w:r>
-              <w:t>Eingabe eines Orts mit max. 50 Buchstaben und Zahlen und Sonderzeichen</w:t>
-            </w:r>
-          </w:p>
-        </w:tc>
-        <w:tc>
-          <w:tcPr>
-            <w:tcW w:w="2167" w:type="dxa"/>
-          </w:tcPr>
-          <w:p>
-            <w:r>
-              <w:t>Fehler</w:t>
-            </w:r>
-          </w:p>
-        </w:tc>
-        <w:tc>
-          <w:tcPr>
-            <w:tcW w:w="1924" w:type="dxa"/>
-          </w:tcPr>
-          <w:p/>
-        </w:tc>
-      </w:tr>
-      <w:tr>
-        <w:tc>
-          <w:tcPr>
-            <w:tcW w:w="5197" w:type="dxa"/>
-          </w:tcPr>
-          <w:p>
-            <w:r>
-              <w:t>Eingabe eines Orts mit SQL-Query</w:t>
-            </w:r>
-          </w:p>
-        </w:tc>
-        <w:tc>
-          <w:tcPr>
-            <w:tcW w:w="2167" w:type="dxa"/>
-          </w:tcPr>
-          <w:p>
-            <w:r>
-              <w:t>Fehler</w:t>
-            </w:r>
-          </w:p>
-        </w:tc>
-        <w:tc>
-          <w:tcPr>
-            <w:tcW w:w="1924" w:type="dxa"/>
-          </w:tcPr>
-          <w:p/>
-        </w:tc>
-      </w:tr>
-      <w:tr>
-        <w:tc>
-          <w:tcPr>
-            <w:tcW w:w="5197" w:type="dxa"/>
-          </w:tcPr>
-          <w:p>
-            <w:r>
-              <w:t>Klick auf Combobox Trainer</w:t>
-            </w:r>
-          </w:p>
-        </w:tc>
-        <w:tc>
-          <w:tcPr>
-            <w:tcW w:w="2167" w:type="dxa"/>
-          </w:tcPr>
-          <w:p>
-            <w:r>
-              <w:t>Anzeige aller Trainer</w:t>
-            </w:r>
-          </w:p>
-        </w:tc>
-        <w:tc>
-          <w:tcPr>
-            <w:tcW w:w="1924" w:type="dxa"/>
-          </w:tcPr>
-          <w:p/>
-        </w:tc>
-      </w:tr>
-      <w:tr>
-        <w:tc>
-          <w:tcPr>
-            <w:tcW w:w="5197" w:type="dxa"/>
-          </w:tcPr>
-          <w:p>
-            <w:r>
-              <w:t>Auswahl eines Trainers</w:t>
-            </w:r>
-          </w:p>
-        </w:tc>
-        <w:tc>
-          <w:tcPr>
-            <w:tcW w:w="2167" w:type="dxa"/>
-          </w:tcPr>
-          <w:p>
-            <w:r>
-              <w:t>Trainer wird eingetragen</w:t>
-            </w:r>
-          </w:p>
-        </w:tc>
-        <w:tc>
-          <w:tcPr>
-            <w:tcW w:w="1924" w:type="dxa"/>
-          </w:tcPr>
-          <w:p/>
-        </w:tc>
-      </w:tr>
-      <w:tr>
-        <w:tc>
-          <w:tcPr>
-            <w:tcW w:w="5197" w:type="dxa"/>
-          </w:tcPr>
-          <w:p>
-            <w:r>
-              <w:t>Klick auf Combobox Trainingsgruppe</w:t>
-            </w:r>
-          </w:p>
-        </w:tc>
-        <w:tc>
-          <w:tcPr>
-            <w:tcW w:w="2167" w:type="dxa"/>
-          </w:tcPr>
-          <w:p>
-            <w:r>
-              <w:t>Anzeige aller Trainingsgruppen</w:t>
-            </w:r>
-          </w:p>
-        </w:tc>
-        <w:tc>
-          <w:tcPr>
-            <w:tcW w:w="1924" w:type="dxa"/>
-          </w:tcPr>
-          <w:p/>
-        </w:tc>
-      </w:tr>
-      <w:tr>
-        <w:tc>
-          <w:tcPr>
-            <w:tcW w:w="5197" w:type="dxa"/>
-          </w:tcPr>
-          <w:p>
-            <w:r>
-              <w:t>Auswahl einer Trainingsgruppe</w:t>
-            </w:r>
-          </w:p>
-        </w:tc>
-        <w:tc>
-          <w:tcPr>
-            <w:tcW w:w="2167" w:type="dxa"/>
-          </w:tcPr>
-          <w:p>
-            <w:r>
-              <w:t>Trainingsgruppe wird eingetragen</w:t>
-            </w:r>
-          </w:p>
-        </w:tc>
-        <w:tc>
-          <w:tcPr>
-            <w:tcW w:w="1924" w:type="dxa"/>
-          </w:tcPr>
-          <w:p/>
-        </w:tc>
-      </w:tr>
-      <w:tr>
-        <w:tc>
-          <w:tcPr>
-            <w:tcW w:w="5197" w:type="dxa"/>
-          </w:tcPr>
-          <w:p>
-            <w:r>
-              <w:t>Eingabe eines gültigen Datums im Format TTMMJJJJ</w:t>
-            </w:r>
-          </w:p>
-        </w:tc>
-        <w:tc>
-          <w:tcPr>
-            <w:tcW w:w="2167" w:type="dxa"/>
-          </w:tcPr>
-          <w:p>
-            <w:r>
-              <w:t>Geburtsdatum wird eingetragen</w:t>
-            </w:r>
-          </w:p>
-        </w:tc>
-        <w:tc>
-          <w:tcPr>
-            <w:tcW w:w="1924" w:type="dxa"/>
-          </w:tcPr>
-          <w:p/>
-        </w:tc>
-      </w:tr>
-      <w:tr>
-        <w:tc>
-          <w:tcPr>
-            <w:tcW w:w="5197" w:type="dxa"/>
-          </w:tcPr>
-          <w:p>
-            <w:r>
-              <w:t>Eingabe eines gültigen Datums im Format MMTTJJJJ</w:t>
-            </w:r>
-          </w:p>
-        </w:tc>
-        <w:tc>
-          <w:tcPr>
-            <w:tcW w:w="2167" w:type="dxa"/>
-          </w:tcPr>
-          <w:p>
-            <w:r>
-              <w:t>Fehler</w:t>
-            </w:r>
-          </w:p>
-        </w:tc>
-        <w:tc>
-          <w:tcPr>
-            <w:tcW w:w="1924" w:type="dxa"/>
-          </w:tcPr>
-          <w:p/>
-        </w:tc>
-      </w:tr>
-      <w:tr>
-        <w:tc>
-          <w:tcPr>
-            <w:tcW w:w="5197" w:type="dxa"/>
-          </w:tcPr>
-          <w:p>
-            <w:r>
-              <w:t>Eingabe eines ungültigen Datums im Format TTMMJJJJ</w:t>
-            </w:r>
-          </w:p>
-        </w:tc>
-        <w:tc>
-          <w:tcPr>
-            <w:tcW w:w="2167" w:type="dxa"/>
-          </w:tcPr>
-          <w:p>
-            <w:r>
-              <w:t>Fehler</w:t>
-            </w:r>
-          </w:p>
-        </w:tc>
-        <w:tc>
-          <w:tcPr>
-            <w:tcW w:w="1924" w:type="dxa"/>
-          </w:tcPr>
-          <w:p/>
-        </w:tc>
-      </w:tr>
-      <w:tr>
-        <w:tc>
-          <w:tcPr>
-            <w:tcW w:w="5197" w:type="dxa"/>
-          </w:tcPr>
-          <w:p>
-            <w:r>
-              <w:t>Eingabe eines ungültigen Datums im Format MMTTJJJJ</w:t>
-            </w:r>
-          </w:p>
-        </w:tc>
-        <w:tc>
-          <w:tcPr>
-            <w:tcW w:w="2167" w:type="dxa"/>
-          </w:tcPr>
-          <w:p>
-            <w:r>
-              <w:t>Fehler</w:t>
-            </w:r>
-          </w:p>
-        </w:tc>
-        <w:tc>
-          <w:tcPr>
-            <w:tcW w:w="1924" w:type="dxa"/>
-          </w:tcPr>
-          <w:p/>
-        </w:tc>
-      </w:tr>
-      <w:tr>
-        <w:tc>
-          <w:tcPr>
-            <w:tcW w:w="5197" w:type="dxa"/>
-          </w:tcPr>
-          <w:p>
-            <w:r>
-              <w:t>Eingabe eines ungültigen Datums mit Buchstaben</w:t>
-            </w:r>
-          </w:p>
-        </w:tc>
-        <w:tc>
-          <w:tcPr>
-            <w:tcW w:w="2167" w:type="dxa"/>
-          </w:tcPr>
-          <w:p>
-            <w:r>
-              <w:t>Fehler</w:t>
-            </w:r>
-          </w:p>
-        </w:tc>
-        <w:tc>
-          <w:tcPr>
-            <w:tcW w:w="1924" w:type="dxa"/>
-          </w:tcPr>
-          <w:p/>
-        </w:tc>
-      </w:tr>
-      <w:tr>
-        <w:tc>
-          <w:tcPr>
-            <w:tcW w:w="5197" w:type="dxa"/>
-          </w:tcPr>
-          <w:p>
-            <w:r>
-              <w:t>Eingabe eines ungültigen Datums mit Sonderzeichen</w:t>
-            </w:r>
-          </w:p>
-        </w:tc>
-        <w:tc>
-          <w:tcPr>
-            <w:tcW w:w="2167" w:type="dxa"/>
-          </w:tcPr>
-          <w:p>
-            <w:r>
-              <w:t>Fehler</w:t>
-            </w:r>
-          </w:p>
-        </w:tc>
-        <w:tc>
-          <w:tcPr>
-            <w:tcW w:w="1924" w:type="dxa"/>
-          </w:tcPr>
-          <w:p/>
-        </w:tc>
-      </w:tr>
-      <w:tr>
-        <w:tc>
-          <w:tcPr>
-            <w:tcW w:w="5197" w:type="dxa"/>
-          </w:tcPr>
-          <w:p>
-            <w:r>
-              <w:t>Eingabe eines gültigen Datums im Format TTMMJJJJ nach 2009</w:t>
-            </w:r>
-          </w:p>
-        </w:tc>
-        <w:tc>
-          <w:tcPr>
-            <w:tcW w:w="2167" w:type="dxa"/>
-          </w:tcPr>
-          <w:p>
-            <w:r>
-              <w:t>Warnung</w:t>
-            </w:r>
-          </w:p>
-        </w:tc>
-        <w:tc>
-          <w:tcPr>
-            <w:tcW w:w="1924" w:type="dxa"/>
-          </w:tcPr>
-          <w:p/>
-        </w:tc>
-      </w:tr>
-      <w:tr>
-        <w:tc>
-          <w:tcPr>
-            <w:tcW w:w="5197" w:type="dxa"/>
-          </w:tcPr>
-          <w:p>
-            <w:r>
-              <w:t>Eingabe eines gültigen Datums im Format TTMMJJJJ vor 1930</w:t>
-            </w:r>
-          </w:p>
-        </w:tc>
-        <w:tc>
-          <w:tcPr>
-            <w:tcW w:w="2167" w:type="dxa"/>
-          </w:tcPr>
-          <w:p>
-            <w:r>
-              <w:t>Warnung</w:t>
-            </w:r>
-          </w:p>
-        </w:tc>
-        <w:tc>
-          <w:tcPr>
-            <w:tcW w:w="1924" w:type="dxa"/>
-          </w:tcPr>
-          <w:p/>
-        </w:tc>
-      </w:tr>
-      <w:tr>
-        <w:tc>
-          <w:tcPr>
-            <w:tcW w:w="5197" w:type="dxa"/>
+            <w:shd w:val="clear" w:color="auto" w:fill="FFFF00"/>
+          </w:tcPr>
+          <w:p>
+            <w:r>
+              <w:t>Datum wird eingetragen</w:t>
+            </w:r>
+          </w:p>
+        </w:tc>
+      </w:tr>
+      <w:tr>
+        <w:tc>
+          <w:tcPr>
+            <w:tcW w:w="5197" w:type="dxa"/>
+            <w:shd w:val="clear" w:color="auto" w:fill="FFFF00"/>
           </w:tcPr>
           <w:p>
             <w:r>
@@ -5495,6 +5351,7 @@
         <w:tc>
           <w:tcPr>
             <w:tcW w:w="2167" w:type="dxa"/>
+            <w:shd w:val="clear" w:color="auto" w:fill="FFFF00"/>
           </w:tcPr>
           <w:p>
             <w:r>
@@ -5505,18 +5362,23 @@
         <w:tc>
           <w:tcPr>
             <w:tcW w:w="1924" w:type="dxa"/>
-          </w:tcPr>
-          <w:p/>
-        </w:tc>
-      </w:tr>
-      <w:tr>
-        <w:tc>
-          <w:tcPr>
-            <w:tcW w:w="5197" w:type="dxa"/>
-          </w:tcPr>
-          <w:p>
-            <w:r>
-              <w:lastRenderedPageBreak/>
+            <w:shd w:val="clear" w:color="auto" w:fill="FFFF00"/>
+          </w:tcPr>
+          <w:p>
+            <w:r>
+              <w:t>Neue Zeit angezeigt</w:t>
+            </w:r>
+          </w:p>
+        </w:tc>
+      </w:tr>
+      <w:tr>
+        <w:tc>
+          <w:tcPr>
+            <w:tcW w:w="5197" w:type="dxa"/>
+            <w:shd w:val="clear" w:color="auto" w:fill="FFFF00"/>
+          </w:tcPr>
+          <w:p>
+            <w:r>
               <w:t>25:30 als Zeit eingeben</w:t>
             </w:r>
           </w:p>
@@ -5524,6 +5386,7 @@
         <w:tc>
           <w:tcPr>
             <w:tcW w:w="2167" w:type="dxa"/>
+            <w:shd w:val="clear" w:color="auto" w:fill="FFFF00"/>
           </w:tcPr>
           <w:p>
             <w:r>
@@ -5534,14 +5397,32 @@
         <w:tc>
           <w:tcPr>
             <w:tcW w:w="1924" w:type="dxa"/>
-          </w:tcPr>
-          <w:p/>
-        </w:tc>
-      </w:tr>
-      <w:tr>
-        <w:tc>
-          <w:tcPr>
-            <w:tcW w:w="5197" w:type="dxa"/>
+            <w:shd w:val="clear" w:color="auto" w:fill="FFFF00"/>
+          </w:tcPr>
+          <w:p>
+            <w:r>
+              <w:t>Zeit</w:t>
+            </w:r>
+            <w:r>
+              <w:t xml:space="preserve"> wird </w:t>
+            </w:r>
+            <w:r>
+              <w:t xml:space="preserve">auf 23:30 </w:t>
+            </w:r>
+            <w:r>
+              <w:t>zurückgesetzt</w:t>
+            </w:r>
+          </w:p>
+        </w:tc>
+      </w:tr>
+      <w:tr>
+        <w:trPr>
+          <w:trHeight w:val="875"/>
+        </w:trPr>
+        <w:tc>
+          <w:tcPr>
+            <w:tcW w:w="5197" w:type="dxa"/>
+            <w:shd w:val="clear" w:color="auto" w:fill="92D050"/>
           </w:tcPr>
           <w:p>
             <w:r>
@@ -5552,6 +5433,7 @@
         <w:tc>
           <w:tcPr>
             <w:tcW w:w="2167" w:type="dxa"/>
+            <w:shd w:val="clear" w:color="auto" w:fill="92D050"/>
           </w:tcPr>
           <w:p>
             <w:r>
@@ -5562,8 +5444,13 @@
         <w:tc>
           <w:tcPr>
             <w:tcW w:w="1924" w:type="dxa"/>
-          </w:tcPr>
-          <w:p/>
+            <w:shd w:val="clear" w:color="auto" w:fill="92D050"/>
+          </w:tcPr>
+          <w:p>
+            <w:r>
+              <w:t>Training wird in Datenbank gespeichert</w:t>
+            </w:r>
+          </w:p>
         </w:tc>
       </w:tr>
     </w:tbl>
@@ -5632,6 +5519,7 @@
         <w:tc>
           <w:tcPr>
             <w:tcW w:w="5197" w:type="dxa"/>
+            <w:shd w:val="clear" w:color="auto" w:fill="92D050"/>
           </w:tcPr>
           <w:p>
             <w:r>
@@ -5642,6 +5530,7 @@
         <w:tc>
           <w:tcPr>
             <w:tcW w:w="2167" w:type="dxa"/>
+            <w:shd w:val="clear" w:color="auto" w:fill="92D050"/>
           </w:tcPr>
           <w:p>
             <w:r>
@@ -5652,6 +5541,239 @@
         <w:tc>
           <w:tcPr>
             <w:tcW w:w="1924" w:type="dxa"/>
+            <w:shd w:val="clear" w:color="auto" w:fill="92D050"/>
+          </w:tcPr>
+          <w:p>
+            <w:r>
+              <w:t>Trainingsgruppe wird eingetragen</w:t>
+            </w:r>
+          </w:p>
+        </w:tc>
+      </w:tr>
+      <w:tr>
+        <w:tc>
+          <w:tcPr>
+            <w:tcW w:w="5197" w:type="dxa"/>
+            <w:shd w:val="clear" w:color="auto" w:fill="92D050"/>
+          </w:tcPr>
+          <w:p>
+            <w:r>
+              <w:t>Eingabe einer Trainingsgruppe mit max. 16 Buchstaben und Zahlen</w:t>
+            </w:r>
+          </w:p>
+        </w:tc>
+        <w:tc>
+          <w:tcPr>
+            <w:tcW w:w="2167" w:type="dxa"/>
+            <w:shd w:val="clear" w:color="auto" w:fill="92D050"/>
+          </w:tcPr>
+          <w:p>
+            <w:r>
+              <w:t>Trainingsgruppe wird eingetragen</w:t>
+            </w:r>
+          </w:p>
+        </w:tc>
+        <w:tc>
+          <w:tcPr>
+            <w:tcW w:w="1924" w:type="dxa"/>
+            <w:shd w:val="clear" w:color="auto" w:fill="92D050"/>
+          </w:tcPr>
+          <w:p>
+            <w:r>
+              <w:t>Trainingsgruppe wird eingetragen</w:t>
+            </w:r>
+          </w:p>
+        </w:tc>
+      </w:tr>
+      <w:tr>
+        <w:tc>
+          <w:tcPr>
+            <w:tcW w:w="5197" w:type="dxa"/>
+            <w:shd w:val="clear" w:color="auto" w:fill="92D050"/>
+          </w:tcPr>
+          <w:p>
+            <w:r>
+              <w:t xml:space="preserve">Eingabe einer Trainingsgruppe mit </w:t>
+            </w:r>
+            <w:r>
+              <w:t xml:space="preserve">max. 16 </w:t>
+            </w:r>
+            <w:r>
+              <w:t>Buchstaben und Zahlen und Sonderzeichen</w:t>
+            </w:r>
+          </w:p>
+        </w:tc>
+        <w:tc>
+          <w:tcPr>
+            <w:tcW w:w="2167" w:type="dxa"/>
+            <w:shd w:val="clear" w:color="auto" w:fill="92D050"/>
+          </w:tcPr>
+          <w:p>
+            <w:r>
+              <w:t>Trainingsgruppe wird eingetragen</w:t>
+            </w:r>
+          </w:p>
+        </w:tc>
+        <w:tc>
+          <w:tcPr>
+            <w:tcW w:w="1924" w:type="dxa"/>
+            <w:shd w:val="clear" w:color="auto" w:fill="92D050"/>
+          </w:tcPr>
+          <w:p>
+            <w:r>
+              <w:t>Trainingsgruppe wird eingetragen</w:t>
+            </w:r>
+          </w:p>
+        </w:tc>
+      </w:tr>
+      <w:tr>
+        <w:tc>
+          <w:tcPr>
+            <w:tcW w:w="5197" w:type="dxa"/>
+            <w:shd w:val="clear" w:color="auto" w:fill="92D050"/>
+          </w:tcPr>
+          <w:p>
+            <w:r>
+              <w:t xml:space="preserve">Eingabe eines Trainingsgruppe mit </w:t>
+            </w:r>
+            <w:r>
+              <w:t xml:space="preserve">mehr als 200 </w:t>
+            </w:r>
+            <w:r>
+              <w:t>Buchstaben</w:t>
+            </w:r>
+          </w:p>
+        </w:tc>
+        <w:tc>
+          <w:tcPr>
+            <w:tcW w:w="2167" w:type="dxa"/>
+            <w:shd w:val="clear" w:color="auto" w:fill="92D050"/>
+          </w:tcPr>
+          <w:p>
+            <w:r>
+              <w:t>Fehler</w:t>
+            </w:r>
+          </w:p>
+        </w:tc>
+        <w:tc>
+          <w:tcPr>
+            <w:tcW w:w="1924" w:type="dxa"/>
+            <w:shd w:val="clear" w:color="auto" w:fill="92D050"/>
+          </w:tcPr>
+          <w:p>
+            <w:r>
+              <w:t>Fehler</w:t>
+            </w:r>
+          </w:p>
+        </w:tc>
+      </w:tr>
+      <w:tr>
+        <w:tc>
+          <w:tcPr>
+            <w:tcW w:w="5197" w:type="dxa"/>
+            <w:shd w:val="clear" w:color="auto" w:fill="92D050"/>
+          </w:tcPr>
+          <w:p>
+            <w:r>
+              <w:t xml:space="preserve">Eingabe einer Trainingsgruppe  mit </w:t>
+            </w:r>
+            <w:r>
+              <w:t xml:space="preserve">mehr als 200 </w:t>
+            </w:r>
+            <w:r>
+              <w:t>Buchstaben und Zahlen</w:t>
+            </w:r>
+          </w:p>
+        </w:tc>
+        <w:tc>
+          <w:tcPr>
+            <w:tcW w:w="2167" w:type="dxa"/>
+            <w:shd w:val="clear" w:color="auto" w:fill="92D050"/>
+          </w:tcPr>
+          <w:p>
+            <w:r>
+              <w:t>Fehler</w:t>
+            </w:r>
+          </w:p>
+        </w:tc>
+        <w:tc>
+          <w:tcPr>
+            <w:tcW w:w="1924" w:type="dxa"/>
+            <w:shd w:val="clear" w:color="auto" w:fill="92D050"/>
+          </w:tcPr>
+          <w:p>
+            <w:r>
+              <w:t>Fehler</w:t>
+            </w:r>
+          </w:p>
+        </w:tc>
+      </w:tr>
+      <w:tr>
+        <w:tc>
+          <w:tcPr>
+            <w:tcW w:w="5197" w:type="dxa"/>
+            <w:shd w:val="clear" w:color="auto" w:fill="92D050"/>
+          </w:tcPr>
+          <w:p>
+            <w:r>
+              <w:t xml:space="preserve">Eingabe einer Trainingsgruppe mit </w:t>
+            </w:r>
+            <w:r>
+              <w:t xml:space="preserve">mehr als 200 </w:t>
+            </w:r>
+            <w:r>
+              <w:t>Buchstaben und Zahlen und Sonderzeichen</w:t>
+            </w:r>
+          </w:p>
+        </w:tc>
+        <w:tc>
+          <w:tcPr>
+            <w:tcW w:w="2167" w:type="dxa"/>
+            <w:shd w:val="clear" w:color="auto" w:fill="92D050"/>
+          </w:tcPr>
+          <w:p>
+            <w:r>
+              <w:t>Fehler</w:t>
+            </w:r>
+          </w:p>
+        </w:tc>
+        <w:tc>
+          <w:tcPr>
+            <w:tcW w:w="1924" w:type="dxa"/>
+            <w:shd w:val="clear" w:color="auto" w:fill="92D050"/>
+          </w:tcPr>
+          <w:p>
+            <w:r>
+              <w:t>Fehler</w:t>
+            </w:r>
+          </w:p>
+        </w:tc>
+      </w:tr>
+      <w:tr>
+        <w:tc>
+          <w:tcPr>
+            <w:tcW w:w="5197" w:type="dxa"/>
+          </w:tcPr>
+          <w:p>
+            <w:r>
+              <w:lastRenderedPageBreak/>
+              <w:t>Eingabe einer  Trainingsgruppe mit SQL-Query</w:t>
+            </w:r>
+          </w:p>
+        </w:tc>
+        <w:tc>
+          <w:tcPr>
+            <w:tcW w:w="2167" w:type="dxa"/>
+          </w:tcPr>
+          <w:p>
+            <w:r>
+              <w:t>Fehler</w:t>
+            </w:r>
+          </w:p>
+        </w:tc>
+        <w:tc>
+          <w:tcPr>
+            <w:tcW w:w="1924" w:type="dxa"/>
           </w:tcPr>
           <w:p/>
         </w:tc>
@@ -5660,174 +5782,7 @@
         <w:tc>
           <w:tcPr>
             <w:tcW w:w="5197" w:type="dxa"/>
-          </w:tcPr>
-          <w:p>
-            <w:r>
-              <w:t>Eingabe einer Trainingsgruppe mit max. 16 Buchstaben und Zahlen</w:t>
-            </w:r>
-          </w:p>
-        </w:tc>
-        <w:tc>
-          <w:tcPr>
-            <w:tcW w:w="2167" w:type="dxa"/>
-          </w:tcPr>
-          <w:p>
-            <w:r>
-              <w:t>Warnung</w:t>
-            </w:r>
-          </w:p>
-        </w:tc>
-        <w:tc>
-          <w:tcPr>
-            <w:tcW w:w="1924" w:type="dxa"/>
-          </w:tcPr>
-          <w:p/>
-        </w:tc>
-      </w:tr>
-      <w:tr>
-        <w:tc>
-          <w:tcPr>
-            <w:tcW w:w="5197" w:type="dxa"/>
-          </w:tcPr>
-          <w:p>
-            <w:r>
-              <w:t>Eingabe einer Trainingsgruppe mit max. 16 Buchstaben und Zahlen und Sonderzeichen</w:t>
-            </w:r>
-          </w:p>
-        </w:tc>
-        <w:tc>
-          <w:tcPr>
-            <w:tcW w:w="2167" w:type="dxa"/>
-          </w:tcPr>
-          <w:p>
-            <w:r>
-              <w:t>Fehler</w:t>
-            </w:r>
-          </w:p>
-        </w:tc>
-        <w:tc>
-          <w:tcPr>
-            <w:tcW w:w="1924" w:type="dxa"/>
-          </w:tcPr>
-          <w:p/>
-        </w:tc>
-      </w:tr>
-      <w:tr>
-        <w:tc>
-          <w:tcPr>
-            <w:tcW w:w="5197" w:type="dxa"/>
-          </w:tcPr>
-          <w:p>
-            <w:r>
-              <w:t>Eingabe eines Trainingsgruppe mit max. 50 Buchstaben</w:t>
-            </w:r>
-          </w:p>
-        </w:tc>
-        <w:tc>
-          <w:tcPr>
-            <w:tcW w:w="2167" w:type="dxa"/>
-          </w:tcPr>
-          <w:p>
-            <w:r>
-              <w:t>Warnung</w:t>
-            </w:r>
-          </w:p>
-        </w:tc>
-        <w:tc>
-          <w:tcPr>
-            <w:tcW w:w="1924" w:type="dxa"/>
-          </w:tcPr>
-          <w:p/>
-        </w:tc>
-      </w:tr>
-      <w:tr>
-        <w:tc>
-          <w:tcPr>
-            <w:tcW w:w="5197" w:type="dxa"/>
-          </w:tcPr>
-          <w:p>
-            <w:r>
-              <w:t>Eingabe einer Trainingsgruppe  mit max. 50 Buchstaben und Zahlen</w:t>
-            </w:r>
-          </w:p>
-        </w:tc>
-        <w:tc>
-          <w:tcPr>
-            <w:tcW w:w="2167" w:type="dxa"/>
-          </w:tcPr>
-          <w:p>
-            <w:r>
-              <w:t>Warnung</w:t>
-            </w:r>
-          </w:p>
-        </w:tc>
-        <w:tc>
-          <w:tcPr>
-            <w:tcW w:w="1924" w:type="dxa"/>
-          </w:tcPr>
-          <w:p/>
-        </w:tc>
-      </w:tr>
-      <w:tr>
-        <w:tc>
-          <w:tcPr>
-            <w:tcW w:w="5197" w:type="dxa"/>
-          </w:tcPr>
-          <w:p>
-            <w:r>
-              <w:t>Eingabe einer Trainingsgruppe mit max. 50 Buchstaben und Zahlen und Sonderzeichen</w:t>
-            </w:r>
-          </w:p>
-        </w:tc>
-        <w:tc>
-          <w:tcPr>
-            <w:tcW w:w="2167" w:type="dxa"/>
-          </w:tcPr>
-          <w:p>
-            <w:r>
-              <w:t>Fehler</w:t>
-            </w:r>
-          </w:p>
-        </w:tc>
-        <w:tc>
-          <w:tcPr>
-            <w:tcW w:w="1924" w:type="dxa"/>
-          </w:tcPr>
-          <w:p/>
-        </w:tc>
-      </w:tr>
-      <w:tr>
-        <w:tc>
-          <w:tcPr>
-            <w:tcW w:w="5197" w:type="dxa"/>
-          </w:tcPr>
-          <w:p>
-            <w:r>
-              <w:t>Eingabe einer  Trainingsgruppe mit SQL-Query</w:t>
-            </w:r>
-          </w:p>
-        </w:tc>
-        <w:tc>
-          <w:tcPr>
-            <w:tcW w:w="2167" w:type="dxa"/>
-          </w:tcPr>
-          <w:p>
-            <w:r>
-              <w:t>Fehler</w:t>
-            </w:r>
-          </w:p>
-        </w:tc>
-        <w:tc>
-          <w:tcPr>
-            <w:tcW w:w="1924" w:type="dxa"/>
-          </w:tcPr>
-          <w:p/>
-        </w:tc>
-      </w:tr>
-      <w:tr>
-        <w:tc>
-          <w:tcPr>
-            <w:tcW w:w="5197" w:type="dxa"/>
+            <w:shd w:val="clear" w:color="auto" w:fill="92D050"/>
           </w:tcPr>
           <w:p>
             <w:r>
@@ -5838,6 +5793,7 @@
         <w:tc>
           <w:tcPr>
             <w:tcW w:w="2167" w:type="dxa"/>
+            <w:shd w:val="clear" w:color="auto" w:fill="92D050"/>
           </w:tcPr>
           <w:p>
             <w:r>
@@ -5848,8 +5804,13 @@
         <w:tc>
           <w:tcPr>
             <w:tcW w:w="1924" w:type="dxa"/>
-          </w:tcPr>
-          <w:p/>
+            <w:shd w:val="clear" w:color="auto" w:fill="92D050"/>
+          </w:tcPr>
+          <w:p>
+            <w:r>
+              <w:t>Trainingsgruppe wird in Datenbank gespeichert</w:t>
+            </w:r>
+          </w:p>
         </w:tc>
       </w:tr>
     </w:tbl>
@@ -5916,6 +5877,7 @@
         <w:tc>
           <w:tcPr>
             <w:tcW w:w="5197" w:type="dxa"/>
+            <w:shd w:val="clear" w:color="auto" w:fill="92D050"/>
           </w:tcPr>
           <w:p>
             <w:r>
@@ -5926,24 +5888,34 @@
         <w:tc>
           <w:tcPr>
             <w:tcW w:w="2167" w:type="dxa"/>
-          </w:tcPr>
-          <w:p>
-            <w:r>
-              <w:t>Trainingsgruppe wird eingetragen</w:t>
-            </w:r>
-          </w:p>
-        </w:tc>
-        <w:tc>
-          <w:tcPr>
-            <w:tcW w:w="1924" w:type="dxa"/>
-          </w:tcPr>
-          <w:p/>
-        </w:tc>
-      </w:tr>
-      <w:tr>
-        <w:tc>
-          <w:tcPr>
-            <w:tcW w:w="5197" w:type="dxa"/>
+            <w:shd w:val="clear" w:color="auto" w:fill="92D050"/>
+          </w:tcPr>
+          <w:p>
+            <w:r>
+              <w:t>Turnier</w:t>
+            </w:r>
+            <w:r>
+              <w:t xml:space="preserve"> wird eingetragen</w:t>
+            </w:r>
+          </w:p>
+        </w:tc>
+        <w:tc>
+          <w:tcPr>
+            <w:tcW w:w="1924" w:type="dxa"/>
+            <w:shd w:val="clear" w:color="auto" w:fill="92D050"/>
+          </w:tcPr>
+          <w:p>
+            <w:r>
+              <w:t>Turnier wird eingetragen</w:t>
+            </w:r>
+          </w:p>
+        </w:tc>
+      </w:tr>
+      <w:tr>
+        <w:tc>
+          <w:tcPr>
+            <w:tcW w:w="5197" w:type="dxa"/>
+            <w:shd w:val="clear" w:color="auto" w:fill="92D050"/>
           </w:tcPr>
           <w:p>
             <w:r>
@@ -5954,24 +5926,31 @@
         <w:tc>
           <w:tcPr>
             <w:tcW w:w="2167" w:type="dxa"/>
-          </w:tcPr>
-          <w:p>
-            <w:r>
-              <w:t>Warnung</w:t>
-            </w:r>
-          </w:p>
-        </w:tc>
-        <w:tc>
-          <w:tcPr>
-            <w:tcW w:w="1924" w:type="dxa"/>
-          </w:tcPr>
-          <w:p/>
-        </w:tc>
-      </w:tr>
-      <w:tr>
-        <w:tc>
-          <w:tcPr>
-            <w:tcW w:w="5197" w:type="dxa"/>
+            <w:shd w:val="clear" w:color="auto" w:fill="92D050"/>
+          </w:tcPr>
+          <w:p>
+            <w:r>
+              <w:t>Turnier wird eingetragen</w:t>
+            </w:r>
+          </w:p>
+        </w:tc>
+        <w:tc>
+          <w:tcPr>
+            <w:tcW w:w="1924" w:type="dxa"/>
+            <w:shd w:val="clear" w:color="auto" w:fill="92D050"/>
+          </w:tcPr>
+          <w:p>
+            <w:r>
+              <w:t>Turnier wird eingetragen</w:t>
+            </w:r>
+          </w:p>
+        </w:tc>
+      </w:tr>
+      <w:tr>
+        <w:tc>
+          <w:tcPr>
+            <w:tcW w:w="5197" w:type="dxa"/>
+            <w:shd w:val="clear" w:color="auto" w:fill="92D050"/>
           </w:tcPr>
           <w:p>
             <w:r>
@@ -5982,108 +5961,160 @@
         <w:tc>
           <w:tcPr>
             <w:tcW w:w="2167" w:type="dxa"/>
-          </w:tcPr>
-          <w:p>
-            <w:r>
-              <w:t>Fehler</w:t>
-            </w:r>
-          </w:p>
-        </w:tc>
-        <w:tc>
-          <w:tcPr>
-            <w:tcW w:w="1924" w:type="dxa"/>
-          </w:tcPr>
-          <w:p/>
-        </w:tc>
-      </w:tr>
-      <w:tr>
-        <w:tc>
-          <w:tcPr>
-            <w:tcW w:w="5197" w:type="dxa"/>
-          </w:tcPr>
-          <w:p>
-            <w:r>
-              <w:t>Eingabe eines Turniers mit max. 50 Buchstaben</w:t>
-            </w:r>
-          </w:p>
-        </w:tc>
-        <w:tc>
-          <w:tcPr>
-            <w:tcW w:w="2167" w:type="dxa"/>
-          </w:tcPr>
-          <w:p>
-            <w:r>
-              <w:t>Warnung</w:t>
-            </w:r>
-          </w:p>
-        </w:tc>
-        <w:tc>
-          <w:tcPr>
-            <w:tcW w:w="1924" w:type="dxa"/>
-          </w:tcPr>
-          <w:p/>
-        </w:tc>
-      </w:tr>
-      <w:tr>
-        <w:tc>
-          <w:tcPr>
-            <w:tcW w:w="5197" w:type="dxa"/>
-          </w:tcPr>
-          <w:p>
-            <w:r>
-              <w:t>Eingabe eines Turniers mit max. 50 Buchstaben und Zahlen</w:t>
-            </w:r>
-          </w:p>
-        </w:tc>
-        <w:tc>
-          <w:tcPr>
-            <w:tcW w:w="2167" w:type="dxa"/>
-          </w:tcPr>
-          <w:p>
-            <w:r>
-              <w:t>Warnung</w:t>
-            </w:r>
-          </w:p>
-        </w:tc>
-        <w:tc>
-          <w:tcPr>
-            <w:tcW w:w="1924" w:type="dxa"/>
-          </w:tcPr>
-          <w:p/>
-        </w:tc>
-      </w:tr>
-      <w:tr>
-        <w:tc>
-          <w:tcPr>
-            <w:tcW w:w="5197" w:type="dxa"/>
-          </w:tcPr>
-          <w:p>
-            <w:r>
-              <w:t>Eingabe eines Turniers mit max. 50 Buchstaben und Zahlen und Sonderzeichen</w:t>
-            </w:r>
-          </w:p>
-        </w:tc>
-        <w:tc>
-          <w:tcPr>
-            <w:tcW w:w="2167" w:type="dxa"/>
-          </w:tcPr>
-          <w:p>
-            <w:r>
-              <w:t>Fehler</w:t>
-            </w:r>
-          </w:p>
-        </w:tc>
-        <w:tc>
-          <w:tcPr>
-            <w:tcW w:w="1924" w:type="dxa"/>
-          </w:tcPr>
-          <w:p/>
-        </w:tc>
-      </w:tr>
-      <w:tr>
-        <w:tc>
-          <w:tcPr>
-            <w:tcW w:w="5197" w:type="dxa"/>
+            <w:shd w:val="clear" w:color="auto" w:fill="92D050"/>
+          </w:tcPr>
+          <w:p>
+            <w:r>
+              <w:t>Turnier wird eingetragen</w:t>
+            </w:r>
+          </w:p>
+        </w:tc>
+        <w:tc>
+          <w:tcPr>
+            <w:tcW w:w="1924" w:type="dxa"/>
+            <w:shd w:val="clear" w:color="auto" w:fill="92D050"/>
+          </w:tcPr>
+          <w:p>
+            <w:r>
+              <w:t>Turnier</w:t>
+            </w:r>
+            <w:r>
+              <w:t xml:space="preserve"> </w:t>
+            </w:r>
+            <w:r>
+              <w:t>wird eingetragen</w:t>
+            </w:r>
+          </w:p>
+        </w:tc>
+      </w:tr>
+      <w:tr>
+        <w:tc>
+          <w:tcPr>
+            <w:tcW w:w="5197" w:type="dxa"/>
+            <w:shd w:val="clear" w:color="auto" w:fill="92D050"/>
+          </w:tcPr>
+          <w:p>
+            <w:r>
+              <w:t xml:space="preserve">Eingabe eines Turniers mit </w:t>
+            </w:r>
+            <w:r>
+              <w:t xml:space="preserve">mehr als 200 </w:t>
+            </w:r>
+            <w:r>
+              <w:t>Buchstaben</w:t>
+            </w:r>
+          </w:p>
+        </w:tc>
+        <w:tc>
+          <w:tcPr>
+            <w:tcW w:w="2167" w:type="dxa"/>
+            <w:shd w:val="clear" w:color="auto" w:fill="92D050"/>
+          </w:tcPr>
+          <w:p>
+            <w:r>
+              <w:t>Fehler</w:t>
+            </w:r>
+          </w:p>
+        </w:tc>
+        <w:tc>
+          <w:tcPr>
+            <w:tcW w:w="1924" w:type="dxa"/>
+            <w:shd w:val="clear" w:color="auto" w:fill="92D050"/>
+          </w:tcPr>
+          <w:p>
+            <w:r>
+              <w:t>Fehler</w:t>
+            </w:r>
+          </w:p>
+        </w:tc>
+      </w:tr>
+      <w:tr>
+        <w:tc>
+          <w:tcPr>
+            <w:tcW w:w="5197" w:type="dxa"/>
+            <w:shd w:val="clear" w:color="auto" w:fill="92D050"/>
+          </w:tcPr>
+          <w:p>
+            <w:r>
+              <w:t xml:space="preserve">Eingabe eines Turniers mit </w:t>
+            </w:r>
+            <w:r>
+              <w:t xml:space="preserve">mehr als 200 </w:t>
+            </w:r>
+            <w:r>
+              <w:t>Buchstaben und Zahlen</w:t>
+            </w:r>
+          </w:p>
+        </w:tc>
+        <w:tc>
+          <w:tcPr>
+            <w:tcW w:w="2167" w:type="dxa"/>
+            <w:shd w:val="clear" w:color="auto" w:fill="92D050"/>
+          </w:tcPr>
+          <w:p>
+            <w:r>
+              <w:t>Fehler</w:t>
+            </w:r>
+          </w:p>
+        </w:tc>
+        <w:tc>
+          <w:tcPr>
+            <w:tcW w:w="1924" w:type="dxa"/>
+            <w:shd w:val="clear" w:color="auto" w:fill="92D050"/>
+          </w:tcPr>
+          <w:p>
+            <w:r>
+              <w:t>Fehler</w:t>
+            </w:r>
+          </w:p>
+        </w:tc>
+      </w:tr>
+      <w:tr>
+        <w:tc>
+          <w:tcPr>
+            <w:tcW w:w="5197" w:type="dxa"/>
+            <w:shd w:val="clear" w:color="auto" w:fill="92D050"/>
+          </w:tcPr>
+          <w:p>
+            <w:r>
+              <w:t xml:space="preserve">Eingabe eines Turniers mit </w:t>
+            </w:r>
+            <w:r>
+              <w:t xml:space="preserve">mehr als 200 </w:t>
+            </w:r>
+            <w:r>
+              <w:t>Buchstaben und Zahlen und Sonderzeichen</w:t>
+            </w:r>
+          </w:p>
+        </w:tc>
+        <w:tc>
+          <w:tcPr>
+            <w:tcW w:w="2167" w:type="dxa"/>
+            <w:shd w:val="clear" w:color="auto" w:fill="92D050"/>
+          </w:tcPr>
+          <w:p>
+            <w:r>
+              <w:t>Fehler</w:t>
+            </w:r>
+          </w:p>
+        </w:tc>
+        <w:tc>
+          <w:tcPr>
+            <w:tcW w:w="1924" w:type="dxa"/>
+            <w:shd w:val="clear" w:color="auto" w:fill="92D050"/>
+          </w:tcPr>
+          <w:p>
+            <w:r>
+              <w:t>Fehler</w:t>
+            </w:r>
+          </w:p>
+        </w:tc>
+      </w:tr>
+      <w:tr>
+        <w:tc>
+          <w:tcPr>
+            <w:tcW w:w="5197" w:type="dxa"/>
+            <w:shd w:val="clear" w:color="auto" w:fill="FFFF00"/>
           </w:tcPr>
           <w:p>
             <w:r>
@@ -6094,24 +6125,31 @@
         <w:tc>
           <w:tcPr>
             <w:tcW w:w="2167" w:type="dxa"/>
-          </w:tcPr>
-          <w:p>
-            <w:r>
-              <w:t>Fehler</w:t>
-            </w:r>
-          </w:p>
-        </w:tc>
-        <w:tc>
-          <w:tcPr>
-            <w:tcW w:w="1924" w:type="dxa"/>
-          </w:tcPr>
-          <w:p/>
-        </w:tc>
-      </w:tr>
-      <w:tr>
-        <w:tc>
-          <w:tcPr>
-            <w:tcW w:w="5197" w:type="dxa"/>
+            <w:shd w:val="clear" w:color="auto" w:fill="FFFF00"/>
+          </w:tcPr>
+          <w:p>
+            <w:r>
+              <w:t>Fehler</w:t>
+            </w:r>
+          </w:p>
+        </w:tc>
+        <w:tc>
+          <w:tcPr>
+            <w:tcW w:w="1924" w:type="dxa"/>
+            <w:shd w:val="clear" w:color="auto" w:fill="FFFF00"/>
+          </w:tcPr>
+          <w:p>
+            <w:r>
+              <w:t>Turnier wird eingetragen</w:t>
+            </w:r>
+          </w:p>
+        </w:tc>
+      </w:tr>
+      <w:tr>
+        <w:tc>
+          <w:tcPr>
+            <w:tcW w:w="5197" w:type="dxa"/>
+            <w:shd w:val="clear" w:color="auto" w:fill="92D050"/>
           </w:tcPr>
           <w:p>
             <w:r>
@@ -6122,6 +6160,7 @@
         <w:tc>
           <w:tcPr>
             <w:tcW w:w="2167" w:type="dxa"/>
+            <w:shd w:val="clear" w:color="auto" w:fill="92D050"/>
           </w:tcPr>
           <w:p>
             <w:r>
@@ -6132,14 +6171,20 @@
         <w:tc>
           <w:tcPr>
             <w:tcW w:w="1924" w:type="dxa"/>
-          </w:tcPr>
-          <w:p/>
-        </w:tc>
-      </w:tr>
-      <w:tr>
-        <w:tc>
-          <w:tcPr>
-            <w:tcW w:w="5197" w:type="dxa"/>
+            <w:shd w:val="clear" w:color="auto" w:fill="92D050"/>
+          </w:tcPr>
+          <w:p>
+            <w:r>
+              <w:t>Turnier wird als Ligaturnier gespeichert</w:t>
+            </w:r>
+          </w:p>
+        </w:tc>
+      </w:tr>
+      <w:tr>
+        <w:tc>
+          <w:tcPr>
+            <w:tcW w:w="5197" w:type="dxa"/>
+            <w:shd w:val="clear" w:color="auto" w:fill="92D050"/>
           </w:tcPr>
           <w:p>
             <w:r>
@@ -6150,6 +6195,7 @@
         <w:tc>
           <w:tcPr>
             <w:tcW w:w="2167" w:type="dxa"/>
+            <w:shd w:val="clear" w:color="auto" w:fill="92D050"/>
           </w:tcPr>
           <w:p>
             <w:r>
@@ -6160,18 +6206,23 @@
         <w:tc>
           <w:tcPr>
             <w:tcW w:w="1924" w:type="dxa"/>
-          </w:tcPr>
-          <w:p/>
-        </w:tc>
-      </w:tr>
-      <w:tr>
-        <w:tc>
-          <w:tcPr>
-            <w:tcW w:w="5197" w:type="dxa"/>
-          </w:tcPr>
-          <w:p>
-            <w:r>
-              <w:lastRenderedPageBreak/>
+            <w:shd w:val="clear" w:color="auto" w:fill="92D050"/>
+          </w:tcPr>
+          <w:p>
+            <w:r>
+              <w:t>Turnier wird nicht als Ligaturnier gespeichert</w:t>
+            </w:r>
+          </w:p>
+        </w:tc>
+      </w:tr>
+      <w:tr>
+        <w:tc>
+          <w:tcPr>
+            <w:tcW w:w="5197" w:type="dxa"/>
+            <w:shd w:val="clear" w:color="auto" w:fill="92D050"/>
+          </w:tcPr>
+          <w:p>
+            <w:r>
               <w:t xml:space="preserve">Klick auf Button Speichern </w:t>
             </w:r>
           </w:p>
@@ -6179,6 +6230,7 @@
         <w:tc>
           <w:tcPr>
             <w:tcW w:w="2167" w:type="dxa"/>
+            <w:shd w:val="clear" w:color="auto" w:fill="92D050"/>
           </w:tcPr>
           <w:p>
             <w:r>
@@ -6189,8 +6241,13 @@
         <w:tc>
           <w:tcPr>
             <w:tcW w:w="1924" w:type="dxa"/>
-          </w:tcPr>
-          <w:p/>
+            <w:shd w:val="clear" w:color="auto" w:fill="92D050"/>
+          </w:tcPr>
+          <w:p>
+            <w:r>
+              <w:t>Trainingsgruppe wird in Datenbank gespeichert</w:t>
+            </w:r>
+          </w:p>
         </w:tc>
       </w:tr>
     </w:tbl>
@@ -6254,6 +6311,7 @@
         <w:tc>
           <w:tcPr>
             <w:tcW w:w="5197" w:type="dxa"/>
+            <w:shd w:val="clear" w:color="auto" w:fill="92D050"/>
           </w:tcPr>
           <w:p>
             <w:r>
@@ -6264,6 +6322,7 @@
         <w:tc>
           <w:tcPr>
             <w:tcW w:w="2167" w:type="dxa"/>
+            <w:shd w:val="clear" w:color="auto" w:fill="92D050"/>
           </w:tcPr>
           <w:p>
             <w:r>
@@ -6274,14 +6333,20 @@
         <w:tc>
           <w:tcPr>
             <w:tcW w:w="1924" w:type="dxa"/>
-          </w:tcPr>
-          <w:p/>
-        </w:tc>
-      </w:tr>
-      <w:tr>
-        <w:tc>
-          <w:tcPr>
-            <w:tcW w:w="5197" w:type="dxa"/>
+            <w:shd w:val="clear" w:color="auto" w:fill="92D050"/>
+          </w:tcPr>
+          <w:p>
+            <w:r>
+              <w:t>Sparte wird eingetragen</w:t>
+            </w:r>
+          </w:p>
+        </w:tc>
+      </w:tr>
+      <w:tr>
+        <w:tc>
+          <w:tcPr>
+            <w:tcW w:w="5197" w:type="dxa"/>
+            <w:shd w:val="clear" w:color="auto" w:fill="92D050"/>
           </w:tcPr>
           <w:p>
             <w:r>
@@ -6292,139 +6357,199 @@
         <w:tc>
           <w:tcPr>
             <w:tcW w:w="2167" w:type="dxa"/>
-          </w:tcPr>
-          <w:p>
-            <w:r>
-              <w:t>Warnung</w:t>
-            </w:r>
-          </w:p>
-        </w:tc>
-        <w:tc>
-          <w:tcPr>
-            <w:tcW w:w="1924" w:type="dxa"/>
-          </w:tcPr>
-          <w:p/>
-        </w:tc>
-      </w:tr>
-      <w:tr>
-        <w:tc>
-          <w:tcPr>
-            <w:tcW w:w="5197" w:type="dxa"/>
-          </w:tcPr>
-          <w:p>
-            <w:r>
-              <w:t>Eingabe einer Sparte t mit max. 16 Buchstaben und Zahlen und Sonderzeichen</w:t>
-            </w:r>
-          </w:p>
-        </w:tc>
-        <w:tc>
-          <w:tcPr>
-            <w:tcW w:w="2167" w:type="dxa"/>
-          </w:tcPr>
-          <w:p>
-            <w:r>
-              <w:t>Fehler</w:t>
-            </w:r>
-          </w:p>
-        </w:tc>
-        <w:tc>
-          <w:tcPr>
-            <w:tcW w:w="1924" w:type="dxa"/>
-          </w:tcPr>
-          <w:p/>
-        </w:tc>
-      </w:tr>
-      <w:tr>
-        <w:tc>
-          <w:tcPr>
-            <w:tcW w:w="5197" w:type="dxa"/>
-          </w:tcPr>
-          <w:p>
-            <w:r>
-              <w:t>Eingabe eines Sparte mit max. 50 Buchstaben</w:t>
-            </w:r>
-          </w:p>
-        </w:tc>
-        <w:tc>
-          <w:tcPr>
-            <w:tcW w:w="2167" w:type="dxa"/>
-          </w:tcPr>
-          <w:p>
-            <w:r>
-              <w:t>Warnung</w:t>
-            </w:r>
-          </w:p>
-        </w:tc>
-        <w:tc>
-          <w:tcPr>
-            <w:tcW w:w="1924" w:type="dxa"/>
-          </w:tcPr>
-          <w:p/>
-        </w:tc>
-      </w:tr>
-      <w:tr>
-        <w:tc>
-          <w:tcPr>
-            <w:tcW w:w="5197" w:type="dxa"/>
-          </w:tcPr>
-          <w:p>
-            <w:r>
-              <w:t>Eingabe einer Sparte   mit max. 50 Buchstaben und Zahlen</w:t>
-            </w:r>
-          </w:p>
-        </w:tc>
-        <w:tc>
-          <w:tcPr>
-            <w:tcW w:w="2167" w:type="dxa"/>
-          </w:tcPr>
-          <w:p>
-            <w:r>
-              <w:t>Warnung</w:t>
-            </w:r>
-          </w:p>
-        </w:tc>
-        <w:tc>
-          <w:tcPr>
-            <w:tcW w:w="1924" w:type="dxa"/>
-          </w:tcPr>
-          <w:p/>
-        </w:tc>
-      </w:tr>
-      <w:tr>
-        <w:tc>
-          <w:tcPr>
-            <w:tcW w:w="5197" w:type="dxa"/>
-          </w:tcPr>
-          <w:p>
-            <w:r>
-              <w:t>Eingabe einer Sparte mit max. 50 Buchstaben und Zahlen und Sonderzeichen</w:t>
-            </w:r>
-          </w:p>
-        </w:tc>
-        <w:tc>
-          <w:tcPr>
-            <w:tcW w:w="2167" w:type="dxa"/>
-          </w:tcPr>
-          <w:p>
-            <w:r>
-              <w:t>Fehler</w:t>
-            </w:r>
-          </w:p>
-        </w:tc>
-        <w:tc>
-          <w:tcPr>
-            <w:tcW w:w="1924" w:type="dxa"/>
-          </w:tcPr>
-          <w:p/>
-        </w:tc>
-      </w:tr>
-      <w:tr>
-        <w:tc>
-          <w:tcPr>
-            <w:tcW w:w="5197" w:type="dxa"/>
-          </w:tcPr>
-          <w:p>
-            <w:r>
+            <w:shd w:val="clear" w:color="auto" w:fill="92D050"/>
+          </w:tcPr>
+          <w:p>
+            <w:r>
+              <w:t>Sparte wird eingetragen</w:t>
+            </w:r>
+          </w:p>
+        </w:tc>
+        <w:tc>
+          <w:tcPr>
+            <w:tcW w:w="1924" w:type="dxa"/>
+            <w:shd w:val="clear" w:color="auto" w:fill="92D050"/>
+          </w:tcPr>
+          <w:p>
+            <w:r>
+              <w:t>Sparte wird eingetragen</w:t>
+            </w:r>
+          </w:p>
+        </w:tc>
+      </w:tr>
+      <w:tr>
+        <w:tc>
+          <w:tcPr>
+            <w:tcW w:w="5197" w:type="dxa"/>
+            <w:shd w:val="clear" w:color="auto" w:fill="92D050"/>
+          </w:tcPr>
+          <w:p>
+            <w:r>
+              <w:t xml:space="preserve">Eingabe einer Sparte t mit </w:t>
+            </w:r>
+            <w:r>
+              <w:t xml:space="preserve">max. 16 </w:t>
+            </w:r>
+            <w:r>
+              <w:t>Buchstaben und Zahlen und Sonderzeichen</w:t>
+            </w:r>
+          </w:p>
+        </w:tc>
+        <w:tc>
+          <w:tcPr>
+            <w:tcW w:w="2167" w:type="dxa"/>
+            <w:shd w:val="clear" w:color="auto" w:fill="92D050"/>
+          </w:tcPr>
+          <w:p>
+            <w:r>
+              <w:t>Sparte wird eingetragen</w:t>
+            </w:r>
+          </w:p>
+        </w:tc>
+        <w:tc>
+          <w:tcPr>
+            <w:tcW w:w="1924" w:type="dxa"/>
+            <w:shd w:val="clear" w:color="auto" w:fill="92D050"/>
+          </w:tcPr>
+          <w:p>
+            <w:r>
+              <w:t>Sparte wird eingetragen</w:t>
+            </w:r>
+          </w:p>
+        </w:tc>
+      </w:tr>
+      <w:tr>
+        <w:tc>
+          <w:tcPr>
+            <w:tcW w:w="5197" w:type="dxa"/>
+            <w:shd w:val="clear" w:color="auto" w:fill="92D050"/>
+          </w:tcPr>
+          <w:p>
+            <w:r>
+              <w:t xml:space="preserve">Eingabe eines Sparte mit </w:t>
+            </w:r>
+            <w:r>
+              <w:t xml:space="preserve">mehr als 200 </w:t>
+            </w:r>
+            <w:r>
+              <w:t>Buchstaben</w:t>
+            </w:r>
+          </w:p>
+        </w:tc>
+        <w:tc>
+          <w:tcPr>
+            <w:tcW w:w="2167" w:type="dxa"/>
+            <w:shd w:val="clear" w:color="auto" w:fill="92D050"/>
+          </w:tcPr>
+          <w:p>
+            <w:r>
+              <w:t>Fehler</w:t>
+            </w:r>
+          </w:p>
+        </w:tc>
+        <w:tc>
+          <w:tcPr>
+            <w:tcW w:w="1924" w:type="dxa"/>
+            <w:shd w:val="clear" w:color="auto" w:fill="92D050"/>
+          </w:tcPr>
+          <w:p>
+            <w:r>
+              <w:t>Fehler</w:t>
+            </w:r>
+          </w:p>
+        </w:tc>
+      </w:tr>
+      <w:tr>
+        <w:tc>
+          <w:tcPr>
+            <w:tcW w:w="5197" w:type="dxa"/>
+            <w:shd w:val="clear" w:color="auto" w:fill="92D050"/>
+          </w:tcPr>
+          <w:p>
+            <w:r>
+              <w:t xml:space="preserve">Eingabe einer Sparte   mit </w:t>
+            </w:r>
+            <w:r>
+              <w:t xml:space="preserve">mehr als 200 </w:t>
+            </w:r>
+            <w:r>
+              <w:t>Buchstaben und Zahlen</w:t>
+            </w:r>
+          </w:p>
+        </w:tc>
+        <w:tc>
+          <w:tcPr>
+            <w:tcW w:w="2167" w:type="dxa"/>
+            <w:shd w:val="clear" w:color="auto" w:fill="92D050"/>
+          </w:tcPr>
+          <w:p>
+            <w:r>
+              <w:t>Fehler</w:t>
+            </w:r>
+          </w:p>
+        </w:tc>
+        <w:tc>
+          <w:tcPr>
+            <w:tcW w:w="1924" w:type="dxa"/>
+            <w:shd w:val="clear" w:color="auto" w:fill="92D050"/>
+          </w:tcPr>
+          <w:p>
+            <w:r>
+              <w:t>Fehler</w:t>
+            </w:r>
+          </w:p>
+        </w:tc>
+      </w:tr>
+      <w:tr>
+        <w:tc>
+          <w:tcPr>
+            <w:tcW w:w="5197" w:type="dxa"/>
+            <w:shd w:val="clear" w:color="auto" w:fill="92D050"/>
+          </w:tcPr>
+          <w:p>
+            <w:r>
+              <w:t xml:space="preserve">Eingabe einer Sparte mit </w:t>
+            </w:r>
+            <w:r>
+              <w:t xml:space="preserve">mehr als 200 </w:t>
+            </w:r>
+            <w:r>
+              <w:t>Buchstaben und Zahlen und Sonderzeichen</w:t>
+            </w:r>
+          </w:p>
+        </w:tc>
+        <w:tc>
+          <w:tcPr>
+            <w:tcW w:w="2167" w:type="dxa"/>
+            <w:shd w:val="clear" w:color="auto" w:fill="92D050"/>
+          </w:tcPr>
+          <w:p>
+            <w:r>
+              <w:t>Fehler</w:t>
+            </w:r>
+          </w:p>
+        </w:tc>
+        <w:tc>
+          <w:tcPr>
+            <w:tcW w:w="1924" w:type="dxa"/>
+            <w:shd w:val="clear" w:color="auto" w:fill="92D050"/>
+          </w:tcPr>
+          <w:p>
+            <w:r>
+              <w:t>Fehler</w:t>
+            </w:r>
+          </w:p>
+        </w:tc>
+      </w:tr>
+      <w:tr>
+        <w:tc>
+          <w:tcPr>
+            <w:tcW w:w="5197" w:type="dxa"/>
+            <w:shd w:val="clear" w:color="auto" w:fill="FFFF00"/>
+          </w:tcPr>
+          <w:p>
+            <w:r>
+              <w:lastRenderedPageBreak/>
               <w:t>Eingabe einer  Sparte mit SQL-Query</w:t>
             </w:r>
           </w:p>
@@ -6432,24 +6557,31 @@
         <w:tc>
           <w:tcPr>
             <w:tcW w:w="2167" w:type="dxa"/>
-          </w:tcPr>
-          <w:p>
-            <w:r>
-              <w:t>Fehler</w:t>
-            </w:r>
-          </w:p>
-        </w:tc>
-        <w:tc>
-          <w:tcPr>
-            <w:tcW w:w="1924" w:type="dxa"/>
-          </w:tcPr>
-          <w:p/>
-        </w:tc>
-      </w:tr>
-      <w:tr>
-        <w:tc>
-          <w:tcPr>
-            <w:tcW w:w="5197" w:type="dxa"/>
+            <w:shd w:val="clear" w:color="auto" w:fill="FFFF00"/>
+          </w:tcPr>
+          <w:p>
+            <w:r>
+              <w:t>Fehler</w:t>
+            </w:r>
+          </w:p>
+        </w:tc>
+        <w:tc>
+          <w:tcPr>
+            <w:tcW w:w="1924" w:type="dxa"/>
+            <w:shd w:val="clear" w:color="auto" w:fill="FFFF00"/>
+          </w:tcPr>
+          <w:p>
+            <w:r>
+              <w:t>Sparte wird eingetragen</w:t>
+            </w:r>
+          </w:p>
+        </w:tc>
+      </w:tr>
+      <w:tr>
+        <w:tc>
+          <w:tcPr>
+            <w:tcW w:w="5197" w:type="dxa"/>
+            <w:shd w:val="clear" w:color="auto" w:fill="92D050"/>
           </w:tcPr>
           <w:p>
             <w:r>
@@ -6460,6 +6592,7 @@
         <w:tc>
           <w:tcPr>
             <w:tcW w:w="2167" w:type="dxa"/>
+            <w:shd w:val="clear" w:color="auto" w:fill="92D050"/>
           </w:tcPr>
           <w:p>
             <w:r>
@@ -6470,8 +6603,13 @@
         <w:tc>
           <w:tcPr>
             <w:tcW w:w="1924" w:type="dxa"/>
-          </w:tcPr>
-          <w:p/>
+            <w:shd w:val="clear" w:color="auto" w:fill="92D050"/>
+          </w:tcPr>
+          <w:p>
+            <w:r>
+              <w:t>Sparte wird in Datenbank gespeichert</w:t>
+            </w:r>
+          </w:p>
         </w:tc>
       </w:tr>
     </w:tbl>
@@ -7328,7 +7466,7 @@
 </file>
 
 <file path=customXml/itemProps1.xml><?xml version="1.0" encoding="utf-8"?>
-<ds:datastoreItem xmlns:ds="http://schemas.openxmlformats.org/officeDocument/2006/customXml" ds:itemID="{36348A8D-7F7A-4449-A43E-450FA0D88B5F}">
+<ds:datastoreItem xmlns:ds="http://schemas.openxmlformats.org/officeDocument/2006/customXml" ds:itemID="{E96BB8D4-AE7F-4A20-9CC3-88F06FBEDF40}">
   <ds:schemaRefs>
     <ds:schemaRef ds:uri="http://schemas.openxmlformats.org/officeDocument/2006/bibliography"/>
   </ds:schemaRefs>
